--- a/Git(Rebuild).docx
+++ b/Git(Rebuild).docx
@@ -12,7 +12,6 @@
           <w:szCs w:val="48"/>
         </w:rPr>
       </w:pPr>
-      <w:proofErr w:type="spellStart"/>
       <w:r>
         <w:rPr>
           <w:rFonts w:asciiTheme="majorEastAsia" w:eastAsiaTheme="majorEastAsia" w:hAnsiTheme="majorEastAsia" w:hint="eastAsia"/>
@@ -20,49 +19,8 @@
           <w:sz w:val="48"/>
           <w:szCs w:val="48"/>
         </w:rPr>
-        <w:t>Git</w:t>
-      </w:r>
-      <w:proofErr w:type="spellEnd"/>
-      <w:r>
-        <w:rPr>
-          <w:rFonts w:asciiTheme="majorEastAsia" w:eastAsiaTheme="majorEastAsia" w:hAnsiTheme="majorEastAsia" w:hint="eastAsia"/>
-          <w:b/>
-          <w:sz w:val="48"/>
-          <w:szCs w:val="48"/>
-        </w:rPr>
-        <w:t xml:space="preserve"> 、 </w:t>
-      </w:r>
-      <w:proofErr w:type="spellStart"/>
-      <w:r>
-        <w:rPr>
-          <w:rFonts w:asciiTheme="majorEastAsia" w:eastAsiaTheme="majorEastAsia" w:hAnsiTheme="majorEastAsia" w:hint="eastAsia"/>
-          <w:b/>
-          <w:sz w:val="48"/>
-          <w:szCs w:val="48"/>
-        </w:rPr>
-        <w:t>GitHub</w:t>
-      </w:r>
-      <w:proofErr w:type="spellEnd"/>
-      <w:r>
-        <w:rPr>
-          <w:rFonts w:asciiTheme="majorEastAsia" w:eastAsiaTheme="majorEastAsia" w:hAnsiTheme="majorEastAsia" w:hint="eastAsia"/>
-          <w:b/>
-          <w:sz w:val="48"/>
-          <w:szCs w:val="48"/>
-        </w:rPr>
-        <w:t xml:space="preserve"> 以及</w:t>
-      </w:r>
-      <w:proofErr w:type="spellStart"/>
-      <w:r>
-        <w:rPr>
-          <w:rFonts w:asciiTheme="majorEastAsia" w:eastAsiaTheme="majorEastAsia" w:hAnsiTheme="majorEastAsia" w:hint="eastAsia"/>
-          <w:b/>
-          <w:sz w:val="48"/>
-          <w:szCs w:val="48"/>
-        </w:rPr>
-        <w:t>TortoiseGit</w:t>
-      </w:r>
-      <w:proofErr w:type="spellEnd"/>
+        <w:t>Git 、 GitHub 以及TortoiseGit</w:t>
+      </w:r>
     </w:p>
     <w:p>
       <w:pPr>
@@ -90,61 +48,63 @@
           <w:sz w:val="32"/>
           <w:szCs w:val="32"/>
         </w:rPr>
-        <w:t>本文件的內容為介紹以及教學</w:t>
-      </w:r>
-      <w:proofErr w:type="spellStart"/>
+        <w:t>本文件的內容為介紹以及教學Git、GitHub以及TortoiseGit的使用以及應用</w:t>
+      </w:r>
       <w:r>
         <w:rPr>
           <w:rFonts w:asciiTheme="minorEastAsia" w:hAnsiTheme="minorEastAsia" w:hint="eastAsia"/>
           <w:sz w:val="32"/>
           <w:szCs w:val="32"/>
         </w:rPr>
-        <w:t>Git</w:t>
-      </w:r>
-      <w:proofErr w:type="spellEnd"/>
-      <w:r>
+        <w:t>。</w:t>
+      </w:r>
+    </w:p>
+    <w:p>
+      <w:pPr>
+        <w:pStyle w:val="a3"/>
+        <w:widowControl/>
+        <w:numPr>
+          <w:ilvl w:val="0"/>
+          <w:numId w:val="8"/>
+        </w:numPr>
+        <w:ind w:leftChars="0"/>
         <w:rPr>
           <w:rFonts w:asciiTheme="minorEastAsia" w:hAnsiTheme="minorEastAsia" w:hint="eastAsia"/>
           <w:sz w:val="32"/>
           <w:szCs w:val="32"/>
         </w:rPr>
-        <w:t>、</w:t>
-      </w:r>
-      <w:proofErr w:type="spellStart"/>
+      </w:pPr>
       <w:r>
         <w:rPr>
           <w:rFonts w:asciiTheme="minorEastAsia" w:hAnsiTheme="minorEastAsia" w:hint="eastAsia"/>
           <w:sz w:val="32"/>
           <w:szCs w:val="32"/>
         </w:rPr>
-        <w:t>GitHub</w:t>
-      </w:r>
-      <w:proofErr w:type="spellEnd"/>
+        <w:t>下載Git</w:t>
+      </w:r>
       <w:r>
         <w:rPr>
           <w:rFonts w:asciiTheme="minorEastAsia" w:hAnsiTheme="minorEastAsia" w:hint="eastAsia"/>
           <w:sz w:val="32"/>
           <w:szCs w:val="32"/>
         </w:rPr>
-        <w:t>以及</w:t>
-      </w:r>
-      <w:proofErr w:type="spellStart"/>
+        <w:tab/>
+      </w:r>
       <w:r>
         <w:rPr>
           <w:rFonts w:asciiTheme="minorEastAsia" w:hAnsiTheme="minorEastAsia" w:hint="eastAsia"/>
           <w:sz w:val="32"/>
           <w:szCs w:val="32"/>
         </w:rPr>
-        <w:t>TortoiseGit</w:t>
-      </w:r>
-      <w:proofErr w:type="spellEnd"/>
+        <w:tab/>
+      </w:r>
       <w:r>
         <w:rPr>
           <w:rFonts w:asciiTheme="minorEastAsia" w:hAnsiTheme="minorEastAsia" w:hint="eastAsia"/>
           <w:sz w:val="32"/>
           <w:szCs w:val="32"/>
         </w:rPr>
-        <w:t>的使用以及應用</w:t>
+        <w:tab/>
       </w:r>
       <w:r>
         <w:rPr>
@@ -152,26 +112,735 @@
           <w:sz w:val="32"/>
           <w:szCs w:val="32"/>
         </w:rPr>
-        <w:t>。</w:t>
-      </w:r>
-    </w:p>
-    <w:p>
-      <w:pPr>
-        <w:widowControl/>
+        <w:tab/>
+      </w:r>
+      <w:r>
+        <w:rPr>
+          <w:rFonts w:asciiTheme="minorEastAsia" w:hAnsiTheme="minorEastAsia" w:hint="eastAsia"/>
+          <w:sz w:val="32"/>
+          <w:szCs w:val="32"/>
+        </w:rPr>
+        <w:tab/>
+      </w:r>
+      <w:r>
+        <w:rPr>
+          <w:rFonts w:asciiTheme="minorEastAsia" w:hAnsiTheme="minorEastAsia" w:hint="eastAsia"/>
+          <w:sz w:val="32"/>
+          <w:szCs w:val="32"/>
+        </w:rPr>
+        <w:tab/>
+      </w:r>
+      <w:r>
+        <w:rPr>
+          <w:rFonts w:asciiTheme="minorEastAsia" w:hAnsiTheme="minorEastAsia" w:hint="eastAsia"/>
+          <w:sz w:val="32"/>
+          <w:szCs w:val="32"/>
+        </w:rPr>
+        <w:tab/>
+      </w:r>
+      <w:r>
+        <w:rPr>
+          <w:rFonts w:asciiTheme="minorEastAsia" w:hAnsiTheme="minorEastAsia" w:hint="eastAsia"/>
+          <w:sz w:val="32"/>
+          <w:szCs w:val="32"/>
+        </w:rPr>
+        <w:tab/>
+      </w:r>
+      <w:r>
+        <w:rPr>
+          <w:rFonts w:asciiTheme="minorEastAsia" w:hAnsiTheme="minorEastAsia" w:hint="eastAsia"/>
+          <w:sz w:val="32"/>
+          <w:szCs w:val="32"/>
+        </w:rPr>
+        <w:tab/>
+      </w:r>
+      <w:r>
+        <w:rPr>
+          <w:rFonts w:asciiTheme="minorEastAsia" w:hAnsiTheme="minorEastAsia" w:hint="eastAsia"/>
+          <w:sz w:val="32"/>
+          <w:szCs w:val="32"/>
+        </w:rPr>
+        <w:tab/>
+      </w:r>
+      <w:r>
+        <w:rPr>
+          <w:rFonts w:asciiTheme="minorEastAsia" w:hAnsiTheme="minorEastAsia" w:hint="eastAsia"/>
+          <w:sz w:val="32"/>
+          <w:szCs w:val="32"/>
+        </w:rPr>
+        <w:tab/>
+      </w:r>
+      <w:r>
+        <w:rPr>
+          <w:rFonts w:asciiTheme="minorEastAsia" w:hAnsiTheme="minorEastAsia" w:hint="eastAsia"/>
+          <w:sz w:val="32"/>
+          <w:szCs w:val="32"/>
+        </w:rPr>
+        <w:tab/>
+        <w:t>p.2</w:t>
+      </w:r>
+    </w:p>
+    <w:p>
+      <w:pPr>
+        <w:pStyle w:val="a3"/>
+        <w:widowControl/>
+        <w:numPr>
+          <w:ilvl w:val="0"/>
+          <w:numId w:val="8"/>
+        </w:numPr>
+        <w:ind w:leftChars="0"/>
+        <w:rPr>
+          <w:rFonts w:asciiTheme="minorEastAsia" w:hAnsiTheme="minorEastAsia" w:hint="eastAsia"/>
+          <w:sz w:val="32"/>
+          <w:szCs w:val="32"/>
+        </w:rPr>
+      </w:pPr>
+      <w:r>
+        <w:rPr>
+          <w:rFonts w:asciiTheme="minorEastAsia" w:hAnsiTheme="minorEastAsia" w:hint="eastAsia"/>
+          <w:sz w:val="32"/>
+          <w:szCs w:val="32"/>
+        </w:rPr>
+        <w:t>設置你的Git</w:t>
+      </w:r>
+      <w:r>
+        <w:rPr>
+          <w:rFonts w:asciiTheme="minorEastAsia" w:hAnsiTheme="minorEastAsia" w:hint="eastAsia"/>
+          <w:sz w:val="32"/>
+          <w:szCs w:val="32"/>
+        </w:rPr>
+        <w:tab/>
+      </w:r>
+      <w:r>
+        <w:rPr>
+          <w:rFonts w:asciiTheme="minorEastAsia" w:hAnsiTheme="minorEastAsia" w:hint="eastAsia"/>
+          <w:sz w:val="32"/>
+          <w:szCs w:val="32"/>
+        </w:rPr>
+        <w:tab/>
+      </w:r>
+      <w:r>
+        <w:rPr>
+          <w:rFonts w:asciiTheme="minorEastAsia" w:hAnsiTheme="minorEastAsia" w:hint="eastAsia"/>
+          <w:sz w:val="32"/>
+          <w:szCs w:val="32"/>
+        </w:rPr>
+        <w:tab/>
+      </w:r>
+      <w:r>
+        <w:rPr>
+          <w:rFonts w:asciiTheme="minorEastAsia" w:hAnsiTheme="minorEastAsia" w:hint="eastAsia"/>
+          <w:sz w:val="32"/>
+          <w:szCs w:val="32"/>
+        </w:rPr>
+        <w:tab/>
+      </w:r>
+      <w:r>
+        <w:rPr>
+          <w:rFonts w:asciiTheme="minorEastAsia" w:hAnsiTheme="minorEastAsia" w:hint="eastAsia"/>
+          <w:sz w:val="32"/>
+          <w:szCs w:val="32"/>
+        </w:rPr>
+        <w:tab/>
+      </w:r>
+      <w:r>
+        <w:rPr>
+          <w:rFonts w:asciiTheme="minorEastAsia" w:hAnsiTheme="minorEastAsia" w:hint="eastAsia"/>
+          <w:sz w:val="32"/>
+          <w:szCs w:val="32"/>
+        </w:rPr>
+        <w:tab/>
+      </w:r>
+      <w:r>
+        <w:rPr>
+          <w:rFonts w:asciiTheme="minorEastAsia" w:hAnsiTheme="minorEastAsia" w:hint="eastAsia"/>
+          <w:sz w:val="32"/>
+          <w:szCs w:val="32"/>
+        </w:rPr>
+        <w:tab/>
+      </w:r>
+      <w:r>
+        <w:rPr>
+          <w:rFonts w:asciiTheme="minorEastAsia" w:hAnsiTheme="minorEastAsia" w:hint="eastAsia"/>
+          <w:sz w:val="32"/>
+          <w:szCs w:val="32"/>
+        </w:rPr>
+        <w:tab/>
+      </w:r>
+      <w:r>
+        <w:rPr>
+          <w:rFonts w:asciiTheme="minorEastAsia" w:hAnsiTheme="minorEastAsia" w:hint="eastAsia"/>
+          <w:sz w:val="32"/>
+          <w:szCs w:val="32"/>
+        </w:rPr>
+        <w:tab/>
+      </w:r>
+      <w:r>
+        <w:rPr>
+          <w:rFonts w:asciiTheme="minorEastAsia" w:hAnsiTheme="minorEastAsia" w:hint="eastAsia"/>
+          <w:sz w:val="32"/>
+          <w:szCs w:val="32"/>
+        </w:rPr>
+        <w:tab/>
+        <w:t>p.3</w:t>
+      </w:r>
+    </w:p>
+    <w:p>
+      <w:pPr>
+        <w:pStyle w:val="a3"/>
+        <w:widowControl/>
+        <w:numPr>
+          <w:ilvl w:val="0"/>
+          <w:numId w:val="8"/>
+        </w:numPr>
+        <w:ind w:leftChars="0"/>
+        <w:rPr>
+          <w:rFonts w:asciiTheme="minorEastAsia" w:hAnsiTheme="minorEastAsia" w:hint="eastAsia"/>
+          <w:sz w:val="32"/>
+          <w:szCs w:val="32"/>
+        </w:rPr>
+      </w:pPr>
+      <w:r>
+        <w:rPr>
+          <w:rFonts w:asciiTheme="minorEastAsia" w:hAnsiTheme="minorEastAsia" w:hint="eastAsia"/>
+          <w:sz w:val="32"/>
+          <w:szCs w:val="32"/>
+        </w:rPr>
+        <w:t>如何將自己的資料夾設為儲存庫</w:t>
+      </w:r>
+      <w:r>
+        <w:rPr>
+          <w:rFonts w:asciiTheme="minorEastAsia" w:hAnsiTheme="minorEastAsia" w:hint="eastAsia"/>
+          <w:sz w:val="32"/>
+          <w:szCs w:val="32"/>
+        </w:rPr>
+        <w:tab/>
+      </w:r>
+      <w:r>
+        <w:rPr>
+          <w:rFonts w:asciiTheme="minorEastAsia" w:hAnsiTheme="minorEastAsia" w:hint="eastAsia"/>
+          <w:sz w:val="32"/>
+          <w:szCs w:val="32"/>
+        </w:rPr>
+        <w:tab/>
+      </w:r>
+      <w:r>
+        <w:rPr>
+          <w:rFonts w:asciiTheme="minorEastAsia" w:hAnsiTheme="minorEastAsia" w:hint="eastAsia"/>
+          <w:sz w:val="32"/>
+          <w:szCs w:val="32"/>
+        </w:rPr>
+        <w:tab/>
+      </w:r>
+      <w:r>
+        <w:rPr>
+          <w:rFonts w:asciiTheme="minorEastAsia" w:hAnsiTheme="minorEastAsia" w:hint="eastAsia"/>
+          <w:sz w:val="32"/>
+          <w:szCs w:val="32"/>
+        </w:rPr>
+        <w:tab/>
+      </w:r>
+      <w:r>
+        <w:rPr>
+          <w:rFonts w:asciiTheme="minorEastAsia" w:hAnsiTheme="minorEastAsia" w:hint="eastAsia"/>
+          <w:sz w:val="32"/>
+          <w:szCs w:val="32"/>
+        </w:rPr>
+        <w:tab/>
+        <w:t>p.4</w:t>
+      </w:r>
+    </w:p>
+    <w:p>
+      <w:pPr>
+        <w:widowControl/>
+        <w:ind w:left="1440"/>
+        <w:rPr>
+          <w:rFonts w:asciiTheme="minorEastAsia" w:hAnsiTheme="minorEastAsia" w:hint="eastAsia"/>
+          <w:sz w:val="32"/>
+          <w:szCs w:val="32"/>
+        </w:rPr>
+      </w:pPr>
+      <w:r>
+        <w:rPr>
+          <w:rFonts w:asciiTheme="minorEastAsia" w:hAnsiTheme="minorEastAsia" w:hint="eastAsia"/>
+          <w:sz w:val="32"/>
+          <w:szCs w:val="32"/>
+        </w:rPr>
+        <w:t>Git的基本介紹</w:t>
+      </w:r>
+      <w:r>
+        <w:rPr>
+          <w:rFonts w:asciiTheme="minorEastAsia" w:hAnsiTheme="minorEastAsia" w:hint="eastAsia"/>
+          <w:sz w:val="32"/>
+          <w:szCs w:val="32"/>
+        </w:rPr>
+        <w:tab/>
+      </w:r>
+      <w:r>
+        <w:rPr>
+          <w:rFonts w:asciiTheme="minorEastAsia" w:hAnsiTheme="minorEastAsia" w:hint="eastAsia"/>
+          <w:sz w:val="32"/>
+          <w:szCs w:val="32"/>
+        </w:rPr>
+        <w:tab/>
+      </w:r>
+      <w:r>
+        <w:rPr>
+          <w:rFonts w:asciiTheme="minorEastAsia" w:hAnsiTheme="minorEastAsia" w:hint="eastAsia"/>
+          <w:sz w:val="32"/>
+          <w:szCs w:val="32"/>
+        </w:rPr>
+        <w:tab/>
+      </w:r>
+      <w:r>
+        <w:rPr>
+          <w:rFonts w:asciiTheme="minorEastAsia" w:hAnsiTheme="minorEastAsia" w:hint="eastAsia"/>
+          <w:sz w:val="32"/>
+          <w:szCs w:val="32"/>
+        </w:rPr>
+        <w:tab/>
+      </w:r>
+      <w:r>
+        <w:rPr>
+          <w:rFonts w:asciiTheme="minorEastAsia" w:hAnsiTheme="minorEastAsia" w:hint="eastAsia"/>
+          <w:sz w:val="32"/>
+          <w:szCs w:val="32"/>
+        </w:rPr>
+        <w:tab/>
+      </w:r>
+      <w:r>
+        <w:rPr>
+          <w:rFonts w:asciiTheme="minorEastAsia" w:hAnsiTheme="minorEastAsia" w:hint="eastAsia"/>
+          <w:sz w:val="32"/>
+          <w:szCs w:val="32"/>
+        </w:rPr>
+        <w:tab/>
+      </w:r>
+      <w:r>
+        <w:rPr>
+          <w:rFonts w:asciiTheme="minorEastAsia" w:hAnsiTheme="minorEastAsia" w:hint="eastAsia"/>
+          <w:sz w:val="32"/>
+          <w:szCs w:val="32"/>
+        </w:rPr>
+        <w:tab/>
+      </w:r>
+      <w:r>
+        <w:rPr>
+          <w:rFonts w:asciiTheme="minorEastAsia" w:hAnsiTheme="minorEastAsia" w:hint="eastAsia"/>
+          <w:sz w:val="32"/>
+          <w:szCs w:val="32"/>
+        </w:rPr>
+        <w:tab/>
+        <w:t>p.5~6</w:t>
+      </w:r>
+    </w:p>
+    <w:p>
+      <w:pPr>
+        <w:pStyle w:val="a3"/>
+        <w:widowControl/>
+        <w:numPr>
+          <w:ilvl w:val="0"/>
+          <w:numId w:val="8"/>
+        </w:numPr>
+        <w:ind w:leftChars="0"/>
+        <w:rPr>
+          <w:rFonts w:asciiTheme="minorEastAsia" w:hAnsiTheme="minorEastAsia" w:hint="eastAsia"/>
+          <w:sz w:val="32"/>
+          <w:szCs w:val="32"/>
+        </w:rPr>
+      </w:pPr>
+      <w:r>
+        <w:rPr>
+          <w:rFonts w:asciiTheme="minorEastAsia" w:hAnsiTheme="minorEastAsia" w:hint="eastAsia"/>
+          <w:sz w:val="32"/>
+          <w:szCs w:val="32"/>
+        </w:rPr>
+        <w:t>儲存庫的四種型態</w:t>
+      </w:r>
+      <w:r>
+        <w:rPr>
+          <w:rFonts w:asciiTheme="minorEastAsia" w:hAnsiTheme="minorEastAsia" w:hint="eastAsia"/>
+          <w:sz w:val="32"/>
+          <w:szCs w:val="32"/>
+        </w:rPr>
+        <w:tab/>
+      </w:r>
+      <w:r>
+        <w:rPr>
+          <w:rFonts w:asciiTheme="minorEastAsia" w:hAnsiTheme="minorEastAsia" w:hint="eastAsia"/>
+          <w:sz w:val="32"/>
+          <w:szCs w:val="32"/>
+        </w:rPr>
+        <w:tab/>
+      </w:r>
+      <w:r>
+        <w:rPr>
+          <w:rFonts w:asciiTheme="minorEastAsia" w:hAnsiTheme="minorEastAsia" w:hint="eastAsia"/>
+          <w:sz w:val="32"/>
+          <w:szCs w:val="32"/>
+        </w:rPr>
+        <w:tab/>
+      </w:r>
+      <w:r>
+        <w:rPr>
+          <w:rFonts w:asciiTheme="minorEastAsia" w:hAnsiTheme="minorEastAsia" w:hint="eastAsia"/>
+          <w:sz w:val="32"/>
+          <w:szCs w:val="32"/>
+        </w:rPr>
+        <w:tab/>
+      </w:r>
+      <w:r>
+        <w:rPr>
+          <w:rFonts w:asciiTheme="minorEastAsia" w:hAnsiTheme="minorEastAsia" w:hint="eastAsia"/>
+          <w:sz w:val="32"/>
+          <w:szCs w:val="32"/>
+        </w:rPr>
+        <w:tab/>
+      </w:r>
+      <w:r>
+        <w:rPr>
+          <w:rFonts w:asciiTheme="minorEastAsia" w:hAnsiTheme="minorEastAsia" w:hint="eastAsia"/>
+          <w:sz w:val="32"/>
+          <w:szCs w:val="32"/>
+        </w:rPr>
+        <w:tab/>
+      </w:r>
+      <w:r>
+        <w:rPr>
+          <w:rFonts w:asciiTheme="minorEastAsia" w:hAnsiTheme="minorEastAsia" w:hint="eastAsia"/>
+          <w:sz w:val="32"/>
+          <w:szCs w:val="32"/>
+        </w:rPr>
+        <w:tab/>
+      </w:r>
+      <w:r>
+        <w:rPr>
+          <w:rFonts w:asciiTheme="minorEastAsia" w:hAnsiTheme="minorEastAsia" w:hint="eastAsia"/>
+          <w:sz w:val="32"/>
+          <w:szCs w:val="32"/>
+        </w:rPr>
+        <w:tab/>
+      </w:r>
+      <w:r>
+        <w:rPr>
+          <w:rFonts w:asciiTheme="minorEastAsia" w:hAnsiTheme="minorEastAsia" w:hint="eastAsia"/>
+          <w:sz w:val="32"/>
+          <w:szCs w:val="32"/>
+        </w:rPr>
+        <w:tab/>
+        <w:t>p.7~13</w:t>
+      </w:r>
+    </w:p>
+    <w:p>
+      <w:pPr>
+        <w:pStyle w:val="a3"/>
+        <w:widowControl/>
+        <w:numPr>
+          <w:ilvl w:val="0"/>
+          <w:numId w:val="8"/>
+        </w:numPr>
+        <w:ind w:leftChars="0"/>
+        <w:rPr>
+          <w:rFonts w:asciiTheme="minorEastAsia" w:hAnsiTheme="minorEastAsia" w:hint="eastAsia"/>
+          <w:sz w:val="32"/>
+          <w:szCs w:val="32"/>
+        </w:rPr>
+      </w:pPr>
+      <w:r>
+        <w:rPr>
+          <w:rFonts w:asciiTheme="minorEastAsia" w:hAnsiTheme="minorEastAsia" w:hint="eastAsia"/>
+          <w:sz w:val="32"/>
+          <w:szCs w:val="32"/>
+        </w:rPr>
+        <w:t>回復Git在不同區域的修改</w:t>
+      </w:r>
+      <w:r>
+        <w:rPr>
+          <w:rFonts w:asciiTheme="minorEastAsia" w:hAnsiTheme="minorEastAsia" w:hint="eastAsia"/>
+          <w:sz w:val="32"/>
+          <w:szCs w:val="32"/>
+        </w:rPr>
+        <w:tab/>
+      </w:r>
+      <w:r>
+        <w:rPr>
+          <w:rFonts w:asciiTheme="minorEastAsia" w:hAnsiTheme="minorEastAsia" w:hint="eastAsia"/>
+          <w:sz w:val="32"/>
+          <w:szCs w:val="32"/>
+        </w:rPr>
+        <w:tab/>
+      </w:r>
+      <w:r>
+        <w:rPr>
+          <w:rFonts w:asciiTheme="minorEastAsia" w:hAnsiTheme="minorEastAsia" w:hint="eastAsia"/>
+          <w:sz w:val="32"/>
+          <w:szCs w:val="32"/>
+        </w:rPr>
+        <w:tab/>
+      </w:r>
+      <w:r>
+        <w:rPr>
+          <w:rFonts w:asciiTheme="minorEastAsia" w:hAnsiTheme="minorEastAsia" w:hint="eastAsia"/>
+          <w:sz w:val="32"/>
+          <w:szCs w:val="32"/>
+        </w:rPr>
+        <w:tab/>
+      </w:r>
+      <w:r>
+        <w:rPr>
+          <w:rFonts w:asciiTheme="minorEastAsia" w:hAnsiTheme="minorEastAsia" w:hint="eastAsia"/>
+          <w:sz w:val="32"/>
+          <w:szCs w:val="32"/>
+        </w:rPr>
+        <w:tab/>
+      </w:r>
+      <w:r>
+        <w:rPr>
+          <w:rFonts w:asciiTheme="minorEastAsia" w:hAnsiTheme="minorEastAsia" w:hint="eastAsia"/>
+          <w:sz w:val="32"/>
+          <w:szCs w:val="32"/>
+        </w:rPr>
+        <w:tab/>
+        <w:t>p.14~16</w:t>
+      </w:r>
+    </w:p>
+    <w:p>
+      <w:pPr>
+        <w:pStyle w:val="a3"/>
+        <w:widowControl/>
+        <w:numPr>
+          <w:ilvl w:val="0"/>
+          <w:numId w:val="8"/>
+        </w:numPr>
+        <w:ind w:leftChars="0"/>
+        <w:rPr>
+          <w:rFonts w:asciiTheme="minorEastAsia" w:hAnsiTheme="minorEastAsia" w:hint="eastAsia"/>
+          <w:sz w:val="32"/>
+          <w:szCs w:val="32"/>
+        </w:rPr>
+      </w:pPr>
+      <w:r>
+        <w:rPr>
+          <w:rFonts w:asciiTheme="minorEastAsia" w:hAnsiTheme="minorEastAsia" w:hint="eastAsia"/>
+          <w:sz w:val="32"/>
+          <w:szCs w:val="32"/>
+        </w:rPr>
+        <w:t>GIT的分支</w:t>
+      </w:r>
+      <w:r>
+        <w:rPr>
+          <w:rFonts w:asciiTheme="minorEastAsia" w:hAnsiTheme="minorEastAsia" w:hint="eastAsia"/>
+          <w:sz w:val="32"/>
+          <w:szCs w:val="32"/>
+        </w:rPr>
+        <w:tab/>
+      </w:r>
+      <w:r>
+        <w:rPr>
+          <w:rFonts w:asciiTheme="minorEastAsia" w:hAnsiTheme="minorEastAsia" w:hint="eastAsia"/>
+          <w:sz w:val="32"/>
+          <w:szCs w:val="32"/>
+        </w:rPr>
+        <w:tab/>
+      </w:r>
+      <w:r>
+        <w:rPr>
+          <w:rFonts w:asciiTheme="minorEastAsia" w:hAnsiTheme="minorEastAsia" w:hint="eastAsia"/>
+          <w:sz w:val="32"/>
+          <w:szCs w:val="32"/>
+        </w:rPr>
+        <w:tab/>
+      </w:r>
+      <w:r>
+        <w:rPr>
+          <w:rFonts w:asciiTheme="minorEastAsia" w:hAnsiTheme="minorEastAsia" w:hint="eastAsia"/>
+          <w:sz w:val="32"/>
+          <w:szCs w:val="32"/>
+        </w:rPr>
+        <w:tab/>
+      </w:r>
+      <w:r>
+        <w:rPr>
+          <w:rFonts w:asciiTheme="minorEastAsia" w:hAnsiTheme="minorEastAsia" w:hint="eastAsia"/>
+          <w:sz w:val="32"/>
+          <w:szCs w:val="32"/>
+        </w:rPr>
+        <w:tab/>
+      </w:r>
+      <w:r>
+        <w:rPr>
+          <w:rFonts w:asciiTheme="minorEastAsia" w:hAnsiTheme="minorEastAsia" w:hint="eastAsia"/>
+          <w:sz w:val="32"/>
+          <w:szCs w:val="32"/>
+        </w:rPr>
+        <w:tab/>
+      </w:r>
+      <w:r>
+        <w:rPr>
+          <w:rFonts w:asciiTheme="minorEastAsia" w:hAnsiTheme="minorEastAsia" w:hint="eastAsia"/>
+          <w:sz w:val="32"/>
+          <w:szCs w:val="32"/>
+        </w:rPr>
+        <w:tab/>
+      </w:r>
+      <w:r>
+        <w:rPr>
+          <w:rFonts w:asciiTheme="minorEastAsia" w:hAnsiTheme="minorEastAsia" w:hint="eastAsia"/>
+          <w:sz w:val="32"/>
+          <w:szCs w:val="32"/>
+        </w:rPr>
+        <w:tab/>
+      </w:r>
+      <w:r>
+        <w:rPr>
+          <w:rFonts w:asciiTheme="minorEastAsia" w:hAnsiTheme="minorEastAsia" w:hint="eastAsia"/>
+          <w:sz w:val="32"/>
+          <w:szCs w:val="32"/>
+        </w:rPr>
+        <w:tab/>
+      </w:r>
+      <w:r>
+        <w:rPr>
+          <w:rFonts w:asciiTheme="minorEastAsia" w:hAnsiTheme="minorEastAsia" w:hint="eastAsia"/>
+          <w:sz w:val="32"/>
+          <w:szCs w:val="32"/>
+        </w:rPr>
+        <w:tab/>
+      </w:r>
+      <w:r>
+        <w:rPr>
+          <w:rFonts w:asciiTheme="minorEastAsia" w:hAnsiTheme="minorEastAsia" w:hint="eastAsia"/>
+          <w:sz w:val="32"/>
+          <w:szCs w:val="32"/>
+        </w:rPr>
+        <w:tab/>
+        <w:t>p.17~20</w:t>
+      </w:r>
+    </w:p>
+    <w:p>
+      <w:pPr>
+        <w:pStyle w:val="a3"/>
+        <w:widowControl/>
+        <w:numPr>
+          <w:ilvl w:val="0"/>
+          <w:numId w:val="8"/>
+        </w:numPr>
+        <w:ind w:leftChars="0"/>
+        <w:rPr>
+          <w:rFonts w:asciiTheme="minorEastAsia" w:hAnsiTheme="minorEastAsia" w:hint="eastAsia"/>
+          <w:sz w:val="32"/>
+          <w:szCs w:val="32"/>
+        </w:rPr>
+      </w:pPr>
+      <w:r>
+        <w:rPr>
+          <w:rFonts w:asciiTheme="minorEastAsia" w:hAnsiTheme="minorEastAsia" w:hint="eastAsia"/>
+          <w:sz w:val="32"/>
+          <w:szCs w:val="32"/>
+        </w:rPr>
+        <w:t>遠端儲存庫GitHub</w:t>
+      </w:r>
+      <w:r>
+        <w:rPr>
+          <w:rFonts w:asciiTheme="minorEastAsia" w:hAnsiTheme="minorEastAsia" w:hint="eastAsia"/>
+          <w:sz w:val="32"/>
+          <w:szCs w:val="32"/>
+        </w:rPr>
+        <w:tab/>
+      </w:r>
+      <w:r>
+        <w:rPr>
+          <w:rFonts w:asciiTheme="minorEastAsia" w:hAnsiTheme="minorEastAsia" w:hint="eastAsia"/>
+          <w:sz w:val="32"/>
+          <w:szCs w:val="32"/>
+        </w:rPr>
+        <w:tab/>
+      </w:r>
+      <w:r>
+        <w:rPr>
+          <w:rFonts w:asciiTheme="minorEastAsia" w:hAnsiTheme="minorEastAsia" w:hint="eastAsia"/>
+          <w:sz w:val="32"/>
+          <w:szCs w:val="32"/>
+        </w:rPr>
+        <w:tab/>
+      </w:r>
+      <w:r>
+        <w:rPr>
+          <w:rFonts w:asciiTheme="minorEastAsia" w:hAnsiTheme="minorEastAsia" w:hint="eastAsia"/>
+          <w:sz w:val="32"/>
+          <w:szCs w:val="32"/>
+        </w:rPr>
+        <w:tab/>
+      </w:r>
+      <w:r>
+        <w:rPr>
+          <w:rFonts w:asciiTheme="minorEastAsia" w:hAnsiTheme="minorEastAsia" w:hint="eastAsia"/>
+          <w:sz w:val="32"/>
+          <w:szCs w:val="32"/>
+        </w:rPr>
+        <w:tab/>
+      </w:r>
+      <w:r>
+        <w:rPr>
+          <w:rFonts w:asciiTheme="minorEastAsia" w:hAnsiTheme="minorEastAsia" w:hint="eastAsia"/>
+          <w:sz w:val="32"/>
+          <w:szCs w:val="32"/>
+        </w:rPr>
+        <w:tab/>
+      </w:r>
+      <w:r>
+        <w:rPr>
+          <w:rFonts w:asciiTheme="minorEastAsia" w:hAnsiTheme="minorEastAsia" w:hint="eastAsia"/>
+          <w:sz w:val="32"/>
+          <w:szCs w:val="32"/>
+        </w:rPr>
+        <w:tab/>
+      </w:r>
+      <w:r>
+        <w:rPr>
+          <w:rFonts w:asciiTheme="minorEastAsia" w:hAnsiTheme="minorEastAsia" w:hint="eastAsia"/>
+          <w:sz w:val="32"/>
+          <w:szCs w:val="32"/>
+        </w:rPr>
+        <w:tab/>
+      </w:r>
+      <w:r>
+        <w:rPr>
+          <w:rFonts w:asciiTheme="minorEastAsia" w:hAnsiTheme="minorEastAsia" w:hint="eastAsia"/>
+          <w:sz w:val="32"/>
+          <w:szCs w:val="32"/>
+        </w:rPr>
+        <w:tab/>
+        <w:t>p.21~24</w:t>
+      </w:r>
+    </w:p>
+    <w:p>
+      <w:pPr>
+        <w:widowControl/>
+        <w:rPr>
+          <w:rFonts w:asciiTheme="minorEastAsia" w:hAnsiTheme="minorEastAsia" w:hint="eastAsia"/>
+          <w:sz w:val="32"/>
+          <w:szCs w:val="32"/>
+        </w:rPr>
+      </w:pPr>
+      <w:r>
         <w:rPr>
           <w:rFonts w:asciiTheme="minorEastAsia" w:hAnsiTheme="minorEastAsia"/>
           <w:sz w:val="32"/>
           <w:szCs w:val="32"/>
         </w:rPr>
-      </w:pPr>
-      <w:r>
+        <w:br w:type="page"/>
+      </w:r>
+    </w:p>
+    <w:p>
+      <w:pPr>
+        <w:widowControl/>
         <w:rPr>
           <w:rFonts w:asciiTheme="minorEastAsia" w:hAnsiTheme="minorEastAsia"/>
           <w:sz w:val="32"/>
           <w:szCs w:val="32"/>
         </w:rPr>
-        <w:br w:type="page"/>
-      </w:r>
+      </w:pPr>
     </w:p>
     <w:p>
       <w:pPr>
@@ -196,20 +865,8 @@
           <w:sz w:val="48"/>
           <w:szCs w:val="48"/>
         </w:rPr>
-        <w:lastRenderedPageBreak/>
-        <w:t>下載</w:t>
-      </w:r>
-      <w:proofErr w:type="spellStart"/>
-      <w:r>
-        <w:rPr>
-          <w:rFonts w:asciiTheme="majorEastAsia" w:eastAsiaTheme="majorEastAsia" w:hAnsiTheme="majorEastAsia" w:hint="eastAsia"/>
-          <w:b/>
-          <w:sz w:val="48"/>
-          <w:szCs w:val="48"/>
-        </w:rPr>
-        <w:t>Git</w:t>
-      </w:r>
-      <w:proofErr w:type="spellEnd"/>
+        <w:t>下載Git</w:t>
+      </w:r>
     </w:p>
     <w:p>
       <w:pPr>
@@ -254,7 +911,7 @@
                     </pic:cNvPicPr>
                   </pic:nvPicPr>
                   <pic:blipFill>
-                    <a:blip r:embed="rId5" cstate="print"/>
+                    <a:blip r:embed="rId8" cstate="print"/>
                     <a:srcRect/>
                     <a:stretch>
                       <a:fillRect/>
@@ -316,7 +973,7 @@
                     </pic:cNvPicPr>
                   </pic:nvPicPr>
                   <pic:blipFill>
-                    <a:blip r:embed="rId6" cstate="print"/>
+                    <a:blip r:embed="rId9" cstate="print"/>
                     <a:srcRect/>
                     <a:stretch>
                       <a:fillRect/>
@@ -389,19 +1046,8 @@
           <w:szCs w:val="48"/>
         </w:rPr>
         <w:lastRenderedPageBreak/>
-        <w:t>設置你的</w:t>
-      </w:r>
-      <w:proofErr w:type="spellStart"/>
-      <w:r>
-        <w:rPr>
-          <w:rFonts w:asciiTheme="majorEastAsia" w:eastAsiaTheme="majorEastAsia" w:hAnsiTheme="majorEastAsia" w:hint="eastAsia"/>
-          <w:b/>
-          <w:sz w:val="48"/>
-          <w:szCs w:val="48"/>
-        </w:rPr>
-        <w:t>Git</w:t>
-      </w:r>
-      <w:proofErr w:type="spellEnd"/>
+        <w:t>設置你的Git</w:t>
+      </w:r>
     </w:p>
     <w:p>
       <w:pPr>
@@ -437,7 +1083,7 @@
                     </pic:cNvPicPr>
                   </pic:nvPicPr>
                   <pic:blipFill>
-                    <a:blip r:embed="rId7" cstate="print"/>
+                    <a:blip r:embed="rId10" cstate="print"/>
                     <a:srcRect/>
                     <a:stretch>
                       <a:fillRect/>
@@ -533,7 +1179,6 @@
           <w:shd w:val="clear" w:color="auto" w:fill="FFFFFF" w:themeFill="background1"/>
         </w:rPr>
       </w:pPr>
-      <w:proofErr w:type="spellStart"/>
       <w:r>
         <w:rPr>
           <w:rFonts w:asciiTheme="minorEastAsia" w:hAnsiTheme="minorEastAsia" w:cs="Helvetica" w:hint="eastAsia"/>
@@ -543,43 +1188,7 @@
           <w:szCs w:val="28"/>
           <w:shd w:val="clear" w:color="auto" w:fill="FFFFFF" w:themeFill="background1"/>
         </w:rPr>
-        <w:t>git</w:t>
-      </w:r>
-      <w:proofErr w:type="spellEnd"/>
-      <w:r>
-        <w:rPr>
-          <w:rFonts w:asciiTheme="minorEastAsia" w:hAnsiTheme="minorEastAsia" w:cs="Helvetica" w:hint="eastAsia"/>
-          <w:color w:val="000000" w:themeColor="text1"/>
-          <w:kern w:val="0"/>
-          <w:sz w:val="28"/>
-          <w:szCs w:val="28"/>
-          <w:shd w:val="clear" w:color="auto" w:fill="FFFFFF" w:themeFill="background1"/>
-        </w:rPr>
-        <w:t xml:space="preserve"> </w:t>
-      </w:r>
-      <w:proofErr w:type="spellStart"/>
-      <w:r>
-        <w:rPr>
-          <w:rFonts w:asciiTheme="minorEastAsia" w:hAnsiTheme="minorEastAsia" w:cs="Helvetica" w:hint="eastAsia"/>
-          <w:color w:val="000000" w:themeColor="text1"/>
-          <w:kern w:val="0"/>
-          <w:sz w:val="28"/>
-          <w:szCs w:val="28"/>
-          <w:shd w:val="clear" w:color="auto" w:fill="FFFFFF" w:themeFill="background1"/>
-        </w:rPr>
-        <w:t>config</w:t>
-      </w:r>
-      <w:proofErr w:type="spellEnd"/>
-      <w:r>
-        <w:rPr>
-          <w:rFonts w:asciiTheme="minorEastAsia" w:hAnsiTheme="minorEastAsia" w:cs="Helvetica" w:hint="eastAsia"/>
-          <w:color w:val="000000" w:themeColor="text1"/>
-          <w:kern w:val="0"/>
-          <w:sz w:val="28"/>
-          <w:szCs w:val="28"/>
-          <w:shd w:val="clear" w:color="auto" w:fill="FFFFFF" w:themeFill="background1"/>
-        </w:rPr>
-        <w:t xml:space="preserve"> - -global user.name </w:t>
+        <w:t xml:space="preserve">git config - -global user.name </w:t>
       </w:r>
       <w:r>
         <w:rPr>
@@ -657,7 +1266,6 @@
           <w:shd w:val="clear" w:color="auto" w:fill="FFFFFF" w:themeFill="background1"/>
         </w:rPr>
       </w:pPr>
-      <w:proofErr w:type="spellStart"/>
       <w:r>
         <w:rPr>
           <w:rFonts w:asciiTheme="minorEastAsia" w:hAnsiTheme="minorEastAsia" w:cs="Helvetica" w:hint="eastAsia"/>
@@ -667,67 +1275,7 @@
           <w:szCs w:val="28"/>
           <w:shd w:val="clear" w:color="auto" w:fill="FFFFFF" w:themeFill="background1"/>
         </w:rPr>
-        <w:t>git</w:t>
-      </w:r>
-      <w:proofErr w:type="spellEnd"/>
-      <w:r>
-        <w:rPr>
-          <w:rFonts w:asciiTheme="minorEastAsia" w:hAnsiTheme="minorEastAsia" w:cs="Helvetica" w:hint="eastAsia"/>
-          <w:color w:val="000000" w:themeColor="text1"/>
-          <w:kern w:val="0"/>
-          <w:sz w:val="28"/>
-          <w:szCs w:val="28"/>
-          <w:shd w:val="clear" w:color="auto" w:fill="FFFFFF" w:themeFill="background1"/>
-        </w:rPr>
-        <w:t xml:space="preserve"> </w:t>
-      </w:r>
-      <w:proofErr w:type="spellStart"/>
-      <w:r>
-        <w:rPr>
-          <w:rFonts w:asciiTheme="minorEastAsia" w:hAnsiTheme="minorEastAsia" w:cs="Helvetica" w:hint="eastAsia"/>
-          <w:color w:val="000000" w:themeColor="text1"/>
-          <w:kern w:val="0"/>
-          <w:sz w:val="28"/>
-          <w:szCs w:val="28"/>
-          <w:shd w:val="clear" w:color="auto" w:fill="FFFFFF" w:themeFill="background1"/>
-        </w:rPr>
-        <w:t>config</w:t>
-      </w:r>
-      <w:proofErr w:type="spellEnd"/>
-      <w:r>
-        <w:rPr>
-          <w:rFonts w:asciiTheme="minorEastAsia" w:hAnsiTheme="minorEastAsia" w:cs="Helvetica" w:hint="eastAsia"/>
-          <w:color w:val="000000" w:themeColor="text1"/>
-          <w:kern w:val="0"/>
-          <w:sz w:val="28"/>
-          <w:szCs w:val="28"/>
-          <w:shd w:val="clear" w:color="auto" w:fill="FFFFFF" w:themeFill="background1"/>
-        </w:rPr>
-        <w:t xml:space="preserve"> - -global </w:t>
-      </w:r>
-      <w:proofErr w:type="spellStart"/>
-      <w:r>
-        <w:rPr>
-          <w:rFonts w:asciiTheme="minorEastAsia" w:hAnsiTheme="minorEastAsia" w:cs="Helvetica" w:hint="eastAsia"/>
-          <w:color w:val="000000" w:themeColor="text1"/>
-          <w:kern w:val="0"/>
-          <w:sz w:val="28"/>
-          <w:szCs w:val="28"/>
-          <w:shd w:val="clear" w:color="auto" w:fill="FFFFFF" w:themeFill="background1"/>
-        </w:rPr>
-        <w:t>user.email</w:t>
-      </w:r>
-      <w:proofErr w:type="spellEnd"/>
-      <w:r>
-        <w:rPr>
-          <w:rFonts w:asciiTheme="minorEastAsia" w:hAnsiTheme="minorEastAsia" w:cs="Helvetica" w:hint="eastAsia"/>
-          <w:color w:val="000000" w:themeColor="text1"/>
-          <w:kern w:val="0"/>
-          <w:sz w:val="28"/>
-          <w:szCs w:val="28"/>
-          <w:shd w:val="clear" w:color="auto" w:fill="FFFFFF" w:themeFill="background1"/>
-        </w:rPr>
-        <w:t xml:space="preserve">. </w:t>
+        <w:t xml:space="preserve">git config - -global user.email. </w:t>
       </w:r>
       <w:r>
         <w:rPr>
@@ -805,7 +1353,6 @@
           <w:shd w:val="clear" w:color="auto" w:fill="FFFFFF" w:themeFill="background1"/>
         </w:rPr>
       </w:pPr>
-      <w:proofErr w:type="spellStart"/>
       <w:r>
         <w:rPr>
           <w:rFonts w:asciiTheme="minorEastAsia" w:hAnsiTheme="minorEastAsia" w:cs="Helvetica"/>
@@ -815,43 +1362,7 @@
           <w:szCs w:val="28"/>
           <w:shd w:val="clear" w:color="auto" w:fill="FFFFFF" w:themeFill="background1"/>
         </w:rPr>
-        <w:t>git</w:t>
-      </w:r>
-      <w:proofErr w:type="spellEnd"/>
-      <w:r>
-        <w:rPr>
-          <w:rFonts w:asciiTheme="minorEastAsia" w:hAnsiTheme="minorEastAsia" w:cs="Helvetica"/>
-          <w:color w:val="000000" w:themeColor="text1"/>
-          <w:kern w:val="0"/>
-          <w:sz w:val="28"/>
-          <w:szCs w:val="28"/>
-          <w:shd w:val="clear" w:color="auto" w:fill="FFFFFF" w:themeFill="background1"/>
-        </w:rPr>
-        <w:t xml:space="preserve"> </w:t>
-      </w:r>
-      <w:proofErr w:type="spellStart"/>
-      <w:r>
-        <w:rPr>
-          <w:rFonts w:asciiTheme="minorEastAsia" w:hAnsiTheme="minorEastAsia" w:cs="Helvetica"/>
-          <w:color w:val="000000" w:themeColor="text1"/>
-          <w:kern w:val="0"/>
-          <w:sz w:val="28"/>
-          <w:szCs w:val="28"/>
-          <w:shd w:val="clear" w:color="auto" w:fill="FFFFFF" w:themeFill="background1"/>
-        </w:rPr>
-        <w:t>config</w:t>
-      </w:r>
-      <w:proofErr w:type="spellEnd"/>
-      <w:r>
-        <w:rPr>
-          <w:rFonts w:asciiTheme="minorEastAsia" w:hAnsiTheme="minorEastAsia" w:cs="Helvetica"/>
-          <w:color w:val="000000" w:themeColor="text1"/>
-          <w:kern w:val="0"/>
-          <w:sz w:val="28"/>
-          <w:szCs w:val="28"/>
-          <w:shd w:val="clear" w:color="auto" w:fill="FFFFFF" w:themeFill="background1"/>
-        </w:rPr>
-        <w:t xml:space="preserve"> –list</w:t>
+        <w:t>git config –list</w:t>
       </w:r>
     </w:p>
     <w:p>
@@ -928,7 +1439,7 @@
                     </pic:cNvPicPr>
                   </pic:nvPicPr>
                   <pic:blipFill>
-                    <a:blip r:embed="rId8" cstate="print"/>
+                    <a:blip r:embed="rId11" cstate="print"/>
                     <a:srcRect/>
                     <a:stretch>
                       <a:fillRect/>
@@ -1001,7 +1512,7 @@
                     </pic:cNvPicPr>
                   </pic:nvPicPr>
                   <pic:blipFill>
-                    <a:blip r:embed="rId9" cstate="print"/>
+                    <a:blip r:embed="rId12" cstate="print"/>
                     <a:srcRect/>
                     <a:stretch>
                       <a:fillRect/>
@@ -1054,31 +1565,7 @@
           <w:szCs w:val="28"/>
           <w:shd w:val="clear" w:color="auto" w:fill="FFFFFF" w:themeFill="background1"/>
         </w:rPr>
-        <w:t>輸入</w:t>
-      </w:r>
-      <w:proofErr w:type="spellStart"/>
-      <w:r>
-        <w:rPr>
-          <w:rFonts w:asciiTheme="minorEastAsia" w:hAnsiTheme="minorEastAsia" w:cs="Helvetica" w:hint="eastAsia"/>
-          <w:color w:val="000000" w:themeColor="text1"/>
-          <w:kern w:val="0"/>
-          <w:sz w:val="28"/>
-          <w:szCs w:val="28"/>
-          <w:shd w:val="clear" w:color="auto" w:fill="FFFFFF" w:themeFill="background1"/>
-        </w:rPr>
-        <w:t>git</w:t>
-      </w:r>
-      <w:proofErr w:type="spellEnd"/>
-      <w:r>
-        <w:rPr>
-          <w:rFonts w:asciiTheme="minorEastAsia" w:hAnsiTheme="minorEastAsia" w:cs="Helvetica" w:hint="eastAsia"/>
-          <w:color w:val="000000" w:themeColor="text1"/>
-          <w:kern w:val="0"/>
-          <w:sz w:val="28"/>
-          <w:szCs w:val="28"/>
-          <w:shd w:val="clear" w:color="auto" w:fill="FFFFFF" w:themeFill="background1"/>
-        </w:rPr>
-        <w:t xml:space="preserve"> init，就可以把資料夾變成儲存庫了</w:t>
+        <w:t>輸入git init，就可以把資料夾變成儲存庫了</w:t>
       </w:r>
     </w:p>
     <w:p>
@@ -1111,7 +1598,6 @@
           <w:szCs w:val="48"/>
         </w:rPr>
       </w:pPr>
-      <w:proofErr w:type="spellStart"/>
       <w:r>
         <w:rPr>
           <w:rFonts w:asciiTheme="majorEastAsia" w:eastAsiaTheme="majorEastAsia" w:hAnsiTheme="majorEastAsia" w:hint="eastAsia"/>
@@ -1120,33 +1606,23 @@
           <w:szCs w:val="48"/>
         </w:rPr>
         <w:lastRenderedPageBreak/>
-        <w:t>Git</w:t>
-      </w:r>
-      <w:proofErr w:type="spellEnd"/>
+        <w:t>Git的基本介紹</w:t>
+      </w:r>
+    </w:p>
+    <w:p>
+      <w:pPr>
+        <w:rPr>
+          <w:rFonts w:asciiTheme="minorEastAsia" w:hAnsiTheme="minorEastAsia"/>
+          <w:color w:val="000000" w:themeColor="text1"/>
+          <w:sz w:val="28"/>
+          <w:szCs w:val="28"/>
+          <w:shd w:val="clear" w:color="auto" w:fill="FFFFFF" w:themeFill="background1"/>
+        </w:rPr>
+      </w:pPr>
       <w:r>
         <w:rPr>
           <w:rFonts w:asciiTheme="majorEastAsia" w:eastAsiaTheme="majorEastAsia" w:hAnsiTheme="majorEastAsia" w:hint="eastAsia"/>
           <w:b/>
-          <w:sz w:val="48"/>
-          <w:szCs w:val="48"/>
-        </w:rPr>
-        <w:t>的基本介紹</w:t>
-      </w:r>
-    </w:p>
-    <w:p>
-      <w:pPr>
-        <w:rPr>
-          <w:rFonts w:asciiTheme="minorEastAsia" w:hAnsiTheme="minorEastAsia"/>
-          <w:color w:val="000000" w:themeColor="text1"/>
-          <w:sz w:val="28"/>
-          <w:szCs w:val="28"/>
-          <w:shd w:val="clear" w:color="auto" w:fill="FFFFFF" w:themeFill="background1"/>
-        </w:rPr>
-      </w:pPr>
-      <w:r>
-        <w:rPr>
-          <w:rFonts w:asciiTheme="majorEastAsia" w:eastAsiaTheme="majorEastAsia" w:hAnsiTheme="majorEastAsia" w:hint="eastAsia"/>
-          <w:b/>
           <w:sz w:val="28"/>
           <w:szCs w:val="28"/>
         </w:rPr>
@@ -1160,29 +1636,7 @@
           <w:szCs w:val="28"/>
           <w:shd w:val="clear" w:color="auto" w:fill="FFFFFF" w:themeFill="background1"/>
         </w:rPr>
-        <w:t>首先我們來介紹</w:t>
-      </w:r>
-      <w:proofErr w:type="spellStart"/>
-      <w:r>
-        <w:rPr>
-          <w:rFonts w:asciiTheme="minorEastAsia" w:hAnsiTheme="minorEastAsia" w:hint="eastAsia"/>
-          <w:color w:val="000000" w:themeColor="text1"/>
-          <w:sz w:val="28"/>
-          <w:szCs w:val="28"/>
-          <w:shd w:val="clear" w:color="auto" w:fill="FFFFFF" w:themeFill="background1"/>
-        </w:rPr>
-        <w:t>Git</w:t>
-      </w:r>
-      <w:proofErr w:type="spellEnd"/>
-      <w:r>
-        <w:rPr>
-          <w:rFonts w:asciiTheme="minorEastAsia" w:hAnsiTheme="minorEastAsia" w:hint="eastAsia"/>
-          <w:color w:val="000000" w:themeColor="text1"/>
-          <w:sz w:val="28"/>
-          <w:szCs w:val="28"/>
-          <w:shd w:val="clear" w:color="auto" w:fill="FFFFFF" w:themeFill="background1"/>
-        </w:rPr>
-        <w:t>，也就是自己的儲存庫的一些狀態，這樣才可以管理自己的儲存庫，有分四種狀態</w:t>
+        <w:t>首先我們來介紹Git，也就是自己的儲存庫的一些狀態，這樣才可以管理自己的儲存庫，有分四種狀態</w:t>
       </w:r>
     </w:p>
     <w:p>
@@ -1510,7 +1964,6 @@
         </w:rPr>
         <w:t>的檔案執行</w:t>
       </w:r>
-      <w:proofErr w:type="spellStart"/>
       <w:r>
         <w:rPr>
           <w:rFonts w:asciiTheme="minorEastAsia" w:hAnsiTheme="minorEastAsia" w:cs="細明體"/>
@@ -1520,19 +1973,7 @@
           <w:szCs w:val="28"/>
           <w:shd w:val="clear" w:color="auto" w:fill="FFFFFF" w:themeFill="background1"/>
         </w:rPr>
-        <w:t>git</w:t>
-      </w:r>
-      <w:proofErr w:type="spellEnd"/>
-      <w:r>
-        <w:rPr>
-          <w:rFonts w:asciiTheme="minorEastAsia" w:hAnsiTheme="minorEastAsia" w:cs="細明體"/>
-          <w:color w:val="000000" w:themeColor="text1"/>
-          <w:kern w:val="0"/>
-          <w:sz w:val="28"/>
-          <w:szCs w:val="28"/>
-          <w:shd w:val="clear" w:color="auto" w:fill="FFFFFF" w:themeFill="background1"/>
-        </w:rPr>
-        <w:t xml:space="preserve"> add</w:t>
+        <w:t>git add</w:t>
       </w:r>
       <w:r>
         <w:rPr>
@@ -1607,7 +2048,6 @@
         </w:rPr>
         <w:t>：在暫存區(Stage)的檔案執行</w:t>
       </w:r>
-      <w:proofErr w:type="spellStart"/>
       <w:r>
         <w:rPr>
           <w:rFonts w:asciiTheme="minorEastAsia" w:hAnsiTheme="minorEastAsia" w:cs="細明體"/>
@@ -1617,19 +2057,7 @@
           <w:szCs w:val="28"/>
           <w:shd w:val="clear" w:color="auto" w:fill="FFFFFF" w:themeFill="background1"/>
         </w:rPr>
-        <w:t>git</w:t>
-      </w:r>
-      <w:proofErr w:type="spellEnd"/>
-      <w:r>
-        <w:rPr>
-          <w:rFonts w:asciiTheme="minorEastAsia" w:hAnsiTheme="minorEastAsia" w:cs="細明體"/>
-          <w:color w:val="000000" w:themeColor="text1"/>
-          <w:kern w:val="0"/>
-          <w:sz w:val="28"/>
-          <w:szCs w:val="28"/>
-          <w:shd w:val="clear" w:color="auto" w:fill="FFFFFF" w:themeFill="background1"/>
-        </w:rPr>
-        <w:t xml:space="preserve"> commit</w:t>
+        <w:t>git commit</w:t>
       </w:r>
       <w:r>
         <w:rPr>
@@ -1689,29 +2117,7 @@
           <w:szCs w:val="28"/>
           <w:shd w:val="clear" w:color="auto" w:fill="FFFFFF" w:themeFill="background1"/>
         </w:rPr>
-        <w:t xml:space="preserve">commit 是寫程式時一個很重要的動作，一個 commit 在 </w:t>
-      </w:r>
-      <w:proofErr w:type="spellStart"/>
-      <w:r>
-        <w:rPr>
-          <w:rFonts w:asciiTheme="minorEastAsia" w:hAnsiTheme="minorEastAsia"/>
-          <w:color w:val="000000" w:themeColor="text1"/>
-          <w:sz w:val="28"/>
-          <w:szCs w:val="28"/>
-          <w:shd w:val="clear" w:color="auto" w:fill="FFFFFF" w:themeFill="background1"/>
-        </w:rPr>
-        <w:t>Git</w:t>
-      </w:r>
-      <w:proofErr w:type="spellEnd"/>
-      <w:r>
-        <w:rPr>
-          <w:rFonts w:asciiTheme="minorEastAsia" w:hAnsiTheme="minorEastAsia"/>
-          <w:color w:val="000000" w:themeColor="text1"/>
-          <w:sz w:val="28"/>
-          <w:szCs w:val="28"/>
-          <w:shd w:val="clear" w:color="auto" w:fill="FFFFFF" w:themeFill="background1"/>
-        </w:rPr>
-        <w:t xml:space="preserve"> 中就是一個節點，這些 commit 的節點就是未來你可以回朔及追蹤的參考，你可以想像就像是電玩遊戲時的存檔，每一個 </w:t>
+        <w:t xml:space="preserve">commit 是寫程式時一個很重要的動作，一個 commit 在 Git 中就是一個節點，這些 commit 的節點就是未來你可以回朔及追蹤的參考，你可以想像就像是電玩遊戲時的存檔，每一個 </w:t>
       </w:r>
     </w:p>
     <w:p>
@@ -1726,7 +2132,6 @@
           <w:szCs w:val="48"/>
         </w:rPr>
       </w:pPr>
-      <w:proofErr w:type="spellStart"/>
       <w:r>
         <w:rPr>
           <w:rFonts w:asciiTheme="majorEastAsia" w:eastAsiaTheme="majorEastAsia" w:hAnsiTheme="majorEastAsia" w:hint="eastAsia"/>
@@ -1735,83 +2140,83 @@
           <w:szCs w:val="48"/>
         </w:rPr>
         <w:lastRenderedPageBreak/>
-        <w:t>Git</w:t>
-      </w:r>
-      <w:proofErr w:type="spellEnd"/>
-      <w:r>
+        <w:t>Git的基本介紹</w:t>
+      </w:r>
+    </w:p>
+    <w:p>
+      <w:pPr>
+        <w:rPr>
+          <w:rFonts w:asciiTheme="majorEastAsia" w:eastAsiaTheme="majorEastAsia" w:hAnsiTheme="majorEastAsia" w:hint="eastAsia"/>
+          <w:b/>
+          <w:sz w:val="28"/>
+          <w:szCs w:val="28"/>
+        </w:rPr>
+      </w:pPr>
+    </w:p>
+    <w:p>
+      <w:pPr>
+        <w:widowControl/>
+        <w:spacing w:line="384" w:lineRule="atLeast"/>
+        <w:ind w:left="720"/>
+        <w:rPr>
+          <w:rFonts w:asciiTheme="minorEastAsia" w:hAnsiTheme="minorEastAsia"/>
+          <w:color w:val="000000" w:themeColor="text1"/>
+          <w:sz w:val="28"/>
+          <w:szCs w:val="28"/>
+          <w:shd w:val="clear" w:color="auto" w:fill="FFFFFF" w:themeFill="background1"/>
+        </w:rPr>
+      </w:pPr>
+      <w:r>
+        <w:rPr>
+          <w:rFonts w:asciiTheme="minorEastAsia" w:hAnsiTheme="minorEastAsia"/>
+          <w:color w:val="000000" w:themeColor="text1"/>
+          <w:sz w:val="28"/>
+          <w:szCs w:val="28"/>
+          <w:shd w:val="clear" w:color="auto" w:fill="FFFFFF" w:themeFill="background1"/>
+        </w:rPr>
+        <w:t>commit 就是一次存檔，讓我們未來在需要的時候都可以回到這些存檔時的狀態。因此我們將剛剛做的修改提交：</w:t>
+      </w:r>
+    </w:p>
+    <w:p>
+      <w:pPr>
+        <w:widowControl/>
+        <w:rPr>
+          <w:rFonts w:asciiTheme="majorEastAsia" w:eastAsiaTheme="majorEastAsia" w:hAnsiTheme="majorEastAsia"/>
+          <w:b/>
+          <w:sz w:val="28"/>
+          <w:szCs w:val="28"/>
+        </w:rPr>
+      </w:pPr>
+      <w:r>
+        <w:rPr>
+          <w:rFonts w:asciiTheme="majorEastAsia" w:eastAsiaTheme="majorEastAsia" w:hAnsiTheme="majorEastAsia"/>
+          <w:b/>
+          <w:sz w:val="28"/>
+          <w:szCs w:val="28"/>
+        </w:rPr>
+        <w:br w:type="page"/>
+      </w:r>
+    </w:p>
+    <w:p>
+      <w:pPr>
+        <w:jc w:val="center"/>
         <w:rPr>
           <w:rFonts w:asciiTheme="majorEastAsia" w:eastAsiaTheme="majorEastAsia" w:hAnsiTheme="majorEastAsia" w:hint="eastAsia"/>
           <w:b/>
           <w:sz w:val="48"/>
           <w:szCs w:val="48"/>
         </w:rPr>
-        <w:t>的基本介紹</w:t>
-      </w:r>
-    </w:p>
-    <w:p>
-      <w:pPr>
-        <w:rPr>
-          <w:rFonts w:asciiTheme="majorEastAsia" w:eastAsiaTheme="majorEastAsia" w:hAnsiTheme="majorEastAsia" w:hint="eastAsia"/>
-          <w:b/>
-          <w:sz w:val="28"/>
-          <w:szCs w:val="28"/>
-        </w:rPr>
-      </w:pPr>
-    </w:p>
-    <w:p>
-      <w:pPr>
-        <w:widowControl/>
-        <w:spacing w:line="384" w:lineRule="atLeast"/>
-        <w:ind w:left="720"/>
-        <w:rPr>
-          <w:rFonts w:asciiTheme="minorEastAsia" w:hAnsiTheme="minorEastAsia"/>
-          <w:color w:val="000000" w:themeColor="text1"/>
-          <w:sz w:val="28"/>
-          <w:szCs w:val="28"/>
-          <w:shd w:val="clear" w:color="auto" w:fill="FFFFFF" w:themeFill="background1"/>
-        </w:rPr>
-      </w:pPr>
-      <w:r>
-        <w:rPr>
-          <w:rFonts w:asciiTheme="minorEastAsia" w:hAnsiTheme="minorEastAsia"/>
-          <w:color w:val="000000" w:themeColor="text1"/>
-          <w:sz w:val="28"/>
-          <w:szCs w:val="28"/>
-          <w:shd w:val="clear" w:color="auto" w:fill="FFFFFF" w:themeFill="background1"/>
-        </w:rPr>
-        <w:t>commit 就是一次存檔，讓我們未來在需要的時候都可以回到這些存檔時的狀態。因此我們將剛剛做的修改提交：</w:t>
-      </w:r>
-    </w:p>
-    <w:p>
-      <w:pPr>
-        <w:widowControl/>
-        <w:rPr>
-          <w:rFonts w:asciiTheme="majorEastAsia" w:eastAsiaTheme="majorEastAsia" w:hAnsiTheme="majorEastAsia"/>
-          <w:b/>
-          <w:sz w:val="28"/>
-          <w:szCs w:val="28"/>
-        </w:rPr>
-      </w:pPr>
-      <w:r>
-        <w:rPr>
-          <w:rFonts w:asciiTheme="majorEastAsia" w:eastAsiaTheme="majorEastAsia" w:hAnsiTheme="majorEastAsia"/>
-          <w:b/>
-          <w:sz w:val="28"/>
-          <w:szCs w:val="28"/>
-        </w:rPr>
-        <w:br w:type="page"/>
-      </w:r>
-    </w:p>
-    <w:p>
-      <w:pPr>
-        <w:jc w:val="center"/>
+      </w:pPr>
+      <w:r>
         <w:rPr>
           <w:rFonts w:asciiTheme="majorEastAsia" w:eastAsiaTheme="majorEastAsia" w:hAnsiTheme="majorEastAsia" w:hint="eastAsia"/>
           <w:b/>
           <w:sz w:val="48"/>
           <w:szCs w:val="48"/>
         </w:rPr>
-      </w:pPr>
+        <w:lastRenderedPageBreak/>
+        <w:t>4、</w:t>
+      </w:r>
       <w:r>
         <w:rPr>
           <w:rFonts w:asciiTheme="majorEastAsia" w:eastAsiaTheme="majorEastAsia" w:hAnsiTheme="majorEastAsia" w:hint="eastAsia"/>
@@ -1819,16 +2224,6 @@
           <w:sz w:val="48"/>
           <w:szCs w:val="48"/>
         </w:rPr>
-        <w:lastRenderedPageBreak/>
-        <w:t>4、</w:t>
-      </w:r>
-      <w:r>
-        <w:rPr>
-          <w:rFonts w:asciiTheme="majorEastAsia" w:eastAsiaTheme="majorEastAsia" w:hAnsiTheme="majorEastAsia" w:hint="eastAsia"/>
-          <w:b/>
-          <w:sz w:val="48"/>
-          <w:szCs w:val="48"/>
-        </w:rPr>
         <w:t>儲存庫的四種型態</w:t>
       </w:r>
     </w:p>
@@ -1868,7 +2263,6 @@
         </w:rPr>
         <w:t>”</w:t>
       </w:r>
-      <w:proofErr w:type="spellStart"/>
       <w:r>
         <w:rPr>
           <w:rFonts w:asciiTheme="minorEastAsia" w:hAnsiTheme="minorEastAsia" w:cs="Helvetica" w:hint="eastAsia"/>
@@ -1878,19 +2272,7 @@
           <w:szCs w:val="28"/>
           <w:shd w:val="clear" w:color="auto" w:fill="FFFFFF" w:themeFill="background1"/>
         </w:rPr>
-        <w:t>git</w:t>
-      </w:r>
-      <w:proofErr w:type="spellEnd"/>
-      <w:r>
-        <w:rPr>
-          <w:rFonts w:asciiTheme="minorEastAsia" w:hAnsiTheme="minorEastAsia" w:cs="Helvetica" w:hint="eastAsia"/>
-          <w:color w:val="000000" w:themeColor="text1"/>
-          <w:kern w:val="0"/>
-          <w:sz w:val="28"/>
-          <w:szCs w:val="28"/>
-          <w:shd w:val="clear" w:color="auto" w:fill="FFFFFF" w:themeFill="background1"/>
-        </w:rPr>
-        <w:t xml:space="preserve"> status</w:t>
+        <w:t>git status</w:t>
       </w:r>
       <w:r>
         <w:rPr>
@@ -1953,7 +2335,7 @@
                     </pic:cNvPicPr>
                   </pic:nvPicPr>
                   <pic:blipFill>
-                    <a:blip r:embed="rId10" cstate="print"/>
+                    <a:blip r:embed="rId13" cstate="print"/>
                     <a:srcRect/>
                     <a:stretch>
                       <a:fillRect/>
@@ -2107,51 +2489,7 @@
           <w:szCs w:val="24"/>
           <w:shd w:val="clear" w:color="auto" w:fill="FFFFFF" w:themeFill="background1"/>
         </w:rPr>
-        <w:t xml:space="preserve">你看到2為什麼已提交的檔案又變成是modified 2test.txt 這表示這個檔案被修改過了 你要 </w:t>
-      </w:r>
-      <w:proofErr w:type="spellStart"/>
-      <w:r>
-        <w:rPr>
-          <w:rFonts w:asciiTheme="minorEastAsia" w:hAnsiTheme="minorEastAsia" w:cs="Helvetica" w:hint="eastAsia"/>
-          <w:color w:val="000000" w:themeColor="text1"/>
-          <w:kern w:val="0"/>
-          <w:szCs w:val="24"/>
-          <w:shd w:val="clear" w:color="auto" w:fill="FFFFFF" w:themeFill="background1"/>
-        </w:rPr>
-        <w:t>git</w:t>
-      </w:r>
-      <w:proofErr w:type="spellEnd"/>
-      <w:r>
-        <w:rPr>
-          <w:rFonts w:asciiTheme="minorEastAsia" w:hAnsiTheme="minorEastAsia" w:cs="Helvetica" w:hint="eastAsia"/>
-          <w:color w:val="000000" w:themeColor="text1"/>
-          <w:kern w:val="0"/>
-          <w:szCs w:val="24"/>
-          <w:shd w:val="clear" w:color="auto" w:fill="FFFFFF" w:themeFill="background1"/>
-        </w:rPr>
-        <w:t xml:space="preserve"> add 2test.txt 在 </w:t>
-      </w:r>
-      <w:proofErr w:type="spellStart"/>
-      <w:r>
-        <w:rPr>
-          <w:rFonts w:asciiTheme="minorEastAsia" w:hAnsiTheme="minorEastAsia" w:cs="Helvetica" w:hint="eastAsia"/>
-          <w:color w:val="000000" w:themeColor="text1"/>
-          <w:kern w:val="0"/>
-          <w:szCs w:val="24"/>
-          <w:shd w:val="clear" w:color="auto" w:fill="FFFFFF" w:themeFill="background1"/>
-        </w:rPr>
-        <w:t>git</w:t>
-      </w:r>
-      <w:proofErr w:type="spellEnd"/>
-      <w:r>
-        <w:rPr>
-          <w:rFonts w:asciiTheme="minorEastAsia" w:hAnsiTheme="minorEastAsia" w:cs="Helvetica" w:hint="eastAsia"/>
-          <w:color w:val="000000" w:themeColor="text1"/>
-          <w:kern w:val="0"/>
-          <w:szCs w:val="24"/>
-          <w:shd w:val="clear" w:color="auto" w:fill="FFFFFF" w:themeFill="background1"/>
-        </w:rPr>
-        <w:t xml:space="preserve"> commit 2test.txt 在把它變成已提交的檔案</w:t>
+        <w:t>你看到2為什麼已提交的檔案又變成是modified 2test.txt 這表示這個檔案被修改過了 你要 git add 2test.txt 在 git commit 2test.txt 在把它變成已提交的檔案</w:t>
       </w:r>
       <w:r>
         <w:rPr>
@@ -2386,7 +2724,8 @@
           <w:rFonts w:asciiTheme="minorEastAsia" w:hAnsiTheme="minorEastAsia" w:cs="細明體" w:hint="eastAsia"/>
           <w:color w:val="000000" w:themeColor="text1"/>
           <w:kern w:val="0"/>
-          <w:szCs w:val="24"/>
+          <w:sz w:val="28"/>
+          <w:szCs w:val="28"/>
           <w:shd w:val="clear" w:color="auto" w:fill="FFFFFF" w:themeFill="background1"/>
         </w:rPr>
       </w:pPr>
@@ -2395,7 +2734,8 @@
           <w:rFonts w:asciiTheme="minorEastAsia" w:hAnsiTheme="minorEastAsia" w:cs="Helvetica" w:hint="eastAsia"/>
           <w:color w:val="000000" w:themeColor="text1"/>
           <w:kern w:val="0"/>
-          <w:szCs w:val="24"/>
+          <w:sz w:val="28"/>
+          <w:szCs w:val="28"/>
           <w:shd w:val="clear" w:color="auto" w:fill="FFFFFF" w:themeFill="background1"/>
         </w:rPr>
         <w:t>1</w:t>
@@ -2405,7 +2745,8 @@
           <w:rFonts w:asciiTheme="minorEastAsia" w:hAnsiTheme="minorEastAsia" w:cs="Helvetica" w:hint="eastAsia"/>
           <w:color w:val="000000" w:themeColor="text1"/>
           <w:kern w:val="0"/>
-          <w:szCs w:val="24"/>
+          <w:sz w:val="28"/>
+          <w:szCs w:val="28"/>
           <w:shd w:val="clear" w:color="auto" w:fill="FFFFFF" w:themeFill="background1"/>
         </w:rPr>
         <w:t>.</w:t>
@@ -2415,7 +2756,8 @@
           <w:rFonts w:asciiTheme="minorEastAsia" w:hAnsiTheme="minorEastAsia" w:cs="Helvetica" w:hint="eastAsia"/>
           <w:color w:val="000000" w:themeColor="text1"/>
           <w:kern w:val="0"/>
-          <w:szCs w:val="24"/>
+          <w:sz w:val="28"/>
+          <w:szCs w:val="28"/>
           <w:shd w:val="clear" w:color="auto" w:fill="FFFFFF" w:themeFill="background1"/>
         </w:rPr>
         <w:t>第一種狀態是</w:t>
@@ -2425,7 +2767,8 @@
           <w:rFonts w:asciiTheme="minorEastAsia" w:hAnsiTheme="minorEastAsia" w:cs="細明體"/>
           <w:color w:val="000000" w:themeColor="text1"/>
           <w:kern w:val="0"/>
-          <w:szCs w:val="24"/>
+          <w:sz w:val="28"/>
+          <w:szCs w:val="28"/>
           <w:shd w:val="clear" w:color="auto" w:fill="FFFFFF" w:themeFill="background1"/>
         </w:rPr>
         <w:t>未追蹤</w:t>
@@ -2435,7 +2778,8 @@
           <w:rFonts w:asciiTheme="minorEastAsia" w:hAnsiTheme="minorEastAsia" w:cs="細明體" w:hint="eastAsia"/>
           <w:color w:val="000000" w:themeColor="text1"/>
           <w:kern w:val="0"/>
-          <w:szCs w:val="24"/>
+          <w:sz w:val="28"/>
+          <w:szCs w:val="28"/>
           <w:shd w:val="clear" w:color="auto" w:fill="FFFFFF" w:themeFill="background1"/>
         </w:rPr>
         <w:t>(</w:t>
@@ -2445,7 +2789,8 @@
           <w:rFonts w:asciiTheme="minorEastAsia" w:hAnsiTheme="minorEastAsia" w:cs="細明體"/>
           <w:color w:val="000000" w:themeColor="text1"/>
           <w:kern w:val="0"/>
-          <w:szCs w:val="24"/>
+          <w:sz w:val="28"/>
+          <w:szCs w:val="28"/>
           <w:shd w:val="clear" w:color="auto" w:fill="FFFFFF" w:themeFill="background1"/>
         </w:rPr>
         <w:t>Untracked files</w:t>
@@ -2455,7 +2800,8 @@
           <w:rFonts w:asciiTheme="minorEastAsia" w:hAnsiTheme="minorEastAsia" w:cs="細明體" w:hint="eastAsia"/>
           <w:color w:val="000000" w:themeColor="text1"/>
           <w:kern w:val="0"/>
-          <w:szCs w:val="24"/>
+          <w:sz w:val="28"/>
+          <w:szCs w:val="28"/>
           <w:shd w:val="clear" w:color="auto" w:fill="FFFFFF" w:themeFill="background1"/>
         </w:rPr>
         <w:t>)，也就是當檔案變儲存庫，在加入的文件</w:t>
@@ -2464,13 +2810,14 @@
     <w:p>
       <w:pPr>
         <w:widowControl/>
-        <w:spacing w:beforeAutospacing="1" w:afterAutospacing="1" w:line="384" w:lineRule="atLeast"/>
+        <w:spacing w:line="384" w:lineRule="atLeast"/>
         <w:ind w:firstLine="480"/>
         <w:rPr>
           <w:rFonts w:asciiTheme="minorEastAsia" w:hAnsiTheme="minorEastAsia" w:cs="Helvetica"/>
           <w:color w:val="000000" w:themeColor="text1"/>
           <w:kern w:val="0"/>
-          <w:szCs w:val="24"/>
+          <w:sz w:val="28"/>
+          <w:szCs w:val="28"/>
           <w:shd w:val="clear" w:color="auto" w:fill="FFFFFF" w:themeFill="background1"/>
         </w:rPr>
       </w:pPr>
@@ -2479,7 +2826,8 @@
           <w:rFonts w:asciiTheme="minorEastAsia" w:hAnsiTheme="minorEastAsia" w:cs="細明體" w:hint="eastAsia"/>
           <w:color w:val="000000" w:themeColor="text1"/>
           <w:kern w:val="0"/>
-          <w:szCs w:val="24"/>
+          <w:sz w:val="28"/>
+          <w:szCs w:val="28"/>
           <w:shd w:val="clear" w:color="auto" w:fill="FFFFFF" w:themeFill="background1"/>
         </w:rPr>
         <w:t>2.先說第三種狀態是</w:t>
@@ -2489,7 +2837,8 @@
           <w:rFonts w:asciiTheme="minorEastAsia" w:hAnsiTheme="minorEastAsia" w:cs="細明體"/>
           <w:color w:val="000000" w:themeColor="text1"/>
           <w:kern w:val="0"/>
-          <w:szCs w:val="24"/>
+          <w:sz w:val="28"/>
+          <w:szCs w:val="28"/>
           <w:shd w:val="clear" w:color="auto" w:fill="FFFFFF" w:themeFill="background1"/>
         </w:rPr>
         <w:t>等待提交(Changes to be committed)</w:t>
@@ -2499,49 +2848,74 @@
           <w:rFonts w:asciiTheme="minorEastAsia" w:hAnsiTheme="minorEastAsia" w:cs="細明體" w:hint="eastAsia"/>
           <w:color w:val="000000" w:themeColor="text1"/>
           <w:kern w:val="0"/>
-          <w:szCs w:val="24"/>
-          <w:shd w:val="clear" w:color="auto" w:fill="FFFFFF" w:themeFill="background1"/>
-        </w:rPr>
-        <w:t>輸入</w:t>
-      </w:r>
-      <w:proofErr w:type="spellStart"/>
+          <w:sz w:val="28"/>
+          <w:szCs w:val="28"/>
+          <w:shd w:val="clear" w:color="auto" w:fill="FFFFFF" w:themeFill="background1"/>
+        </w:rPr>
+        <w:t>輸入git add (檔案名稱)，就可以把</w:t>
+      </w:r>
+      <w:r>
+        <w:rPr>
+          <w:rFonts w:asciiTheme="minorEastAsia" w:hAnsiTheme="minorEastAsia" w:cs="細明體"/>
+          <w:color w:val="000000" w:themeColor="text1"/>
+          <w:kern w:val="0"/>
+          <w:sz w:val="28"/>
+          <w:szCs w:val="28"/>
+          <w:shd w:val="clear" w:color="auto" w:fill="FFFFFF" w:themeFill="background1"/>
+        </w:rPr>
+        <w:t>未追蹤</w:t>
+      </w:r>
       <w:r>
         <w:rPr>
           <w:rFonts w:asciiTheme="minorEastAsia" w:hAnsiTheme="minorEastAsia" w:cs="細明體" w:hint="eastAsia"/>
           <w:color w:val="000000" w:themeColor="text1"/>
           <w:kern w:val="0"/>
-          <w:szCs w:val="24"/>
-          <w:shd w:val="clear" w:color="auto" w:fill="FFFFFF" w:themeFill="background1"/>
-        </w:rPr>
-        <w:t>git</w:t>
-      </w:r>
-      <w:proofErr w:type="spellEnd"/>
+          <w:sz w:val="28"/>
+          <w:szCs w:val="28"/>
+          <w:shd w:val="clear" w:color="auto" w:fill="FFFFFF" w:themeFill="background1"/>
+        </w:rPr>
+        <w:t>(</w:t>
+      </w:r>
+      <w:r>
+        <w:rPr>
+          <w:rFonts w:asciiTheme="minorEastAsia" w:hAnsiTheme="minorEastAsia" w:cs="細明體"/>
+          <w:color w:val="000000" w:themeColor="text1"/>
+          <w:kern w:val="0"/>
+          <w:sz w:val="28"/>
+          <w:szCs w:val="28"/>
+          <w:shd w:val="clear" w:color="auto" w:fill="FFFFFF" w:themeFill="background1"/>
+        </w:rPr>
+        <w:t>Untracked files</w:t>
+      </w:r>
       <w:r>
         <w:rPr>
           <w:rFonts w:asciiTheme="minorEastAsia" w:hAnsiTheme="minorEastAsia" w:cs="細明體" w:hint="eastAsia"/>
           <w:color w:val="000000" w:themeColor="text1"/>
           <w:kern w:val="0"/>
-          <w:szCs w:val="24"/>
-          <w:shd w:val="clear" w:color="auto" w:fill="FFFFFF" w:themeFill="background1"/>
-        </w:rPr>
-        <w:t xml:space="preserve"> add (檔案名稱)，就可以把</w:t>
+          <w:sz w:val="28"/>
+          <w:szCs w:val="28"/>
+          <w:shd w:val="clear" w:color="auto" w:fill="FFFFFF" w:themeFill="background1"/>
+        </w:rPr>
+        <w:t>)－＞</w:t>
       </w:r>
       <w:r>
         <w:rPr>
           <w:rFonts w:asciiTheme="minorEastAsia" w:hAnsiTheme="minorEastAsia" w:cs="細明體"/>
           <w:color w:val="000000" w:themeColor="text1"/>
           <w:kern w:val="0"/>
-          <w:szCs w:val="24"/>
-          <w:shd w:val="clear" w:color="auto" w:fill="FFFFFF" w:themeFill="background1"/>
-        </w:rPr>
-        <w:t>未追蹤</w:t>
+          <w:sz w:val="28"/>
+          <w:szCs w:val="28"/>
+          <w:shd w:val="clear" w:color="auto" w:fill="FFFFFF" w:themeFill="background1"/>
+        </w:rPr>
+        <w:t>等待提交</w:t>
       </w:r>
       <w:r>
         <w:rPr>
           <w:rFonts w:asciiTheme="minorEastAsia" w:hAnsiTheme="minorEastAsia" w:cs="細明體" w:hint="eastAsia"/>
           <w:color w:val="000000" w:themeColor="text1"/>
           <w:kern w:val="0"/>
-          <w:szCs w:val="24"/>
+          <w:sz w:val="28"/>
+          <w:szCs w:val="28"/>
           <w:shd w:val="clear" w:color="auto" w:fill="FFFFFF" w:themeFill="background1"/>
         </w:rPr>
         <w:t>(</w:t>
@@ -2551,81 +2925,45 @@
           <w:rFonts w:asciiTheme="minorEastAsia" w:hAnsiTheme="minorEastAsia" w:cs="細明體"/>
           <w:color w:val="000000" w:themeColor="text1"/>
           <w:kern w:val="0"/>
-          <w:szCs w:val="24"/>
-          <w:shd w:val="clear" w:color="auto" w:fill="FFFFFF" w:themeFill="background1"/>
-        </w:rPr>
-        <w:t>Untracked files</w:t>
+          <w:sz w:val="28"/>
+          <w:szCs w:val="28"/>
+          <w:shd w:val="clear" w:color="auto" w:fill="FFFFFF" w:themeFill="background1"/>
+        </w:rPr>
+        <w:t>Changes to be committed</w:t>
       </w:r>
       <w:r>
         <w:rPr>
           <w:rFonts w:asciiTheme="minorEastAsia" w:hAnsiTheme="minorEastAsia" w:cs="細明體" w:hint="eastAsia"/>
           <w:color w:val="000000" w:themeColor="text1"/>
           <w:kern w:val="0"/>
-          <w:szCs w:val="24"/>
-          <w:shd w:val="clear" w:color="auto" w:fill="FFFFFF" w:themeFill="background1"/>
-        </w:rPr>
-        <w:t>)－＞</w:t>
-      </w:r>
-      <w:r>
-        <w:rPr>
-          <w:rFonts w:asciiTheme="minorEastAsia" w:hAnsiTheme="minorEastAsia" w:cs="細明體"/>
-          <w:color w:val="000000" w:themeColor="text1"/>
-          <w:kern w:val="0"/>
-          <w:szCs w:val="24"/>
-          <w:shd w:val="clear" w:color="auto" w:fill="FFFFFF" w:themeFill="background1"/>
-        </w:rPr>
-        <w:t>等待提交</w:t>
-      </w:r>
-      <w:r>
+          <w:sz w:val="28"/>
+          <w:szCs w:val="28"/>
+          <w:shd w:val="clear" w:color="auto" w:fill="FFFFFF" w:themeFill="background1"/>
+        </w:rPr>
+        <w:t>)</w:t>
+      </w:r>
+      <w:r>
+        <w:rPr>
+          <w:rFonts w:asciiTheme="minorEastAsia" w:hAnsiTheme="minorEastAsia" w:cs="Helvetica"/>
+          <w:color w:val="000000" w:themeColor="text1"/>
+          <w:kern w:val="0"/>
+          <w:sz w:val="28"/>
+          <w:szCs w:val="28"/>
+          <w:shd w:val="clear" w:color="auto" w:fill="FFFFFF" w:themeFill="background1"/>
+        </w:rPr>
+        <w:t xml:space="preserve"> 。</w:t>
+      </w:r>
+    </w:p>
+    <w:p>
+      <w:pPr>
+        <w:widowControl/>
+        <w:spacing w:line="384" w:lineRule="atLeast"/>
         <w:rPr>
           <w:rFonts w:asciiTheme="minorEastAsia" w:hAnsiTheme="minorEastAsia" w:cs="細明體" w:hint="eastAsia"/>
           <w:color w:val="000000" w:themeColor="text1"/>
           <w:kern w:val="0"/>
-          <w:szCs w:val="24"/>
-          <w:shd w:val="clear" w:color="auto" w:fill="FFFFFF" w:themeFill="background1"/>
-        </w:rPr>
-        <w:t>(</w:t>
-      </w:r>
-      <w:r>
-        <w:rPr>
-          <w:rFonts w:asciiTheme="minorEastAsia" w:hAnsiTheme="minorEastAsia" w:cs="細明體"/>
-          <w:color w:val="000000" w:themeColor="text1"/>
-          <w:kern w:val="0"/>
-          <w:szCs w:val="24"/>
-          <w:shd w:val="clear" w:color="auto" w:fill="FFFFFF" w:themeFill="background1"/>
-        </w:rPr>
-        <w:t>Changes to be committed</w:t>
-      </w:r>
-      <w:r>
-        <w:rPr>
-          <w:rFonts w:asciiTheme="minorEastAsia" w:hAnsiTheme="minorEastAsia" w:cs="細明體" w:hint="eastAsia"/>
-          <w:color w:val="000000" w:themeColor="text1"/>
-          <w:kern w:val="0"/>
-          <w:szCs w:val="24"/>
-          <w:shd w:val="clear" w:color="auto" w:fill="FFFFFF" w:themeFill="background1"/>
-        </w:rPr>
-        <w:t>)</w:t>
-      </w:r>
-      <w:r>
-        <w:rPr>
-          <w:rFonts w:asciiTheme="minorEastAsia" w:hAnsiTheme="minorEastAsia" w:cs="Helvetica"/>
-          <w:color w:val="000000" w:themeColor="text1"/>
-          <w:kern w:val="0"/>
-          <w:szCs w:val="24"/>
-          <w:shd w:val="clear" w:color="auto" w:fill="FFFFFF" w:themeFill="background1"/>
-        </w:rPr>
-        <w:t xml:space="preserve"> 。</w:t>
-      </w:r>
-    </w:p>
-    <w:p>
-      <w:pPr>
-        <w:widowControl/>
-        <w:spacing w:beforeAutospacing="1" w:afterAutospacing="1" w:line="384" w:lineRule="atLeast"/>
-        <w:rPr>
-          <w:rFonts w:asciiTheme="minorEastAsia" w:hAnsiTheme="minorEastAsia" w:cs="細明體" w:hint="eastAsia"/>
-          <w:color w:val="000000" w:themeColor="text1"/>
-          <w:kern w:val="0"/>
-          <w:szCs w:val="24"/>
+          <w:sz w:val="28"/>
+          <w:szCs w:val="28"/>
           <w:shd w:val="clear" w:color="auto" w:fill="FFFFFF" w:themeFill="background1"/>
         </w:rPr>
       </w:pPr>
@@ -2635,46 +2973,23 @@
           <w:noProof/>
           <w:color w:val="000000" w:themeColor="text1"/>
           <w:kern w:val="0"/>
-          <w:szCs w:val="24"/>
+          <w:sz w:val="28"/>
+          <w:szCs w:val="28"/>
           <w:shd w:val="clear" w:color="auto" w:fill="FFFFFF" w:themeFill="background1"/>
         </w:rPr>
         <w:t>像下面那張圖我的檔案就叫3test.txt所以我就輸入</w:t>
       </w:r>
-      <w:proofErr w:type="spellStart"/>
       <w:r>
         <w:rPr>
           <w:rFonts w:asciiTheme="minorEastAsia" w:hAnsiTheme="minorEastAsia" w:cs="細明體" w:hint="eastAsia"/>
           <w:color w:val="000000" w:themeColor="text1"/>
           <w:kern w:val="0"/>
-          <w:szCs w:val="24"/>
-          <w:shd w:val="clear" w:color="auto" w:fill="FFFFFF" w:themeFill="background1"/>
-        </w:rPr>
-        <w:t>git</w:t>
-      </w:r>
-      <w:proofErr w:type="spellEnd"/>
-      <w:r>
-        <w:rPr>
-          <w:rFonts w:asciiTheme="minorEastAsia" w:hAnsiTheme="minorEastAsia" w:cs="細明體" w:hint="eastAsia"/>
-          <w:color w:val="000000" w:themeColor="text1"/>
-          <w:kern w:val="0"/>
-          <w:szCs w:val="24"/>
-          <w:shd w:val="clear" w:color="auto" w:fill="FFFFFF" w:themeFill="background1"/>
-        </w:rPr>
-        <w:t xml:space="preserve"> add 3test.txt</w:t>
-      </w:r>
-    </w:p>
-    <w:p>
-      <w:pPr>
-        <w:widowControl/>
-        <w:spacing w:beforeAutospacing="1" w:afterAutospacing="1" w:line="384" w:lineRule="atLeast"/>
-        <w:rPr>
-          <w:rFonts w:asciiTheme="minorEastAsia" w:hAnsiTheme="minorEastAsia" w:cs="細明體"/>
-          <w:color w:val="000000" w:themeColor="text1"/>
-          <w:kern w:val="0"/>
-          <w:szCs w:val="24"/>
-          <w:shd w:val="clear" w:color="auto" w:fill="FFFFFF" w:themeFill="background1"/>
-        </w:rPr>
-      </w:pPr>
+          <w:sz w:val="28"/>
+          <w:szCs w:val="28"/>
+          <w:shd w:val="clear" w:color="auto" w:fill="FFFFFF" w:themeFill="background1"/>
+        </w:rPr>
+        <w:t>git add 3test.txt</w:t>
+      </w:r>
     </w:p>
     <w:p>
       <w:pPr>
@@ -2714,7 +3029,7 @@
                     </pic:cNvPicPr>
                   </pic:nvPicPr>
                   <pic:blipFill>
-                    <a:blip r:embed="rId11" cstate="print"/>
+                    <a:blip r:embed="rId14" cstate="print"/>
                     <a:srcRect/>
                     <a:stretch>
                       <a:fillRect/>
@@ -2751,7 +3066,8 @@
           <w:rFonts w:asciiTheme="minorEastAsia" w:hAnsiTheme="minorEastAsia" w:cs="細明體" w:hint="eastAsia"/>
           <w:color w:val="000000" w:themeColor="text1"/>
           <w:kern w:val="0"/>
-          <w:szCs w:val="24"/>
+          <w:sz w:val="28"/>
+          <w:szCs w:val="28"/>
           <w:shd w:val="clear" w:color="auto" w:fill="FFFFFF" w:themeFill="background1"/>
         </w:rPr>
       </w:pPr>
@@ -2760,37 +3076,19 @@
           <w:rFonts w:asciiTheme="minorEastAsia" w:hAnsiTheme="minorEastAsia" w:cs="Helvetica" w:hint="eastAsia"/>
           <w:color w:val="000000" w:themeColor="text1"/>
           <w:kern w:val="0"/>
-          <w:szCs w:val="24"/>
-          <w:shd w:val="clear" w:color="auto" w:fill="FFFFFF" w:themeFill="background1"/>
-        </w:rPr>
-        <w:t>3</w:t>
-      </w:r>
-      <w:r>
-        <w:rPr>
-          <w:rFonts w:asciiTheme="minorEastAsia" w:hAnsiTheme="minorEastAsia" w:cs="Helvetica" w:hint="eastAsia"/>
-          <w:color w:val="000000" w:themeColor="text1"/>
-          <w:kern w:val="0"/>
-          <w:szCs w:val="24"/>
-          <w:shd w:val="clear" w:color="auto" w:fill="FFFFFF" w:themeFill="background1"/>
-        </w:rPr>
-        <w:t>.</w:t>
-      </w:r>
-      <w:r>
-        <w:rPr>
-          <w:rFonts w:asciiTheme="minorEastAsia" w:hAnsiTheme="minorEastAsia" w:cs="Helvetica" w:hint="eastAsia"/>
-          <w:color w:val="000000" w:themeColor="text1"/>
-          <w:kern w:val="0"/>
-          <w:szCs w:val="24"/>
-          <w:shd w:val="clear" w:color="auto" w:fill="FFFFFF" w:themeFill="background1"/>
-        </w:rPr>
-        <w:t>在來說第四種狀態是</w:t>
+          <w:sz w:val="28"/>
+          <w:szCs w:val="28"/>
+          <w:shd w:val="clear" w:color="auto" w:fill="FFFFFF" w:themeFill="background1"/>
+        </w:rPr>
+        <w:t>3.在來說第四種狀態是</w:t>
       </w:r>
       <w:r>
         <w:rPr>
           <w:rFonts w:asciiTheme="minorEastAsia" w:hAnsiTheme="minorEastAsia" w:cs="細明體"/>
           <w:color w:val="000000" w:themeColor="text1"/>
           <w:kern w:val="0"/>
-          <w:szCs w:val="24"/>
+          <w:sz w:val="28"/>
+          <w:szCs w:val="28"/>
           <w:shd w:val="clear" w:color="auto" w:fill="FFFFFF" w:themeFill="background1"/>
         </w:rPr>
         <w:t>已提交(Committed)</w:t>
@@ -2800,7 +3098,8 @@
           <w:rFonts w:asciiTheme="minorEastAsia" w:hAnsiTheme="minorEastAsia" w:cs="細明體" w:hint="eastAsia"/>
           <w:color w:val="000000" w:themeColor="text1"/>
           <w:kern w:val="0"/>
-          <w:szCs w:val="24"/>
+          <w:sz w:val="28"/>
+          <w:szCs w:val="28"/>
           <w:shd w:val="clear" w:color="auto" w:fill="FFFFFF" w:themeFill="background1"/>
         </w:rPr>
         <w:t>,就是一個準備上傳的檔案了</w:t>
@@ -2809,27 +3108,7 @@
     <w:p>
       <w:pPr>
         <w:widowControl/>
-        <w:rPr>
-          <w:rFonts w:asciiTheme="minorEastAsia" w:hAnsiTheme="minorEastAsia" w:cs="細明體" w:hint="eastAsia"/>
-          <w:color w:val="000000" w:themeColor="text1"/>
-          <w:kern w:val="0"/>
-          <w:szCs w:val="24"/>
-          <w:shd w:val="clear" w:color="auto" w:fill="FFFFFF" w:themeFill="background1"/>
-        </w:rPr>
-      </w:pPr>
-      <w:r>
-        <w:rPr>
-          <w:rFonts w:asciiTheme="minorEastAsia" w:hAnsiTheme="minorEastAsia" w:cs="細明體"/>
-          <w:color w:val="000000" w:themeColor="text1"/>
-          <w:kern w:val="0"/>
-          <w:szCs w:val="24"/>
-          <w:shd w:val="clear" w:color="auto" w:fill="FFFFFF" w:themeFill="background1"/>
-        </w:rPr>
-        <w:br w:type="page"/>
-      </w:r>
-    </w:p>
-    <w:p>
-      <w:pPr>
+        <w:ind w:firstLine="480"/>
         <w:jc w:val="center"/>
         <w:rPr>
           <w:rFonts w:asciiTheme="majorEastAsia" w:eastAsiaTheme="majorEastAsia" w:hAnsiTheme="majorEastAsia" w:hint="eastAsia"/>
@@ -2838,6 +3117,17 @@
           <w:szCs w:val="48"/>
         </w:rPr>
       </w:pPr>
+      <w:r>
+        <w:rPr>
+          <w:rFonts w:asciiTheme="minorEastAsia" w:hAnsiTheme="minorEastAsia" w:cs="細明體"/>
+          <w:color w:val="000000" w:themeColor="text1"/>
+          <w:kern w:val="0"/>
+          <w:sz w:val="28"/>
+          <w:szCs w:val="28"/>
+          <w:shd w:val="clear" w:color="auto" w:fill="FFFFFF" w:themeFill="background1"/>
+        </w:rPr>
+        <w:br w:type="page"/>
+      </w:r>
       <w:r>
         <w:rPr>
           <w:rFonts w:asciiTheme="majorEastAsia" w:eastAsiaTheme="majorEastAsia" w:hAnsiTheme="majorEastAsia" w:hint="eastAsia"/>
@@ -2907,7 +3197,7 @@
                     </pic:cNvPicPr>
                   </pic:nvPicPr>
                   <pic:blipFill>
-                    <a:blip r:embed="rId12" cstate="print"/>
+                    <a:blip r:embed="rId15" cstate="print"/>
                     <a:srcRect/>
                     <a:stretch>
                       <a:fillRect/>
@@ -2963,8 +3253,8 @@
     <w:p>
       <w:pPr>
         <w:widowControl/>
-        <w:spacing w:beforeAutospacing="1" w:afterAutospacing="1" w:line="384" w:lineRule="atLeast"/>
-        <w:ind w:left="480" w:firstLine="480"/>
+        <w:spacing w:line="384" w:lineRule="atLeast"/>
+        <w:ind w:left="482" w:firstLine="482"/>
         <w:rPr>
           <w:rFonts w:asciiTheme="minorEastAsia" w:hAnsiTheme="minorEastAsia" w:cs="細明體"/>
           <w:color w:val="000000" w:themeColor="text1"/>
@@ -3017,8 +3307,8 @@
     <w:p>
       <w:pPr>
         <w:widowControl/>
-        <w:spacing w:beforeAutospacing="1" w:afterAutospacing="1" w:line="384" w:lineRule="atLeast"/>
-        <w:ind w:left="480" w:firstLine="480"/>
+        <w:spacing w:line="384" w:lineRule="atLeast"/>
+        <w:ind w:left="482" w:firstLine="482"/>
         <w:rPr>
           <w:rFonts w:asciiTheme="minorEastAsia" w:hAnsiTheme="minorEastAsia" w:cs="細明體"/>
           <w:color w:val="000000" w:themeColor="text1"/>
@@ -3171,8 +3461,8 @@
     <w:p>
       <w:pPr>
         <w:widowControl/>
-        <w:spacing w:beforeAutospacing="1" w:afterAutospacing="1" w:line="384" w:lineRule="atLeast"/>
-        <w:ind w:left="480" w:firstLine="480"/>
+        <w:spacing w:line="384" w:lineRule="atLeast"/>
+        <w:ind w:left="482" w:firstLine="482"/>
         <w:rPr>
           <w:rFonts w:asciiTheme="minorEastAsia" w:hAnsiTheme="minorEastAsia" w:cs="Helvetica"/>
           <w:color w:val="000000" w:themeColor="text1"/>
@@ -3205,86 +3495,24 @@
     <w:p>
       <w:pPr>
         <w:widowControl/>
-        <w:spacing w:beforeAutospacing="1" w:afterAutospacing="1" w:line="384" w:lineRule="atLeast"/>
-        <w:ind w:firstLine="480"/>
-        <w:rPr>
-          <w:rFonts w:asciiTheme="minorEastAsia" w:hAnsiTheme="minorEastAsia" w:cs="Helvetica" w:hint="eastAsia"/>
-          <w:color w:val="000000" w:themeColor="text1"/>
-          <w:kern w:val="0"/>
-          <w:szCs w:val="24"/>
-          <w:shd w:val="clear" w:color="auto" w:fill="FFFFFF" w:themeFill="background1"/>
-        </w:rPr>
-      </w:pPr>
-    </w:p>
-    <w:p>
-      <w:pPr>
-        <w:widowControl/>
-        <w:spacing w:beforeAutospacing="1" w:afterAutospacing="1" w:line="384" w:lineRule="atLeast"/>
-        <w:ind w:firstLine="480"/>
-        <w:rPr>
-          <w:rFonts w:asciiTheme="minorEastAsia" w:hAnsiTheme="minorEastAsia" w:cs="Helvetica" w:hint="eastAsia"/>
-          <w:color w:val="000000" w:themeColor="text1"/>
-          <w:kern w:val="0"/>
-          <w:szCs w:val="24"/>
-          <w:shd w:val="clear" w:color="auto" w:fill="FFFFFF" w:themeFill="background1"/>
-        </w:rPr>
-      </w:pPr>
-    </w:p>
-    <w:p>
-      <w:pPr>
-        <w:widowControl/>
-        <w:spacing w:beforeAutospacing="1" w:afterAutospacing="1" w:line="384" w:lineRule="atLeast"/>
-        <w:ind w:firstLine="480"/>
-        <w:rPr>
-          <w:rFonts w:asciiTheme="minorEastAsia" w:hAnsiTheme="minorEastAsia" w:cs="Helvetica" w:hint="eastAsia"/>
-          <w:color w:val="000000" w:themeColor="text1"/>
-          <w:kern w:val="0"/>
-          <w:szCs w:val="24"/>
-          <w:shd w:val="clear" w:color="auto" w:fill="FFFFFF" w:themeFill="background1"/>
-        </w:rPr>
-      </w:pPr>
-    </w:p>
-    <w:p>
-      <w:pPr>
-        <w:widowControl/>
-        <w:spacing w:beforeAutospacing="1" w:afterAutospacing="1" w:line="384" w:lineRule="atLeast"/>
-        <w:ind w:firstLine="480"/>
-        <w:rPr>
-          <w:rFonts w:asciiTheme="minorEastAsia" w:hAnsiTheme="minorEastAsia" w:cs="Helvetica" w:hint="eastAsia"/>
-          <w:color w:val="000000" w:themeColor="text1"/>
-          <w:kern w:val="0"/>
-          <w:szCs w:val="24"/>
-          <w:shd w:val="clear" w:color="auto" w:fill="FFFFFF" w:themeFill="background1"/>
-        </w:rPr>
-      </w:pPr>
-    </w:p>
-    <w:p>
-      <w:pPr>
-        <w:widowControl/>
-        <w:spacing w:beforeAutospacing="1" w:afterAutospacing="1" w:line="384" w:lineRule="atLeast"/>
-        <w:ind w:firstLine="480"/>
-        <w:rPr>
-          <w:rFonts w:asciiTheme="minorEastAsia" w:hAnsiTheme="minorEastAsia" w:cs="Helvetica" w:hint="eastAsia"/>
-          <w:color w:val="000000" w:themeColor="text1"/>
-          <w:kern w:val="0"/>
-          <w:szCs w:val="24"/>
-          <w:shd w:val="clear" w:color="auto" w:fill="FFFFFF" w:themeFill="background1"/>
-        </w:rPr>
-      </w:pPr>
-    </w:p>
-    <w:p>
-      <w:pPr>
-        <w:widowControl/>
-        <w:spacing w:beforeAutospacing="1" w:afterAutospacing="1" w:line="384" w:lineRule="atLeast"/>
-        <w:ind w:firstLine="480"/>
-        <w:rPr>
-          <w:rFonts w:asciiTheme="minorEastAsia" w:hAnsiTheme="minorEastAsia" w:cs="Helvetica" w:hint="eastAsia"/>
-          <w:color w:val="000000" w:themeColor="text1"/>
-          <w:kern w:val="0"/>
-          <w:szCs w:val="24"/>
-          <w:shd w:val="clear" w:color="auto" w:fill="FFFFFF" w:themeFill="background1"/>
-        </w:rPr>
-      </w:pPr>
+        <w:rPr>
+          <w:rFonts w:asciiTheme="minorEastAsia" w:hAnsiTheme="minorEastAsia" w:cs="Helvetica"/>
+          <w:color w:val="000000" w:themeColor="text1"/>
+          <w:kern w:val="0"/>
+          <w:szCs w:val="24"/>
+          <w:shd w:val="clear" w:color="auto" w:fill="FFFFFF" w:themeFill="background1"/>
+        </w:rPr>
+      </w:pPr>
+      <w:r>
+        <w:rPr>
+          <w:rFonts w:asciiTheme="minorEastAsia" w:hAnsiTheme="minorEastAsia" w:cs="Helvetica"/>
+          <w:color w:val="000000" w:themeColor="text1"/>
+          <w:kern w:val="0"/>
+          <w:szCs w:val="24"/>
+          <w:shd w:val="clear" w:color="auto" w:fill="FFFFFF" w:themeFill="background1"/>
+        </w:rPr>
+        <w:br w:type="page"/>
+      </w:r>
     </w:p>
     <w:p>
       <w:pPr>
@@ -3345,27 +3573,7 @@
           <w:szCs w:val="24"/>
           <w:shd w:val="clear" w:color="auto" w:fill="FFFFFF" w:themeFill="background1"/>
         </w:rPr>
-        <w:t xml:space="preserve"> commit 在 </w:t>
-      </w:r>
-      <w:proofErr w:type="spellStart"/>
-      <w:r>
-        <w:rPr>
-          <w:rFonts w:asciiTheme="minorEastAsia" w:hAnsiTheme="minorEastAsia"/>
-          <w:color w:val="000000" w:themeColor="text1"/>
-          <w:szCs w:val="24"/>
-          <w:shd w:val="clear" w:color="auto" w:fill="FFFFFF" w:themeFill="background1"/>
-        </w:rPr>
-        <w:t>Git</w:t>
-      </w:r>
-      <w:proofErr w:type="spellEnd"/>
-      <w:r>
-        <w:rPr>
-          <w:rFonts w:asciiTheme="minorEastAsia" w:hAnsiTheme="minorEastAsia"/>
-          <w:color w:val="000000" w:themeColor="text1"/>
-          <w:szCs w:val="24"/>
-          <w:shd w:val="clear" w:color="auto" w:fill="FFFFFF" w:themeFill="background1"/>
-        </w:rPr>
-        <w:t xml:space="preserve"> 中就是一個節點</w:t>
+        <w:t xml:space="preserve"> commit 在 Git 中就是一個節點</w:t>
       </w:r>
       <w:r>
         <w:rPr>
@@ -3416,29 +3624,7 @@
           <w:szCs w:val="24"/>
           <w:shd w:val="clear" w:color="auto" w:fill="FFFFFF" w:themeFill="background1"/>
         </w:rPr>
-        <w:t xml:space="preserve">假如是用　</w:t>
-      </w:r>
-      <w:proofErr w:type="spellStart"/>
-      <w:r>
-        <w:rPr>
-          <w:rFonts w:asciiTheme="minorEastAsia" w:hAnsiTheme="minorEastAsia" w:cs="Helvetica" w:hint="eastAsia"/>
-          <w:color w:val="000000" w:themeColor="text1"/>
-          <w:kern w:val="0"/>
-          <w:szCs w:val="24"/>
-          <w:shd w:val="clear" w:color="auto" w:fill="FFFFFF" w:themeFill="background1"/>
-        </w:rPr>
-        <w:t>git</w:t>
-      </w:r>
-      <w:proofErr w:type="spellEnd"/>
-      <w:r>
-        <w:rPr>
-          <w:rFonts w:asciiTheme="minorEastAsia" w:hAnsiTheme="minorEastAsia" w:cs="Helvetica" w:hint="eastAsia"/>
-          <w:color w:val="000000" w:themeColor="text1"/>
-          <w:kern w:val="0"/>
-          <w:szCs w:val="24"/>
-          <w:shd w:val="clear" w:color="auto" w:fill="FFFFFF" w:themeFill="background1"/>
-        </w:rPr>
-        <w:t xml:space="preserve"> commit 就會跑出</w:t>
+        <w:t>假如是用　git commit 就會跑出</w:t>
       </w:r>
     </w:p>
     <w:p>
@@ -3479,7 +3665,7 @@
                     </pic:cNvPicPr>
                   </pic:nvPicPr>
                   <pic:blipFill>
-                    <a:blip r:embed="rId13" cstate="print"/>
+                    <a:blip r:embed="rId16" cstate="print"/>
                     <a:srcRect/>
                     <a:stretch>
                       <a:fillRect/>
@@ -3570,7 +3756,7 @@
                     </pic:cNvPicPr>
                   </pic:nvPicPr>
                   <pic:blipFill>
-                    <a:blip r:embed="rId14" cstate="print"/>
+                    <a:blip r:embed="rId17" cstate="print"/>
                     <a:srcRect/>
                     <a:stretch>
                       <a:fillRect/>
@@ -3618,47 +3804,7 @@
           <w:szCs w:val="24"/>
           <w:shd w:val="clear" w:color="auto" w:fill="FFFFFF" w:themeFill="background1"/>
         </w:rPr>
-        <w:t xml:space="preserve">這個視窗中最上面的空行是要給你寫下你這次 commit 的訊息，例如在這裡寫下 “Add </w:t>
-      </w:r>
-      <w:proofErr w:type="spellStart"/>
-      <w:r>
-        <w:rPr>
-          <w:rFonts w:asciiTheme="minorEastAsia" w:hAnsiTheme="minorEastAsia"/>
-          <w:color w:val="000000" w:themeColor="text1"/>
-          <w:szCs w:val="24"/>
-          <w:shd w:val="clear" w:color="auto" w:fill="FFFFFF" w:themeFill="background1"/>
-        </w:rPr>
-        <w:t>test.rb</w:t>
-      </w:r>
-      <w:proofErr w:type="spellEnd"/>
-      <w:r>
-        <w:rPr>
-          <w:rFonts w:asciiTheme="minorEastAsia" w:hAnsiTheme="minorEastAsia"/>
-          <w:color w:val="000000" w:themeColor="text1"/>
-          <w:szCs w:val="24"/>
-          <w:shd w:val="clear" w:color="auto" w:fill="FFFFFF" w:themeFill="background1"/>
-        </w:rPr>
-        <w:t xml:space="preserve"> file to test </w:t>
-      </w:r>
-      <w:proofErr w:type="spellStart"/>
-      <w:r>
-        <w:rPr>
-          <w:rFonts w:asciiTheme="minorEastAsia" w:hAnsiTheme="minorEastAsia"/>
-          <w:color w:val="000000" w:themeColor="text1"/>
-          <w:szCs w:val="24"/>
-          <w:shd w:val="clear" w:color="auto" w:fill="FFFFFF" w:themeFill="background1"/>
-        </w:rPr>
-        <w:t>git</w:t>
-      </w:r>
-      <w:proofErr w:type="spellEnd"/>
-      <w:r>
-        <w:rPr>
-          <w:rFonts w:asciiTheme="minorEastAsia" w:hAnsiTheme="minorEastAsia"/>
-          <w:color w:val="000000" w:themeColor="text1"/>
-          <w:szCs w:val="24"/>
-          <w:shd w:val="clear" w:color="auto" w:fill="FFFFFF" w:themeFill="background1"/>
-        </w:rPr>
-        <w:t xml:space="preserve"> function”來表示這一次提交的目的，</w:t>
+        <w:t>這個視窗中最上面的空行是要給你寫下你這次 commit 的訊息，例如在這裡寫下 “Add test.rb file to test git function”來表示這一次提交的目的，</w:t>
       </w:r>
       <w:r>
         <w:rPr>
@@ -3726,7 +3872,7 @@
     <w:p>
       <w:pPr>
         <w:widowControl/>
-        <w:spacing w:after="100" w:afterAutospacing="1" w:line="384" w:lineRule="atLeast"/>
+        <w:spacing w:line="384" w:lineRule="atLeast"/>
         <w:rPr>
           <w:rFonts w:asciiTheme="minorEastAsia" w:hAnsiTheme="minorEastAsia"/>
           <w:color w:val="000000" w:themeColor="text1"/>
@@ -3750,33 +3896,13 @@
           <w:szCs w:val="24"/>
           <w:shd w:val="clear" w:color="auto" w:fill="FFFFFF" w:themeFill="background1"/>
         </w:rPr>
-        <w:t>說另一個指令</w:t>
-      </w:r>
-      <w:proofErr w:type="spellStart"/>
-      <w:r>
-        <w:rPr>
-          <w:rFonts w:asciiTheme="minorEastAsia" w:hAnsiTheme="minorEastAsia" w:hint="eastAsia"/>
-          <w:color w:val="000000" w:themeColor="text1"/>
-          <w:szCs w:val="24"/>
-          <w:shd w:val="clear" w:color="auto" w:fill="FFFFFF" w:themeFill="background1"/>
-        </w:rPr>
-        <w:t>git</w:t>
-      </w:r>
-      <w:proofErr w:type="spellEnd"/>
-      <w:r>
-        <w:rPr>
-          <w:rFonts w:asciiTheme="minorEastAsia" w:hAnsiTheme="minorEastAsia" w:hint="eastAsia"/>
-          <w:color w:val="000000" w:themeColor="text1"/>
-          <w:szCs w:val="24"/>
-          <w:shd w:val="clear" w:color="auto" w:fill="FFFFFF" w:themeFill="background1"/>
-        </w:rPr>
-        <w:t xml:space="preserve">  commit  --amend</w:t>
-      </w:r>
-    </w:p>
-    <w:p>
-      <w:pPr>
-        <w:widowControl/>
-        <w:spacing w:after="100" w:afterAutospacing="1" w:line="384" w:lineRule="atLeast"/>
+        <w:t>說另一個指令git  commit  --amend</w:t>
+      </w:r>
+    </w:p>
+    <w:p>
+      <w:pPr>
+        <w:widowControl/>
+        <w:spacing w:line="384" w:lineRule="atLeast"/>
         <w:rPr>
           <w:rFonts w:asciiTheme="minorEastAsia" w:hAnsiTheme="minorEastAsia"/>
           <w:color w:val="000000" w:themeColor="text1"/>
@@ -3797,7 +3923,7 @@
     <w:p>
       <w:pPr>
         <w:widowControl/>
-        <w:spacing w:after="100" w:afterAutospacing="1" w:line="384" w:lineRule="atLeast"/>
+        <w:spacing w:line="384" w:lineRule="atLeast"/>
         <w:rPr>
           <w:rFonts w:asciiTheme="minorEastAsia" w:hAnsiTheme="minorEastAsia"/>
           <w:color w:val="000000" w:themeColor="text1"/>
@@ -3818,7 +3944,7 @@
     <w:p>
       <w:pPr>
         <w:widowControl/>
-        <w:spacing w:after="100" w:afterAutospacing="1" w:line="384" w:lineRule="atLeast"/>
+        <w:spacing w:line="384" w:lineRule="atLeast"/>
         <w:rPr>
           <w:rFonts w:asciiTheme="minorEastAsia" w:hAnsiTheme="minorEastAsia"/>
           <w:color w:val="000000" w:themeColor="text1"/>
@@ -3833,27 +3959,7 @@
           <w:szCs w:val="24"/>
           <w:shd w:val="clear" w:color="auto" w:fill="FFFFFF" w:themeFill="background1"/>
         </w:rPr>
-        <w:t>輸入</w:t>
-      </w:r>
-      <w:proofErr w:type="spellStart"/>
-      <w:r>
-        <w:rPr>
-          <w:rFonts w:asciiTheme="minorEastAsia" w:hAnsiTheme="minorEastAsia" w:hint="eastAsia"/>
-          <w:color w:val="000000" w:themeColor="text1"/>
-          <w:szCs w:val="24"/>
-          <w:shd w:val="clear" w:color="auto" w:fill="FFFFFF" w:themeFill="background1"/>
-        </w:rPr>
-        <w:t>git</w:t>
-      </w:r>
-      <w:proofErr w:type="spellEnd"/>
-      <w:r>
-        <w:rPr>
-          <w:rFonts w:asciiTheme="minorEastAsia" w:hAnsiTheme="minorEastAsia" w:hint="eastAsia"/>
-          <w:color w:val="000000" w:themeColor="text1"/>
-          <w:szCs w:val="24"/>
-          <w:shd w:val="clear" w:color="auto" w:fill="FFFFFF" w:themeFill="background1"/>
-        </w:rPr>
-        <w:t xml:space="preserve"> commit </w:t>
+        <w:t xml:space="preserve">輸入git commit </w:t>
       </w:r>
       <w:r>
         <w:rPr>
@@ -3877,7 +3983,7 @@
     <w:p>
       <w:pPr>
         <w:widowControl/>
-        <w:spacing w:after="100" w:afterAutospacing="1" w:line="384" w:lineRule="atLeast"/>
+        <w:spacing w:line="384" w:lineRule="atLeast"/>
         <w:rPr>
           <w:rFonts w:asciiTheme="minorEastAsia" w:hAnsiTheme="minorEastAsia"/>
           <w:color w:val="000000" w:themeColor="text1"/>
@@ -3892,27 +3998,7 @@
           <w:szCs w:val="24"/>
           <w:shd w:val="clear" w:color="auto" w:fill="FFFFFF" w:themeFill="background1"/>
         </w:rPr>
-        <w:t>然後就會跑出像之前</w:t>
-      </w:r>
-      <w:proofErr w:type="spellStart"/>
-      <w:r>
-        <w:rPr>
-          <w:rFonts w:asciiTheme="minorEastAsia" w:hAnsiTheme="minorEastAsia" w:hint="eastAsia"/>
-          <w:color w:val="000000" w:themeColor="text1"/>
-          <w:szCs w:val="24"/>
-          <w:shd w:val="clear" w:color="auto" w:fill="FFFFFF" w:themeFill="background1"/>
-        </w:rPr>
-        <w:t>git</w:t>
-      </w:r>
-      <w:proofErr w:type="spellEnd"/>
-      <w:r>
-        <w:rPr>
-          <w:rFonts w:asciiTheme="minorEastAsia" w:hAnsiTheme="minorEastAsia" w:hint="eastAsia"/>
-          <w:color w:val="000000" w:themeColor="text1"/>
-          <w:szCs w:val="24"/>
-          <w:shd w:val="clear" w:color="auto" w:fill="FFFFFF" w:themeFill="background1"/>
-        </w:rPr>
-        <w:t xml:space="preserve"> commit 的這個畫面</w:t>
+        <w:t>然後就會跑出像之前git commit 的這個畫面</w:t>
       </w:r>
     </w:p>
     <w:p>
@@ -3952,7 +4038,7 @@
                     </pic:cNvPicPr>
                   </pic:nvPicPr>
                   <pic:blipFill>
-                    <a:blip r:embed="rId15" cstate="print"/>
+                    <a:blip r:embed="rId18" cstate="print"/>
                     <a:srcRect/>
                     <a:stretch>
                       <a:fillRect/>
@@ -3999,47 +4085,7 @@
           <w:szCs w:val="24"/>
           <w:shd w:val="clear" w:color="auto" w:fill="FFFFFF" w:themeFill="background1"/>
         </w:rPr>
-        <w:t>按下</w:t>
-      </w:r>
-      <w:proofErr w:type="spellStart"/>
-      <w:r>
-        <w:rPr>
-          <w:rFonts w:asciiTheme="minorEastAsia" w:hAnsiTheme="minorEastAsia" w:hint="eastAsia"/>
-          <w:color w:val="000000" w:themeColor="text1"/>
-          <w:szCs w:val="24"/>
-          <w:shd w:val="clear" w:color="auto" w:fill="FFFFFF" w:themeFill="background1"/>
-        </w:rPr>
-        <w:t>i</w:t>
-      </w:r>
-      <w:proofErr w:type="spellEnd"/>
-      <w:r>
-        <w:rPr>
-          <w:rFonts w:asciiTheme="minorEastAsia" w:hAnsiTheme="minorEastAsia" w:hint="eastAsia"/>
-          <w:color w:val="000000" w:themeColor="text1"/>
-          <w:szCs w:val="24"/>
-          <w:shd w:val="clear" w:color="auto" w:fill="FFFFFF" w:themeFill="background1"/>
-        </w:rPr>
-        <w:t>跑到編輯模式然後把R1改成R2 按下Esc 打上:</w:t>
-      </w:r>
-      <w:proofErr w:type="spellStart"/>
-      <w:r>
-        <w:rPr>
-          <w:rFonts w:asciiTheme="minorEastAsia" w:hAnsiTheme="minorEastAsia" w:hint="eastAsia"/>
-          <w:color w:val="000000" w:themeColor="text1"/>
-          <w:szCs w:val="24"/>
-          <w:shd w:val="clear" w:color="auto" w:fill="FFFFFF" w:themeFill="background1"/>
-        </w:rPr>
-        <w:t>wq</w:t>
-      </w:r>
-      <w:proofErr w:type="spellEnd"/>
-      <w:r>
-        <w:rPr>
-          <w:rFonts w:asciiTheme="minorEastAsia" w:hAnsiTheme="minorEastAsia" w:hint="eastAsia"/>
-          <w:color w:val="000000" w:themeColor="text1"/>
-          <w:szCs w:val="24"/>
-          <w:shd w:val="clear" w:color="auto" w:fill="FFFFFF" w:themeFill="background1"/>
-        </w:rPr>
-        <w:t>!就修改歷史記錄了</w:t>
+        <w:t>按下i跑到編輯模式然後把R1改成R2 按下Esc 打上:wq!就修改歷史記錄了</w:t>
       </w:r>
       <w:r>
         <w:rPr>
@@ -4067,7 +4113,7 @@
                     </pic:cNvPicPr>
                   </pic:nvPicPr>
                   <pic:blipFill>
-                    <a:blip r:embed="rId16" cstate="print"/>
+                    <a:blip r:embed="rId19" cstate="print"/>
                     <a:srcRect/>
                     <a:stretch>
                       <a:fillRect/>
@@ -4103,6 +4149,22 @@
         <w:spacing w:before="0" w:beforeAutospacing="0" w:after="0" w:afterAutospacing="0" w:line="560" w:lineRule="atLeast"/>
         <w:textAlignment w:val="baseline"/>
         <w:rPr>
+          <w:rStyle w:val="a6"/>
+          <w:rFonts w:asciiTheme="minorEastAsia" w:eastAsiaTheme="minorEastAsia" w:hAnsiTheme="minorEastAsia" w:hint="eastAsia"/>
+          <w:color w:val="595959"/>
+          <w:sz w:val="32"/>
+          <w:szCs w:val="32"/>
+          <w:bdr w:val="none" w:sz="0" w:space="0" w:color="auto" w:frame="1"/>
+        </w:rPr>
+      </w:pPr>
+    </w:p>
+    <w:p>
+      <w:pPr>
+        <w:pStyle w:val="Web"/>
+        <w:shd w:val="clear" w:color="auto" w:fill="FFFFFF"/>
+        <w:spacing w:before="0" w:beforeAutospacing="0" w:after="0" w:afterAutospacing="0" w:line="560" w:lineRule="atLeast"/>
+        <w:textAlignment w:val="baseline"/>
+        <w:rPr>
           <w:rFonts w:asciiTheme="minorEastAsia" w:eastAsiaTheme="minorEastAsia" w:hAnsiTheme="minorEastAsia"/>
           <w:color w:val="595959"/>
           <w:sz w:val="32"/>
@@ -4137,7 +4199,6 @@
           <w:szCs w:val="32"/>
         </w:rPr>
       </w:pPr>
-      <w:proofErr w:type="spellStart"/>
       <w:r>
         <w:rPr>
           <w:rFonts w:asciiTheme="minorEastAsia" w:eastAsiaTheme="minorEastAsia" w:hAnsiTheme="minorEastAsia"/>
@@ -4147,9 +4208,8 @@
           <w:sz w:val="32"/>
           <w:szCs w:val="32"/>
         </w:rPr>
-        <w:t>i</w:t>
-      </w:r>
-      <w:proofErr w:type="spellEnd"/>
+        <w:t>i 進入編輯模式(自由打字啦)</w:t>
+      </w:r>
       <w:r>
         <w:rPr>
           <w:rFonts w:asciiTheme="minorEastAsia" w:eastAsiaTheme="minorEastAsia" w:hAnsiTheme="minorEastAsia"/>
@@ -4159,7 +4219,8 @@
           <w:sz w:val="32"/>
           <w:szCs w:val="32"/>
         </w:rPr>
-        <w:t xml:space="preserve"> 進入編輯模式(自由打字啦)</w:t>
+        <w:br/>
+        <w:t>Esc 退出編輯模式(回到一般模式)</w:t>
       </w:r>
       <w:r>
         <w:rPr>
@@ -4171,7 +4232,7 @@
           <w:szCs w:val="32"/>
         </w:rPr>
         <w:br/>
-        <w:t>Esc 退出編輯模式(回到一般模式)</w:t>
+        <w:t>dd 刪除一行(一般模式下)</w:t>
       </w:r>
       <w:r>
         <w:rPr>
@@ -4183,8 +4244,19 @@
           <w:szCs w:val="32"/>
         </w:rPr>
         <w:br/>
-      </w:r>
-      <w:proofErr w:type="spellStart"/>
+        <w:t>:wq</w:t>
+      </w:r>
+      <w:r>
+        <w:rPr>
+          <w:rFonts w:asciiTheme="minorEastAsia" w:eastAsiaTheme="minorEastAsia" w:hAnsiTheme="minorEastAsia" w:hint="eastAsia"/>
+          <w:i/>
+          <w:iCs/>
+          <w:color w:val="595959"/>
+          <w:sz w:val="32"/>
+          <w:szCs w:val="32"/>
+        </w:rPr>
+        <w:t>!</w:t>
+      </w:r>
       <w:r>
         <w:rPr>
           <w:rFonts w:asciiTheme="minorEastAsia" w:eastAsiaTheme="minorEastAsia" w:hAnsiTheme="minorEastAsia"/>
@@ -4194,9 +4266,8 @@
           <w:sz w:val="32"/>
           <w:szCs w:val="32"/>
         </w:rPr>
-        <w:t>dd</w:t>
-      </w:r>
-      <w:proofErr w:type="spellEnd"/>
+        <w:t xml:space="preserve"> 存檔離開(一般模式下)</w:t>
+      </w:r>
       <w:r>
         <w:rPr>
           <w:rFonts w:asciiTheme="minorEastAsia" w:eastAsiaTheme="minorEastAsia" w:hAnsiTheme="minorEastAsia"/>
@@ -4206,64 +4277,6 @@
           <w:sz w:val="32"/>
           <w:szCs w:val="32"/>
         </w:rPr>
-        <w:t xml:space="preserve"> 刪除一行(一般模式下)</w:t>
-      </w:r>
-      <w:r>
-        <w:rPr>
-          <w:rFonts w:asciiTheme="minorEastAsia" w:eastAsiaTheme="minorEastAsia" w:hAnsiTheme="minorEastAsia"/>
-          <w:i/>
-          <w:iCs/>
-          <w:color w:val="595959"/>
-          <w:sz w:val="32"/>
-          <w:szCs w:val="32"/>
-        </w:rPr>
-        <w:br/>
-        <w:t>:</w:t>
-      </w:r>
-      <w:proofErr w:type="spellStart"/>
-      <w:r>
-        <w:rPr>
-          <w:rFonts w:asciiTheme="minorEastAsia" w:eastAsiaTheme="minorEastAsia" w:hAnsiTheme="minorEastAsia"/>
-          <w:i/>
-          <w:iCs/>
-          <w:color w:val="595959"/>
-          <w:sz w:val="32"/>
-          <w:szCs w:val="32"/>
-        </w:rPr>
-        <w:t>wq</w:t>
-      </w:r>
-      <w:proofErr w:type="spellEnd"/>
-      <w:r>
-        <w:rPr>
-          <w:rFonts w:asciiTheme="minorEastAsia" w:eastAsiaTheme="minorEastAsia" w:hAnsiTheme="minorEastAsia" w:hint="eastAsia"/>
-          <w:i/>
-          <w:iCs/>
-          <w:color w:val="595959"/>
-          <w:sz w:val="32"/>
-          <w:szCs w:val="32"/>
-        </w:rPr>
-        <w:t>!</w:t>
-      </w:r>
-      <w:r>
-        <w:rPr>
-          <w:rFonts w:asciiTheme="minorEastAsia" w:eastAsiaTheme="minorEastAsia" w:hAnsiTheme="minorEastAsia"/>
-          <w:i/>
-          <w:iCs/>
-          <w:color w:val="595959"/>
-          <w:sz w:val="32"/>
-          <w:szCs w:val="32"/>
-        </w:rPr>
-        <w:t xml:space="preserve"> 存檔離開(一般模式下)</w:t>
-      </w:r>
-      <w:r>
-        <w:rPr>
-          <w:rFonts w:asciiTheme="minorEastAsia" w:eastAsiaTheme="minorEastAsia" w:hAnsiTheme="minorEastAsia"/>
-          <w:i/>
-          <w:iCs/>
-          <w:color w:val="595959"/>
-          <w:sz w:val="32"/>
-          <w:szCs w:val="32"/>
-        </w:rPr>
         <w:br/>
         <w:t>:q! 不存檔直接離開 (一般模式下)</w:t>
       </w:r>
@@ -4292,17 +4305,4746 @@
     </w:p>
     <w:p>
       <w:pPr>
-        <w:widowControl/>
+        <w:jc w:val="center"/>
+        <w:rPr>
+          <w:rFonts w:asciiTheme="majorEastAsia" w:eastAsiaTheme="majorEastAsia" w:hAnsiTheme="majorEastAsia" w:hint="eastAsia"/>
+          <w:b/>
+          <w:sz w:val="48"/>
+          <w:szCs w:val="48"/>
+        </w:rPr>
+      </w:pPr>
+      <w:r>
+        <w:rPr>
+          <w:rFonts w:asciiTheme="majorEastAsia" w:eastAsiaTheme="majorEastAsia" w:hAnsiTheme="majorEastAsia" w:hint="eastAsia"/>
+          <w:b/>
+          <w:sz w:val="48"/>
+          <w:szCs w:val="48"/>
+        </w:rPr>
+        <w:lastRenderedPageBreak/>
+        <w:t>4、</w:t>
+      </w:r>
+      <w:r>
+        <w:rPr>
+          <w:rFonts w:asciiTheme="majorEastAsia" w:eastAsiaTheme="majorEastAsia" w:hAnsiTheme="majorEastAsia" w:hint="eastAsia"/>
+          <w:b/>
+          <w:sz w:val="48"/>
+          <w:szCs w:val="48"/>
+        </w:rPr>
+        <w:t>儲存庫的四種型態</w:t>
+      </w:r>
+    </w:p>
+    <w:p>
+      <w:pPr>
+        <w:widowControl/>
+        <w:spacing w:line="384" w:lineRule="atLeast"/>
+        <w:ind w:firstLine="482"/>
+        <w:rPr>
+          <w:rFonts w:asciiTheme="minorEastAsia" w:hAnsiTheme="minorEastAsia" w:cs="細明體"/>
+          <w:color w:val="000000" w:themeColor="text1"/>
+          <w:kern w:val="0"/>
+          <w:sz w:val="28"/>
+          <w:szCs w:val="28"/>
+          <w:shd w:val="clear" w:color="auto" w:fill="FFFFFF" w:themeFill="background1"/>
+        </w:rPr>
+      </w:pPr>
+      <w:r>
         <w:rPr>
           <w:rFonts w:asciiTheme="minorEastAsia" w:hAnsiTheme="minorEastAsia" w:cs="Helvetica" w:hint="eastAsia"/>
-          <w:color w:val="000000" w:themeColor="text1"/>
-          <w:kern w:val="0"/>
-          <w:szCs w:val="24"/>
-          <w:shd w:val="clear" w:color="auto" w:fill="FFFFFF" w:themeFill="background1"/>
-        </w:rPr>
-      </w:pPr>
+          <w:kern w:val="0"/>
+          <w:sz w:val="28"/>
+          <w:szCs w:val="28"/>
+          <w:shd w:val="clear" w:color="auto" w:fill="FFFFFF" w:themeFill="background1"/>
+        </w:rPr>
+        <w:t>4</w:t>
+      </w:r>
+      <w:r>
+        <w:rPr>
+          <w:rFonts w:asciiTheme="minorEastAsia" w:hAnsiTheme="minorEastAsia" w:cs="Helvetica" w:hint="eastAsia"/>
+          <w:kern w:val="0"/>
+          <w:sz w:val="28"/>
+          <w:szCs w:val="28"/>
+          <w:shd w:val="clear" w:color="auto" w:fill="FFFFFF" w:themeFill="background1"/>
+        </w:rPr>
+        <w:t>.</w:t>
+      </w:r>
+      <w:r>
+        <w:rPr>
+          <w:rFonts w:asciiTheme="minorEastAsia" w:hAnsiTheme="minorEastAsia" w:cs="Helvetica" w:hint="eastAsia"/>
+          <w:kern w:val="0"/>
+          <w:sz w:val="28"/>
+          <w:szCs w:val="28"/>
+          <w:shd w:val="clear" w:color="auto" w:fill="FFFFFF" w:themeFill="background1"/>
+        </w:rPr>
+        <w:t xml:space="preserve"> 再來回來說剛剛的</w:t>
+      </w:r>
+      <w:r>
+        <w:rPr>
+          <w:rFonts w:asciiTheme="minorEastAsia" w:hAnsiTheme="minorEastAsia"/>
+          <w:kern w:val="0"/>
+          <w:sz w:val="28"/>
+          <w:szCs w:val="28"/>
+          <w:shd w:val="clear" w:color="auto" w:fill="FFFFFF" w:themeFill="background1"/>
+        </w:rPr>
+        <w:t>已更改(Changes not staged for commit)</w:t>
+      </w:r>
+      <w:r>
+        <w:rPr>
+          <w:rFonts w:asciiTheme="minorEastAsia" w:hAnsiTheme="minorEastAsia" w:hint="eastAsia"/>
+          <w:kern w:val="0"/>
+          <w:sz w:val="28"/>
+          <w:szCs w:val="28"/>
+          <w:shd w:val="clear" w:color="auto" w:fill="FFFFFF" w:themeFill="background1"/>
+        </w:rPr>
+        <w:t>,</w:t>
+      </w:r>
+      <w:r>
+        <w:rPr>
+          <w:rFonts w:asciiTheme="minorEastAsia" w:hAnsiTheme="minorEastAsia" w:cs="細明體" w:hint="eastAsia"/>
+          <w:color w:val="000000" w:themeColor="text1"/>
+          <w:kern w:val="0"/>
+          <w:sz w:val="28"/>
+          <w:szCs w:val="28"/>
+          <w:shd w:val="clear" w:color="auto" w:fill="FFFFFF" w:themeFill="background1"/>
+        </w:rPr>
+        <w:t>當我把2test.txt變成</w:t>
+      </w:r>
+      <w:r>
+        <w:rPr>
+          <w:rFonts w:asciiTheme="minorEastAsia" w:hAnsiTheme="minorEastAsia" w:cs="細明體"/>
+          <w:color w:val="000000" w:themeColor="text1"/>
+          <w:kern w:val="0"/>
+          <w:sz w:val="28"/>
+          <w:szCs w:val="28"/>
+          <w:shd w:val="clear" w:color="auto" w:fill="FFFFFF" w:themeFill="background1"/>
+        </w:rPr>
+        <w:t>等待提交(Changes to be committed)</w:t>
+      </w:r>
+      <w:r>
+        <w:rPr>
+          <w:rFonts w:asciiTheme="minorEastAsia" w:hAnsiTheme="minorEastAsia" w:cs="細明體" w:hint="eastAsia"/>
+          <w:color w:val="000000" w:themeColor="text1"/>
+          <w:kern w:val="0"/>
+          <w:sz w:val="28"/>
+          <w:szCs w:val="28"/>
+          <w:shd w:val="clear" w:color="auto" w:fill="FFFFFF" w:themeFill="background1"/>
+        </w:rPr>
+        <w:t xml:space="preserve"> or</w:t>
+      </w:r>
+      <w:r>
+        <w:rPr>
+          <w:rFonts w:asciiTheme="minorEastAsia" w:hAnsiTheme="minorEastAsia" w:cs="細明體"/>
+          <w:color w:val="000000" w:themeColor="text1"/>
+          <w:kern w:val="0"/>
+          <w:sz w:val="28"/>
+          <w:szCs w:val="28"/>
+          <w:shd w:val="clear" w:color="auto" w:fill="FFFFFF" w:themeFill="background1"/>
+        </w:rPr>
+        <w:t>已提交(Committed)</w:t>
+      </w:r>
+      <w:r>
+        <w:rPr>
+          <w:rFonts w:asciiTheme="minorEastAsia" w:hAnsiTheme="minorEastAsia" w:cs="細明體" w:hint="eastAsia"/>
+          <w:color w:val="000000" w:themeColor="text1"/>
+          <w:kern w:val="0"/>
+          <w:sz w:val="28"/>
+          <w:szCs w:val="28"/>
+          <w:shd w:val="clear" w:color="auto" w:fill="FFFFFF" w:themeFill="background1"/>
+        </w:rPr>
+        <w:t>,我修改檔案時就會變</w:t>
+      </w:r>
+      <w:r>
+        <w:rPr>
+          <w:rFonts w:asciiTheme="minorEastAsia" w:hAnsiTheme="minorEastAsia" w:cs="細明體"/>
+          <w:color w:val="000000" w:themeColor="text1"/>
+          <w:kern w:val="0"/>
+          <w:sz w:val="28"/>
+          <w:szCs w:val="28"/>
+          <w:shd w:val="clear" w:color="auto" w:fill="FFFFFF" w:themeFill="background1"/>
+        </w:rPr>
+        <w:t>已更改(Changes not staged for commit)</w:t>
+      </w:r>
+      <w:r>
+        <w:rPr>
+          <w:rFonts w:asciiTheme="minorEastAsia" w:hAnsiTheme="minorEastAsia" w:cs="細明體" w:hint="eastAsia"/>
+          <w:color w:val="000000" w:themeColor="text1"/>
+          <w:kern w:val="0"/>
+          <w:sz w:val="28"/>
+          <w:szCs w:val="28"/>
+          <w:shd w:val="clear" w:color="auto" w:fill="FFFFFF" w:themeFill="background1"/>
+        </w:rPr>
+        <w:t>的狀態</w:t>
+      </w:r>
+      <w:r>
+        <w:rPr>
+          <w:rFonts w:asciiTheme="minorEastAsia" w:hAnsiTheme="minorEastAsia" w:cs="Helvetica"/>
+          <w:color w:val="000000" w:themeColor="text1"/>
+          <w:kern w:val="0"/>
+          <w:sz w:val="28"/>
+          <w:szCs w:val="28"/>
+          <w:shd w:val="clear" w:color="auto" w:fill="FFFFFF" w:themeFill="background1"/>
+        </w:rPr>
+        <w:t>。</w:t>
+      </w:r>
+    </w:p>
+    <w:p>
+      <w:pPr>
+        <w:widowControl/>
+        <w:rPr>
+          <w:rFonts w:asciiTheme="minorEastAsia" w:hAnsiTheme="minorEastAsia" w:cs="Helvetica" w:hint="eastAsia"/>
+          <w:color w:val="000000" w:themeColor="text1"/>
+          <w:kern w:val="0"/>
+          <w:szCs w:val="24"/>
+          <w:shd w:val="clear" w:color="auto" w:fill="FFFFFF" w:themeFill="background1"/>
+        </w:rPr>
+      </w:pPr>
+      <w:r>
+        <w:rPr>
+          <w:rFonts w:asciiTheme="minorEastAsia" w:hAnsiTheme="minorEastAsia" w:cs="Helvetica" w:hint="eastAsia"/>
+          <w:color w:val="000000" w:themeColor="text1"/>
+          <w:kern w:val="0"/>
+          <w:szCs w:val="24"/>
+          <w:shd w:val="clear" w:color="auto" w:fill="FFFFFF" w:themeFill="background1"/>
+        </w:rPr>
+        <w:drawing>
+          <wp:inline distT="0" distB="0" distL="0" distR="0">
+            <wp:extent cx="5267960" cy="3316605"/>
+            <wp:effectExtent l="19050" t="0" r="8890" b="0"/>
+            <wp:docPr id="24" name="圖片 12" descr="C:\Documents and Settings\Administrator\桌面\Git\Gitpiture\Gitstatus2.bmp"/>
+            <wp:cNvGraphicFramePr>
+              <a:graphicFrameLocks xmlns:a="http://schemas.openxmlformats.org/drawingml/2006/main" noChangeAspect="1"/>
+            </wp:cNvGraphicFramePr>
+            <a:graphic xmlns:a="http://schemas.openxmlformats.org/drawingml/2006/main">
+              <a:graphicData uri="http://schemas.openxmlformats.org/drawingml/2006/picture">
+                <pic:pic xmlns:pic="http://schemas.openxmlformats.org/drawingml/2006/picture">
+                  <pic:nvPicPr>
+                    <pic:cNvPr id="0" name="Picture 12" descr="C:\Documents and Settings\Administrator\桌面\Git\Gitpiture\Gitstatus2.bmp"/>
+                    <pic:cNvPicPr>
+                      <a:picLocks noChangeAspect="1" noChangeArrowheads="1"/>
+                    </pic:cNvPicPr>
+                  </pic:nvPicPr>
+                  <pic:blipFill>
+                    <a:blip r:embed="rId13" cstate="print"/>
+                    <a:srcRect/>
+                    <a:stretch>
+                      <a:fillRect/>
+                    </a:stretch>
+                  </pic:blipFill>
+                  <pic:spPr bwMode="auto">
+                    <a:xfrm>
+                      <a:off x="0" y="0"/>
+                      <a:ext cx="5267960" cy="3316605"/>
+                    </a:xfrm>
+                    <a:prstGeom prst="rect">
+                      <a:avLst/>
+                    </a:prstGeom>
+                    <a:noFill/>
+                    <a:ln w="9525">
+                      <a:noFill/>
+                      <a:miter lim="800000"/>
+                      <a:headEnd/>
+                      <a:tailEnd/>
+                    </a:ln>
+                  </pic:spPr>
+                </pic:pic>
+              </a:graphicData>
+            </a:graphic>
+          </wp:inline>
+        </w:drawing>
+      </w:r>
+    </w:p>
+    <w:p>
+      <w:pPr>
+        <w:widowControl/>
+        <w:ind w:firstLine="480"/>
+        <w:rPr>
+          <w:rFonts w:asciiTheme="minorEastAsia" w:hAnsiTheme="minorEastAsia" w:cs="Helvetica"/>
+          <w:color w:val="000000" w:themeColor="text1"/>
+          <w:kern w:val="0"/>
+          <w:szCs w:val="24"/>
+          <w:shd w:val="clear" w:color="auto" w:fill="FFFFFF" w:themeFill="background1"/>
+        </w:rPr>
+      </w:pPr>
+      <w:r>
+        <w:rPr>
+          <w:rFonts w:asciiTheme="minorEastAsia" w:hAnsiTheme="minorEastAsia" w:cs="Helvetica" w:hint="eastAsia"/>
+          <w:color w:val="000000" w:themeColor="text1"/>
+          <w:kern w:val="0"/>
+          <w:szCs w:val="24"/>
+          <w:shd w:val="clear" w:color="auto" w:fill="FFFFFF" w:themeFill="background1"/>
+        </w:rPr>
+        <w:t>1</w:t>
+      </w:r>
+      <w:r>
+        <w:rPr>
+          <w:rFonts w:asciiTheme="minorEastAsia" w:hAnsiTheme="minorEastAsia" w:cs="Helvetica" w:hint="eastAsia"/>
+          <w:color w:val="000000" w:themeColor="text1"/>
+          <w:kern w:val="0"/>
+          <w:szCs w:val="24"/>
+          <w:shd w:val="clear" w:color="auto" w:fill="FFFFFF" w:themeFill="background1"/>
+        </w:rPr>
+        <w:t>.</w:t>
+      </w:r>
+      <w:r>
+        <w:rPr>
+          <w:rFonts w:asciiTheme="minorEastAsia" w:hAnsiTheme="minorEastAsia" w:cs="Helvetica" w:hint="eastAsia"/>
+          <w:color w:val="000000" w:themeColor="text1"/>
+          <w:kern w:val="0"/>
+          <w:szCs w:val="24"/>
+          <w:shd w:val="clear" w:color="auto" w:fill="FFFFFF" w:themeFill="background1"/>
+        </w:rPr>
+        <w:t>就是已經提交的檔案</w:t>
+      </w:r>
+      <w:r>
+        <w:rPr>
+          <w:rFonts w:asciiTheme="minorEastAsia" w:hAnsiTheme="minorEastAsia" w:cs="Helvetica"/>
+          <w:color w:val="000000" w:themeColor="text1"/>
+          <w:kern w:val="0"/>
+          <w:szCs w:val="24"/>
+          <w:shd w:val="clear" w:color="auto" w:fill="FFFFFF" w:themeFill="background1"/>
+        </w:rPr>
+        <w:t>。</w:t>
+      </w:r>
+    </w:p>
+    <w:p>
+      <w:pPr>
+        <w:widowControl/>
+        <w:ind w:firstLine="480"/>
+        <w:rPr>
+          <w:rFonts w:asciiTheme="minorEastAsia" w:hAnsiTheme="minorEastAsia" w:cs="Helvetica"/>
+          <w:color w:val="000000" w:themeColor="text1"/>
+          <w:kern w:val="0"/>
+          <w:szCs w:val="24"/>
+          <w:shd w:val="clear" w:color="auto" w:fill="FFFFFF" w:themeFill="background1"/>
+        </w:rPr>
+      </w:pPr>
+      <w:r>
+        <w:rPr>
+          <w:rFonts w:asciiTheme="minorEastAsia" w:hAnsiTheme="minorEastAsia" w:cs="Helvetica" w:hint="eastAsia"/>
+          <w:color w:val="000000" w:themeColor="text1"/>
+          <w:kern w:val="0"/>
+          <w:szCs w:val="24"/>
+          <w:shd w:val="clear" w:color="auto" w:fill="FFFFFF" w:themeFill="background1"/>
+        </w:rPr>
+        <w:t>2.</w:t>
+      </w:r>
+      <w:r>
+        <w:rPr>
+          <w:rFonts w:asciiTheme="minorEastAsia" w:hAnsiTheme="minorEastAsia" w:cs="Helvetica" w:hint="eastAsia"/>
+          <w:color w:val="000000" w:themeColor="text1"/>
+          <w:kern w:val="0"/>
+          <w:szCs w:val="24"/>
+          <w:shd w:val="clear" w:color="auto" w:fill="FFFFFF" w:themeFill="background1"/>
+        </w:rPr>
+        <w:t>你看到2為什麼已提交的檔案又變成是modified 2test.txt 這表示這個檔案被修改過了 你要 git add 2test.txt 在 git commit 2test.txt 在把它變成已提交的檔案</w:t>
+      </w:r>
+      <w:r>
+        <w:rPr>
+          <w:rFonts w:asciiTheme="minorEastAsia" w:hAnsiTheme="minorEastAsia" w:cs="Helvetica"/>
+          <w:color w:val="000000" w:themeColor="text1"/>
+          <w:kern w:val="0"/>
+          <w:szCs w:val="24"/>
+          <w:shd w:val="clear" w:color="auto" w:fill="FFFFFF" w:themeFill="background1"/>
+        </w:rPr>
+        <w:t>。</w:t>
+      </w:r>
+    </w:p>
+    <w:p>
+      <w:pPr>
+        <w:widowControl/>
+        <w:rPr>
+          <w:rFonts w:asciiTheme="minorEastAsia" w:hAnsiTheme="minorEastAsia" w:cs="Helvetica"/>
+          <w:color w:val="000000" w:themeColor="text1"/>
+          <w:kern w:val="0"/>
+          <w:szCs w:val="24"/>
+          <w:shd w:val="clear" w:color="auto" w:fill="FFFFFF" w:themeFill="background1"/>
+        </w:rPr>
+      </w:pPr>
+      <w:r>
+        <w:rPr>
+          <w:rFonts w:asciiTheme="minorEastAsia" w:hAnsiTheme="minorEastAsia" w:cs="Helvetica"/>
+          <w:color w:val="000000" w:themeColor="text1"/>
+          <w:kern w:val="0"/>
+          <w:szCs w:val="24"/>
+          <w:shd w:val="clear" w:color="auto" w:fill="FFFFFF" w:themeFill="background1"/>
+        </w:rPr>
+        <w:br w:type="page"/>
+      </w:r>
+    </w:p>
+    <w:p>
+      <w:pPr>
+        <w:pStyle w:val="a3"/>
+        <w:widowControl/>
+        <w:ind w:leftChars="0" w:left="735"/>
+        <w:rPr>
+          <w:rFonts w:asciiTheme="majorEastAsia" w:eastAsiaTheme="majorEastAsia" w:hAnsiTheme="majorEastAsia" w:cs="Helvetica" w:hint="eastAsia"/>
+          <w:b/>
+          <w:color w:val="000000" w:themeColor="text1"/>
+          <w:kern w:val="0"/>
+          <w:sz w:val="48"/>
+          <w:szCs w:val="48"/>
+          <w:shd w:val="clear" w:color="auto" w:fill="FFFFFF" w:themeFill="background1"/>
+        </w:rPr>
+      </w:pPr>
+      <w:r>
+        <w:rPr>
+          <w:rFonts w:asciiTheme="majorEastAsia" w:eastAsiaTheme="majorEastAsia" w:hAnsiTheme="majorEastAsia" w:cs="Helvetica" w:hint="eastAsia"/>
+          <w:b/>
+          <w:color w:val="000000" w:themeColor="text1"/>
+          <w:kern w:val="0"/>
+          <w:sz w:val="48"/>
+          <w:szCs w:val="48"/>
+          <w:highlight w:val="lightGray"/>
+        </w:rPr>
+        <w:lastRenderedPageBreak/>
+        <w:t>5</w:t>
+      </w:r>
+      <w:r>
+        <w:rPr>
+          <w:rFonts w:asciiTheme="majorEastAsia" w:eastAsiaTheme="majorEastAsia" w:hAnsiTheme="majorEastAsia" w:cs="Helvetica" w:hint="eastAsia"/>
+          <w:b/>
+          <w:color w:val="000000" w:themeColor="text1"/>
+          <w:kern w:val="0"/>
+          <w:sz w:val="48"/>
+          <w:szCs w:val="48"/>
+          <w:highlight w:val="lightGray"/>
+        </w:rPr>
+        <w:t>、</w:t>
+      </w:r>
+      <w:r>
+        <w:rPr>
+          <w:rFonts w:asciiTheme="majorEastAsia" w:eastAsiaTheme="majorEastAsia" w:hAnsiTheme="majorEastAsia" w:cs="Helvetica" w:hint="eastAsia"/>
+          <w:b/>
+          <w:color w:val="000000" w:themeColor="text1"/>
+          <w:kern w:val="0"/>
+          <w:sz w:val="48"/>
+          <w:szCs w:val="48"/>
+          <w:shd w:val="clear" w:color="auto" w:fill="FFFFFF" w:themeFill="background1"/>
+        </w:rPr>
+        <w:t>回復GIT不同區域的修改</w:t>
+      </w:r>
+    </w:p>
+    <w:p>
+      <w:pPr>
+        <w:ind w:firstLine="480"/>
+        <w:rPr>
+          <w:rFonts w:asciiTheme="minorEastAsia" w:hAnsiTheme="minorEastAsia"/>
+          <w:color w:val="000000" w:themeColor="text1"/>
+          <w:kern w:val="0"/>
+          <w:sz w:val="28"/>
+          <w:szCs w:val="28"/>
+          <w:shd w:val="clear" w:color="auto" w:fill="FFFFFF" w:themeFill="background1"/>
+        </w:rPr>
+      </w:pPr>
+      <w:r>
+        <w:rPr>
+          <w:rFonts w:asciiTheme="minorEastAsia" w:hAnsiTheme="minorEastAsia" w:cs="Helvetica"/>
+          <w:color w:val="000000" w:themeColor="text1"/>
+          <w:sz w:val="28"/>
+          <w:szCs w:val="28"/>
+          <w:shd w:val="clear" w:color="auto" w:fill="FFFFFF" w:themeFill="background1"/>
+        </w:rPr>
+        <w:t>假設我們在工作目錄(WD)、暫存區(Stage)或儲存庫(Repo)所做的修改</w:t>
+      </w:r>
+      <w:r>
+        <w:rPr>
+          <w:rStyle w:val="HTML"/>
+          <w:rFonts w:asciiTheme="minorEastAsia" w:eastAsiaTheme="minorEastAsia" w:hAnsiTheme="minorEastAsia"/>
+          <w:color w:val="000000" w:themeColor="text1"/>
+          <w:sz w:val="28"/>
+          <w:szCs w:val="28"/>
+          <w:shd w:val="clear" w:color="auto" w:fill="FFFFFF" w:themeFill="background1"/>
+        </w:rPr>
+        <w:t>後悔</w:t>
+      </w:r>
+      <w:r>
+        <w:rPr>
+          <w:rFonts w:asciiTheme="minorEastAsia" w:hAnsiTheme="minorEastAsia" w:cs="Helvetica"/>
+          <w:color w:val="000000" w:themeColor="text1"/>
+          <w:sz w:val="28"/>
+          <w:szCs w:val="28"/>
+          <w:shd w:val="clear" w:color="auto" w:fill="FFFFFF" w:themeFill="background1"/>
+        </w:rPr>
+        <w:t>了！想要回到之前的狀態，怎麼辦咧？</w:t>
+      </w:r>
+    </w:p>
+    <w:p>
+      <w:pPr>
+        <w:widowControl/>
+        <w:rPr>
+          <w:rFonts w:asciiTheme="minorEastAsia" w:hAnsiTheme="minorEastAsia" w:cs="Helvetica"/>
+          <w:color w:val="000000" w:themeColor="text1"/>
+          <w:kern w:val="0"/>
+          <w:sz w:val="28"/>
+          <w:szCs w:val="28"/>
+          <w:shd w:val="clear" w:color="auto" w:fill="FFFFFF" w:themeFill="background1"/>
+        </w:rPr>
+      </w:pPr>
+      <w:r>
+        <w:rPr>
+          <w:rFonts w:asciiTheme="minorEastAsia" w:hAnsiTheme="minorEastAsia" w:cs="Helvetica" w:hint="eastAsia"/>
+          <w:color w:val="000000" w:themeColor="text1"/>
+          <w:kern w:val="0"/>
+          <w:szCs w:val="24"/>
+          <w:shd w:val="clear" w:color="auto" w:fill="FFFFFF" w:themeFill="background1"/>
+        </w:rPr>
+        <w:tab/>
+      </w:r>
+      <w:r>
+        <w:rPr>
+          <w:rFonts w:asciiTheme="minorEastAsia" w:hAnsiTheme="minorEastAsia" w:cs="Helvetica" w:hint="eastAsia"/>
+          <w:color w:val="000000" w:themeColor="text1"/>
+          <w:kern w:val="0"/>
+          <w:sz w:val="28"/>
+          <w:szCs w:val="28"/>
+          <w:shd w:val="clear" w:color="auto" w:fill="FFFFFF" w:themeFill="background1"/>
+        </w:rPr>
+        <w:t>這時就要用這些指令了</w:t>
+      </w:r>
+    </w:p>
+    <w:p>
+      <w:pPr>
+        <w:widowControl/>
+        <w:ind w:left="480" w:firstLine="480"/>
+        <w:rPr>
+          <w:rFonts w:asciiTheme="minorEastAsia" w:hAnsiTheme="minorEastAsia" w:cs="Helvetica"/>
+          <w:color w:val="000000" w:themeColor="text1"/>
+          <w:kern w:val="0"/>
+          <w:szCs w:val="24"/>
+          <w:shd w:val="clear" w:color="auto" w:fill="FFFFFF" w:themeFill="background1"/>
+        </w:rPr>
+      </w:pPr>
+      <w:r>
+        <w:rPr>
+          <w:rFonts w:asciiTheme="minorEastAsia" w:hAnsiTheme="minorEastAsia" w:cs="Helvetica"/>
+          <w:color w:val="000000" w:themeColor="text1"/>
+          <w:kern w:val="0"/>
+          <w:szCs w:val="24"/>
+          <w:shd w:val="clear" w:color="auto" w:fill="FFFFFF" w:themeFill="background1"/>
+        </w:rPr>
+        <w:t xml:space="preserve">git </w:t>
+      </w:r>
+      <w:r>
+        <w:rPr>
+          <w:rFonts w:asciiTheme="minorEastAsia" w:hAnsiTheme="minorEastAsia" w:cs="Helvetica" w:hint="eastAsia"/>
+          <w:color w:val="000000" w:themeColor="text1"/>
+          <w:kern w:val="0"/>
+          <w:szCs w:val="24"/>
+          <w:shd w:val="clear" w:color="auto" w:fill="FFFFFF" w:themeFill="background1"/>
+        </w:rPr>
+        <w:t>reset</w:t>
+      </w:r>
+    </w:p>
+    <w:p>
+      <w:pPr>
+        <w:widowControl/>
+        <w:ind w:left="480" w:firstLine="480"/>
+        <w:rPr>
+          <w:rFonts w:asciiTheme="minorEastAsia" w:hAnsiTheme="minorEastAsia" w:cs="Helvetica"/>
+          <w:color w:val="000000" w:themeColor="text1"/>
+          <w:kern w:val="0"/>
+          <w:szCs w:val="24"/>
+          <w:shd w:val="clear" w:color="auto" w:fill="FFFFFF" w:themeFill="background1"/>
+        </w:rPr>
+      </w:pPr>
+      <w:r>
+        <w:rPr>
+          <w:rFonts w:asciiTheme="minorEastAsia" w:hAnsiTheme="minorEastAsia" w:cs="Helvetica" w:hint="eastAsia"/>
+          <w:color w:val="000000" w:themeColor="text1"/>
+          <w:kern w:val="0"/>
+          <w:szCs w:val="24"/>
+          <w:shd w:val="clear" w:color="auto" w:fill="FFFFFF" w:themeFill="background1"/>
+        </w:rPr>
+        <w:t xml:space="preserve">git rm </w:t>
+      </w:r>
+      <w:r>
+        <w:rPr>
+          <w:rFonts w:asciiTheme="minorEastAsia" w:hAnsiTheme="minorEastAsia" w:cs="Helvetica"/>
+          <w:color w:val="000000" w:themeColor="text1"/>
+          <w:kern w:val="0"/>
+          <w:szCs w:val="24"/>
+          <w:shd w:val="clear" w:color="auto" w:fill="FFFFFF" w:themeFill="background1"/>
+        </w:rPr>
+        <w:t>–</w:t>
+      </w:r>
+      <w:r>
+        <w:rPr>
+          <w:rFonts w:asciiTheme="minorEastAsia" w:hAnsiTheme="minorEastAsia" w:cs="Helvetica" w:hint="eastAsia"/>
+          <w:color w:val="000000" w:themeColor="text1"/>
+          <w:kern w:val="0"/>
+          <w:szCs w:val="24"/>
+          <w:shd w:val="clear" w:color="auto" w:fill="FFFFFF" w:themeFill="background1"/>
+        </w:rPr>
+        <w:t>cached</w:t>
+      </w:r>
+    </w:p>
+    <w:p>
+      <w:pPr>
+        <w:widowControl/>
+        <w:ind w:left="480" w:firstLine="480"/>
+        <w:rPr>
+          <w:rFonts w:asciiTheme="minorEastAsia" w:hAnsiTheme="minorEastAsia" w:cs="Helvetica"/>
+          <w:color w:val="000000" w:themeColor="text1"/>
+          <w:kern w:val="0"/>
+          <w:szCs w:val="24"/>
+          <w:shd w:val="clear" w:color="auto" w:fill="FFFFFF" w:themeFill="background1"/>
+        </w:rPr>
+      </w:pPr>
+      <w:r>
+        <w:rPr>
+          <w:rFonts w:asciiTheme="minorEastAsia" w:hAnsiTheme="minorEastAsia" w:cs="Helvetica" w:hint="eastAsia"/>
+          <w:color w:val="000000" w:themeColor="text1"/>
+          <w:kern w:val="0"/>
+          <w:szCs w:val="24"/>
+          <w:shd w:val="clear" w:color="auto" w:fill="FFFFFF" w:themeFill="background1"/>
+        </w:rPr>
+        <w:t>git checkout</w:t>
+      </w:r>
+    </w:p>
+    <w:p>
+      <w:pPr>
+        <w:widowControl/>
+        <w:ind w:left="480" w:firstLine="480"/>
+        <w:rPr>
+          <w:rFonts w:asciiTheme="minorEastAsia" w:hAnsiTheme="minorEastAsia" w:cs="Helvetica"/>
+          <w:color w:val="000000" w:themeColor="text1"/>
+          <w:kern w:val="0"/>
+          <w:szCs w:val="24"/>
+          <w:shd w:val="clear" w:color="auto" w:fill="FFFFFF" w:themeFill="background1"/>
+        </w:rPr>
+      </w:pPr>
+      <w:r>
+        <w:rPr>
+          <w:rFonts w:asciiTheme="minorEastAsia" w:hAnsiTheme="minorEastAsia" w:cs="Helvetica" w:hint="eastAsia"/>
+          <w:color w:val="000000" w:themeColor="text1"/>
+          <w:kern w:val="0"/>
+          <w:szCs w:val="24"/>
+          <w:shd w:val="clear" w:color="auto" w:fill="FFFFFF" w:themeFill="background1"/>
+        </w:rPr>
+        <w:t xml:space="preserve">git reset </w:t>
+      </w:r>
+      <w:r>
+        <w:rPr>
+          <w:rFonts w:asciiTheme="minorEastAsia" w:hAnsiTheme="minorEastAsia" w:cs="Helvetica"/>
+          <w:color w:val="000000" w:themeColor="text1"/>
+          <w:kern w:val="0"/>
+          <w:szCs w:val="24"/>
+          <w:shd w:val="clear" w:color="auto" w:fill="FFFFFF" w:themeFill="background1"/>
+        </w:rPr>
+        <w:t>–</w:t>
+      </w:r>
+      <w:r>
+        <w:rPr>
+          <w:rFonts w:asciiTheme="minorEastAsia" w:hAnsiTheme="minorEastAsia" w:cs="Helvetica" w:hint="eastAsia"/>
+          <w:color w:val="000000" w:themeColor="text1"/>
+          <w:kern w:val="0"/>
+          <w:szCs w:val="24"/>
+          <w:shd w:val="clear" w:color="auto" w:fill="FFFFFF" w:themeFill="background1"/>
+        </w:rPr>
+        <w:t>hard</w:t>
+      </w:r>
+    </w:p>
+    <w:p>
+      <w:pPr>
+        <w:widowControl/>
+        <w:rPr>
+          <w:rFonts w:asciiTheme="minorEastAsia" w:hAnsiTheme="minorEastAsia" w:cs="細明體"/>
+          <w:color w:val="000000" w:themeColor="text1"/>
+          <w:kern w:val="0"/>
+          <w:szCs w:val="24"/>
+          <w:shd w:val="clear" w:color="auto" w:fill="FFFFFF" w:themeFill="background1"/>
+        </w:rPr>
+      </w:pPr>
+      <w:r>
+        <w:rPr>
+          <w:rFonts w:asciiTheme="minorEastAsia" w:hAnsiTheme="minorEastAsia" w:cs="Helvetica" w:hint="eastAsia"/>
+          <w:color w:val="000000" w:themeColor="text1"/>
+          <w:kern w:val="0"/>
+          <w:sz w:val="28"/>
+          <w:szCs w:val="28"/>
+          <w:shd w:val="clear" w:color="auto" w:fill="FFFFFF" w:themeFill="background1"/>
+        </w:rPr>
+        <w:t>4.1</w:t>
+      </w:r>
+      <w:r>
+        <w:rPr>
+          <w:rFonts w:asciiTheme="minorEastAsia" w:hAnsiTheme="minorEastAsia" w:cs="細明體"/>
+          <w:color w:val="000000" w:themeColor="text1"/>
+          <w:kern w:val="0"/>
+          <w:szCs w:val="24"/>
+          <w:shd w:val="clear" w:color="auto" w:fill="FFFFFF" w:themeFill="background1"/>
+        </w:rPr>
+        <w:t>未追蹤</w:t>
+      </w:r>
+      <w:r>
+        <w:rPr>
+          <w:rFonts w:asciiTheme="minorEastAsia" w:hAnsiTheme="minorEastAsia" w:cs="細明體" w:hint="eastAsia"/>
+          <w:color w:val="000000" w:themeColor="text1"/>
+          <w:kern w:val="0"/>
+          <w:szCs w:val="24"/>
+          <w:shd w:val="clear" w:color="auto" w:fill="FFFFFF" w:themeFill="background1"/>
+        </w:rPr>
+        <w:t>(</w:t>
+      </w:r>
+      <w:r>
+        <w:rPr>
+          <w:rFonts w:asciiTheme="minorEastAsia" w:hAnsiTheme="minorEastAsia" w:cs="細明體"/>
+          <w:color w:val="000000" w:themeColor="text1"/>
+          <w:kern w:val="0"/>
+          <w:szCs w:val="24"/>
+          <w:shd w:val="clear" w:color="auto" w:fill="FFFFFF" w:themeFill="background1"/>
+        </w:rPr>
+        <w:t>Untracked files</w:t>
+      </w:r>
+      <w:r>
+        <w:rPr>
+          <w:rFonts w:asciiTheme="minorEastAsia" w:hAnsiTheme="minorEastAsia" w:cs="細明體" w:hint="eastAsia"/>
+          <w:color w:val="000000" w:themeColor="text1"/>
+          <w:kern w:val="0"/>
+          <w:szCs w:val="24"/>
+          <w:shd w:val="clear" w:color="auto" w:fill="FFFFFF" w:themeFill="background1"/>
+        </w:rPr>
+        <w:t>)直接砍掉就可以了</w:t>
+      </w:r>
+    </w:p>
+    <w:p>
+      <w:pPr>
+        <w:widowControl/>
+        <w:rPr>
+          <w:rFonts w:asciiTheme="minorEastAsia" w:hAnsiTheme="minorEastAsia" w:cs="細明體"/>
+          <w:color w:val="000000" w:themeColor="text1"/>
+          <w:kern w:val="0"/>
+          <w:szCs w:val="24"/>
+          <w:shd w:val="clear" w:color="auto" w:fill="FFFFFF" w:themeFill="background1"/>
+        </w:rPr>
+      </w:pPr>
+      <w:r>
+        <w:rPr>
+          <w:rFonts w:asciiTheme="minorEastAsia" w:hAnsiTheme="minorEastAsia" w:cs="細明體" w:hint="eastAsia"/>
+          <w:color w:val="000000" w:themeColor="text1"/>
+          <w:kern w:val="0"/>
+          <w:szCs w:val="24"/>
+          <w:shd w:val="clear" w:color="auto" w:fill="FFFFFF" w:themeFill="background1"/>
+        </w:rPr>
+        <w:t>指令是</w:t>
+      </w:r>
+    </w:p>
+    <w:p>
+      <w:pPr>
+        <w:widowControl/>
+        <w:ind w:firstLine="480"/>
+        <w:rPr>
+          <w:rFonts w:asciiTheme="minorEastAsia" w:hAnsiTheme="minorEastAsia" w:cs="細明體"/>
+          <w:color w:val="000000" w:themeColor="text1"/>
+          <w:kern w:val="0"/>
+          <w:szCs w:val="24"/>
+          <w:shd w:val="clear" w:color="auto" w:fill="FFFFFF" w:themeFill="background1"/>
+        </w:rPr>
+      </w:pPr>
+      <w:r>
+        <w:rPr>
+          <w:rFonts w:asciiTheme="minorEastAsia" w:hAnsiTheme="minorEastAsia" w:cs="細明體"/>
+          <w:color w:val="000000" w:themeColor="text1"/>
+          <w:kern w:val="0"/>
+          <w:szCs w:val="24"/>
+          <w:shd w:val="clear" w:color="auto" w:fill="FFFFFF" w:themeFill="background1"/>
+        </w:rPr>
+        <w:t xml:space="preserve">rm </w:t>
+      </w:r>
+      <w:r>
+        <w:rPr>
+          <w:rFonts w:asciiTheme="minorEastAsia" w:hAnsiTheme="minorEastAsia" w:cs="細明體" w:hint="eastAsia"/>
+          <w:color w:val="000000" w:themeColor="text1"/>
+          <w:kern w:val="0"/>
+          <w:szCs w:val="24"/>
+          <w:shd w:val="clear" w:color="auto" w:fill="FFFFFF" w:themeFill="background1"/>
+        </w:rPr>
+        <w:t>1test.txt</w:t>
+      </w:r>
+    </w:p>
+    <w:p>
+      <w:pPr>
+        <w:widowControl/>
+        <w:ind w:firstLine="480"/>
+        <w:rPr>
+          <w:rFonts w:asciiTheme="minorEastAsia" w:hAnsiTheme="minorEastAsia" w:cs="Helvetica" w:hint="eastAsia"/>
+          <w:color w:val="000000" w:themeColor="text1"/>
+          <w:kern w:val="0"/>
+          <w:szCs w:val="24"/>
+          <w:shd w:val="clear" w:color="auto" w:fill="FFFFFF" w:themeFill="background1"/>
+        </w:rPr>
+      </w:pPr>
+      <w:r>
+        <w:rPr>
+          <w:rFonts w:asciiTheme="minorEastAsia" w:hAnsiTheme="minorEastAsia" w:cs="Helvetica" w:hint="eastAsia"/>
+          <w:color w:val="000000" w:themeColor="text1"/>
+          <w:kern w:val="0"/>
+          <w:sz w:val="28"/>
+          <w:szCs w:val="28"/>
+          <w:shd w:val="clear" w:color="auto" w:fill="FFFFFF" w:themeFill="background1"/>
+        </w:rPr>
+        <w:drawing>
+          <wp:inline distT="0" distB="0" distL="0" distR="0">
+            <wp:extent cx="2743200" cy="3425825"/>
+            <wp:effectExtent l="19050" t="0" r="0" b="0"/>
+            <wp:docPr id="2" name="圖片 2" descr="C:\Documents and Settings\Administrator\桌面\Git\Gitpiture\Gitstatusdelete1.bmp"/>
+            <wp:cNvGraphicFramePr>
+              <a:graphicFrameLocks xmlns:a="http://schemas.openxmlformats.org/drawingml/2006/main" noChangeAspect="1"/>
+            </wp:cNvGraphicFramePr>
+            <a:graphic xmlns:a="http://schemas.openxmlformats.org/drawingml/2006/main">
+              <a:graphicData uri="http://schemas.openxmlformats.org/drawingml/2006/picture">
+                <pic:pic xmlns:pic="http://schemas.openxmlformats.org/drawingml/2006/picture">
+                  <pic:nvPicPr>
+                    <pic:cNvPr id="0" name="Picture 2" descr="C:\Documents and Settings\Administrator\桌面\Git\Gitpiture\Gitstatusdelete1.bmp"/>
+                    <pic:cNvPicPr>
+                      <a:picLocks noChangeAspect="1" noChangeArrowheads="1"/>
+                    </pic:cNvPicPr>
+                  </pic:nvPicPr>
+                  <pic:blipFill>
+                    <a:blip r:embed="rId20" cstate="print"/>
+                    <a:srcRect/>
+                    <a:stretch>
+                      <a:fillRect/>
+                    </a:stretch>
+                  </pic:blipFill>
+                  <pic:spPr bwMode="auto">
+                    <a:xfrm>
+                      <a:off x="0" y="0"/>
+                      <a:ext cx="2743200" cy="3425825"/>
+                    </a:xfrm>
+                    <a:prstGeom prst="rect">
+                      <a:avLst/>
+                    </a:prstGeom>
+                    <a:noFill/>
+                    <a:ln w="9525">
+                      <a:noFill/>
+                      <a:miter lim="800000"/>
+                      <a:headEnd/>
+                      <a:tailEnd/>
+                    </a:ln>
+                  </pic:spPr>
+                </pic:pic>
+              </a:graphicData>
+            </a:graphic>
+          </wp:inline>
+        </w:drawing>
+      </w:r>
+      <w:r>
+        <w:rPr>
+          <w:rFonts w:asciiTheme="minorEastAsia" w:hAnsiTheme="minorEastAsia" w:cs="Helvetica" w:hint="eastAsia"/>
+          <w:color w:val="000000" w:themeColor="text1"/>
+          <w:kern w:val="0"/>
+          <w:szCs w:val="24"/>
+          <w:shd w:val="clear" w:color="auto" w:fill="FFFFFF" w:themeFill="background1"/>
+        </w:rPr>
+        <w:t>&lt;-</w:t>
+      </w:r>
+      <w:r>
+        <w:rPr>
+          <w:rFonts w:asciiTheme="minorEastAsia" w:hAnsiTheme="minorEastAsia" w:cs="Helvetica" w:hint="eastAsia"/>
+          <w:color w:val="000000" w:themeColor="text1"/>
+          <w:kern w:val="0"/>
+          <w:szCs w:val="24"/>
+          <w:shd w:val="clear" w:color="auto" w:fill="FFFFFF" w:themeFill="background1"/>
+        </w:rPr>
+        <w:t>這樣也可以喔</w:t>
+      </w:r>
+    </w:p>
+    <w:p>
+      <w:pPr>
+        <w:widowControl/>
+        <w:rPr>
+          <w:rFonts w:asciiTheme="minorEastAsia" w:hAnsiTheme="minorEastAsia" w:cs="Helvetica"/>
+          <w:color w:val="000000" w:themeColor="text1"/>
+          <w:kern w:val="0"/>
+          <w:szCs w:val="24"/>
+          <w:shd w:val="clear" w:color="auto" w:fill="FFFFFF" w:themeFill="background1"/>
+        </w:rPr>
+      </w:pPr>
+      <w:r>
+        <w:rPr>
+          <w:rFonts w:asciiTheme="minorEastAsia" w:hAnsiTheme="minorEastAsia" w:cs="Helvetica"/>
+          <w:color w:val="000000" w:themeColor="text1"/>
+          <w:kern w:val="0"/>
+          <w:szCs w:val="24"/>
+          <w:shd w:val="clear" w:color="auto" w:fill="FFFFFF" w:themeFill="background1"/>
+        </w:rPr>
+        <w:br w:type="page"/>
+      </w:r>
+    </w:p>
+    <w:p>
+      <w:pPr>
+        <w:pStyle w:val="a3"/>
+        <w:widowControl/>
+        <w:numPr>
+          <w:ilvl w:val="0"/>
+          <w:numId w:val="6"/>
+        </w:numPr>
+        <w:ind w:leftChars="0"/>
+        <w:jc w:val="center"/>
+        <w:rPr>
+          <w:rFonts w:asciiTheme="majorEastAsia" w:eastAsiaTheme="majorEastAsia" w:hAnsiTheme="majorEastAsia" w:cs="Helvetica" w:hint="eastAsia"/>
+          <w:b/>
+          <w:color w:val="000000" w:themeColor="text1"/>
+          <w:kern w:val="0"/>
+          <w:sz w:val="48"/>
+          <w:szCs w:val="48"/>
+          <w:shd w:val="clear" w:color="auto" w:fill="FFFFFF" w:themeFill="background1"/>
+        </w:rPr>
+      </w:pPr>
+      <w:r>
+        <w:rPr>
+          <w:rFonts w:asciiTheme="majorEastAsia" w:eastAsiaTheme="majorEastAsia" w:hAnsiTheme="majorEastAsia" w:cs="Helvetica" w:hint="eastAsia"/>
+          <w:b/>
+          <w:color w:val="000000" w:themeColor="text1"/>
+          <w:kern w:val="0"/>
+          <w:sz w:val="48"/>
+          <w:szCs w:val="48"/>
+          <w:shd w:val="clear" w:color="auto" w:fill="FFFFFF" w:themeFill="background1"/>
+        </w:rPr>
+        <w:lastRenderedPageBreak/>
+        <w:t>回復GIT不同區域的修改</w:t>
+      </w:r>
+    </w:p>
+    <w:p>
+      <w:pPr>
+        <w:widowControl/>
+        <w:ind w:firstLine="480"/>
+        <w:rPr>
+          <w:rFonts w:asciiTheme="minorEastAsia" w:hAnsiTheme="minorEastAsia" w:cs="細明體"/>
+          <w:color w:val="000000" w:themeColor="text1"/>
+          <w:kern w:val="0"/>
+          <w:szCs w:val="24"/>
+          <w:shd w:val="clear" w:color="auto" w:fill="FFFFFF" w:themeFill="background1"/>
+        </w:rPr>
+      </w:pPr>
+      <w:r>
+        <w:rPr>
+          <w:rFonts w:asciiTheme="minorEastAsia" w:hAnsiTheme="minorEastAsia" w:cs="Helvetica" w:hint="eastAsia"/>
+          <w:color w:val="000000" w:themeColor="text1"/>
+          <w:kern w:val="0"/>
+          <w:sz w:val="28"/>
+          <w:szCs w:val="28"/>
+          <w:shd w:val="clear" w:color="auto" w:fill="FFFFFF" w:themeFill="background1"/>
+        </w:rPr>
+        <w:t>4.2</w:t>
+      </w:r>
+      <w:r>
+        <w:rPr>
+          <w:rFonts w:asciiTheme="minorEastAsia" w:hAnsiTheme="minorEastAsia" w:cs="Helvetica" w:hint="eastAsia"/>
+          <w:color w:val="000000" w:themeColor="text1"/>
+          <w:kern w:val="0"/>
+          <w:szCs w:val="24"/>
+          <w:shd w:val="clear" w:color="auto" w:fill="FFFFFF" w:themeFill="background1"/>
+        </w:rPr>
+        <w:t>我要將狀態</w:t>
+      </w:r>
+      <w:r>
+        <w:rPr>
+          <w:rFonts w:asciiTheme="minorEastAsia" w:hAnsiTheme="minorEastAsia" w:cs="細明體"/>
+          <w:color w:val="000000" w:themeColor="text1"/>
+          <w:kern w:val="0"/>
+          <w:szCs w:val="24"/>
+          <w:shd w:val="clear" w:color="auto" w:fill="FFFFFF" w:themeFill="background1"/>
+        </w:rPr>
+        <w:t>等待提交(Changes to be committed)</w:t>
+      </w:r>
+      <w:r>
+        <w:rPr>
+          <w:rFonts w:asciiTheme="minorEastAsia" w:hAnsiTheme="minorEastAsia" w:cs="細明體" w:hint="eastAsia"/>
+          <w:color w:val="000000" w:themeColor="text1"/>
+          <w:kern w:val="0"/>
+          <w:szCs w:val="24"/>
+          <w:shd w:val="clear" w:color="auto" w:fill="FFFFFF" w:themeFill="background1"/>
+        </w:rPr>
+        <w:t>變成</w:t>
+      </w:r>
+      <w:r>
+        <w:rPr>
+          <w:rFonts w:asciiTheme="minorEastAsia" w:hAnsiTheme="minorEastAsia" w:cs="細明體"/>
+          <w:color w:val="000000" w:themeColor="text1"/>
+          <w:kern w:val="0"/>
+          <w:szCs w:val="24"/>
+          <w:shd w:val="clear" w:color="auto" w:fill="FFFFFF" w:themeFill="background1"/>
+        </w:rPr>
+        <w:t>未追蹤</w:t>
+      </w:r>
+      <w:r>
+        <w:rPr>
+          <w:rFonts w:asciiTheme="minorEastAsia" w:hAnsiTheme="minorEastAsia" w:cs="細明體" w:hint="eastAsia"/>
+          <w:color w:val="000000" w:themeColor="text1"/>
+          <w:kern w:val="0"/>
+          <w:szCs w:val="24"/>
+          <w:shd w:val="clear" w:color="auto" w:fill="FFFFFF" w:themeFill="background1"/>
+        </w:rPr>
+        <w:t>(</w:t>
+      </w:r>
+      <w:r>
+        <w:rPr>
+          <w:rFonts w:asciiTheme="minorEastAsia" w:hAnsiTheme="minorEastAsia" w:cs="細明體"/>
+          <w:color w:val="000000" w:themeColor="text1"/>
+          <w:kern w:val="0"/>
+          <w:szCs w:val="24"/>
+          <w:shd w:val="clear" w:color="auto" w:fill="FFFFFF" w:themeFill="background1"/>
+        </w:rPr>
+        <w:t>Untracked files</w:t>
+      </w:r>
+      <w:r>
+        <w:rPr>
+          <w:rFonts w:asciiTheme="minorEastAsia" w:hAnsiTheme="minorEastAsia" w:cs="細明體" w:hint="eastAsia"/>
+          <w:color w:val="000000" w:themeColor="text1"/>
+          <w:kern w:val="0"/>
+          <w:szCs w:val="24"/>
+          <w:shd w:val="clear" w:color="auto" w:fill="FFFFFF" w:themeFill="background1"/>
+        </w:rPr>
+        <w:t>)就要打</w:t>
+      </w:r>
+    </w:p>
+    <w:p>
+      <w:pPr>
+        <w:widowControl/>
+        <w:ind w:firstLine="480"/>
+        <w:rPr>
+          <w:rFonts w:asciiTheme="minorEastAsia" w:hAnsiTheme="minorEastAsia" w:cs="細明體" w:hint="eastAsia"/>
+          <w:color w:val="000000" w:themeColor="text1"/>
+          <w:kern w:val="0"/>
+          <w:szCs w:val="24"/>
+          <w:shd w:val="clear" w:color="auto" w:fill="FFFFFF" w:themeFill="background1"/>
+        </w:rPr>
+      </w:pPr>
+      <w:r>
+        <w:rPr>
+          <w:rFonts w:asciiTheme="minorEastAsia" w:hAnsiTheme="minorEastAsia" w:cs="細明體" w:hint="eastAsia"/>
+          <w:color w:val="000000" w:themeColor="text1"/>
+          <w:kern w:val="0"/>
+          <w:szCs w:val="24"/>
+          <w:shd w:val="clear" w:color="auto" w:fill="FFFFFF" w:themeFill="background1"/>
+        </w:rPr>
+        <w:t xml:space="preserve">git rm </w:t>
+      </w:r>
+      <w:r>
+        <w:rPr>
+          <w:rFonts w:asciiTheme="minorEastAsia" w:hAnsiTheme="minorEastAsia" w:cs="細明體"/>
+          <w:color w:val="000000" w:themeColor="text1"/>
+          <w:kern w:val="0"/>
+          <w:szCs w:val="24"/>
+          <w:shd w:val="clear" w:color="auto" w:fill="FFFFFF" w:themeFill="background1"/>
+        </w:rPr>
+        <w:t>--</w:t>
+      </w:r>
+      <w:r>
+        <w:rPr>
+          <w:rFonts w:asciiTheme="minorEastAsia" w:hAnsiTheme="minorEastAsia" w:cs="細明體" w:hint="eastAsia"/>
+          <w:color w:val="000000" w:themeColor="text1"/>
+          <w:kern w:val="0"/>
+          <w:szCs w:val="24"/>
+          <w:shd w:val="clear" w:color="auto" w:fill="FFFFFF" w:themeFill="background1"/>
+        </w:rPr>
+        <w:t>cached 3test.txt&lt;-這邊文件的姓名</w:t>
+      </w:r>
+    </w:p>
+    <w:p>
+      <w:pPr>
+        <w:widowControl/>
+        <w:rPr>
+          <w:rFonts w:asciiTheme="minorEastAsia" w:hAnsiTheme="minorEastAsia" w:cs="Helvetica" w:hint="eastAsia"/>
+          <w:color w:val="000000" w:themeColor="text1"/>
+          <w:kern w:val="0"/>
+          <w:sz w:val="28"/>
+          <w:szCs w:val="28"/>
+          <w:shd w:val="clear" w:color="auto" w:fill="FFFFFF" w:themeFill="background1"/>
+        </w:rPr>
+      </w:pPr>
+      <w:r>
+        <w:rPr>
+          <w:rFonts w:asciiTheme="minorEastAsia" w:hAnsiTheme="minorEastAsia" w:cs="細明體" w:hint="eastAsia"/>
+          <w:color w:val="000000" w:themeColor="text1"/>
+          <w:kern w:val="0"/>
+          <w:szCs w:val="24"/>
+          <w:shd w:val="clear" w:color="auto" w:fill="FFFFFF" w:themeFill="background1"/>
+        </w:rPr>
+        <w:drawing>
+          <wp:inline distT="0" distB="0" distL="0" distR="0">
+            <wp:extent cx="5267960" cy="1965325"/>
+            <wp:effectExtent l="19050" t="0" r="8890" b="0"/>
+            <wp:docPr id="4" name="圖片 4" descr="C:\Documents and Settings\Administrator\桌面\Git\Gitpiture\Gitrm1.bmp"/>
+            <wp:cNvGraphicFramePr>
+              <a:graphicFrameLocks xmlns:a="http://schemas.openxmlformats.org/drawingml/2006/main" noChangeAspect="1"/>
+            </wp:cNvGraphicFramePr>
+            <a:graphic xmlns:a="http://schemas.openxmlformats.org/drawingml/2006/main">
+              <a:graphicData uri="http://schemas.openxmlformats.org/drawingml/2006/picture">
+                <pic:pic xmlns:pic="http://schemas.openxmlformats.org/drawingml/2006/picture">
+                  <pic:nvPicPr>
+                    <pic:cNvPr id="0" name="Picture 4" descr="C:\Documents and Settings\Administrator\桌面\Git\Gitpiture\Gitrm1.bmp"/>
+                    <pic:cNvPicPr>
+                      <a:picLocks noChangeAspect="1" noChangeArrowheads="1"/>
+                    </pic:cNvPicPr>
+                  </pic:nvPicPr>
+                  <pic:blipFill>
+                    <a:blip r:embed="rId21" cstate="print"/>
+                    <a:srcRect/>
+                    <a:stretch>
+                      <a:fillRect/>
+                    </a:stretch>
+                  </pic:blipFill>
+                  <pic:spPr bwMode="auto">
+                    <a:xfrm>
+                      <a:off x="0" y="0"/>
+                      <a:ext cx="5267960" cy="1965325"/>
+                    </a:xfrm>
+                    <a:prstGeom prst="rect">
+                      <a:avLst/>
+                    </a:prstGeom>
+                    <a:noFill/>
+                    <a:ln w="9525">
+                      <a:noFill/>
+                      <a:miter lim="800000"/>
+                      <a:headEnd/>
+                      <a:tailEnd/>
+                    </a:ln>
+                  </pic:spPr>
+                </pic:pic>
+              </a:graphicData>
+            </a:graphic>
+          </wp:inline>
+        </w:drawing>
+      </w:r>
+    </w:p>
+    <w:p>
+      <w:pPr>
+        <w:widowControl/>
+        <w:rPr>
+          <w:rFonts w:asciiTheme="minorEastAsia" w:hAnsiTheme="minorEastAsia" w:cs="Helvetica" w:hint="eastAsia"/>
+          <w:color w:val="000000" w:themeColor="text1"/>
+          <w:kern w:val="0"/>
+          <w:szCs w:val="24"/>
+          <w:shd w:val="clear" w:color="auto" w:fill="FFFFFF" w:themeFill="background1"/>
+        </w:rPr>
+      </w:pPr>
+    </w:p>
+    <w:p>
+      <w:pPr>
+        <w:widowControl/>
+        <w:rPr>
+          <w:rFonts w:asciiTheme="minorEastAsia" w:hAnsiTheme="minorEastAsia" w:cs="Helvetica"/>
+          <w:color w:val="000000" w:themeColor="text1"/>
+          <w:kern w:val="0"/>
+          <w:szCs w:val="24"/>
+          <w:shd w:val="clear" w:color="auto" w:fill="FFFFFF" w:themeFill="background1"/>
+        </w:rPr>
+      </w:pPr>
+      <w:r>
+        <w:rPr>
+          <w:rFonts w:asciiTheme="minorEastAsia" w:hAnsiTheme="minorEastAsia" w:cs="Helvetica" w:hint="eastAsia"/>
+          <w:color w:val="000000" w:themeColor="text1"/>
+          <w:kern w:val="0"/>
+          <w:szCs w:val="24"/>
+          <w:shd w:val="clear" w:color="auto" w:fill="FFFFFF" w:themeFill="background1"/>
+        </w:rPr>
+        <w:t xml:space="preserve">當輸入git rm </w:t>
+      </w:r>
+      <w:r>
+        <w:rPr>
+          <w:rFonts w:asciiTheme="minorEastAsia" w:hAnsiTheme="minorEastAsia" w:cs="Helvetica"/>
+          <w:color w:val="000000" w:themeColor="text1"/>
+          <w:kern w:val="0"/>
+          <w:szCs w:val="24"/>
+          <w:shd w:val="clear" w:color="auto" w:fill="FFFFFF" w:themeFill="background1"/>
+        </w:rPr>
+        <w:t>–</w:t>
+      </w:r>
+      <w:r>
+        <w:rPr>
+          <w:rFonts w:asciiTheme="minorEastAsia" w:hAnsiTheme="minorEastAsia" w:cs="Helvetica" w:hint="eastAsia"/>
+          <w:color w:val="000000" w:themeColor="text1"/>
+          <w:kern w:val="0"/>
+          <w:szCs w:val="24"/>
+          <w:shd w:val="clear" w:color="auto" w:fill="FFFFFF" w:themeFill="background1"/>
+        </w:rPr>
+        <w:t>cached 3test.txt時變成</w:t>
+      </w:r>
+    </w:p>
+    <w:p>
+      <w:pPr>
+        <w:widowControl/>
+        <w:rPr>
+          <w:rFonts w:asciiTheme="minorEastAsia" w:hAnsiTheme="minorEastAsia" w:cs="Helvetica" w:hint="eastAsia"/>
+          <w:color w:val="000000" w:themeColor="text1"/>
+          <w:kern w:val="0"/>
+          <w:sz w:val="28"/>
+          <w:szCs w:val="28"/>
+          <w:shd w:val="clear" w:color="auto" w:fill="FFFFFF" w:themeFill="background1"/>
+        </w:rPr>
+      </w:pPr>
+      <w:r>
+        <w:rPr>
+          <w:rFonts w:asciiTheme="minorEastAsia" w:hAnsiTheme="minorEastAsia" w:cs="Helvetica" w:hint="eastAsia"/>
+          <w:color w:val="000000" w:themeColor="text1"/>
+          <w:kern w:val="0"/>
+          <w:sz w:val="28"/>
+          <w:szCs w:val="28"/>
+          <w:shd w:val="clear" w:color="auto" w:fill="FFFFFF" w:themeFill="background1"/>
+        </w:rPr>
+        <w:drawing>
+          <wp:inline distT="0" distB="0" distL="0" distR="0">
+            <wp:extent cx="5267960" cy="2893060"/>
+            <wp:effectExtent l="19050" t="0" r="8890" b="0"/>
+            <wp:docPr id="6" name="圖片 6" descr="C:\Documents and Settings\Administrator\桌面\Git\Gitpiture\Gitreturn1.bmp"/>
+            <wp:cNvGraphicFramePr>
+              <a:graphicFrameLocks xmlns:a="http://schemas.openxmlformats.org/drawingml/2006/main" noChangeAspect="1"/>
+            </wp:cNvGraphicFramePr>
+            <a:graphic xmlns:a="http://schemas.openxmlformats.org/drawingml/2006/main">
+              <a:graphicData uri="http://schemas.openxmlformats.org/drawingml/2006/picture">
+                <pic:pic xmlns:pic="http://schemas.openxmlformats.org/drawingml/2006/picture">
+                  <pic:nvPicPr>
+                    <pic:cNvPr id="0" name="Picture 6" descr="C:\Documents and Settings\Administrator\桌面\Git\Gitpiture\Gitreturn1.bmp"/>
+                    <pic:cNvPicPr>
+                      <a:picLocks noChangeAspect="1" noChangeArrowheads="1"/>
+                    </pic:cNvPicPr>
+                  </pic:nvPicPr>
+                  <pic:blipFill>
+                    <a:blip r:embed="rId22" cstate="print"/>
+                    <a:srcRect/>
+                    <a:stretch>
+                      <a:fillRect/>
+                    </a:stretch>
+                  </pic:blipFill>
+                  <pic:spPr bwMode="auto">
+                    <a:xfrm>
+                      <a:off x="0" y="0"/>
+                      <a:ext cx="5267960" cy="2893060"/>
+                    </a:xfrm>
+                    <a:prstGeom prst="rect">
+                      <a:avLst/>
+                    </a:prstGeom>
+                    <a:noFill/>
+                    <a:ln w="9525">
+                      <a:noFill/>
+                      <a:miter lim="800000"/>
+                      <a:headEnd/>
+                      <a:tailEnd/>
+                    </a:ln>
+                  </pic:spPr>
+                </pic:pic>
+              </a:graphicData>
+            </a:graphic>
+          </wp:inline>
+        </w:drawing>
+      </w:r>
+    </w:p>
+    <w:p>
+      <w:pPr>
+        <w:widowControl/>
+        <w:rPr>
+          <w:rFonts w:asciiTheme="minorEastAsia" w:hAnsiTheme="minorEastAsia" w:cs="細明體"/>
+          <w:color w:val="000000" w:themeColor="text1"/>
+          <w:kern w:val="0"/>
+          <w:szCs w:val="24"/>
+          <w:shd w:val="clear" w:color="auto" w:fill="FFFFFF" w:themeFill="background1"/>
+        </w:rPr>
+      </w:pPr>
+      <w:r>
+        <w:rPr>
+          <w:rFonts w:asciiTheme="minorEastAsia" w:hAnsiTheme="minorEastAsia" w:cs="Helvetica" w:hint="eastAsia"/>
+          <w:color w:val="000000" w:themeColor="text1"/>
+          <w:kern w:val="0"/>
+          <w:szCs w:val="24"/>
+          <w:shd w:val="clear" w:color="auto" w:fill="FFFFFF" w:themeFill="background1"/>
+        </w:rPr>
+        <w:t>他就變回git</w:t>
+      </w:r>
+      <w:r>
+        <w:rPr>
+          <w:rFonts w:asciiTheme="minorEastAsia" w:hAnsiTheme="minorEastAsia" w:cs="細明體"/>
+          <w:color w:val="000000" w:themeColor="text1"/>
+          <w:kern w:val="0"/>
+          <w:szCs w:val="24"/>
+          <w:shd w:val="clear" w:color="auto" w:fill="FFFFFF" w:themeFill="background1"/>
+        </w:rPr>
+        <w:t>未追蹤</w:t>
+      </w:r>
+      <w:r>
+        <w:rPr>
+          <w:rFonts w:asciiTheme="minorEastAsia" w:hAnsiTheme="minorEastAsia" w:cs="細明體" w:hint="eastAsia"/>
+          <w:color w:val="000000" w:themeColor="text1"/>
+          <w:kern w:val="0"/>
+          <w:szCs w:val="24"/>
+          <w:shd w:val="clear" w:color="auto" w:fill="FFFFFF" w:themeFill="background1"/>
+        </w:rPr>
+        <w:t>(</w:t>
+      </w:r>
+      <w:r>
+        <w:rPr>
+          <w:rFonts w:asciiTheme="minorEastAsia" w:hAnsiTheme="minorEastAsia" w:cs="細明體"/>
+          <w:color w:val="000000" w:themeColor="text1"/>
+          <w:kern w:val="0"/>
+          <w:szCs w:val="24"/>
+          <w:shd w:val="clear" w:color="auto" w:fill="FFFFFF" w:themeFill="background1"/>
+        </w:rPr>
+        <w:t>Untracked files</w:t>
+      </w:r>
+      <w:r>
+        <w:rPr>
+          <w:rFonts w:asciiTheme="minorEastAsia" w:hAnsiTheme="minorEastAsia" w:cs="細明體" w:hint="eastAsia"/>
+          <w:color w:val="000000" w:themeColor="text1"/>
+          <w:kern w:val="0"/>
+          <w:szCs w:val="24"/>
+          <w:shd w:val="clear" w:color="auto" w:fill="FFFFFF" w:themeFill="background1"/>
+        </w:rPr>
+        <w:t>)了</w:t>
+      </w:r>
+    </w:p>
+    <w:p>
+      <w:pPr>
+        <w:widowControl/>
+        <w:rPr>
+          <w:rFonts w:asciiTheme="minorEastAsia" w:hAnsiTheme="minorEastAsia" w:cs="Helvetica"/>
+          <w:color w:val="000000" w:themeColor="text1"/>
+          <w:kern w:val="0"/>
+          <w:sz w:val="28"/>
+          <w:szCs w:val="28"/>
+          <w:shd w:val="clear" w:color="auto" w:fill="FFFFFF" w:themeFill="background1"/>
+        </w:rPr>
+      </w:pPr>
+      <w:r>
+        <w:rPr>
+          <w:rFonts w:asciiTheme="minorEastAsia" w:hAnsiTheme="minorEastAsia" w:cs="Helvetica"/>
+          <w:color w:val="000000" w:themeColor="text1"/>
+          <w:kern w:val="0"/>
+          <w:sz w:val="28"/>
+          <w:szCs w:val="28"/>
+          <w:shd w:val="clear" w:color="auto" w:fill="FFFFFF" w:themeFill="background1"/>
+        </w:rPr>
+        <w:br w:type="page"/>
+      </w:r>
+    </w:p>
+    <w:p>
+      <w:pPr>
+        <w:pStyle w:val="a3"/>
+        <w:widowControl/>
+        <w:numPr>
+          <w:ilvl w:val="0"/>
+          <w:numId w:val="7"/>
+        </w:numPr>
+        <w:ind w:leftChars="0"/>
+        <w:jc w:val="center"/>
+        <w:rPr>
+          <w:rFonts w:asciiTheme="majorEastAsia" w:eastAsiaTheme="majorEastAsia" w:hAnsiTheme="majorEastAsia" w:cs="Helvetica" w:hint="eastAsia"/>
+          <w:b/>
+          <w:color w:val="000000" w:themeColor="text1"/>
+          <w:kern w:val="0"/>
+          <w:sz w:val="48"/>
+          <w:szCs w:val="48"/>
+          <w:shd w:val="clear" w:color="auto" w:fill="FFFFFF" w:themeFill="background1"/>
+        </w:rPr>
+      </w:pPr>
+      <w:r>
+        <w:rPr>
+          <w:rFonts w:asciiTheme="majorEastAsia" w:eastAsiaTheme="majorEastAsia" w:hAnsiTheme="majorEastAsia" w:cs="Helvetica" w:hint="eastAsia"/>
+          <w:b/>
+          <w:color w:val="000000" w:themeColor="text1"/>
+          <w:kern w:val="0"/>
+          <w:sz w:val="48"/>
+          <w:szCs w:val="48"/>
+          <w:shd w:val="clear" w:color="auto" w:fill="FFFFFF" w:themeFill="background1"/>
+        </w:rPr>
+        <w:lastRenderedPageBreak/>
+        <w:t>回復GIT不同區域的修改</w:t>
+      </w:r>
+    </w:p>
+    <w:p>
+      <w:pPr>
+        <w:widowControl/>
+        <w:rPr>
+          <w:rFonts w:asciiTheme="minorEastAsia" w:hAnsiTheme="minorEastAsia" w:cs="細明體"/>
+          <w:color w:val="000000" w:themeColor="text1"/>
+          <w:kern w:val="0"/>
+          <w:sz w:val="28"/>
+          <w:szCs w:val="28"/>
+          <w:shd w:val="clear" w:color="auto" w:fill="FFFFFF" w:themeFill="background1"/>
+        </w:rPr>
+      </w:pPr>
+      <w:r>
+        <w:rPr>
+          <w:rFonts w:asciiTheme="minorEastAsia" w:hAnsiTheme="minorEastAsia" w:cs="Helvetica" w:hint="eastAsia"/>
+          <w:color w:val="000000" w:themeColor="text1"/>
+          <w:kern w:val="0"/>
+          <w:sz w:val="28"/>
+          <w:szCs w:val="28"/>
+          <w:shd w:val="clear" w:color="auto" w:fill="FFFFFF" w:themeFill="background1"/>
+        </w:rPr>
+        <w:t>4.3</w:t>
+      </w:r>
+      <w:r>
+        <w:rPr>
+          <w:rFonts w:asciiTheme="minorEastAsia" w:hAnsiTheme="minorEastAsia" w:cs="細明體"/>
+          <w:color w:val="000000" w:themeColor="text1"/>
+          <w:kern w:val="0"/>
+          <w:sz w:val="28"/>
+          <w:szCs w:val="28"/>
+          <w:shd w:val="clear" w:color="auto" w:fill="FFFFFF" w:themeFill="background1"/>
+        </w:rPr>
+        <w:t>已提交(Committed)</w:t>
+      </w:r>
+      <w:r>
+        <w:rPr>
+          <w:rFonts w:asciiTheme="minorEastAsia" w:hAnsiTheme="minorEastAsia" w:cs="細明體" w:hint="eastAsia"/>
+          <w:color w:val="000000" w:themeColor="text1"/>
+          <w:kern w:val="0"/>
+          <w:sz w:val="28"/>
+          <w:szCs w:val="28"/>
+          <w:shd w:val="clear" w:color="auto" w:fill="FFFFFF" w:themeFill="background1"/>
+        </w:rPr>
+        <w:t>變成</w:t>
+      </w:r>
+      <w:r>
+        <w:rPr>
+          <w:rFonts w:asciiTheme="minorEastAsia" w:hAnsiTheme="minorEastAsia" w:cs="細明體"/>
+          <w:color w:val="000000" w:themeColor="text1"/>
+          <w:kern w:val="0"/>
+          <w:sz w:val="28"/>
+          <w:szCs w:val="28"/>
+          <w:shd w:val="clear" w:color="auto" w:fill="FFFFFF" w:themeFill="background1"/>
+        </w:rPr>
+        <w:t>未追蹤</w:t>
+      </w:r>
+      <w:r>
+        <w:rPr>
+          <w:rFonts w:asciiTheme="minorEastAsia" w:hAnsiTheme="minorEastAsia" w:cs="細明體" w:hint="eastAsia"/>
+          <w:color w:val="000000" w:themeColor="text1"/>
+          <w:kern w:val="0"/>
+          <w:sz w:val="28"/>
+          <w:szCs w:val="28"/>
+          <w:shd w:val="clear" w:color="auto" w:fill="FFFFFF" w:themeFill="background1"/>
+        </w:rPr>
+        <w:t>(</w:t>
+      </w:r>
+      <w:r>
+        <w:rPr>
+          <w:rFonts w:asciiTheme="minorEastAsia" w:hAnsiTheme="minorEastAsia" w:cs="細明體"/>
+          <w:color w:val="000000" w:themeColor="text1"/>
+          <w:kern w:val="0"/>
+          <w:sz w:val="28"/>
+          <w:szCs w:val="28"/>
+          <w:shd w:val="clear" w:color="auto" w:fill="FFFFFF" w:themeFill="background1"/>
+        </w:rPr>
+        <w:t>Untracked files</w:t>
+      </w:r>
+      <w:r>
+        <w:rPr>
+          <w:rFonts w:asciiTheme="minorEastAsia" w:hAnsiTheme="minorEastAsia" w:cs="細明體" w:hint="eastAsia"/>
+          <w:color w:val="000000" w:themeColor="text1"/>
+          <w:kern w:val="0"/>
+          <w:sz w:val="28"/>
+          <w:szCs w:val="28"/>
+          <w:shd w:val="clear" w:color="auto" w:fill="FFFFFF" w:themeFill="background1"/>
+        </w:rPr>
+        <w:t>)</w:t>
+      </w:r>
+    </w:p>
+    <w:p>
+      <w:pPr>
+        <w:widowControl/>
+        <w:ind w:firstLine="480"/>
+        <w:rPr>
+          <w:rFonts w:asciiTheme="minorEastAsia" w:hAnsiTheme="minorEastAsia"/>
+          <w:color w:val="000000" w:themeColor="text1"/>
+          <w:szCs w:val="24"/>
+          <w:shd w:val="clear" w:color="auto" w:fill="FFFFFF" w:themeFill="background1"/>
+        </w:rPr>
+      </w:pPr>
+      <w:r>
+        <w:rPr>
+          <w:rFonts w:asciiTheme="minorEastAsia" w:hAnsiTheme="minorEastAsia" w:cs="細明體" w:hint="eastAsia"/>
+          <w:color w:val="000000" w:themeColor="text1"/>
+          <w:kern w:val="0"/>
+          <w:szCs w:val="24"/>
+          <w:shd w:val="clear" w:color="auto" w:fill="FFFFFF" w:themeFill="background1"/>
+        </w:rPr>
+        <w:t>用</w:t>
+      </w:r>
+      <w:r>
+        <w:rPr>
+          <w:rFonts w:asciiTheme="minorEastAsia" w:hAnsiTheme="minorEastAsia"/>
+          <w:color w:val="000000" w:themeColor="text1"/>
+          <w:szCs w:val="24"/>
+          <w:shd w:val="clear" w:color="auto" w:fill="FFFFFF" w:themeFill="background1"/>
+        </w:rPr>
+        <w:t>reset</w:t>
+      </w:r>
+    </w:p>
+    <w:p>
+      <w:pPr>
+        <w:widowControl/>
+        <w:ind w:firstLine="480"/>
+        <w:rPr>
+          <w:rFonts w:asciiTheme="minorEastAsia" w:hAnsiTheme="minorEastAsia"/>
+          <w:color w:val="000000" w:themeColor="text1"/>
+          <w:szCs w:val="24"/>
+          <w:shd w:val="clear" w:color="auto" w:fill="FFFFFF" w:themeFill="background1"/>
+        </w:rPr>
+      </w:pPr>
+      <w:r>
+        <w:rPr>
+          <w:rFonts w:asciiTheme="minorEastAsia" w:hAnsiTheme="minorEastAsia" w:hint="eastAsia"/>
+          <w:color w:val="000000" w:themeColor="text1"/>
+          <w:szCs w:val="24"/>
+          <w:shd w:val="clear" w:color="auto" w:fill="FFFFFF" w:themeFill="background1"/>
+        </w:rPr>
+        <w:t>首先</w:t>
+      </w:r>
+      <w:r>
+        <w:rPr>
+          <w:rFonts w:asciiTheme="minorEastAsia" w:hAnsiTheme="minorEastAsia"/>
+          <w:color w:val="000000" w:themeColor="text1"/>
+          <w:szCs w:val="24"/>
+          <w:shd w:val="clear" w:color="auto" w:fill="FFFFFF" w:themeFill="background1"/>
+        </w:rPr>
+        <w:t>git log</w:t>
+      </w:r>
+      <w:r>
+        <w:rPr>
+          <w:rFonts w:asciiTheme="minorEastAsia" w:hAnsiTheme="minorEastAsia" w:hint="eastAsia"/>
+          <w:color w:val="000000" w:themeColor="text1"/>
+          <w:szCs w:val="24"/>
+          <w:shd w:val="clear" w:color="auto" w:fill="FFFFFF" w:themeFill="background1"/>
+        </w:rPr>
+        <w:t xml:space="preserve"> 查看 commit 的版本</w:t>
+      </w:r>
+    </w:p>
+    <w:p>
+      <w:pPr>
+        <w:widowControl/>
+        <w:rPr>
+          <w:rFonts w:asciiTheme="minorEastAsia" w:hAnsiTheme="minorEastAsia" w:cs="Helvetica"/>
+          <w:color w:val="000000" w:themeColor="text1"/>
+          <w:kern w:val="0"/>
+          <w:sz w:val="28"/>
+          <w:szCs w:val="28"/>
+          <w:shd w:val="clear" w:color="auto" w:fill="FFFFFF" w:themeFill="background1"/>
+        </w:rPr>
+      </w:pPr>
+      <w:r>
+        <w:rPr>
+          <w:rFonts w:asciiTheme="minorEastAsia" w:hAnsiTheme="minorEastAsia" w:cs="Helvetica"/>
+          <w:color w:val="000000" w:themeColor="text1"/>
+          <w:kern w:val="0"/>
+          <w:sz w:val="28"/>
+          <w:szCs w:val="28"/>
+          <w:shd w:val="clear" w:color="auto" w:fill="FFFFFF" w:themeFill="background1"/>
+        </w:rPr>
+        <w:br w:type="page"/>
+      </w:r>
+    </w:p>
+    <w:p>
+      <w:pPr>
+        <w:widowControl/>
+        <w:ind w:left="480"/>
+        <w:jc w:val="center"/>
+        <w:rPr>
+          <w:rFonts w:asciiTheme="majorEastAsia" w:eastAsiaTheme="majorEastAsia" w:hAnsiTheme="majorEastAsia" w:cs="Helvetica" w:hint="eastAsia"/>
+          <w:b/>
+          <w:color w:val="000000" w:themeColor="text1"/>
+          <w:kern w:val="0"/>
+          <w:sz w:val="48"/>
+          <w:szCs w:val="48"/>
+          <w:shd w:val="clear" w:color="auto" w:fill="FFFFFF" w:themeFill="background1"/>
+        </w:rPr>
+      </w:pPr>
+      <w:r>
+        <w:rPr>
+          <w:rFonts w:asciiTheme="majorEastAsia" w:eastAsiaTheme="majorEastAsia" w:hAnsiTheme="majorEastAsia" w:cs="Helvetica" w:hint="eastAsia"/>
+          <w:b/>
+          <w:color w:val="000000" w:themeColor="text1"/>
+          <w:kern w:val="0"/>
+          <w:sz w:val="48"/>
+          <w:szCs w:val="48"/>
+          <w:shd w:val="clear" w:color="auto" w:fill="FFFFFF" w:themeFill="background1"/>
+        </w:rPr>
+        <w:lastRenderedPageBreak/>
+        <w:t>6、</w:t>
+      </w:r>
+      <w:r>
+        <w:rPr>
+          <w:rFonts w:asciiTheme="majorEastAsia" w:eastAsiaTheme="majorEastAsia" w:hAnsiTheme="majorEastAsia" w:cs="Helvetica" w:hint="eastAsia"/>
+          <w:b/>
+          <w:color w:val="000000" w:themeColor="text1"/>
+          <w:kern w:val="0"/>
+          <w:sz w:val="48"/>
+          <w:szCs w:val="48"/>
+          <w:shd w:val="clear" w:color="auto" w:fill="FFFFFF" w:themeFill="background1"/>
+        </w:rPr>
+        <w:t>GIT的分支</w:t>
+      </w:r>
+    </w:p>
+    <w:p>
+      <w:pPr>
+        <w:widowControl/>
+        <w:ind w:firstLine="480"/>
+        <w:rPr>
+          <w:rFonts w:asciiTheme="minorEastAsia" w:hAnsiTheme="minorEastAsia" w:cs="Arial"/>
+          <w:color w:val="000000" w:themeColor="text1"/>
+          <w:szCs w:val="24"/>
+          <w:shd w:val="clear" w:color="auto" w:fill="FFFFFF" w:themeFill="background1"/>
+        </w:rPr>
+      </w:pPr>
+      <w:r>
+        <w:rPr>
+          <w:rFonts w:asciiTheme="minorEastAsia" w:hAnsiTheme="minorEastAsia" w:cs="Arial" w:hint="eastAsia"/>
+          <w:color w:val="000000" w:themeColor="text1"/>
+          <w:szCs w:val="24"/>
+          <w:shd w:val="clear" w:color="auto" w:fill="FFFFFF" w:themeFill="background1"/>
+        </w:rPr>
+        <w:t>當你在開發軟體時,假如老闆叫你去</w:t>
+      </w:r>
+      <w:r>
+        <w:rPr>
+          <w:rFonts w:asciiTheme="minorEastAsia" w:hAnsiTheme="minorEastAsia" w:cs="Arial" w:hint="eastAsia"/>
+          <w:color w:val="000000" w:themeColor="text1"/>
+          <w:szCs w:val="24"/>
+          <w:shd w:val="clear" w:color="auto" w:fill="FFFFFF" w:themeFill="background1"/>
+        </w:rPr>
+        <w:t>de</w:t>
+      </w:r>
+      <w:r>
+        <w:rPr>
+          <w:rFonts w:asciiTheme="minorEastAsia" w:hAnsiTheme="minorEastAsia" w:cs="Arial" w:hint="eastAsia"/>
+          <w:color w:val="000000" w:themeColor="text1"/>
+          <w:szCs w:val="24"/>
+          <w:shd w:val="clear" w:color="auto" w:fill="FFFFFF" w:themeFill="background1"/>
+        </w:rPr>
+        <w:t>bug這時你不想放下手邊的工作,你就可以開一個branch(分支),後就會用到分支圖</w:t>
+      </w:r>
+    </w:p>
+    <w:p>
+      <w:pPr>
+        <w:widowControl/>
+        <w:rPr>
+          <w:rFonts w:asciiTheme="majorEastAsia" w:eastAsiaTheme="majorEastAsia" w:hAnsiTheme="majorEastAsia" w:cs="Helvetica" w:hint="eastAsia"/>
+          <w:b/>
+          <w:color w:val="000000" w:themeColor="text1"/>
+          <w:kern w:val="0"/>
+          <w:sz w:val="28"/>
+          <w:szCs w:val="28"/>
+          <w:shd w:val="clear" w:color="auto" w:fill="FFFFFF" w:themeFill="background1"/>
+        </w:rPr>
+      </w:pPr>
+      <w:r>
+        <w:rPr>
+          <w:rFonts w:asciiTheme="majorEastAsia" w:eastAsiaTheme="majorEastAsia" w:hAnsiTheme="majorEastAsia" w:cs="Helvetica" w:hint="eastAsia"/>
+          <w:b/>
+          <w:color w:val="000000" w:themeColor="text1"/>
+          <w:kern w:val="0"/>
+          <w:sz w:val="28"/>
+          <w:szCs w:val="28"/>
+          <w:shd w:val="clear" w:color="auto" w:fill="FFFFFF" w:themeFill="background1"/>
+        </w:rPr>
+        <w:drawing>
+          <wp:inline distT="0" distB="0" distL="0" distR="0">
+            <wp:extent cx="5267960" cy="2538730"/>
+            <wp:effectExtent l="19050" t="0" r="8890" b="0"/>
+            <wp:docPr id="8" name="圖片 8" descr="C:\Documents and Settings\Administrator\桌面\Git\Gitpiture\Gitbranch.PNG"/>
+            <wp:cNvGraphicFramePr>
+              <a:graphicFrameLocks xmlns:a="http://schemas.openxmlformats.org/drawingml/2006/main" noChangeAspect="1"/>
+            </wp:cNvGraphicFramePr>
+            <a:graphic xmlns:a="http://schemas.openxmlformats.org/drawingml/2006/main">
+              <a:graphicData uri="http://schemas.openxmlformats.org/drawingml/2006/picture">
+                <pic:pic xmlns:pic="http://schemas.openxmlformats.org/drawingml/2006/picture">
+                  <pic:nvPicPr>
+                    <pic:cNvPr id="0" name="Picture 8" descr="C:\Documents and Settings\Administrator\桌面\Git\Gitpiture\Gitbranch.PNG"/>
+                    <pic:cNvPicPr>
+                      <a:picLocks noChangeAspect="1" noChangeArrowheads="1"/>
+                    </pic:cNvPicPr>
+                  </pic:nvPicPr>
+                  <pic:blipFill>
+                    <a:blip r:embed="rId23" cstate="print"/>
+                    <a:srcRect/>
+                    <a:stretch>
+                      <a:fillRect/>
+                    </a:stretch>
+                  </pic:blipFill>
+                  <pic:spPr bwMode="auto">
+                    <a:xfrm>
+                      <a:off x="0" y="0"/>
+                      <a:ext cx="5267960" cy="2538730"/>
+                    </a:xfrm>
+                    <a:prstGeom prst="rect">
+                      <a:avLst/>
+                    </a:prstGeom>
+                    <a:noFill/>
+                    <a:ln w="9525">
+                      <a:noFill/>
+                      <a:miter lim="800000"/>
+                      <a:headEnd/>
+                      <a:tailEnd/>
+                    </a:ln>
+                  </pic:spPr>
+                </pic:pic>
+              </a:graphicData>
+            </a:graphic>
+          </wp:inline>
+        </w:drawing>
+      </w:r>
+    </w:p>
+    <w:p>
+      <w:pPr>
+        <w:widowControl/>
+        <w:rPr>
+          <w:rFonts w:asciiTheme="minorEastAsia" w:hAnsiTheme="minorEastAsia" w:hint="eastAsia"/>
+          <w:color w:val="000000" w:themeColor="text1"/>
+          <w:szCs w:val="24"/>
+          <w:shd w:val="clear" w:color="auto" w:fill="FFFFFF" w:themeFill="background1"/>
+        </w:rPr>
+      </w:pPr>
+      <w:r>
+        <w:rPr>
+          <w:rFonts w:asciiTheme="majorEastAsia" w:eastAsiaTheme="majorEastAsia" w:hAnsiTheme="majorEastAsia" w:cs="Helvetica" w:hint="eastAsia"/>
+          <w:b/>
+          <w:color w:val="000000" w:themeColor="text1"/>
+          <w:kern w:val="0"/>
+          <w:sz w:val="28"/>
+          <w:szCs w:val="28"/>
+          <w:shd w:val="clear" w:color="auto" w:fill="FFFFFF" w:themeFill="background1"/>
+        </w:rPr>
+        <w:drawing>
+          <wp:inline distT="0" distB="0" distL="0" distR="0">
+            <wp:extent cx="4025900" cy="273050"/>
+            <wp:effectExtent l="19050" t="0" r="0" b="0"/>
+            <wp:docPr id="9" name="圖片 9" descr="C:\Documents and Settings\Administrator\桌面\Git\Gitpiture\Gitbranch1.bmp"/>
+            <wp:cNvGraphicFramePr>
+              <a:graphicFrameLocks xmlns:a="http://schemas.openxmlformats.org/drawingml/2006/main" noChangeAspect="1"/>
+            </wp:cNvGraphicFramePr>
+            <a:graphic xmlns:a="http://schemas.openxmlformats.org/drawingml/2006/main">
+              <a:graphicData uri="http://schemas.openxmlformats.org/drawingml/2006/picture">
+                <pic:pic xmlns:pic="http://schemas.openxmlformats.org/drawingml/2006/picture">
+                  <pic:nvPicPr>
+                    <pic:cNvPr id="0" name="Picture 9" descr="C:\Documents and Settings\Administrator\桌面\Git\Gitpiture\Gitbranch1.bmp"/>
+                    <pic:cNvPicPr>
+                      <a:picLocks noChangeAspect="1" noChangeArrowheads="1"/>
+                    </pic:cNvPicPr>
+                  </pic:nvPicPr>
+                  <pic:blipFill>
+                    <a:blip r:embed="rId24" cstate="print"/>
+                    <a:srcRect/>
+                    <a:stretch>
+                      <a:fillRect/>
+                    </a:stretch>
+                  </pic:blipFill>
+                  <pic:spPr bwMode="auto">
+                    <a:xfrm>
+                      <a:off x="0" y="0"/>
+                      <a:ext cx="4025900" cy="273050"/>
+                    </a:xfrm>
+                    <a:prstGeom prst="rect">
+                      <a:avLst/>
+                    </a:prstGeom>
+                    <a:noFill/>
+                    <a:ln w="9525">
+                      <a:noFill/>
+                      <a:miter lim="800000"/>
+                      <a:headEnd/>
+                      <a:tailEnd/>
+                    </a:ln>
+                  </pic:spPr>
+                </pic:pic>
+              </a:graphicData>
+            </a:graphic>
+          </wp:inline>
+        </w:drawing>
+      </w:r>
+      <w:r>
+        <w:rPr>
+          <w:rFonts w:asciiTheme="minorEastAsia" w:hAnsiTheme="minorEastAsia" w:hint="eastAsia"/>
+          <w:color w:val="000000" w:themeColor="text1"/>
+          <w:szCs w:val="24"/>
+          <w:shd w:val="clear" w:color="auto" w:fill="FFFFFF" w:themeFill="background1"/>
+        </w:rPr>
+        <w:t xml:space="preserve"> </w:t>
+      </w:r>
+    </w:p>
+    <w:p>
+      <w:pPr>
+        <w:widowControl/>
+        <w:rPr>
+          <w:rFonts w:asciiTheme="minorEastAsia" w:hAnsiTheme="minorEastAsia"/>
+          <w:color w:val="000000" w:themeColor="text1"/>
+          <w:szCs w:val="24"/>
+          <w:shd w:val="clear" w:color="auto" w:fill="FFFFFF" w:themeFill="background1"/>
+        </w:rPr>
+      </w:pPr>
+      <w:r>
+        <w:rPr>
+          <w:rFonts w:asciiTheme="minorEastAsia" w:hAnsiTheme="minorEastAsia" w:hint="eastAsia"/>
+          <w:color w:val="000000" w:themeColor="text1"/>
+          <w:szCs w:val="24"/>
+          <w:shd w:val="clear" w:color="auto" w:fill="FFFFFF" w:themeFill="background1"/>
+        </w:rPr>
+        <w:t>Not</w:t>
+      </w:r>
+      <w:r>
+        <w:rPr>
+          <w:rFonts w:asciiTheme="minorEastAsia" w:hAnsiTheme="minorEastAsia" w:hint="eastAsia"/>
+          <w:color w:val="000000" w:themeColor="text1"/>
+          <w:szCs w:val="24"/>
+          <w:shd w:val="clear" w:color="auto" w:fill="FFFFFF" w:themeFill="background1"/>
+        </w:rPr>
+        <w:t>e</w:t>
+      </w:r>
+      <w:r>
+        <w:rPr>
+          <w:rFonts w:asciiTheme="minorEastAsia" w:hAnsiTheme="minorEastAsia" w:hint="eastAsia"/>
+          <w:color w:val="000000" w:themeColor="text1"/>
+          <w:szCs w:val="24"/>
+          <w:shd w:val="clear" w:color="auto" w:fill="FFFFFF" w:themeFill="background1"/>
+        </w:rPr>
+        <w:t>:當你沒有commit時是不能建立分支</w:t>
+      </w:r>
+    </w:p>
+    <w:p>
+      <w:pPr>
+        <w:widowControl/>
+        <w:rPr>
+          <w:rFonts w:asciiTheme="minorEastAsia" w:hAnsiTheme="minorEastAsia"/>
+          <w:color w:val="000000" w:themeColor="text1"/>
+          <w:sz w:val="28"/>
+          <w:szCs w:val="28"/>
+          <w:shd w:val="clear" w:color="auto" w:fill="FFFFFF" w:themeFill="background1"/>
+        </w:rPr>
+      </w:pPr>
+      <w:r>
+        <w:rPr>
+          <w:rFonts w:asciiTheme="minorEastAsia" w:hAnsiTheme="minorEastAsia"/>
+          <w:color w:val="000000" w:themeColor="text1"/>
+          <w:sz w:val="28"/>
+          <w:szCs w:val="28"/>
+          <w:shd w:val="clear" w:color="auto" w:fill="FFFFFF" w:themeFill="background1"/>
+        </w:rPr>
+        <w:br w:type="page"/>
+      </w:r>
+    </w:p>
+    <w:p>
+      <w:pPr>
+        <w:widowControl/>
+        <w:ind w:left="480"/>
+        <w:jc w:val="center"/>
+        <w:rPr>
+          <w:rFonts w:asciiTheme="majorEastAsia" w:eastAsiaTheme="majorEastAsia" w:hAnsiTheme="majorEastAsia" w:cs="Helvetica" w:hint="eastAsia"/>
+          <w:b/>
+          <w:color w:val="000000" w:themeColor="text1"/>
+          <w:kern w:val="0"/>
+          <w:sz w:val="48"/>
+          <w:szCs w:val="48"/>
+          <w:shd w:val="clear" w:color="auto" w:fill="FFFFFF" w:themeFill="background1"/>
+        </w:rPr>
+      </w:pPr>
+      <w:r>
+        <w:rPr>
+          <w:rFonts w:asciiTheme="majorEastAsia" w:eastAsiaTheme="majorEastAsia" w:hAnsiTheme="majorEastAsia" w:cs="Helvetica" w:hint="eastAsia"/>
+          <w:b/>
+          <w:color w:val="000000" w:themeColor="text1"/>
+          <w:kern w:val="0"/>
+          <w:sz w:val="48"/>
+          <w:szCs w:val="48"/>
+          <w:shd w:val="clear" w:color="auto" w:fill="FFFFFF" w:themeFill="background1"/>
+        </w:rPr>
+        <w:lastRenderedPageBreak/>
+        <w:t>6、</w:t>
+      </w:r>
+      <w:r>
+        <w:rPr>
+          <w:rFonts w:asciiTheme="majorEastAsia" w:eastAsiaTheme="majorEastAsia" w:hAnsiTheme="majorEastAsia" w:cs="Helvetica" w:hint="eastAsia"/>
+          <w:b/>
+          <w:color w:val="000000" w:themeColor="text1"/>
+          <w:kern w:val="0"/>
+          <w:sz w:val="48"/>
+          <w:szCs w:val="48"/>
+          <w:shd w:val="clear" w:color="auto" w:fill="FFFFFF" w:themeFill="background1"/>
+        </w:rPr>
+        <w:t>GIT的分支</w:t>
+      </w:r>
+    </w:p>
+    <w:p>
+      <w:pPr>
+        <w:widowControl/>
+        <w:rPr>
+          <w:rFonts w:asciiTheme="minorEastAsia" w:hAnsiTheme="minorEastAsia"/>
+          <w:color w:val="000000" w:themeColor="text1"/>
+          <w:sz w:val="28"/>
+          <w:szCs w:val="28"/>
+          <w:shd w:val="clear" w:color="auto" w:fill="FFFFFF" w:themeFill="background1"/>
+        </w:rPr>
+      </w:pPr>
+      <w:r>
+        <w:rPr>
+          <w:rFonts w:asciiTheme="minorEastAsia" w:hAnsiTheme="minorEastAsia" w:hint="eastAsia"/>
+          <w:color w:val="000000" w:themeColor="text1"/>
+          <w:sz w:val="28"/>
+          <w:szCs w:val="28"/>
+          <w:shd w:val="clear" w:color="auto" w:fill="FFFFFF" w:themeFill="background1"/>
+        </w:rPr>
+        <w:t>5.1建立分支</w:t>
+      </w:r>
+    </w:p>
+    <w:p>
+      <w:pPr>
+        <w:widowControl/>
+        <w:rPr>
+          <w:rFonts w:asciiTheme="minorEastAsia" w:hAnsiTheme="minorEastAsia"/>
+          <w:color w:val="000000" w:themeColor="text1"/>
+          <w:szCs w:val="24"/>
+          <w:shd w:val="clear" w:color="auto" w:fill="FFFFFF" w:themeFill="background1"/>
+        </w:rPr>
+      </w:pPr>
+      <w:r>
+        <w:rPr>
+          <w:rFonts w:asciiTheme="minorEastAsia" w:hAnsiTheme="minorEastAsia" w:hint="eastAsia"/>
+          <w:color w:val="000000" w:themeColor="text1"/>
+          <w:szCs w:val="24"/>
+          <w:shd w:val="clear" w:color="auto" w:fill="FFFFFF" w:themeFill="background1"/>
+        </w:rPr>
+        <w:t>上面那個紅框就是你現在分支的id</w:t>
+      </w:r>
+    </w:p>
+    <w:p>
+      <w:pPr>
+        <w:widowControl/>
+        <w:rPr>
+          <w:rFonts w:asciiTheme="minorEastAsia" w:hAnsiTheme="minorEastAsia"/>
+          <w:color w:val="000000" w:themeColor="text1"/>
+          <w:szCs w:val="24"/>
+          <w:shd w:val="clear" w:color="auto" w:fill="FFFFFF" w:themeFill="background1"/>
+        </w:rPr>
+      </w:pPr>
+      <w:r>
+        <w:rPr>
+          <w:rFonts w:asciiTheme="minorEastAsia" w:hAnsiTheme="minorEastAsia" w:hint="eastAsia"/>
+          <w:color w:val="000000" w:themeColor="text1"/>
+          <w:szCs w:val="24"/>
+          <w:shd w:val="clear" w:color="auto" w:fill="FFFFFF" w:themeFill="background1"/>
+        </w:rPr>
+        <w:t>當你打 git branch feature</w:t>
+      </w:r>
+    </w:p>
+    <w:p>
+      <w:pPr>
+        <w:widowControl/>
+        <w:rPr>
+          <w:rFonts w:asciiTheme="minorEastAsia" w:hAnsiTheme="minorEastAsia"/>
+          <w:color w:val="000000" w:themeColor="text1"/>
+          <w:szCs w:val="24"/>
+          <w:shd w:val="clear" w:color="auto" w:fill="FFFFFF" w:themeFill="background1"/>
+        </w:rPr>
+      </w:pPr>
+      <w:r>
+        <w:rPr>
+          <w:rFonts w:asciiTheme="minorEastAsia" w:hAnsiTheme="minorEastAsia" w:hint="eastAsia"/>
+          <w:color w:val="000000" w:themeColor="text1"/>
+          <w:szCs w:val="24"/>
+          <w:shd w:val="clear" w:color="auto" w:fill="FFFFFF" w:themeFill="background1"/>
+        </w:rPr>
+        <w:t>就是創造一個分支叫做feature</w:t>
+      </w:r>
+    </w:p>
+    <w:p>
+      <w:pPr>
+        <w:widowControl/>
+        <w:rPr>
+          <w:rFonts w:asciiTheme="minorEastAsia" w:hAnsiTheme="minorEastAsia"/>
+          <w:color w:val="000000" w:themeColor="text1"/>
+          <w:szCs w:val="24"/>
+          <w:shd w:val="clear" w:color="auto" w:fill="FFFFFF" w:themeFill="background1"/>
+        </w:rPr>
+      </w:pPr>
+      <w:r>
+        <w:rPr>
+          <w:rFonts w:asciiTheme="minorEastAsia" w:hAnsiTheme="minorEastAsia" w:hint="eastAsia"/>
+          <w:color w:val="000000" w:themeColor="text1"/>
+          <w:szCs w:val="24"/>
+          <w:shd w:val="clear" w:color="auto" w:fill="FFFFFF" w:themeFill="background1"/>
+        </w:rPr>
+        <w:t>轉換到分支或回去要打</w:t>
+      </w:r>
+    </w:p>
+    <w:p>
+      <w:pPr>
+        <w:widowControl/>
+        <w:rPr>
+          <w:rFonts w:asciiTheme="minorEastAsia" w:hAnsiTheme="minorEastAsia"/>
+          <w:color w:val="000000" w:themeColor="text1"/>
+          <w:szCs w:val="24"/>
+          <w:shd w:val="clear" w:color="auto" w:fill="FFFFFF" w:themeFill="background1"/>
+        </w:rPr>
+      </w:pPr>
+      <w:r>
+        <w:rPr>
+          <w:rFonts w:asciiTheme="minorEastAsia" w:hAnsiTheme="minorEastAsia"/>
+          <w:color w:val="000000" w:themeColor="text1"/>
+          <w:szCs w:val="24"/>
+          <w:shd w:val="clear" w:color="auto" w:fill="FFFFFF" w:themeFill="background1"/>
+        </w:rPr>
+        <w:t>git checkout feature</w:t>
+      </w:r>
+    </w:p>
+    <w:p>
+      <w:pPr>
+        <w:widowControl/>
+        <w:rPr>
+          <w:rFonts w:asciiTheme="minorEastAsia" w:hAnsiTheme="minorEastAsia"/>
+          <w:color w:val="000000" w:themeColor="text1"/>
+          <w:szCs w:val="24"/>
+          <w:shd w:val="clear" w:color="auto" w:fill="FFFFFF" w:themeFill="background1"/>
+        </w:rPr>
+      </w:pPr>
+      <w:r>
+        <w:rPr>
+          <w:rFonts w:asciiTheme="minorEastAsia" w:hAnsiTheme="minorEastAsia" w:hint="eastAsia"/>
+          <w:color w:val="000000" w:themeColor="text1"/>
+          <w:szCs w:val="24"/>
+          <w:shd w:val="clear" w:color="auto" w:fill="FFFFFF" w:themeFill="background1"/>
+        </w:rPr>
+        <w:t>就會轉換到 feature 的分支</w:t>
+      </w:r>
+    </w:p>
+    <w:p>
+      <w:pPr>
+        <w:widowControl/>
+        <w:rPr>
+          <w:rFonts w:asciiTheme="minorEastAsia" w:hAnsiTheme="minorEastAsia"/>
+          <w:color w:val="000000" w:themeColor="text1"/>
+          <w:szCs w:val="24"/>
+          <w:shd w:val="clear" w:color="auto" w:fill="FFFFFF" w:themeFill="background1"/>
+        </w:rPr>
+      </w:pPr>
+      <w:r>
+        <w:rPr>
+          <w:rFonts w:asciiTheme="minorEastAsia" w:hAnsiTheme="minorEastAsia" w:hint="eastAsia"/>
+          <w:color w:val="000000" w:themeColor="text1"/>
+          <w:szCs w:val="24"/>
+          <w:shd w:val="clear" w:color="auto" w:fill="FFFFFF" w:themeFill="background1"/>
+        </w:rPr>
+        <w:t>而兩個加再一起</w:t>
+      </w:r>
+    </w:p>
+    <w:p>
+      <w:pPr>
+        <w:widowControl/>
+        <w:shd w:val="clear" w:color="auto" w:fill="F7F7F7"/>
+        <w:tabs>
+          <w:tab w:val="left" w:pos="916"/>
+          <w:tab w:val="left" w:pos="1832"/>
+          <w:tab w:val="left" w:pos="2748"/>
+          <w:tab w:val="left" w:pos="3664"/>
+          <w:tab w:val="left" w:pos="4580"/>
+          <w:tab w:val="left" w:pos="5496"/>
+          <w:tab w:val="left" w:pos="6412"/>
+          <w:tab w:val="left" w:pos="7328"/>
+          <w:tab w:val="left" w:pos="8244"/>
+          <w:tab w:val="left" w:pos="9160"/>
+          <w:tab w:val="left" w:pos="10076"/>
+          <w:tab w:val="left" w:pos="10992"/>
+          <w:tab w:val="left" w:pos="11908"/>
+          <w:tab w:val="left" w:pos="12824"/>
+          <w:tab w:val="left" w:pos="13740"/>
+          <w:tab w:val="left" w:pos="14656"/>
+        </w:tabs>
+        <w:rPr>
+          <w:rFonts w:asciiTheme="minorEastAsia" w:hAnsiTheme="minorEastAsia" w:cs="細明體"/>
+          <w:color w:val="000000" w:themeColor="text1"/>
+          <w:kern w:val="0"/>
+          <w:sz w:val="28"/>
+          <w:szCs w:val="28"/>
+          <w:shd w:val="clear" w:color="auto" w:fill="FFFFFF" w:themeFill="background1"/>
+        </w:rPr>
+      </w:pPr>
+      <w:r>
+        <w:rPr>
+          <w:rFonts w:asciiTheme="minorEastAsia" w:hAnsiTheme="minorEastAsia" w:cs="細明體"/>
+          <w:color w:val="000000" w:themeColor="text1"/>
+          <w:kern w:val="0"/>
+          <w:sz w:val="28"/>
+          <w:szCs w:val="28"/>
+          <w:shd w:val="clear" w:color="auto" w:fill="FFFFFF" w:themeFill="background1"/>
+        </w:rPr>
+        <w:t>git checkout -b feature</w:t>
+      </w:r>
+    </w:p>
+    <w:p>
+      <w:pPr>
+        <w:widowControl/>
+        <w:shd w:val="clear" w:color="auto" w:fill="F7F7F7"/>
+        <w:tabs>
+          <w:tab w:val="left" w:pos="916"/>
+          <w:tab w:val="left" w:pos="1832"/>
+          <w:tab w:val="left" w:pos="2748"/>
+          <w:tab w:val="left" w:pos="3664"/>
+          <w:tab w:val="left" w:pos="4580"/>
+          <w:tab w:val="left" w:pos="5496"/>
+          <w:tab w:val="left" w:pos="6412"/>
+          <w:tab w:val="left" w:pos="7328"/>
+          <w:tab w:val="left" w:pos="8244"/>
+          <w:tab w:val="left" w:pos="9160"/>
+          <w:tab w:val="left" w:pos="10076"/>
+          <w:tab w:val="left" w:pos="10992"/>
+          <w:tab w:val="left" w:pos="11908"/>
+          <w:tab w:val="left" w:pos="12824"/>
+          <w:tab w:val="left" w:pos="13740"/>
+          <w:tab w:val="left" w:pos="14656"/>
+        </w:tabs>
+        <w:rPr>
+          <w:rFonts w:asciiTheme="minorEastAsia" w:hAnsiTheme="minorEastAsia" w:cs="細明體"/>
+          <w:color w:val="000000" w:themeColor="text1"/>
+          <w:kern w:val="0"/>
+          <w:szCs w:val="24"/>
+          <w:shd w:val="clear" w:color="auto" w:fill="FFFFFF" w:themeFill="background1"/>
+        </w:rPr>
+      </w:pPr>
+      <w:r>
+        <w:rPr>
+          <w:rFonts w:asciiTheme="minorEastAsia" w:hAnsiTheme="minorEastAsia" w:cs="細明體" w:hint="eastAsia"/>
+          <w:color w:val="000000" w:themeColor="text1"/>
+          <w:kern w:val="0"/>
+          <w:szCs w:val="24"/>
+          <w:shd w:val="clear" w:color="auto" w:fill="FFFFFF" w:themeFill="background1"/>
+        </w:rPr>
+        <w:t>就可以創一個分支又轉換過去</w:t>
+      </w:r>
+    </w:p>
+    <w:p>
+      <w:pPr>
+        <w:widowControl/>
+        <w:rPr>
+          <w:rFonts w:asciiTheme="minorEastAsia" w:hAnsiTheme="minorEastAsia"/>
+          <w:color w:val="000000" w:themeColor="text1"/>
+          <w:szCs w:val="24"/>
+          <w:shd w:val="clear" w:color="auto" w:fill="FFFFFF" w:themeFill="background1"/>
+        </w:rPr>
+      </w:pPr>
+      <w:r>
+        <w:rPr>
+          <w:rFonts w:asciiTheme="minorEastAsia" w:hAnsiTheme="minorEastAsia" w:hint="eastAsia"/>
+          <w:color w:val="000000" w:themeColor="text1"/>
+          <w:szCs w:val="24"/>
+          <w:shd w:val="clear" w:color="auto" w:fill="FFFFFF" w:themeFill="background1"/>
+        </w:rPr>
+        <w:t>創造分支的指令</w:t>
+      </w:r>
+    </w:p>
+    <w:p>
+      <w:pPr>
+        <w:pStyle w:val="HTML0"/>
+        <w:shd w:val="clear" w:color="auto" w:fill="F7F7F7"/>
+        <w:rPr>
+          <w:rFonts w:asciiTheme="minorEastAsia" w:eastAsiaTheme="minorEastAsia" w:hAnsiTheme="minorEastAsia"/>
+          <w:color w:val="000000" w:themeColor="text1"/>
+          <w:sz w:val="28"/>
+          <w:szCs w:val="28"/>
+          <w:shd w:val="clear" w:color="auto" w:fill="FFFFFF" w:themeFill="background1"/>
+        </w:rPr>
+      </w:pPr>
+      <w:r>
+        <w:rPr>
+          <w:rStyle w:val="HTML"/>
+          <w:rFonts w:asciiTheme="minorEastAsia" w:eastAsiaTheme="minorEastAsia" w:hAnsiTheme="minorEastAsia"/>
+          <w:color w:val="000000" w:themeColor="text1"/>
+          <w:sz w:val="28"/>
+          <w:szCs w:val="28"/>
+          <w:bdr w:val="none" w:sz="0" w:space="0" w:color="auto" w:frame="1"/>
+          <w:shd w:val="clear" w:color="auto" w:fill="FFFFFF" w:themeFill="background1"/>
+        </w:rPr>
+        <w:t>【git checkout -b feature】 = 【git branch feature】 + 【git checkout feature】</w:t>
+      </w:r>
+    </w:p>
+    <w:p>
+      <w:pPr>
+        <w:widowControl/>
+        <w:rPr>
+          <w:rFonts w:asciiTheme="minorEastAsia" w:hAnsiTheme="minorEastAsia"/>
+          <w:color w:val="000000" w:themeColor="text1"/>
+          <w:szCs w:val="24"/>
+          <w:shd w:val="clear" w:color="auto" w:fill="FFFFFF" w:themeFill="background1"/>
+        </w:rPr>
+      </w:pPr>
+      <w:r>
+        <w:rPr>
+          <w:rFonts w:asciiTheme="minorEastAsia" w:hAnsiTheme="minorEastAsia" w:hint="eastAsia"/>
+          <w:noProof/>
+          <w:color w:val="000000" w:themeColor="text1"/>
+          <w:szCs w:val="24"/>
+          <w:shd w:val="clear" w:color="auto" w:fill="FFFFFF" w:themeFill="background1"/>
+        </w:rPr>
+        <w:drawing>
+          <wp:inline distT="0" distB="0" distL="0" distR="0">
+            <wp:extent cx="4298950" cy="901065"/>
+            <wp:effectExtent l="19050" t="0" r="6350" b="0"/>
+            <wp:docPr id="12" name="圖片 12" descr="C:\Documents and Settings\Administrator\桌面\Git\Gitpiture\gitbranch2.bmp"/>
+            <wp:cNvGraphicFramePr>
+              <a:graphicFrameLocks xmlns:a="http://schemas.openxmlformats.org/drawingml/2006/main" noChangeAspect="1"/>
+            </wp:cNvGraphicFramePr>
+            <a:graphic xmlns:a="http://schemas.openxmlformats.org/drawingml/2006/main">
+              <a:graphicData uri="http://schemas.openxmlformats.org/drawingml/2006/picture">
+                <pic:pic xmlns:pic="http://schemas.openxmlformats.org/drawingml/2006/picture">
+                  <pic:nvPicPr>
+                    <pic:cNvPr id="0" name="Picture 12" descr="C:\Documents and Settings\Administrator\桌面\Git\Gitpiture\gitbranch2.bmp"/>
+                    <pic:cNvPicPr>
+                      <a:picLocks noChangeAspect="1" noChangeArrowheads="1"/>
+                    </pic:cNvPicPr>
+                  </pic:nvPicPr>
+                  <pic:blipFill>
+                    <a:blip r:embed="rId25" cstate="print"/>
+                    <a:srcRect/>
+                    <a:stretch>
+                      <a:fillRect/>
+                    </a:stretch>
+                  </pic:blipFill>
+                  <pic:spPr bwMode="auto">
+                    <a:xfrm>
+                      <a:off x="0" y="0"/>
+                      <a:ext cx="4298950" cy="901065"/>
+                    </a:xfrm>
+                    <a:prstGeom prst="rect">
+                      <a:avLst/>
+                    </a:prstGeom>
+                    <a:noFill/>
+                    <a:ln w="9525">
+                      <a:noFill/>
+                      <a:miter lim="800000"/>
+                      <a:headEnd/>
+                      <a:tailEnd/>
+                    </a:ln>
+                  </pic:spPr>
+                </pic:pic>
+              </a:graphicData>
+            </a:graphic>
+          </wp:inline>
+        </w:drawing>
+      </w:r>
+    </w:p>
+    <w:p>
+      <w:pPr>
+        <w:widowControl/>
+        <w:rPr>
+          <w:rFonts w:asciiTheme="minorEastAsia" w:hAnsiTheme="minorEastAsia"/>
+          <w:color w:val="000000" w:themeColor="text1"/>
+          <w:szCs w:val="24"/>
+          <w:shd w:val="clear" w:color="auto" w:fill="FFFFFF" w:themeFill="background1"/>
+        </w:rPr>
+      </w:pPr>
+      <w:r>
+        <w:rPr>
+          <w:rFonts w:asciiTheme="minorEastAsia" w:hAnsiTheme="minorEastAsia" w:hint="eastAsia"/>
+          <w:color w:val="000000" w:themeColor="text1"/>
+          <w:szCs w:val="24"/>
+          <w:shd w:val="clear" w:color="auto" w:fill="FFFFFF" w:themeFill="background1"/>
+        </w:rPr>
+        <w:tab/>
+        <w:t>查看分支 的指令 git branch</w:t>
+      </w:r>
+    </w:p>
+    <w:p>
+      <w:pPr>
+        <w:widowControl/>
+        <w:rPr>
+          <w:rFonts w:asciiTheme="minorEastAsia" w:hAnsiTheme="minorEastAsia"/>
+          <w:color w:val="000000" w:themeColor="text1"/>
+          <w:szCs w:val="24"/>
+          <w:shd w:val="clear" w:color="auto" w:fill="FFFFFF" w:themeFill="background1"/>
+        </w:rPr>
+      </w:pPr>
+      <w:r>
+        <w:rPr>
+          <w:rFonts w:asciiTheme="minorEastAsia" w:hAnsiTheme="minorEastAsia" w:hint="eastAsia"/>
+          <w:noProof/>
+          <w:color w:val="000000" w:themeColor="text1"/>
+          <w:szCs w:val="24"/>
+          <w:shd w:val="clear" w:color="auto" w:fill="FFFFFF" w:themeFill="background1"/>
+        </w:rPr>
+        <w:drawing>
+          <wp:inline distT="0" distB="0" distL="0" distR="0">
+            <wp:extent cx="4216400" cy="596900"/>
+            <wp:effectExtent l="19050" t="0" r="0" b="0"/>
+            <wp:docPr id="26" name="圖片 2" descr="C:\Documents and Settings\Administrator\桌面\Git\Gitpiture\Gitbranch3.bmp"/>
+            <wp:cNvGraphicFramePr>
+              <a:graphicFrameLocks xmlns:a="http://schemas.openxmlformats.org/drawingml/2006/main" noChangeAspect="1"/>
+            </wp:cNvGraphicFramePr>
+            <a:graphic xmlns:a="http://schemas.openxmlformats.org/drawingml/2006/main">
+              <a:graphicData uri="http://schemas.openxmlformats.org/drawingml/2006/picture">
+                <pic:pic xmlns:pic="http://schemas.openxmlformats.org/drawingml/2006/picture">
+                  <pic:nvPicPr>
+                    <pic:cNvPr id="0" name="Picture 2" descr="C:\Documents and Settings\Administrator\桌面\Git\Gitpiture\Gitbranch3.bmp"/>
+                    <pic:cNvPicPr>
+                      <a:picLocks noChangeAspect="1" noChangeArrowheads="1"/>
+                    </pic:cNvPicPr>
+                  </pic:nvPicPr>
+                  <pic:blipFill>
+                    <a:blip r:embed="rId26" cstate="print"/>
+                    <a:srcRect/>
+                    <a:stretch>
+                      <a:fillRect/>
+                    </a:stretch>
+                  </pic:blipFill>
+                  <pic:spPr bwMode="auto">
+                    <a:xfrm>
+                      <a:off x="0" y="0"/>
+                      <a:ext cx="4216400" cy="596900"/>
+                    </a:xfrm>
+                    <a:prstGeom prst="rect">
+                      <a:avLst/>
+                    </a:prstGeom>
+                    <a:noFill/>
+                    <a:ln w="9525">
+                      <a:noFill/>
+                      <a:miter lim="800000"/>
+                      <a:headEnd/>
+                      <a:tailEnd/>
+                    </a:ln>
+                  </pic:spPr>
+                </pic:pic>
+              </a:graphicData>
+            </a:graphic>
+          </wp:inline>
+        </w:drawing>
+      </w:r>
+    </w:p>
+    <w:p>
+      <w:pPr>
+        <w:widowControl/>
+        <w:rPr>
+          <w:rFonts w:asciiTheme="minorEastAsia" w:hAnsiTheme="minorEastAsia"/>
+          <w:color w:val="000000" w:themeColor="text1"/>
+          <w:szCs w:val="24"/>
+          <w:shd w:val="clear" w:color="auto" w:fill="FFFFFF" w:themeFill="background1"/>
+        </w:rPr>
+      </w:pPr>
+      <w:r>
+        <w:rPr>
+          <w:rFonts w:asciiTheme="minorEastAsia" w:hAnsiTheme="minorEastAsia" w:hint="eastAsia"/>
+          <w:color w:val="000000" w:themeColor="text1"/>
+          <w:szCs w:val="24"/>
+          <w:shd w:val="clear" w:color="auto" w:fill="FFFFFF" w:themeFill="background1"/>
+        </w:rPr>
+        <w:t xml:space="preserve">  *表示當前分支位子,而下面就是其他分支</w:t>
+      </w:r>
+    </w:p>
+    <w:p>
+      <w:pPr>
+        <w:widowControl/>
+        <w:rPr>
+          <w:rFonts w:asciiTheme="minorEastAsia" w:hAnsiTheme="minorEastAsia"/>
+          <w:color w:val="000000" w:themeColor="text1"/>
+          <w:szCs w:val="24"/>
+          <w:shd w:val="clear" w:color="auto" w:fill="FFFFFF" w:themeFill="background1"/>
+        </w:rPr>
+      </w:pPr>
+    </w:p>
+    <w:p>
+      <w:pPr>
+        <w:widowControl/>
+        <w:rPr>
+          <w:rFonts w:asciiTheme="minorEastAsia" w:hAnsiTheme="minorEastAsia"/>
+          <w:color w:val="000000" w:themeColor="text1"/>
+          <w:szCs w:val="24"/>
+          <w:shd w:val="clear" w:color="auto" w:fill="FFFFFF" w:themeFill="background1"/>
+        </w:rPr>
+      </w:pPr>
+      <w:r>
+        <w:rPr>
+          <w:rFonts w:asciiTheme="minorEastAsia" w:hAnsiTheme="minorEastAsia" w:hint="eastAsia"/>
+          <w:color w:val="000000" w:themeColor="text1"/>
+          <w:szCs w:val="24"/>
+          <w:shd w:val="clear" w:color="auto" w:fill="FFFFFF" w:themeFill="background1"/>
+        </w:rPr>
+        <w:tab/>
+        <w:t>在來要說刪除分支,假如我們創錯分支要怎麼辦?這時就可以用一個指令是</w:t>
+      </w:r>
+    </w:p>
+    <w:p>
+      <w:pPr>
+        <w:widowControl/>
+        <w:rPr>
+          <w:rFonts w:asciiTheme="minorEastAsia" w:hAnsiTheme="minorEastAsia"/>
+          <w:color w:val="000000" w:themeColor="text1"/>
+          <w:szCs w:val="24"/>
+          <w:shd w:val="clear" w:color="auto" w:fill="FFFFFF" w:themeFill="background1"/>
+        </w:rPr>
+      </w:pPr>
+      <w:r>
+        <w:rPr>
+          <w:rFonts w:asciiTheme="minorEastAsia" w:hAnsiTheme="minorEastAsia" w:hint="eastAsia"/>
+          <w:color w:val="000000" w:themeColor="text1"/>
+          <w:szCs w:val="24"/>
+          <w:shd w:val="clear" w:color="auto" w:fill="FFFFFF" w:themeFill="background1"/>
+        </w:rPr>
+        <w:t xml:space="preserve">git branch </w:t>
+      </w:r>
+      <w:r>
+        <w:rPr>
+          <w:rFonts w:asciiTheme="minorEastAsia" w:hAnsiTheme="minorEastAsia"/>
+          <w:color w:val="000000" w:themeColor="text1"/>
+          <w:szCs w:val="24"/>
+          <w:shd w:val="clear" w:color="auto" w:fill="FFFFFF" w:themeFill="background1"/>
+        </w:rPr>
+        <w:t>–</w:t>
+      </w:r>
+      <w:r>
+        <w:rPr>
+          <w:rFonts w:asciiTheme="minorEastAsia" w:hAnsiTheme="minorEastAsia" w:hint="eastAsia"/>
+          <w:color w:val="000000" w:themeColor="text1"/>
+          <w:szCs w:val="24"/>
+          <w:shd w:val="clear" w:color="auto" w:fill="FFFFFF" w:themeFill="background1"/>
+        </w:rPr>
+        <w:t>d 你要砍的分支id</w:t>
+      </w:r>
+      <w:r>
+        <w:rPr>
+          <w:rFonts w:asciiTheme="minorEastAsia" w:hAnsiTheme="minorEastAsia" w:hint="eastAsia"/>
+          <w:noProof/>
+          <w:color w:val="000000" w:themeColor="text1"/>
+          <w:szCs w:val="24"/>
+          <w:shd w:val="clear" w:color="auto" w:fill="FFFFFF" w:themeFill="background1"/>
+        </w:rPr>
+        <w:drawing>
+          <wp:inline distT="0" distB="0" distL="0" distR="0">
+            <wp:extent cx="4165600" cy="419100"/>
+            <wp:effectExtent l="19050" t="0" r="6350" b="0"/>
+            <wp:docPr id="27" name="圖片 3" descr="C:\Documents and Settings\Administrator\桌面\Git\Gitpiture\Gitdelete.bmp"/>
+            <wp:cNvGraphicFramePr>
+              <a:graphicFrameLocks xmlns:a="http://schemas.openxmlformats.org/drawingml/2006/main" noChangeAspect="1"/>
+            </wp:cNvGraphicFramePr>
+            <a:graphic xmlns:a="http://schemas.openxmlformats.org/drawingml/2006/main">
+              <a:graphicData uri="http://schemas.openxmlformats.org/drawingml/2006/picture">
+                <pic:pic xmlns:pic="http://schemas.openxmlformats.org/drawingml/2006/picture">
+                  <pic:nvPicPr>
+                    <pic:cNvPr id="0" name="Picture 3" descr="C:\Documents and Settings\Administrator\桌面\Git\Gitpiture\Gitdelete.bmp"/>
+                    <pic:cNvPicPr>
+                      <a:picLocks noChangeAspect="1" noChangeArrowheads="1"/>
+                    </pic:cNvPicPr>
+                  </pic:nvPicPr>
+                  <pic:blipFill>
+                    <a:blip r:embed="rId27" cstate="print"/>
+                    <a:srcRect/>
+                    <a:stretch>
+                      <a:fillRect/>
+                    </a:stretch>
+                  </pic:blipFill>
+                  <pic:spPr bwMode="auto">
+                    <a:xfrm>
+                      <a:off x="0" y="0"/>
+                      <a:ext cx="4165600" cy="419100"/>
+                    </a:xfrm>
+                    <a:prstGeom prst="rect">
+                      <a:avLst/>
+                    </a:prstGeom>
+                    <a:noFill/>
+                    <a:ln w="9525">
+                      <a:noFill/>
+                      <a:miter lim="800000"/>
+                      <a:headEnd/>
+                      <a:tailEnd/>
+                    </a:ln>
+                  </pic:spPr>
+                </pic:pic>
+              </a:graphicData>
+            </a:graphic>
+          </wp:inline>
+        </w:drawing>
+      </w:r>
+    </w:p>
+    <w:p>
+      <w:pPr>
+        <w:widowControl/>
+        <w:rPr>
+          <w:rFonts w:asciiTheme="minorEastAsia" w:hAnsiTheme="minorEastAsia"/>
+          <w:color w:val="000000" w:themeColor="text1"/>
+          <w:szCs w:val="24"/>
+          <w:shd w:val="clear" w:color="auto" w:fill="FFFFFF" w:themeFill="background1"/>
+        </w:rPr>
+      </w:pPr>
+      <w:r>
+        <w:rPr>
+          <w:rFonts w:asciiTheme="minorEastAsia" w:hAnsiTheme="minorEastAsia" w:hint="eastAsia"/>
+          <w:color w:val="000000" w:themeColor="text1"/>
+          <w:szCs w:val="24"/>
+          <w:shd w:val="clear" w:color="auto" w:fill="FFFFFF" w:themeFill="background1"/>
+        </w:rPr>
+        <w:t>-d 就是強制刪除的意思</w:t>
+      </w:r>
+    </w:p>
+    <w:p>
+      <w:pPr>
+        <w:widowControl/>
+        <w:rPr>
+          <w:rFonts w:asciiTheme="minorEastAsia" w:hAnsiTheme="minorEastAsia"/>
+          <w:color w:val="000000" w:themeColor="text1"/>
+          <w:szCs w:val="24"/>
+          <w:shd w:val="clear" w:color="auto" w:fill="FFFFFF" w:themeFill="background1"/>
+        </w:rPr>
+      </w:pPr>
+      <w:r>
+        <w:rPr>
+          <w:rFonts w:asciiTheme="minorEastAsia" w:hAnsiTheme="minorEastAsia" w:hint="eastAsia"/>
+          <w:color w:val="000000" w:themeColor="text1"/>
+          <w:szCs w:val="24"/>
+          <w:shd w:val="clear" w:color="auto" w:fill="FFFFFF" w:themeFill="background1"/>
+        </w:rPr>
+        <w:t>Note:分支砍掉commit並沒有砍掉</w:t>
+      </w:r>
+    </w:p>
+    <w:p>
+      <w:pPr>
+        <w:widowControl/>
+        <w:rPr>
+          <w:rFonts w:asciiTheme="minorEastAsia" w:hAnsiTheme="minorEastAsia"/>
+          <w:color w:val="000000" w:themeColor="text1"/>
+          <w:szCs w:val="24"/>
+          <w:shd w:val="clear" w:color="auto" w:fill="FFFFFF" w:themeFill="background1"/>
+        </w:rPr>
+      </w:pPr>
+      <w:r>
+        <w:rPr>
+          <w:rFonts w:asciiTheme="minorEastAsia" w:hAnsiTheme="minorEastAsia" w:hint="eastAsia"/>
+          <w:color w:val="000000" w:themeColor="text1"/>
+          <w:szCs w:val="24"/>
+          <w:shd w:val="clear" w:color="auto" w:fill="FFFFFF" w:themeFill="background1"/>
+        </w:rPr>
+        <w:t xml:space="preserve"> </w:t>
+      </w:r>
+    </w:p>
+    <w:p>
+      <w:pPr>
+        <w:widowControl/>
+        <w:rPr>
+          <w:rFonts w:asciiTheme="minorEastAsia" w:hAnsiTheme="minorEastAsia"/>
+          <w:color w:val="000000" w:themeColor="text1"/>
+          <w:szCs w:val="24"/>
+          <w:shd w:val="clear" w:color="auto" w:fill="FFFFFF" w:themeFill="background1"/>
+        </w:rPr>
+      </w:pPr>
+      <w:r>
+        <w:rPr>
+          <w:rFonts w:asciiTheme="minorEastAsia" w:hAnsiTheme="minorEastAsia"/>
+          <w:color w:val="000000" w:themeColor="text1"/>
+          <w:szCs w:val="24"/>
+          <w:shd w:val="clear" w:color="auto" w:fill="FFFFFF" w:themeFill="background1"/>
+        </w:rPr>
+        <w:br w:type="page"/>
+      </w:r>
+    </w:p>
+    <w:p>
+      <w:pPr>
+        <w:widowControl/>
+        <w:ind w:left="480"/>
+        <w:jc w:val="center"/>
+        <w:rPr>
+          <w:rFonts w:asciiTheme="majorEastAsia" w:eastAsiaTheme="majorEastAsia" w:hAnsiTheme="majorEastAsia" w:cs="Helvetica" w:hint="eastAsia"/>
+          <w:b/>
+          <w:color w:val="000000" w:themeColor="text1"/>
+          <w:kern w:val="0"/>
+          <w:sz w:val="48"/>
+          <w:szCs w:val="48"/>
+          <w:shd w:val="clear" w:color="auto" w:fill="FFFFFF" w:themeFill="background1"/>
+        </w:rPr>
+      </w:pPr>
+      <w:r>
+        <w:rPr>
+          <w:rFonts w:asciiTheme="majorEastAsia" w:eastAsiaTheme="majorEastAsia" w:hAnsiTheme="majorEastAsia" w:cs="Helvetica" w:hint="eastAsia"/>
+          <w:b/>
+          <w:color w:val="000000" w:themeColor="text1"/>
+          <w:kern w:val="0"/>
+          <w:sz w:val="48"/>
+          <w:szCs w:val="48"/>
+          <w:shd w:val="clear" w:color="auto" w:fill="FFFFFF" w:themeFill="background1"/>
+        </w:rPr>
+        <w:lastRenderedPageBreak/>
+        <w:t>6、</w:t>
+      </w:r>
+      <w:r>
+        <w:rPr>
+          <w:rFonts w:asciiTheme="majorEastAsia" w:eastAsiaTheme="majorEastAsia" w:hAnsiTheme="majorEastAsia" w:cs="Helvetica" w:hint="eastAsia"/>
+          <w:b/>
+          <w:color w:val="000000" w:themeColor="text1"/>
+          <w:kern w:val="0"/>
+          <w:sz w:val="48"/>
+          <w:szCs w:val="48"/>
+          <w:shd w:val="clear" w:color="auto" w:fill="FFFFFF" w:themeFill="background1"/>
+        </w:rPr>
+        <w:t>GIT的分支</w:t>
+      </w:r>
+    </w:p>
+    <w:p>
+      <w:pPr>
+        <w:widowControl/>
+        <w:rPr>
+          <w:rFonts w:asciiTheme="minorEastAsia" w:hAnsiTheme="minorEastAsia"/>
+          <w:color w:val="000000" w:themeColor="text1"/>
+          <w:sz w:val="28"/>
+          <w:szCs w:val="28"/>
+          <w:shd w:val="clear" w:color="auto" w:fill="FFFFFF" w:themeFill="background1"/>
+        </w:rPr>
+      </w:pPr>
+      <w:r>
+        <w:rPr>
+          <w:rFonts w:asciiTheme="minorEastAsia" w:hAnsiTheme="minorEastAsia" w:hint="eastAsia"/>
+          <w:color w:val="000000" w:themeColor="text1"/>
+          <w:sz w:val="28"/>
+          <w:szCs w:val="28"/>
+          <w:shd w:val="clear" w:color="auto" w:fill="FFFFFF" w:themeFill="background1"/>
+        </w:rPr>
+        <w:t>5.2分支的合併</w:t>
+      </w:r>
+    </w:p>
+    <w:p>
+      <w:pPr>
+        <w:widowControl/>
+        <w:rPr>
+          <w:rFonts w:asciiTheme="minorEastAsia" w:hAnsiTheme="minorEastAsia"/>
+          <w:color w:val="000000" w:themeColor="text1"/>
+          <w:szCs w:val="24"/>
+          <w:shd w:val="clear" w:color="auto" w:fill="FFFFFF" w:themeFill="background1"/>
+        </w:rPr>
+      </w:pPr>
+      <w:r>
+        <w:rPr>
+          <w:rFonts w:asciiTheme="minorEastAsia" w:hAnsiTheme="minorEastAsia" w:hint="eastAsia"/>
+          <w:color w:val="000000" w:themeColor="text1"/>
+          <w:szCs w:val="24"/>
+          <w:shd w:val="clear" w:color="auto" w:fill="FFFFFF" w:themeFill="background1"/>
+        </w:rPr>
+        <w:t xml:space="preserve">  剛剛介紹過了如何創分支,在來說如何把分支合併起來,把一個分支修改整合到</w:t>
+      </w:r>
+    </w:p>
+    <w:p>
+      <w:pPr>
+        <w:widowControl/>
+        <w:rPr>
+          <w:rFonts w:asciiTheme="minorEastAsia" w:hAnsiTheme="minorEastAsia"/>
+          <w:color w:val="000000" w:themeColor="text1"/>
+          <w:szCs w:val="24"/>
+          <w:shd w:val="clear" w:color="auto" w:fill="FFFFFF" w:themeFill="background1"/>
+        </w:rPr>
+      </w:pPr>
+      <w:r>
+        <w:rPr>
+          <w:rFonts w:asciiTheme="minorEastAsia" w:hAnsiTheme="minorEastAsia" w:hint="eastAsia"/>
+          <w:color w:val="000000" w:themeColor="text1"/>
+          <w:szCs w:val="24"/>
+          <w:shd w:val="clear" w:color="auto" w:fill="FFFFFF" w:themeFill="background1"/>
+        </w:rPr>
+        <w:t>假如你正在專案工作,並且提交了幾次更新</w:t>
+      </w:r>
+    </w:p>
+    <w:p>
+      <w:pPr>
+        <w:widowControl/>
+        <w:rPr>
+          <w:rFonts w:asciiTheme="minorEastAsia" w:hAnsiTheme="minorEastAsia"/>
+          <w:color w:val="000000" w:themeColor="text1"/>
+          <w:szCs w:val="24"/>
+          <w:shd w:val="clear" w:color="auto" w:fill="FFFFFF" w:themeFill="background1"/>
+        </w:rPr>
+      </w:pPr>
+      <w:r>
+        <w:rPr>
+          <w:rFonts w:asciiTheme="minorEastAsia" w:hAnsiTheme="minorEastAsia" w:hint="eastAsia"/>
+          <w:noProof/>
+          <w:color w:val="000000" w:themeColor="text1"/>
+          <w:szCs w:val="24"/>
+          <w:shd w:val="clear" w:color="auto" w:fill="FFFFFF" w:themeFill="background1"/>
+        </w:rPr>
+        <w:drawing>
+          <wp:inline distT="0" distB="0" distL="0" distR="0">
+            <wp:extent cx="2311400" cy="1193800"/>
+            <wp:effectExtent l="19050" t="0" r="0" b="0"/>
+            <wp:docPr id="11" name="圖片 9" descr="C:\Documents and Settings\Administrator\桌面\Git\Gitpiture2\Gitbranch.bmp"/>
+            <wp:cNvGraphicFramePr>
+              <a:graphicFrameLocks xmlns:a="http://schemas.openxmlformats.org/drawingml/2006/main" noChangeAspect="1"/>
+            </wp:cNvGraphicFramePr>
+            <a:graphic xmlns:a="http://schemas.openxmlformats.org/drawingml/2006/main">
+              <a:graphicData uri="http://schemas.openxmlformats.org/drawingml/2006/picture">
+                <pic:pic xmlns:pic="http://schemas.openxmlformats.org/drawingml/2006/picture">
+                  <pic:nvPicPr>
+                    <pic:cNvPr id="0" name="Picture 9" descr="C:\Documents and Settings\Administrator\桌面\Git\Gitpiture2\Gitbranch.bmp"/>
+                    <pic:cNvPicPr>
+                      <a:picLocks noChangeAspect="1" noChangeArrowheads="1"/>
+                    </pic:cNvPicPr>
+                  </pic:nvPicPr>
+                  <pic:blipFill>
+                    <a:blip r:embed="rId28" cstate="print"/>
+                    <a:srcRect/>
+                    <a:stretch>
+                      <a:fillRect/>
+                    </a:stretch>
+                  </pic:blipFill>
+                  <pic:spPr bwMode="auto">
+                    <a:xfrm>
+                      <a:off x="0" y="0"/>
+                      <a:ext cx="2311400" cy="1193800"/>
+                    </a:xfrm>
+                    <a:prstGeom prst="rect">
+                      <a:avLst/>
+                    </a:prstGeom>
+                    <a:noFill/>
+                    <a:ln w="9525">
+                      <a:noFill/>
+                      <a:miter lim="800000"/>
+                      <a:headEnd/>
+                      <a:tailEnd/>
+                    </a:ln>
+                  </pic:spPr>
+                </pic:pic>
+              </a:graphicData>
+            </a:graphic>
+          </wp:inline>
+        </w:drawing>
+      </w:r>
+    </w:p>
+    <w:p>
+      <w:pPr>
+        <w:widowControl/>
+        <w:rPr>
+          <w:rFonts w:asciiTheme="minorEastAsia" w:hAnsiTheme="minorEastAsia"/>
+          <w:color w:val="000000" w:themeColor="text1"/>
+          <w:szCs w:val="24"/>
+          <w:shd w:val="clear" w:color="auto" w:fill="FFFFFF" w:themeFill="background1"/>
+        </w:rPr>
+      </w:pPr>
+      <w:r>
+        <w:rPr>
+          <w:rFonts w:asciiTheme="minorEastAsia" w:hAnsiTheme="minorEastAsia" w:hint="eastAsia"/>
+          <w:color w:val="000000" w:themeColor="text1"/>
+          <w:szCs w:val="24"/>
+          <w:shd w:val="clear" w:color="auto" w:fill="FFFFFF" w:themeFill="background1"/>
+        </w:rPr>
+        <w:tab/>
+        <w:t xml:space="preserve">這是有個bug要做#53,你要解決,這時就必須開的分支 所以我用 </w:t>
+      </w:r>
+    </w:p>
+    <w:p>
+      <w:pPr>
+        <w:widowControl/>
+        <w:rPr>
+          <w:rFonts w:asciiTheme="minorEastAsia" w:hAnsiTheme="minorEastAsia"/>
+          <w:color w:val="000000" w:themeColor="text1"/>
+          <w:szCs w:val="24"/>
+          <w:shd w:val="clear" w:color="auto" w:fill="FFFFFF" w:themeFill="background1"/>
+        </w:rPr>
+      </w:pPr>
+      <w:r>
+        <w:rPr>
+          <w:rFonts w:asciiTheme="minorEastAsia" w:hAnsiTheme="minorEastAsia" w:hint="eastAsia"/>
+          <w:color w:val="000000" w:themeColor="text1"/>
+          <w:szCs w:val="24"/>
+          <w:shd w:val="clear" w:color="auto" w:fill="FFFFFF" w:themeFill="background1"/>
+        </w:rPr>
+        <w:t xml:space="preserve">git checkout </w:t>
+      </w:r>
+      <w:r>
+        <w:rPr>
+          <w:rFonts w:asciiTheme="minorEastAsia" w:hAnsiTheme="minorEastAsia"/>
+          <w:color w:val="000000" w:themeColor="text1"/>
+          <w:szCs w:val="24"/>
+          <w:shd w:val="clear" w:color="auto" w:fill="FFFFFF" w:themeFill="background1"/>
+        </w:rPr>
+        <w:t>–</w:t>
+      </w:r>
+      <w:r>
+        <w:rPr>
+          <w:rFonts w:asciiTheme="minorEastAsia" w:hAnsiTheme="minorEastAsia" w:hint="eastAsia"/>
+          <w:color w:val="000000" w:themeColor="text1"/>
+          <w:szCs w:val="24"/>
+          <w:shd w:val="clear" w:color="auto" w:fill="FFFFFF" w:themeFill="background1"/>
+        </w:rPr>
+        <w:t>b iss53 來開一個分支叫做 iss53 又切換過去</w:t>
+      </w:r>
+    </w:p>
+    <w:p>
+      <w:pPr>
+        <w:widowControl/>
+        <w:rPr>
+          <w:rFonts w:asciiTheme="minorEastAsia" w:hAnsiTheme="minorEastAsia"/>
+          <w:color w:val="000000" w:themeColor="text1"/>
+          <w:szCs w:val="24"/>
+          <w:shd w:val="clear" w:color="auto" w:fill="FFFFFF" w:themeFill="background1"/>
+        </w:rPr>
+      </w:pPr>
+    </w:p>
+    <w:p>
+      <w:pPr>
+        <w:widowControl/>
+        <w:rPr>
+          <w:rFonts w:asciiTheme="minorEastAsia" w:hAnsiTheme="minorEastAsia"/>
+          <w:color w:val="000000" w:themeColor="text1"/>
+          <w:sz w:val="56"/>
+          <w:szCs w:val="56"/>
+          <w:shd w:val="clear" w:color="auto" w:fill="FFFFFF" w:themeFill="background1"/>
+        </w:rPr>
+      </w:pPr>
+      <w:r>
+        <w:rPr>
+          <w:rFonts w:asciiTheme="minorEastAsia" w:hAnsiTheme="minorEastAsia"/>
+          <w:noProof/>
+          <w:color w:val="000000" w:themeColor="text1"/>
+          <w:sz w:val="56"/>
+          <w:szCs w:val="56"/>
+          <w:shd w:val="clear" w:color="auto" w:fill="FFFFFF" w:themeFill="background1"/>
+        </w:rPr>
+        <w:drawing>
+          <wp:inline distT="0" distB="0" distL="0" distR="0">
+            <wp:extent cx="2946400" cy="1778000"/>
+            <wp:effectExtent l="19050" t="0" r="6350" b="0"/>
+            <wp:docPr id="31" name="圖片 13" descr="C:\Documents and Settings\Administrator\桌面\Git\Gitpiture2\Gitbranch1.bmp"/>
+            <wp:cNvGraphicFramePr>
+              <a:graphicFrameLocks xmlns:a="http://schemas.openxmlformats.org/drawingml/2006/main" noChangeAspect="1"/>
+            </wp:cNvGraphicFramePr>
+            <a:graphic xmlns:a="http://schemas.openxmlformats.org/drawingml/2006/main">
+              <a:graphicData uri="http://schemas.openxmlformats.org/drawingml/2006/picture">
+                <pic:pic xmlns:pic="http://schemas.openxmlformats.org/drawingml/2006/picture">
+                  <pic:nvPicPr>
+                    <pic:cNvPr id="0" name="Picture 13" descr="C:\Documents and Settings\Administrator\桌面\Git\Gitpiture2\Gitbranch1.bmp"/>
+                    <pic:cNvPicPr>
+                      <a:picLocks noChangeAspect="1" noChangeArrowheads="1"/>
+                    </pic:cNvPicPr>
+                  </pic:nvPicPr>
+                  <pic:blipFill>
+                    <a:blip r:embed="rId29" cstate="print"/>
+                    <a:srcRect/>
+                    <a:stretch>
+                      <a:fillRect/>
+                    </a:stretch>
+                  </pic:blipFill>
+                  <pic:spPr bwMode="auto">
+                    <a:xfrm>
+                      <a:off x="0" y="0"/>
+                      <a:ext cx="2946400" cy="1778000"/>
+                    </a:xfrm>
+                    <a:prstGeom prst="rect">
+                      <a:avLst/>
+                    </a:prstGeom>
+                    <a:noFill/>
+                    <a:ln w="9525">
+                      <a:noFill/>
+                      <a:miter lim="800000"/>
+                      <a:headEnd/>
+                      <a:tailEnd/>
+                    </a:ln>
+                  </pic:spPr>
+                </pic:pic>
+              </a:graphicData>
+            </a:graphic>
+          </wp:inline>
+        </w:drawing>
+      </w:r>
+    </w:p>
+    <w:p>
+      <w:pPr>
+        <w:widowControl/>
+        <w:rPr>
+          <w:rFonts w:asciiTheme="minorEastAsia" w:hAnsiTheme="minorEastAsia"/>
+          <w:color w:val="000000" w:themeColor="text1"/>
+          <w:szCs w:val="24"/>
+          <w:shd w:val="clear" w:color="auto" w:fill="FFFFFF" w:themeFill="background1"/>
+        </w:rPr>
+      </w:pPr>
+      <w:r>
+        <w:rPr>
+          <w:rFonts w:asciiTheme="minorEastAsia" w:hAnsiTheme="minorEastAsia" w:hint="eastAsia"/>
+          <w:color w:val="000000" w:themeColor="text1"/>
+          <w:szCs w:val="24"/>
+          <w:shd w:val="clear" w:color="auto" w:fill="FFFFFF" w:themeFill="background1"/>
+        </w:rPr>
+        <w:t xml:space="preserve">  </w:t>
+      </w:r>
+    </w:p>
+    <w:p>
+      <w:pPr>
+        <w:widowControl/>
+        <w:rPr>
+          <w:rFonts w:asciiTheme="minorEastAsia" w:hAnsiTheme="minorEastAsia"/>
+          <w:color w:val="000000" w:themeColor="text1"/>
+          <w:szCs w:val="24"/>
+          <w:shd w:val="clear" w:color="auto" w:fill="FFFFFF" w:themeFill="background1"/>
+        </w:rPr>
+      </w:pPr>
+      <w:r>
+        <w:rPr>
+          <w:rFonts w:asciiTheme="minorEastAsia" w:hAnsiTheme="minorEastAsia" w:hint="eastAsia"/>
+          <w:color w:val="000000" w:themeColor="text1"/>
+          <w:szCs w:val="24"/>
+          <w:shd w:val="clear" w:color="auto" w:fill="FFFFFF" w:themeFill="background1"/>
+        </w:rPr>
+        <w:t>這時你開始修復iss53 問題 所已開了一個commit 叫做C3 但這時有個緊急問題要解決所以我們需要切回mahster 創一個新分支(不能在iss53創分支因為會變iss53的分支)所以我開個hotfix的分支,直到把問題解決</w:t>
+      </w:r>
+    </w:p>
+    <w:p>
+      <w:pPr>
+        <w:widowControl/>
+        <w:rPr>
+          <w:rFonts w:asciiTheme="minorEastAsia" w:hAnsiTheme="minorEastAsia"/>
+          <w:color w:val="000000" w:themeColor="text1"/>
+          <w:sz w:val="56"/>
+          <w:szCs w:val="56"/>
+          <w:shd w:val="clear" w:color="auto" w:fill="FFFFFF" w:themeFill="background1"/>
+        </w:rPr>
+      </w:pPr>
+      <w:r>
+        <w:rPr>
+          <w:rFonts w:asciiTheme="minorEastAsia" w:hAnsiTheme="minorEastAsia" w:hint="eastAsia"/>
+          <w:noProof/>
+          <w:color w:val="000000" w:themeColor="text1"/>
+          <w:szCs w:val="24"/>
+          <w:shd w:val="clear" w:color="auto" w:fill="FFFFFF" w:themeFill="background1"/>
+        </w:rPr>
+        <w:drawing>
+          <wp:inline distT="0" distB="0" distL="0" distR="0">
+            <wp:extent cx="2959100" cy="2413000"/>
+            <wp:effectExtent l="19050" t="0" r="0" b="0"/>
+            <wp:docPr id="34" name="圖片 14" descr="C:\Documents and Settings\Administrator\桌面\Git\Gitpiture2\Gitbranch2.bmp"/>
+            <wp:cNvGraphicFramePr>
+              <a:graphicFrameLocks xmlns:a="http://schemas.openxmlformats.org/drawingml/2006/main" noChangeAspect="1"/>
+            </wp:cNvGraphicFramePr>
+            <a:graphic xmlns:a="http://schemas.openxmlformats.org/drawingml/2006/main">
+              <a:graphicData uri="http://schemas.openxmlformats.org/drawingml/2006/picture">
+                <pic:pic xmlns:pic="http://schemas.openxmlformats.org/drawingml/2006/picture">
+                  <pic:nvPicPr>
+                    <pic:cNvPr id="0" name="Picture 14" descr="C:\Documents and Settings\Administrator\桌面\Git\Gitpiture2\Gitbranch2.bmp"/>
+                    <pic:cNvPicPr>
+                      <a:picLocks noChangeAspect="1" noChangeArrowheads="1"/>
+                    </pic:cNvPicPr>
+                  </pic:nvPicPr>
+                  <pic:blipFill>
+                    <a:blip r:embed="rId30" cstate="print"/>
+                    <a:srcRect/>
+                    <a:stretch>
+                      <a:fillRect/>
+                    </a:stretch>
+                  </pic:blipFill>
+                  <pic:spPr bwMode="auto">
+                    <a:xfrm>
+                      <a:off x="0" y="0"/>
+                      <a:ext cx="2959100" cy="2413000"/>
+                    </a:xfrm>
+                    <a:prstGeom prst="rect">
+                      <a:avLst/>
+                    </a:prstGeom>
+                    <a:noFill/>
+                    <a:ln w="9525">
+                      <a:noFill/>
+                      <a:miter lim="800000"/>
+                      <a:headEnd/>
+                      <a:tailEnd/>
+                    </a:ln>
+                  </pic:spPr>
+                </pic:pic>
+              </a:graphicData>
+            </a:graphic>
+          </wp:inline>
+        </w:drawing>
+      </w:r>
+    </w:p>
+    <w:p>
+      <w:pPr>
+        <w:widowControl/>
+        <w:rPr>
+          <w:rFonts w:asciiTheme="minorEastAsia" w:hAnsiTheme="minorEastAsia"/>
+          <w:color w:val="000000" w:themeColor="text1"/>
+          <w:szCs w:val="24"/>
+          <w:shd w:val="clear" w:color="auto" w:fill="FFFFFF" w:themeFill="background1"/>
+        </w:rPr>
+      </w:pPr>
+      <w:r>
+        <w:rPr>
+          <w:rFonts w:asciiTheme="minorEastAsia" w:hAnsiTheme="minorEastAsia" w:hint="eastAsia"/>
+          <w:color w:val="000000" w:themeColor="text1"/>
+          <w:szCs w:val="24"/>
+          <w:shd w:val="clear" w:color="auto" w:fill="FFFFFF" w:themeFill="background1"/>
+        </w:rPr>
+        <w:lastRenderedPageBreak/>
+        <w:t>這時我們處理好hotfix的問題了,我們想把hotfix合並,這時我們可以要切回要合併的分支,然後打 git merge hotfix 就會把hotfix-&gt;合並到master就會變</w:t>
+      </w:r>
+    </w:p>
+    <w:p>
+      <w:pPr>
+        <w:widowControl/>
+        <w:rPr>
+          <w:rFonts w:asciiTheme="minorEastAsia" w:hAnsiTheme="minorEastAsia"/>
+          <w:color w:val="000000" w:themeColor="text1"/>
+          <w:szCs w:val="24"/>
+          <w:shd w:val="clear" w:color="auto" w:fill="FFFFFF" w:themeFill="background1"/>
+        </w:rPr>
+      </w:pPr>
+    </w:p>
+    <w:p>
+      <w:pPr>
+        <w:widowControl/>
+        <w:rPr>
+          <w:rFonts w:asciiTheme="minorEastAsia" w:hAnsiTheme="minorEastAsia"/>
+          <w:color w:val="000000" w:themeColor="text1"/>
+          <w:sz w:val="56"/>
+          <w:szCs w:val="56"/>
+          <w:shd w:val="clear" w:color="auto" w:fill="FFFFFF" w:themeFill="background1"/>
+        </w:rPr>
+      </w:pPr>
+      <w:r>
+        <w:rPr>
+          <w:rFonts w:asciiTheme="minorEastAsia" w:hAnsiTheme="minorEastAsia"/>
+          <w:noProof/>
+          <w:color w:val="000000" w:themeColor="text1"/>
+          <w:sz w:val="56"/>
+          <w:szCs w:val="56"/>
+          <w:shd w:val="clear" w:color="auto" w:fill="FFFFFF" w:themeFill="background1"/>
+        </w:rPr>
+        <w:drawing>
+          <wp:inline distT="0" distB="0" distL="0" distR="0">
+            <wp:extent cx="2959100" cy="2908300"/>
+            <wp:effectExtent l="19050" t="0" r="0" b="0"/>
+            <wp:docPr id="29" name="圖片 7" descr="C:\Documents and Settings\Administrator\桌面\Git\Gitpiture2\Gitbranch3.bmp"/>
+            <wp:cNvGraphicFramePr>
+              <a:graphicFrameLocks xmlns:a="http://schemas.openxmlformats.org/drawingml/2006/main" noChangeAspect="1"/>
+            </wp:cNvGraphicFramePr>
+            <a:graphic xmlns:a="http://schemas.openxmlformats.org/drawingml/2006/main">
+              <a:graphicData uri="http://schemas.openxmlformats.org/drawingml/2006/picture">
+                <pic:pic xmlns:pic="http://schemas.openxmlformats.org/drawingml/2006/picture">
+                  <pic:nvPicPr>
+                    <pic:cNvPr id="0" name="Picture 7" descr="C:\Documents and Settings\Administrator\桌面\Git\Gitpiture2\Gitbranch3.bmp"/>
+                    <pic:cNvPicPr>
+                      <a:picLocks noChangeAspect="1" noChangeArrowheads="1"/>
+                    </pic:cNvPicPr>
+                  </pic:nvPicPr>
+                  <pic:blipFill>
+                    <a:blip r:embed="rId31" cstate="print"/>
+                    <a:srcRect/>
+                    <a:stretch>
+                      <a:fillRect/>
+                    </a:stretch>
+                  </pic:blipFill>
+                  <pic:spPr bwMode="auto">
+                    <a:xfrm>
+                      <a:off x="0" y="0"/>
+                      <a:ext cx="2959100" cy="2908300"/>
+                    </a:xfrm>
+                    <a:prstGeom prst="rect">
+                      <a:avLst/>
+                    </a:prstGeom>
+                    <a:noFill/>
+                    <a:ln w="9525">
+                      <a:noFill/>
+                      <a:miter lim="800000"/>
+                      <a:headEnd/>
+                      <a:tailEnd/>
+                    </a:ln>
+                  </pic:spPr>
+                </pic:pic>
+              </a:graphicData>
+            </a:graphic>
+          </wp:inline>
+        </w:drawing>
+      </w:r>
+    </w:p>
+    <w:p>
+      <w:pPr>
+        <w:pStyle w:val="1"/>
+        <w:jc w:val="center"/>
+        <w:rPr>
+          <w:rFonts w:asciiTheme="majorEastAsia" w:hAnsiTheme="majorEastAsia"/>
+          <w:sz w:val="48"/>
+          <w:szCs w:val="48"/>
+          <w:shd w:val="clear" w:color="auto" w:fill="FFFFFF" w:themeFill="background1"/>
+        </w:rPr>
+      </w:pPr>
+      <w:r>
+        <w:rPr>
+          <w:rFonts w:asciiTheme="minorEastAsia" w:eastAsiaTheme="minorEastAsia" w:hAnsiTheme="minorEastAsia"/>
+          <w:shd w:val="clear" w:color="auto" w:fill="FFFFFF" w:themeFill="background1"/>
+        </w:rPr>
+        <w:br w:type="page"/>
+      </w:r>
+      <w:r>
+        <w:rPr>
+          <w:rFonts w:asciiTheme="minorEastAsia" w:eastAsiaTheme="minorEastAsia" w:hAnsiTheme="minorEastAsia" w:hint="eastAsia"/>
+          <w:shd w:val="clear" w:color="auto" w:fill="FFFFFF" w:themeFill="background1"/>
+        </w:rPr>
+        <w:lastRenderedPageBreak/>
+        <w:t>7、</w:t>
+      </w:r>
+      <w:r>
+        <w:rPr>
+          <w:rFonts w:asciiTheme="majorEastAsia" w:hAnsiTheme="majorEastAsia" w:hint="eastAsia"/>
+          <w:sz w:val="48"/>
+          <w:szCs w:val="48"/>
+          <w:shd w:val="clear" w:color="auto" w:fill="FFFFFF" w:themeFill="background1"/>
+        </w:rPr>
+        <w:t>遠端儲存庫 GitHub</w:t>
+      </w:r>
+    </w:p>
+    <w:p>
+      <w:pPr>
+        <w:ind w:firstLine="480"/>
+        <w:rPr>
+          <w:rFonts w:asciiTheme="minorEastAsia" w:hAnsiTheme="minorEastAsia"/>
+          <w:shd w:val="clear" w:color="auto" w:fill="FFFFFF" w:themeFill="background1"/>
+        </w:rPr>
+      </w:pPr>
+      <w:r>
+        <w:rPr>
+          <w:rFonts w:asciiTheme="minorEastAsia" w:hAnsiTheme="minorEastAsia" w:hint="eastAsia"/>
+          <w:shd w:val="clear" w:color="auto" w:fill="FFFFFF" w:themeFill="background1"/>
+        </w:rPr>
+        <w:t>Git不管遠端的儲存庫的東西,所以我們需要一個東西讓我們能把自己儲存庫的東西放到遠端上,而這個東西就是GitHub,所以我們要下載一個GitHub,首先我們要去GitHub 的官網下載</w:t>
+      </w:r>
+    </w:p>
+    <w:p>
+      <w:pPr>
+        <w:rPr>
+          <w:rFonts w:asciiTheme="minorEastAsia" w:hAnsiTheme="minorEastAsia"/>
+          <w:shd w:val="clear" w:color="auto" w:fill="FFFFFF" w:themeFill="background1"/>
+        </w:rPr>
+      </w:pPr>
+      <w:r>
+        <w:rPr>
+          <w:rFonts w:asciiTheme="majorEastAsia" w:eastAsiaTheme="majorEastAsia" w:hAnsiTheme="majorEastAsia" w:cs="Helvetica" w:hint="eastAsia"/>
+          <w:b/>
+          <w:color w:val="000000" w:themeColor="text1"/>
+          <w:kern w:val="0"/>
+          <w:sz w:val="28"/>
+          <w:szCs w:val="28"/>
+          <w:shd w:val="clear" w:color="auto" w:fill="FFFFFF" w:themeFill="background1"/>
+        </w:rPr>
+        <w:drawing>
+          <wp:inline distT="0" distB="0" distL="0" distR="0">
+            <wp:extent cx="5267960" cy="4094480"/>
+            <wp:effectExtent l="19050" t="0" r="8890" b="0"/>
+            <wp:docPr id="16" name="圖片 7" descr="C:\Documents and Settings\Administrator\桌面\Git\Gitpiture\GitHup.bmp"/>
+            <wp:cNvGraphicFramePr>
+              <a:graphicFrameLocks xmlns:a="http://schemas.openxmlformats.org/drawingml/2006/main" noChangeAspect="1"/>
+            </wp:cNvGraphicFramePr>
+            <a:graphic xmlns:a="http://schemas.openxmlformats.org/drawingml/2006/main">
+              <a:graphicData uri="http://schemas.openxmlformats.org/drawingml/2006/picture">
+                <pic:pic xmlns:pic="http://schemas.openxmlformats.org/drawingml/2006/picture">
+                  <pic:nvPicPr>
+                    <pic:cNvPr id="0" name="Picture 7" descr="C:\Documents and Settings\Administrator\桌面\Git\Gitpiture\GitHup.bmp"/>
+                    <pic:cNvPicPr>
+                      <a:picLocks noChangeAspect="1" noChangeArrowheads="1"/>
+                    </pic:cNvPicPr>
+                  </pic:nvPicPr>
+                  <pic:blipFill>
+                    <a:blip r:embed="rId32" cstate="print"/>
+                    <a:srcRect/>
+                    <a:stretch>
+                      <a:fillRect/>
+                    </a:stretch>
+                  </pic:blipFill>
+                  <pic:spPr bwMode="auto">
+                    <a:xfrm>
+                      <a:off x="0" y="0"/>
+                      <a:ext cx="5267960" cy="4094480"/>
+                    </a:xfrm>
+                    <a:prstGeom prst="rect">
+                      <a:avLst/>
+                    </a:prstGeom>
+                    <a:noFill/>
+                    <a:ln w="9525">
+                      <a:noFill/>
+                      <a:miter lim="800000"/>
+                      <a:headEnd/>
+                      <a:tailEnd/>
+                    </a:ln>
+                  </pic:spPr>
+                </pic:pic>
+              </a:graphicData>
+            </a:graphic>
+          </wp:inline>
+        </w:drawing>
+      </w:r>
+      <w:r>
+        <w:rPr>
+          <w:rFonts w:asciiTheme="minorEastAsia" w:hAnsiTheme="minorEastAsia" w:hint="eastAsia"/>
+          <w:noProof/>
+          <w:shd w:val="clear" w:color="auto" w:fill="FFFFFF" w:themeFill="background1"/>
+        </w:rPr>
+        <w:drawing>
+          <wp:inline distT="0" distB="0" distL="0" distR="0">
+            <wp:extent cx="5267960" cy="368300"/>
+            <wp:effectExtent l="19050" t="0" r="8890" b="0"/>
+            <wp:docPr id="17" name="圖片 8" descr="C:\Documents and Settings\Administrator\桌面\Git\Gitpiture\GitHup2.bmp"/>
+            <wp:cNvGraphicFramePr>
+              <a:graphicFrameLocks xmlns:a="http://schemas.openxmlformats.org/drawingml/2006/main" noChangeAspect="1"/>
+            </wp:cNvGraphicFramePr>
+            <a:graphic xmlns:a="http://schemas.openxmlformats.org/drawingml/2006/main">
+              <a:graphicData uri="http://schemas.openxmlformats.org/drawingml/2006/picture">
+                <pic:pic xmlns:pic="http://schemas.openxmlformats.org/drawingml/2006/picture">
+                  <pic:nvPicPr>
+                    <pic:cNvPr id="0" name="Picture 8" descr="C:\Documents and Settings\Administrator\桌面\Git\Gitpiture\GitHup2.bmp"/>
+                    <pic:cNvPicPr>
+                      <a:picLocks noChangeAspect="1" noChangeArrowheads="1"/>
+                    </pic:cNvPicPr>
+                  </pic:nvPicPr>
+                  <pic:blipFill>
+                    <a:blip r:embed="rId33" cstate="print"/>
+                    <a:srcRect/>
+                    <a:stretch>
+                      <a:fillRect/>
+                    </a:stretch>
+                  </pic:blipFill>
+                  <pic:spPr bwMode="auto">
+                    <a:xfrm>
+                      <a:off x="0" y="0"/>
+                      <a:ext cx="5267960" cy="368300"/>
+                    </a:xfrm>
+                    <a:prstGeom prst="rect">
+                      <a:avLst/>
+                    </a:prstGeom>
+                    <a:noFill/>
+                    <a:ln w="9525">
+                      <a:noFill/>
+                      <a:miter lim="800000"/>
+                      <a:headEnd/>
+                      <a:tailEnd/>
+                    </a:ln>
+                  </pic:spPr>
+                </pic:pic>
+              </a:graphicData>
+            </a:graphic>
+          </wp:inline>
+        </w:drawing>
+      </w:r>
+    </w:p>
+    <w:p>
+      <w:pPr>
+        <w:rPr>
+          <w:rFonts w:asciiTheme="minorEastAsia" w:hAnsiTheme="minorEastAsia" w:hint="eastAsia"/>
+          <w:shd w:val="clear" w:color="auto" w:fill="FFFFFF" w:themeFill="background1"/>
+        </w:rPr>
+      </w:pPr>
+      <w:r>
+        <w:rPr>
+          <w:rFonts w:asciiTheme="minorEastAsia" w:hAnsiTheme="minorEastAsia" w:hint="eastAsia"/>
+          <w:shd w:val="clear" w:color="auto" w:fill="FFFFFF" w:themeFill="background1"/>
+        </w:rPr>
+        <w:t>創一個帳號你就會進入</w:t>
+      </w:r>
+      <w:r>
+        <w:rPr>
+          <w:rFonts w:asciiTheme="minorEastAsia" w:hAnsiTheme="minorEastAsia" w:hint="eastAsia"/>
+          <w:shd w:val="clear" w:color="auto" w:fill="FFFFFF" w:themeFill="background1"/>
+        </w:rPr>
+        <w:t>下圖的介面</w:t>
+      </w:r>
+    </w:p>
+    <w:p>
+      <w:pPr>
+        <w:rPr>
+          <w:rFonts w:asciiTheme="majorEastAsia" w:eastAsiaTheme="majorEastAsia" w:hAnsiTheme="majorEastAsia" w:hint="eastAsia"/>
+          <w:color w:val="000000" w:themeColor="text1"/>
+          <w:sz w:val="48"/>
+          <w:szCs w:val="48"/>
+          <w:shd w:val="clear" w:color="auto" w:fill="FFFFFF" w:themeFill="background1"/>
+        </w:rPr>
+      </w:pPr>
+      <w:r>
+        <w:rPr>
+          <w:rFonts w:asciiTheme="minorEastAsia" w:hAnsiTheme="minorEastAsia" w:hint="eastAsia"/>
+          <w:shd w:val="clear" w:color="auto" w:fill="FFFFFF" w:themeFill="background1"/>
+        </w:rPr>
+        <w:drawing>
+          <wp:inline distT="0" distB="0" distL="0" distR="0">
+            <wp:extent cx="5267960" cy="1828800"/>
+            <wp:effectExtent l="19050" t="0" r="8890" b="0"/>
+            <wp:docPr id="18" name="圖片 9" descr="C:\Documents and Settings\Administrator\桌面\Git\Gitpiture\GitHup3.bmp"/>
+            <wp:cNvGraphicFramePr>
+              <a:graphicFrameLocks xmlns:a="http://schemas.openxmlformats.org/drawingml/2006/main" noChangeAspect="1"/>
+            </wp:cNvGraphicFramePr>
+            <a:graphic xmlns:a="http://schemas.openxmlformats.org/drawingml/2006/main">
+              <a:graphicData uri="http://schemas.openxmlformats.org/drawingml/2006/picture">
+                <pic:pic xmlns:pic="http://schemas.openxmlformats.org/drawingml/2006/picture">
+                  <pic:nvPicPr>
+                    <pic:cNvPr id="0" name="Picture 9" descr="C:\Documents and Settings\Administrator\桌面\Git\Gitpiture\GitHup3.bmp"/>
+                    <pic:cNvPicPr>
+                      <a:picLocks noChangeAspect="1" noChangeArrowheads="1"/>
+                    </pic:cNvPicPr>
+                  </pic:nvPicPr>
+                  <pic:blipFill>
+                    <a:blip r:embed="rId34" cstate="print"/>
+                    <a:srcRect/>
+                    <a:stretch>
+                      <a:fillRect/>
+                    </a:stretch>
+                  </pic:blipFill>
+                  <pic:spPr bwMode="auto">
+                    <a:xfrm>
+                      <a:off x="0" y="0"/>
+                      <a:ext cx="5267960" cy="1828800"/>
+                    </a:xfrm>
+                    <a:prstGeom prst="rect">
+                      <a:avLst/>
+                    </a:prstGeom>
+                    <a:noFill/>
+                    <a:ln w="9525">
+                      <a:noFill/>
+                      <a:miter lim="800000"/>
+                      <a:headEnd/>
+                      <a:tailEnd/>
+                    </a:ln>
+                  </pic:spPr>
+                </pic:pic>
+              </a:graphicData>
+            </a:graphic>
+          </wp:inline>
+        </w:drawing>
+      </w:r>
+    </w:p>
+    <w:p>
+      <w:pPr>
+        <w:rPr>
+          <w:rFonts w:asciiTheme="majorEastAsia" w:eastAsiaTheme="majorEastAsia" w:hAnsiTheme="majorEastAsia" w:hint="eastAsia"/>
+          <w:color w:val="000000" w:themeColor="text1"/>
+          <w:sz w:val="48"/>
+          <w:szCs w:val="48"/>
+          <w:shd w:val="clear" w:color="auto" w:fill="FFFFFF" w:themeFill="background1"/>
+        </w:rPr>
+      </w:pPr>
+    </w:p>
+    <w:p>
+      <w:pPr>
+        <w:jc w:val="center"/>
+        <w:rPr>
+          <w:rFonts w:asciiTheme="majorEastAsia" w:eastAsiaTheme="majorEastAsia" w:hAnsiTheme="majorEastAsia" w:cs="Helvetica"/>
+          <w:b/>
+          <w:color w:val="000000" w:themeColor="text1"/>
+          <w:kern w:val="0"/>
+          <w:sz w:val="28"/>
+          <w:szCs w:val="28"/>
+          <w:shd w:val="clear" w:color="auto" w:fill="FFFFFF" w:themeFill="background1"/>
+        </w:rPr>
+      </w:pPr>
+      <w:r>
+        <w:rPr>
+          <w:rFonts w:asciiTheme="majorEastAsia" w:eastAsiaTheme="majorEastAsia" w:hAnsiTheme="majorEastAsia" w:hint="eastAsia"/>
+          <w:b/>
+          <w:color w:val="000000" w:themeColor="text1"/>
+          <w:sz w:val="48"/>
+          <w:szCs w:val="48"/>
+          <w:shd w:val="clear" w:color="auto" w:fill="FFFFFF" w:themeFill="background1"/>
+        </w:rPr>
+        <w:lastRenderedPageBreak/>
+        <w:t>7</w:t>
+      </w:r>
+      <w:r>
+        <w:rPr>
+          <w:rFonts w:asciiTheme="majorEastAsia" w:eastAsiaTheme="majorEastAsia" w:hAnsiTheme="majorEastAsia" w:cs="Arial"/>
+          <w:b/>
+          <w:color w:val="000000" w:themeColor="text1"/>
+          <w:sz w:val="48"/>
+          <w:szCs w:val="48"/>
+          <w:shd w:val="clear" w:color="auto" w:fill="FFFFFF" w:themeFill="background1"/>
+        </w:rPr>
+        <w:t>、</w:t>
+      </w:r>
+      <w:r>
+        <w:rPr>
+          <w:rFonts w:asciiTheme="majorEastAsia" w:eastAsiaTheme="majorEastAsia" w:hAnsiTheme="majorEastAsia" w:hint="eastAsia"/>
+          <w:b/>
+          <w:sz w:val="48"/>
+          <w:szCs w:val="48"/>
+          <w:shd w:val="clear" w:color="auto" w:fill="FFFFFF" w:themeFill="background1"/>
+        </w:rPr>
+        <w:t>遠端儲存庫 GitHub</w:t>
+      </w:r>
+    </w:p>
+    <w:p>
+      <w:pPr>
+        <w:rPr>
+          <w:rFonts w:asciiTheme="minorEastAsia" w:hAnsiTheme="minorEastAsia" w:hint="eastAsia"/>
+          <w:shd w:val="clear" w:color="auto" w:fill="FFFFFF" w:themeFill="background1"/>
+        </w:rPr>
+      </w:pPr>
+      <w:r>
+        <w:rPr>
+          <w:rFonts w:asciiTheme="minorEastAsia" w:hAnsiTheme="minorEastAsia" w:hint="eastAsia"/>
+          <w:shd w:val="clear" w:color="auto" w:fill="FFFFFF" w:themeFill="background1"/>
+        </w:rPr>
+        <w:t>點</w:t>
+      </w:r>
+      <w:r>
+        <w:rPr>
+          <w:rFonts w:asciiTheme="minorEastAsia" w:hAnsiTheme="minorEastAsia" w:hint="eastAsia"/>
+          <w:shd w:val="clear" w:color="auto" w:fill="FFFFFF" w:themeFill="background1"/>
+        </w:rPr>
+        <w:t>擊</w:t>
+      </w:r>
+      <w:r>
+        <w:rPr>
+          <w:rFonts w:asciiTheme="minorEastAsia" w:hAnsiTheme="minorEastAsia" w:hint="eastAsia"/>
+          <w:shd w:val="clear" w:color="auto" w:fill="FFFFFF" w:themeFill="background1"/>
+        </w:rPr>
+        <w:t>Start a poject</w:t>
+      </w:r>
+      <w:r>
+        <w:rPr>
+          <w:rFonts w:asciiTheme="minorEastAsia" w:hAnsiTheme="minorEastAsia" w:hint="eastAsia"/>
+          <w:shd w:val="clear" w:color="auto" w:fill="FFFFFF" w:themeFill="background1"/>
+        </w:rPr>
+        <w:t>來</w:t>
+      </w:r>
+      <w:r>
+        <w:rPr>
+          <w:rFonts w:asciiTheme="minorEastAsia" w:hAnsiTheme="minorEastAsia" w:hint="eastAsia"/>
+          <w:shd w:val="clear" w:color="auto" w:fill="FFFFFF" w:themeFill="background1"/>
+        </w:rPr>
+        <w:t>創一個poject</w:t>
+      </w:r>
+    </w:p>
+    <w:p>
+      <w:pPr>
+        <w:rPr>
+          <w:rFonts w:asciiTheme="majorEastAsia" w:eastAsiaTheme="majorEastAsia" w:hAnsiTheme="majorEastAsia" w:cs="Helvetica" w:hint="eastAsia"/>
+          <w:b/>
+          <w:color w:val="000000" w:themeColor="text1"/>
+          <w:kern w:val="0"/>
+          <w:sz w:val="28"/>
+          <w:szCs w:val="28"/>
+          <w:shd w:val="clear" w:color="auto" w:fill="FFFFFF" w:themeFill="background1"/>
+        </w:rPr>
+      </w:pPr>
+      <w:r>
+        <w:rPr>
+          <w:rFonts w:asciiTheme="minorEastAsia" w:hAnsiTheme="minorEastAsia" w:hint="eastAsia"/>
+          <w:shd w:val="clear" w:color="auto" w:fill="FFFFFF" w:themeFill="background1"/>
+        </w:rPr>
+        <w:drawing>
+          <wp:inline distT="0" distB="0" distL="0" distR="0">
+            <wp:extent cx="5267960" cy="4053205"/>
+            <wp:effectExtent l="19050" t="0" r="8890" b="0"/>
+            <wp:docPr id="21" name="圖片 10" descr="C:\Documents and Settings\Administrator\桌面\Git\Gitpiture\GitHub4.bmp"/>
+            <wp:cNvGraphicFramePr>
+              <a:graphicFrameLocks xmlns:a="http://schemas.openxmlformats.org/drawingml/2006/main" noChangeAspect="1"/>
+            </wp:cNvGraphicFramePr>
+            <a:graphic xmlns:a="http://schemas.openxmlformats.org/drawingml/2006/main">
+              <a:graphicData uri="http://schemas.openxmlformats.org/drawingml/2006/picture">
+                <pic:pic xmlns:pic="http://schemas.openxmlformats.org/drawingml/2006/picture">
+                  <pic:nvPicPr>
+                    <pic:cNvPr id="0" name="Picture 10" descr="C:\Documents and Settings\Administrator\桌面\Git\Gitpiture\GitHub4.bmp"/>
+                    <pic:cNvPicPr>
+                      <a:picLocks noChangeAspect="1" noChangeArrowheads="1"/>
+                    </pic:cNvPicPr>
+                  </pic:nvPicPr>
+                  <pic:blipFill>
+                    <a:blip r:embed="rId35" cstate="print"/>
+                    <a:srcRect/>
+                    <a:stretch>
+                      <a:fillRect/>
+                    </a:stretch>
+                  </pic:blipFill>
+                  <pic:spPr bwMode="auto">
+                    <a:xfrm>
+                      <a:off x="0" y="0"/>
+                      <a:ext cx="5267960" cy="4053205"/>
+                    </a:xfrm>
+                    <a:prstGeom prst="rect">
+                      <a:avLst/>
+                    </a:prstGeom>
+                    <a:noFill/>
+                    <a:ln w="9525">
+                      <a:noFill/>
+                      <a:miter lim="800000"/>
+                      <a:headEnd/>
+                      <a:tailEnd/>
+                    </a:ln>
+                  </pic:spPr>
+                </pic:pic>
+              </a:graphicData>
+            </a:graphic>
+          </wp:inline>
+        </w:drawing>
+      </w:r>
+    </w:p>
+    <w:p>
+      <w:pPr>
+        <w:widowControl/>
+        <w:ind w:firstLine="480"/>
+        <w:rPr>
+          <w:rFonts w:asciiTheme="minorEastAsia" w:hAnsiTheme="minorEastAsia"/>
+          <w:shd w:val="clear" w:color="auto" w:fill="FFFFFF" w:themeFill="background1"/>
+        </w:rPr>
+      </w:pPr>
+      <w:r>
+        <w:rPr>
+          <w:rFonts w:asciiTheme="minorEastAsia" w:hAnsiTheme="minorEastAsia" w:hint="eastAsia"/>
+          <w:shd w:val="clear" w:color="auto" w:fill="FFFFFF" w:themeFill="background1"/>
+        </w:rPr>
+        <w:t>在reposltory name 輸入專案要的名子</w:t>
+      </w:r>
+    </w:p>
+    <w:p>
+      <w:pPr>
+        <w:widowControl/>
+        <w:ind w:firstLine="480"/>
+        <w:rPr>
+          <w:rFonts w:asciiTheme="minorEastAsia" w:hAnsiTheme="minorEastAsia"/>
+          <w:shd w:val="clear" w:color="auto" w:fill="FFFFFF" w:themeFill="background1"/>
+        </w:rPr>
+      </w:pPr>
+      <w:r>
+        <w:rPr>
+          <w:rFonts w:asciiTheme="minorEastAsia" w:hAnsiTheme="minorEastAsia" w:hint="eastAsia"/>
+          <w:shd w:val="clear" w:color="auto" w:fill="FFFFFF" w:themeFill="background1"/>
+        </w:rPr>
+        <w:t>然後public跟 private  public是其他人可以下載你的東西 private是其他人不能下載你的東西private 是要付費的 而帳號是免費的都是public</w:t>
+      </w:r>
+    </w:p>
+    <w:p>
+      <w:pPr>
+        <w:ind w:firstLine="480"/>
+        <w:rPr>
+          <w:rFonts w:asciiTheme="minorEastAsia" w:hAnsiTheme="minorEastAsia" w:hint="eastAsia"/>
+          <w:shd w:val="clear" w:color="auto" w:fill="FFFFFF" w:themeFill="background1"/>
+        </w:rPr>
+      </w:pPr>
+      <w:r>
+        <w:rPr>
+          <w:rFonts w:asciiTheme="minorEastAsia" w:hAnsiTheme="minorEastAsia" w:hint="eastAsia"/>
+          <w:shd w:val="clear" w:color="auto" w:fill="FFFFFF" w:themeFill="background1"/>
+        </w:rPr>
+        <w:t>而Initialize this repository with a README　打勾後,系統會幫你建一個README.md檔,github會把它當成是儲存庫的預設說明,如果你想把你的專案上傳的話,就不用勾,以免到時候要處理這個檔案</w:t>
+      </w:r>
+    </w:p>
+    <w:p>
+      <w:pPr>
+        <w:widowControl/>
+        <w:rPr>
+          <w:rFonts w:asciiTheme="minorEastAsia" w:hAnsiTheme="minorEastAsia"/>
+          <w:shd w:val="clear" w:color="auto" w:fill="FFFFFF" w:themeFill="background1"/>
+        </w:rPr>
+      </w:pPr>
+      <w:r>
+        <w:rPr>
+          <w:rFonts w:asciiTheme="minorEastAsia" w:hAnsiTheme="minorEastAsia"/>
+          <w:shd w:val="clear" w:color="auto" w:fill="FFFFFF" w:themeFill="background1"/>
+        </w:rPr>
+        <w:br w:type="page"/>
+      </w:r>
+    </w:p>
+    <w:p>
+      <w:pPr>
+        <w:widowControl/>
+        <w:jc w:val="center"/>
+        <w:rPr>
+          <w:rFonts w:asciiTheme="minorEastAsia" w:hAnsiTheme="minorEastAsia" w:hint="eastAsia"/>
+          <w:shd w:val="clear" w:color="auto" w:fill="FFFFFF" w:themeFill="background1"/>
+        </w:rPr>
+      </w:pPr>
+      <w:r>
+        <w:rPr>
+          <w:rFonts w:asciiTheme="majorEastAsia" w:eastAsiaTheme="majorEastAsia" w:hAnsiTheme="majorEastAsia" w:hint="eastAsia"/>
+          <w:b/>
+          <w:sz w:val="48"/>
+          <w:szCs w:val="48"/>
+          <w:shd w:val="clear" w:color="auto" w:fill="FFFFFF" w:themeFill="background1"/>
+        </w:rPr>
+        <w:lastRenderedPageBreak/>
+        <w:t>7、</w:t>
+      </w:r>
+      <w:r>
+        <w:rPr>
+          <w:rFonts w:asciiTheme="majorEastAsia" w:eastAsiaTheme="majorEastAsia" w:hAnsiTheme="majorEastAsia" w:hint="eastAsia"/>
+          <w:b/>
+          <w:sz w:val="48"/>
+          <w:szCs w:val="48"/>
+          <w:shd w:val="clear" w:color="auto" w:fill="FFFFFF" w:themeFill="background1"/>
+        </w:rPr>
+        <w:t>遠端儲存庫 GitHub</w:t>
+      </w:r>
+    </w:p>
+    <w:p>
+      <w:pPr>
+        <w:widowControl/>
+        <w:rPr>
+          <w:rFonts w:asciiTheme="minorEastAsia" w:hAnsiTheme="minorEastAsia" w:hint="eastAsia"/>
+          <w:shd w:val="clear" w:color="auto" w:fill="FFFFFF" w:themeFill="background1"/>
+        </w:rPr>
+      </w:pPr>
+    </w:p>
+    <w:p>
+      <w:pPr>
+        <w:widowControl/>
+        <w:rPr>
+          <w:rFonts w:asciiTheme="minorEastAsia" w:hAnsiTheme="minorEastAsia"/>
+          <w:shd w:val="clear" w:color="auto" w:fill="FFFFFF" w:themeFill="background1"/>
+        </w:rPr>
+      </w:pPr>
+      <w:r>
+        <w:rPr>
+          <w:rFonts w:asciiTheme="minorEastAsia" w:hAnsiTheme="minorEastAsia" w:hint="eastAsia"/>
+          <w:shd w:val="clear" w:color="auto" w:fill="FFFFFF" w:themeFill="background1"/>
+        </w:rPr>
+        <w:t>遠端多人合作開發(自己一人)</w:t>
+      </w:r>
+    </w:p>
+    <w:p>
+      <w:pPr>
+        <w:rPr>
+          <w:rFonts w:asciiTheme="minorEastAsia" w:hAnsiTheme="minorEastAsia"/>
+          <w:color w:val="000000" w:themeColor="text1"/>
+          <w:shd w:val="clear" w:color="auto" w:fill="FFFFFF" w:themeFill="background1"/>
+        </w:rPr>
+      </w:pPr>
+      <w:r>
+        <w:rPr>
+          <w:rFonts w:asciiTheme="minorEastAsia" w:hAnsiTheme="minorEastAsia" w:hint="eastAsia"/>
+          <w:color w:val="000000" w:themeColor="text1"/>
+          <w:shd w:val="clear" w:color="auto" w:fill="FFFFFF" w:themeFill="background1"/>
+        </w:rPr>
+        <w:t>先來介紹一些基本的指令</w:t>
+      </w:r>
+    </w:p>
+    <w:p>
+      <w:pPr>
+        <w:ind w:firstLine="480"/>
+        <w:rPr>
+          <w:rFonts w:asciiTheme="minorEastAsia" w:hAnsiTheme="minorEastAsia" w:hint="eastAsia"/>
+          <w:color w:val="000000" w:themeColor="text1"/>
+          <w:shd w:val="clear" w:color="auto" w:fill="FFFFFF" w:themeFill="background1"/>
+        </w:rPr>
+      </w:pPr>
+      <w:r>
+        <w:rPr>
+          <w:rFonts w:asciiTheme="minorEastAsia" w:hAnsiTheme="minorEastAsia"/>
+          <w:color w:val="000000" w:themeColor="text1"/>
+          <w:shd w:val="clear" w:color="auto" w:fill="FFFFFF" w:themeFill="background1"/>
+        </w:rPr>
+        <w:t xml:space="preserve">git </w:t>
+      </w:r>
+      <w:r>
+        <w:rPr>
+          <w:rFonts w:asciiTheme="minorEastAsia" w:hAnsiTheme="minorEastAsia" w:hint="eastAsia"/>
+          <w:color w:val="000000" w:themeColor="text1"/>
+          <w:shd w:val="clear" w:color="auto" w:fill="FFFFFF" w:themeFill="background1"/>
+        </w:rPr>
+        <w:t xml:space="preserve">remote </w:t>
+      </w:r>
+      <w:r>
+        <w:rPr>
+          <w:rFonts w:asciiTheme="minorEastAsia" w:hAnsiTheme="minorEastAsia"/>
+          <w:color w:val="000000" w:themeColor="text1"/>
+          <w:shd w:val="clear" w:color="auto" w:fill="FFFFFF" w:themeFill="background1"/>
+        </w:rPr>
+        <w:t>–</w:t>
+      </w:r>
+      <w:r>
+        <w:rPr>
+          <w:rFonts w:asciiTheme="minorEastAsia" w:hAnsiTheme="minorEastAsia" w:hint="eastAsia"/>
+          <w:color w:val="000000" w:themeColor="text1"/>
+          <w:shd w:val="clear" w:color="auto" w:fill="FFFFFF" w:themeFill="background1"/>
+        </w:rPr>
+        <w:t>v</w:t>
+      </w:r>
+      <w:r>
+        <w:rPr>
+          <w:rFonts w:asciiTheme="minorEastAsia" w:hAnsiTheme="minorEastAsia" w:hint="eastAsia"/>
+          <w:color w:val="000000" w:themeColor="text1"/>
+          <w:shd w:val="clear" w:color="auto" w:fill="FFFFFF" w:themeFill="background1"/>
+        </w:rPr>
+        <w:t xml:space="preserve"> (</w:t>
+      </w:r>
+      <w:r>
+        <w:rPr>
+          <w:rFonts w:asciiTheme="minorEastAsia" w:hAnsiTheme="minorEastAsia" w:hint="eastAsia"/>
+          <w:color w:val="000000" w:themeColor="text1"/>
+          <w:shd w:val="clear" w:color="auto" w:fill="FFFFFF" w:themeFill="background1"/>
+        </w:rPr>
+        <w:t>可以用來檢查目前的遠端儲存庫有連到哪些</w:t>
+      </w:r>
+      <w:r>
+        <w:rPr>
+          <w:rFonts w:asciiTheme="minorEastAsia" w:hAnsiTheme="minorEastAsia" w:hint="eastAsia"/>
+          <w:color w:val="000000" w:themeColor="text1"/>
+          <w:shd w:val="clear" w:color="auto" w:fill="FFFFFF" w:themeFill="background1"/>
+        </w:rPr>
+        <w:t>)</w:t>
+      </w:r>
+    </w:p>
+    <w:p>
+      <w:pPr>
+        <w:ind w:firstLine="480"/>
+        <w:rPr>
+          <w:rFonts w:asciiTheme="minorEastAsia" w:hAnsiTheme="minorEastAsia" w:hint="eastAsia"/>
+          <w:color w:val="000000" w:themeColor="text1"/>
+          <w:shd w:val="clear" w:color="auto" w:fill="FFFFFF" w:themeFill="background1"/>
+        </w:rPr>
+      </w:pPr>
+      <w:r>
+        <w:rPr>
+          <w:rFonts w:asciiTheme="minorEastAsia" w:hAnsiTheme="minorEastAsia" w:hint="eastAsia"/>
+          <w:color w:val="000000" w:themeColor="text1"/>
+          <w:shd w:val="clear" w:color="auto" w:fill="FFFFFF" w:themeFill="background1"/>
+        </w:rPr>
+        <w:drawing>
+          <wp:inline distT="0" distB="0" distL="0" distR="0">
+            <wp:extent cx="4039870" cy="1050925"/>
+            <wp:effectExtent l="19050" t="0" r="0" b="0"/>
+            <wp:docPr id="5" name="圖片 1" descr="C:\Documents and Settings\Administrator\桌面\Git\Gitpiture\Gitsearch.bmp"/>
+            <wp:cNvGraphicFramePr>
+              <a:graphicFrameLocks xmlns:a="http://schemas.openxmlformats.org/drawingml/2006/main" noChangeAspect="1"/>
+            </wp:cNvGraphicFramePr>
+            <a:graphic xmlns:a="http://schemas.openxmlformats.org/drawingml/2006/main">
+              <a:graphicData uri="http://schemas.openxmlformats.org/drawingml/2006/picture">
+                <pic:pic xmlns:pic="http://schemas.openxmlformats.org/drawingml/2006/picture">
+                  <pic:nvPicPr>
+                    <pic:cNvPr id="0" name="Picture 1" descr="C:\Documents and Settings\Administrator\桌面\Git\Gitpiture\Gitsearch.bmp"/>
+                    <pic:cNvPicPr>
+                      <a:picLocks noChangeAspect="1" noChangeArrowheads="1"/>
+                    </pic:cNvPicPr>
+                  </pic:nvPicPr>
+                  <pic:blipFill>
+                    <a:blip r:embed="rId36" cstate="print"/>
+                    <a:srcRect/>
+                    <a:stretch>
+                      <a:fillRect/>
+                    </a:stretch>
+                  </pic:blipFill>
+                  <pic:spPr bwMode="auto">
+                    <a:xfrm>
+                      <a:off x="0" y="0"/>
+                      <a:ext cx="4039870" cy="1050925"/>
+                    </a:xfrm>
+                    <a:prstGeom prst="rect">
+                      <a:avLst/>
+                    </a:prstGeom>
+                    <a:noFill/>
+                    <a:ln w="9525">
+                      <a:noFill/>
+                      <a:miter lim="800000"/>
+                      <a:headEnd/>
+                      <a:tailEnd/>
+                    </a:ln>
+                  </pic:spPr>
+                </pic:pic>
+              </a:graphicData>
+            </a:graphic>
+          </wp:inline>
+        </w:drawing>
+      </w:r>
+    </w:p>
+    <w:p>
+      <w:pPr>
+        <w:rPr>
+          <w:rFonts w:asciiTheme="minorEastAsia" w:hAnsiTheme="minorEastAsia"/>
+          <w:color w:val="000000" w:themeColor="text1"/>
+          <w:szCs w:val="24"/>
+          <w:shd w:val="clear" w:color="auto" w:fill="FFFFFF" w:themeFill="background1"/>
+        </w:rPr>
+      </w:pPr>
+      <w:r>
+        <w:rPr>
+          <w:rFonts w:asciiTheme="minorEastAsia" w:hAnsiTheme="minorEastAsia" w:hint="eastAsia"/>
+          <w:color w:val="000000" w:themeColor="text1"/>
+          <w:shd w:val="clear" w:color="auto" w:fill="FFFFFF" w:themeFill="background1"/>
+        </w:rPr>
+        <w:t xml:space="preserve">Note:當你在push時一定要 commit 不然他會push </w:t>
+      </w:r>
+      <w:r>
+        <w:rPr>
+          <w:rFonts w:asciiTheme="minorEastAsia" w:hAnsiTheme="minorEastAsia"/>
+          <w:color w:val="000000" w:themeColor="text1"/>
+          <w:shd w:val="clear" w:color="auto" w:fill="FFFFFF" w:themeFill="background1"/>
+        </w:rPr>
+        <w:t>false</w:t>
+      </w:r>
+      <w:r>
+        <w:rPr>
+          <w:rFonts w:asciiTheme="minorEastAsia" w:hAnsiTheme="minorEastAsia"/>
+          <w:color w:val="000000" w:themeColor="text1"/>
+          <w:szCs w:val="24"/>
+          <w:shd w:val="clear" w:color="auto" w:fill="FFFFFF" w:themeFill="background1"/>
+        </w:rPr>
+        <w:t>。</w:t>
+      </w:r>
+    </w:p>
+    <w:p>
+      <w:pPr>
+        <w:rPr>
+          <w:rFonts w:asciiTheme="minorEastAsia" w:hAnsiTheme="minorEastAsia" w:hint="eastAsia"/>
+          <w:color w:val="000000" w:themeColor="text1"/>
+          <w:szCs w:val="24"/>
+          <w:shd w:val="clear" w:color="auto" w:fill="FFFFFF" w:themeFill="background1"/>
+        </w:rPr>
+      </w:pPr>
+      <w:r>
+        <w:rPr>
+          <w:rFonts w:asciiTheme="minorEastAsia" w:hAnsiTheme="minorEastAsia"/>
+          <w:color w:val="000000" w:themeColor="text1"/>
+          <w:szCs w:val="24"/>
+          <w:shd w:val="clear" w:color="auto" w:fill="FFFFFF" w:themeFill="background1"/>
+        </w:rPr>
+        <w:t>P</w:t>
+      </w:r>
+      <w:r>
+        <w:rPr>
+          <w:rFonts w:asciiTheme="minorEastAsia" w:hAnsiTheme="minorEastAsia" w:hint="eastAsia"/>
+          <w:color w:val="000000" w:themeColor="text1"/>
+          <w:szCs w:val="24"/>
+          <w:shd w:val="clear" w:color="auto" w:fill="FFFFFF" w:themeFill="background1"/>
+        </w:rPr>
+        <w:t>ush</w:t>
+      </w:r>
+    </w:p>
+    <w:p>
+      <w:pPr>
+        <w:rPr>
+          <w:rStyle w:val="js-git-clone-help-text"/>
+          <w:rFonts w:asciiTheme="minorEastAsia" w:hAnsiTheme="minorEastAsia"/>
+          <w:color w:val="000000" w:themeColor="text1"/>
+          <w:shd w:val="clear" w:color="auto" w:fill="FFFFFF" w:themeFill="background1"/>
+        </w:rPr>
+      </w:pPr>
+      <w:r>
+        <w:rPr>
+          <w:rFonts w:asciiTheme="minorEastAsia" w:hAnsiTheme="minorEastAsia" w:hint="eastAsia"/>
+          <w:color w:val="000000" w:themeColor="text1"/>
+          <w:szCs w:val="24"/>
+          <w:shd w:val="clear" w:color="auto" w:fill="FFFFFF" w:themeFill="background1"/>
+        </w:rPr>
+        <w:t>你必須先打</w:t>
+      </w:r>
+      <w:r>
+        <w:rPr>
+          <w:rStyle w:val="user-select-contain"/>
+          <w:rFonts w:asciiTheme="minorEastAsia" w:hAnsiTheme="minorEastAsia"/>
+          <w:color w:val="000000" w:themeColor="text1"/>
+          <w:shd w:val="clear" w:color="auto" w:fill="FFFFFF" w:themeFill="background1"/>
+        </w:rPr>
+        <w:t xml:space="preserve">git remote add origin </w:t>
+      </w:r>
+      <w:hyperlink r:id="rId37" w:history="1">
+        <w:r>
+          <w:rPr>
+            <w:rStyle w:val="a7"/>
+            <w:rFonts w:asciiTheme="minorEastAsia" w:hAnsiTheme="minorEastAsia"/>
+            <w:color w:val="000000" w:themeColor="text1"/>
+            <w:shd w:val="clear" w:color="auto" w:fill="FFFFFF" w:themeFill="background1"/>
+          </w:rPr>
+          <w:t>https://github.com/</w:t>
+        </w:r>
+        <w:r>
+          <w:rPr>
+            <w:rStyle w:val="a7"/>
+            <w:rFonts w:asciiTheme="minorEastAsia" w:hAnsiTheme="minorEastAsia" w:hint="eastAsia"/>
+            <w:color w:val="000000" w:themeColor="text1"/>
+            <w:shd w:val="clear" w:color="auto" w:fill="FFFFFF" w:themeFill="background1"/>
+          </w:rPr>
+          <w:t>你的id</w:t>
+        </w:r>
+        <w:r>
+          <w:rPr>
+            <w:rStyle w:val="a7"/>
+            <w:rFonts w:asciiTheme="minorEastAsia" w:hAnsiTheme="minorEastAsia"/>
+            <w:color w:val="000000" w:themeColor="text1"/>
+            <w:shd w:val="clear" w:color="auto" w:fill="FFFFFF" w:themeFill="background1"/>
+          </w:rPr>
+          <w:t>/</w:t>
+        </w:r>
+        <w:r>
+          <w:rPr>
+            <w:rStyle w:val="a7"/>
+            <w:rFonts w:asciiTheme="minorEastAsia" w:hAnsiTheme="minorEastAsia" w:hint="eastAsia"/>
+            <w:color w:val="000000" w:themeColor="text1"/>
+            <w:shd w:val="clear" w:color="auto" w:fill="FFFFFF" w:themeFill="background1"/>
+          </w:rPr>
+          <w:t>你的檔案名</w:t>
+        </w:r>
+        <w:r>
+          <w:rPr>
+            <w:rStyle w:val="a7"/>
+            <w:rFonts w:asciiTheme="minorEastAsia" w:hAnsiTheme="minorEastAsia"/>
+            <w:color w:val="000000" w:themeColor="text1"/>
+            <w:shd w:val="clear" w:color="auto" w:fill="FFFFFF" w:themeFill="background1"/>
+          </w:rPr>
+          <w:t>.git</w:t>
+        </w:r>
+      </w:hyperlink>
+    </w:p>
+    <w:p>
+      <w:pPr>
+        <w:pStyle w:val="HTML0"/>
+        <w:rPr>
+          <w:rStyle w:val="js-git-clone-help-text"/>
+          <w:rFonts w:asciiTheme="minorEastAsia" w:eastAsiaTheme="minorEastAsia" w:hAnsiTheme="minorEastAsia"/>
+          <w:color w:val="000000" w:themeColor="text1"/>
+          <w:shd w:val="clear" w:color="auto" w:fill="FFFFFF" w:themeFill="background1"/>
+        </w:rPr>
+      </w:pPr>
+      <w:r>
+        <w:rPr>
+          <w:rStyle w:val="js-git-clone-help-text"/>
+          <w:rFonts w:asciiTheme="minorEastAsia" w:eastAsiaTheme="minorEastAsia" w:hAnsiTheme="minorEastAsia" w:hint="eastAsia"/>
+          <w:color w:val="000000" w:themeColor="text1"/>
+          <w:shd w:val="clear" w:color="auto" w:fill="FFFFFF" w:themeFill="background1"/>
+        </w:rPr>
+        <w:t>例如我的id要做partbigstar</w:t>
+      </w:r>
+    </w:p>
+    <w:p>
+      <w:pPr>
+        <w:pStyle w:val="HTML0"/>
+        <w:rPr>
+          <w:rStyle w:val="js-git-clone-help-text"/>
+          <w:rFonts w:asciiTheme="minorEastAsia" w:eastAsiaTheme="minorEastAsia" w:hAnsiTheme="minorEastAsia"/>
+          <w:color w:val="000000" w:themeColor="text1"/>
+          <w:shd w:val="clear" w:color="auto" w:fill="FFFFFF" w:themeFill="background1"/>
+        </w:rPr>
+      </w:pPr>
+      <w:r>
+        <w:rPr>
+          <w:rStyle w:val="js-git-clone-help-text"/>
+          <w:rFonts w:asciiTheme="minorEastAsia" w:eastAsiaTheme="minorEastAsia" w:hAnsiTheme="minorEastAsia" w:hint="eastAsia"/>
+          <w:color w:val="000000" w:themeColor="text1"/>
+          <w:shd w:val="clear" w:color="auto" w:fill="FFFFFF" w:themeFill="background1"/>
+        </w:rPr>
+        <w:t>我的檔案叫r1</w:t>
+      </w:r>
+    </w:p>
+    <w:p>
+      <w:pPr>
+        <w:pStyle w:val="HTML0"/>
+        <w:rPr>
+          <w:rFonts w:asciiTheme="minorEastAsia" w:eastAsiaTheme="minorEastAsia" w:hAnsiTheme="minorEastAsia"/>
+          <w:color w:val="000000" w:themeColor="text1"/>
+          <w:shd w:val="clear" w:color="auto" w:fill="FFFFFF" w:themeFill="background1"/>
+        </w:rPr>
+      </w:pPr>
+      <w:r>
+        <w:rPr>
+          <w:rStyle w:val="js-git-clone-help-text"/>
+          <w:rFonts w:asciiTheme="minorEastAsia" w:eastAsiaTheme="minorEastAsia" w:hAnsiTheme="minorEastAsia" w:hint="eastAsia"/>
+          <w:color w:val="000000" w:themeColor="text1"/>
+          <w:shd w:val="clear" w:color="auto" w:fill="FFFFFF" w:themeFill="background1"/>
+        </w:rPr>
+        <w:t>所以我的</w:t>
+      </w:r>
+      <w:r>
+        <w:rPr>
+          <w:rStyle w:val="js-git-clone-help-text"/>
+          <w:rFonts w:asciiTheme="minorEastAsia" w:eastAsiaTheme="minorEastAsia" w:hAnsiTheme="minorEastAsia"/>
+          <w:color w:val="000000" w:themeColor="text1"/>
+          <w:shd w:val="clear" w:color="auto" w:fill="FFFFFF" w:themeFill="background1"/>
+        </w:rPr>
+        <w:t>https://github.com/partbigstar/r1.git</w:t>
+      </w:r>
+    </w:p>
+    <w:p>
+      <w:pPr>
+        <w:rPr>
+          <w:rFonts w:asciiTheme="minorEastAsia" w:hAnsiTheme="minorEastAsia" w:hint="eastAsia"/>
+          <w:color w:val="000000" w:themeColor="text1"/>
+          <w:shd w:val="clear" w:color="auto" w:fill="FFFFFF" w:themeFill="background1"/>
+        </w:rPr>
+      </w:pPr>
+      <w:r>
+        <w:rPr>
+          <w:rFonts w:asciiTheme="minorEastAsia" w:hAnsiTheme="minorEastAsia"/>
+          <w:color w:val="000000" w:themeColor="text1"/>
+          <w:shd w:val="clear" w:color="auto" w:fill="FFFFFF" w:themeFill="background1"/>
+        </w:rPr>
+        <w:drawing>
+          <wp:inline distT="0" distB="0" distL="0" distR="0">
+            <wp:extent cx="5267960" cy="422910"/>
+            <wp:effectExtent l="19050" t="0" r="8890" b="0"/>
+            <wp:docPr id="10" name="圖片 2" descr="C:\Documents and Settings\Administrator\桌面\Git\Gitpiture\Gitpush.bmp"/>
+            <wp:cNvGraphicFramePr>
+              <a:graphicFrameLocks xmlns:a="http://schemas.openxmlformats.org/drawingml/2006/main" noChangeAspect="1"/>
+            </wp:cNvGraphicFramePr>
+            <a:graphic xmlns:a="http://schemas.openxmlformats.org/drawingml/2006/main">
+              <a:graphicData uri="http://schemas.openxmlformats.org/drawingml/2006/picture">
+                <pic:pic xmlns:pic="http://schemas.openxmlformats.org/drawingml/2006/picture">
+                  <pic:nvPicPr>
+                    <pic:cNvPr id="0" name="Picture 2" descr="C:\Documents and Settings\Administrator\桌面\Git\Gitpiture\Gitpush.bmp"/>
+                    <pic:cNvPicPr>
+                      <a:picLocks noChangeAspect="1" noChangeArrowheads="1"/>
+                    </pic:cNvPicPr>
+                  </pic:nvPicPr>
+                  <pic:blipFill>
+                    <a:blip r:embed="rId38" cstate="print"/>
+                    <a:srcRect/>
+                    <a:stretch>
+                      <a:fillRect/>
+                    </a:stretch>
+                  </pic:blipFill>
+                  <pic:spPr bwMode="auto">
+                    <a:xfrm>
+                      <a:off x="0" y="0"/>
+                      <a:ext cx="5267960" cy="422910"/>
+                    </a:xfrm>
+                    <a:prstGeom prst="rect">
+                      <a:avLst/>
+                    </a:prstGeom>
+                    <a:noFill/>
+                    <a:ln w="9525">
+                      <a:noFill/>
+                      <a:miter lim="800000"/>
+                      <a:headEnd/>
+                      <a:tailEnd/>
+                    </a:ln>
+                  </pic:spPr>
+                </pic:pic>
+              </a:graphicData>
+            </a:graphic>
+          </wp:inline>
+        </w:drawing>
+      </w:r>
+    </w:p>
+    <w:p>
+      <w:pPr>
+        <w:rPr>
+          <w:rFonts w:asciiTheme="minorEastAsia" w:hAnsiTheme="minorEastAsia"/>
+          <w:color w:val="000000" w:themeColor="text1"/>
+          <w:shd w:val="clear" w:color="auto" w:fill="FFFFFF" w:themeFill="background1"/>
+        </w:rPr>
+      </w:pPr>
+      <w:r>
+        <w:rPr>
+          <w:rFonts w:asciiTheme="minorEastAsia" w:hAnsiTheme="minorEastAsia" w:hint="eastAsia"/>
+          <w:color w:val="000000" w:themeColor="text1"/>
+          <w:shd w:val="clear" w:color="auto" w:fill="FFFFFF" w:themeFill="background1"/>
+        </w:rPr>
+        <w:t>這行指令意思是說我要連到的遠端儲存庫在</w:t>
+      </w:r>
+    </w:p>
+    <w:p>
+      <w:pPr>
+        <w:pStyle w:val="HTML0"/>
+        <w:rPr>
+          <w:rStyle w:val="js-git-clone-help-text"/>
+          <w:rFonts w:asciiTheme="minorEastAsia" w:eastAsiaTheme="minorEastAsia" w:hAnsiTheme="minorEastAsia"/>
+          <w:color w:val="000000" w:themeColor="text1"/>
+          <w:shd w:val="clear" w:color="auto" w:fill="FFFFFF" w:themeFill="background1"/>
+        </w:rPr>
+      </w:pPr>
+      <w:hyperlink r:id="rId39" w:history="1">
+        <w:r>
+          <w:rPr>
+            <w:rStyle w:val="a7"/>
+            <w:rFonts w:asciiTheme="minorEastAsia" w:eastAsiaTheme="minorEastAsia" w:hAnsiTheme="minorEastAsia"/>
+            <w:shd w:val="clear" w:color="auto" w:fill="FFFFFF" w:themeFill="background1"/>
+          </w:rPr>
+          <w:t>https://github.com/partbigstar/r1.git</w:t>
+        </w:r>
+      </w:hyperlink>
+    </w:p>
+    <w:p>
+      <w:pPr>
+        <w:pStyle w:val="HTML0"/>
+        <w:rPr>
+          <w:rFonts w:asciiTheme="minorEastAsia" w:eastAsiaTheme="minorEastAsia" w:hAnsiTheme="minorEastAsia"/>
+          <w:color w:val="000000" w:themeColor="text1"/>
+          <w:shd w:val="clear" w:color="auto" w:fill="FFFFFF" w:themeFill="background1"/>
+        </w:rPr>
+      </w:pPr>
+      <w:r>
+        <w:rPr>
+          <w:rStyle w:val="js-git-clone-help-text"/>
+          <w:rFonts w:asciiTheme="minorEastAsia" w:eastAsiaTheme="minorEastAsia" w:hAnsiTheme="minorEastAsia" w:hint="eastAsia"/>
+          <w:color w:val="000000" w:themeColor="text1"/>
+          <w:shd w:val="clear" w:color="auto" w:fill="FFFFFF" w:themeFill="background1"/>
+        </w:rPr>
+        <w:t>然後我的遠端儲存庫叫做original1</w:t>
+      </w:r>
+    </w:p>
+    <w:p>
+      <w:pPr>
+        <w:rPr>
+          <w:rFonts w:asciiTheme="minorEastAsia" w:hAnsiTheme="minorEastAsia"/>
+          <w:color w:val="000000" w:themeColor="text1"/>
+          <w:shd w:val="clear" w:color="auto" w:fill="FFFFFF" w:themeFill="background1"/>
+        </w:rPr>
+      </w:pPr>
+      <w:r>
+        <w:rPr>
+          <w:rFonts w:asciiTheme="minorEastAsia" w:hAnsiTheme="minorEastAsia" w:hint="eastAsia"/>
+          <w:color w:val="000000" w:themeColor="text1"/>
+          <w:shd w:val="clear" w:color="auto" w:fill="FFFFFF" w:themeFill="background1"/>
+        </w:rPr>
+        <w:t>上面失敗是,因為我已經建立過了</w:t>
+      </w:r>
+    </w:p>
+    <w:p>
+      <w:pPr>
+        <w:rPr>
+          <w:rFonts w:asciiTheme="minorEastAsia" w:hAnsiTheme="minorEastAsia"/>
+          <w:color w:val="000000" w:themeColor="text1"/>
+          <w:shd w:val="clear" w:color="auto" w:fill="FFFFFF" w:themeFill="background1"/>
+        </w:rPr>
+      </w:pPr>
+      <w:r>
+        <w:rPr>
+          <w:rFonts w:asciiTheme="minorEastAsia" w:hAnsiTheme="minorEastAsia" w:hint="eastAsia"/>
+          <w:color w:val="000000" w:themeColor="text1"/>
+          <w:shd w:val="clear" w:color="auto" w:fill="FFFFFF" w:themeFill="background1"/>
+        </w:rPr>
+        <w:t>在來就是把檔案push上去</w:t>
+      </w:r>
+    </w:p>
+    <w:p>
+      <w:pPr>
+        <w:rPr>
+          <w:rFonts w:asciiTheme="minorEastAsia" w:hAnsiTheme="minorEastAsia"/>
+          <w:color w:val="000000" w:themeColor="text1"/>
+          <w:shd w:val="clear" w:color="auto" w:fill="FFFFFF" w:themeFill="background1"/>
+        </w:rPr>
+      </w:pPr>
+      <w:r>
+        <w:rPr>
+          <w:rFonts w:asciiTheme="minorEastAsia" w:hAnsiTheme="minorEastAsia" w:hint="eastAsia"/>
+          <w:color w:val="000000" w:themeColor="text1"/>
+          <w:shd w:val="clear" w:color="auto" w:fill="FFFFFF" w:themeFill="background1"/>
+        </w:rPr>
+        <w:t>這時後就要打指令</w:t>
+      </w:r>
+    </w:p>
+    <w:p>
+      <w:pPr>
+        <w:rPr>
+          <w:rFonts w:asciiTheme="minorEastAsia" w:hAnsiTheme="minorEastAsia"/>
+          <w:color w:val="000000" w:themeColor="text1"/>
+          <w:shd w:val="clear" w:color="auto" w:fill="FFFFFF" w:themeFill="background1"/>
+        </w:rPr>
+      </w:pPr>
+      <w:r>
+        <w:rPr>
+          <w:rFonts w:asciiTheme="minorEastAsia" w:hAnsiTheme="minorEastAsia"/>
+          <w:color w:val="000000" w:themeColor="text1"/>
+          <w:shd w:val="clear" w:color="auto" w:fill="FFFFFF" w:themeFill="background1"/>
+        </w:rPr>
+        <w:t xml:space="preserve">git push –u </w:t>
+      </w:r>
+      <w:r>
+        <w:rPr>
+          <w:rFonts w:asciiTheme="minorEastAsia" w:hAnsiTheme="minorEastAsia" w:hint="eastAsia"/>
+          <w:color w:val="000000" w:themeColor="text1"/>
+          <w:szCs w:val="24"/>
+          <w:shd w:val="clear" w:color="auto" w:fill="FFFFFF" w:themeFill="background1"/>
+        </w:rPr>
+        <w:t>origina</w:t>
+      </w:r>
+      <w:r>
+        <w:rPr>
+          <w:rFonts w:asciiTheme="minorEastAsia" w:hAnsiTheme="minorEastAsia" w:hint="eastAsia"/>
+          <w:color w:val="000000" w:themeColor="text1"/>
+          <w:shd w:val="clear" w:color="auto" w:fill="FFFFFF" w:themeFill="background1"/>
+        </w:rPr>
+        <w:t>l master</w:t>
+      </w:r>
+    </w:p>
+    <w:p>
+      <w:pPr>
+        <w:rPr>
+          <w:rFonts w:asciiTheme="minorEastAsia" w:hAnsiTheme="minorEastAsia"/>
+          <w:color w:val="000000" w:themeColor="text1"/>
+          <w:shd w:val="clear" w:color="auto" w:fill="FFFFFF" w:themeFill="background1"/>
+        </w:rPr>
+      </w:pPr>
+      <w:r>
+        <w:rPr>
+          <w:rFonts w:asciiTheme="minorEastAsia" w:hAnsiTheme="minorEastAsia" w:hint="eastAsia"/>
+          <w:color w:val="000000" w:themeColor="text1"/>
+          <w:shd w:val="clear" w:color="auto" w:fill="FFFFFF" w:themeFill="background1"/>
+        </w:rPr>
+        <w:t>這裡就是我要把master的分支 的 commit</w:t>
+      </w:r>
+    </w:p>
+    <w:p>
+      <w:pPr>
+        <w:rPr>
+          <w:rFonts w:asciiTheme="minorEastAsia" w:hAnsiTheme="minorEastAsia"/>
+          <w:color w:val="000000" w:themeColor="text1"/>
+          <w:shd w:val="clear" w:color="auto" w:fill="FFFFFF" w:themeFill="background1"/>
+        </w:rPr>
+      </w:pPr>
+      <w:r>
+        <w:rPr>
+          <w:rFonts w:asciiTheme="minorEastAsia" w:hAnsiTheme="minorEastAsia" w:hint="eastAsia"/>
+          <w:color w:val="000000" w:themeColor="text1"/>
+          <w:shd w:val="clear" w:color="auto" w:fill="FFFFFF" w:themeFill="background1"/>
+        </w:rPr>
+        <w:t xml:space="preserve">push 到original </w:t>
+      </w:r>
+    </w:p>
+    <w:p>
+      <w:pPr>
+        <w:rPr>
+          <w:rFonts w:asciiTheme="minorEastAsia" w:hAnsiTheme="minorEastAsia" w:hint="eastAsia"/>
+          <w:color w:val="000000" w:themeColor="text1"/>
+          <w:shd w:val="clear" w:color="auto" w:fill="FFFFFF" w:themeFill="background1"/>
+        </w:rPr>
+      </w:pPr>
+      <w:r>
+        <w:rPr>
+          <w:rFonts w:asciiTheme="minorEastAsia" w:hAnsiTheme="minorEastAsia" w:hint="eastAsia"/>
+          <w:color w:val="000000" w:themeColor="text1"/>
+          <w:shd w:val="clear" w:color="auto" w:fill="FFFFFF" w:themeFill="background1"/>
+        </w:rPr>
+        <w:drawing>
+          <wp:inline distT="0" distB="0" distL="0" distR="0">
+            <wp:extent cx="5267960" cy="395605"/>
+            <wp:effectExtent l="19050" t="0" r="8890" b="0"/>
+            <wp:docPr id="13" name="圖片 4" descr="C:\Documents and Settings\Administrator\桌面\Git\Gitpiture\Gitpush2.bmp"/>
+            <wp:cNvGraphicFramePr>
+              <a:graphicFrameLocks xmlns:a="http://schemas.openxmlformats.org/drawingml/2006/main" noChangeAspect="1"/>
+            </wp:cNvGraphicFramePr>
+            <a:graphic xmlns:a="http://schemas.openxmlformats.org/drawingml/2006/main">
+              <a:graphicData uri="http://schemas.openxmlformats.org/drawingml/2006/picture">
+                <pic:pic xmlns:pic="http://schemas.openxmlformats.org/drawingml/2006/picture">
+                  <pic:nvPicPr>
+                    <pic:cNvPr id="0" name="Picture 4" descr="C:\Documents and Settings\Administrator\桌面\Git\Gitpiture\Gitpush2.bmp"/>
+                    <pic:cNvPicPr>
+                      <a:picLocks noChangeAspect="1" noChangeArrowheads="1"/>
+                    </pic:cNvPicPr>
+                  </pic:nvPicPr>
+                  <pic:blipFill>
+                    <a:blip r:embed="rId40" cstate="print"/>
+                    <a:srcRect/>
+                    <a:stretch>
+                      <a:fillRect/>
+                    </a:stretch>
+                  </pic:blipFill>
+                  <pic:spPr bwMode="auto">
+                    <a:xfrm>
+                      <a:off x="0" y="0"/>
+                      <a:ext cx="5267960" cy="395605"/>
+                    </a:xfrm>
+                    <a:prstGeom prst="rect">
+                      <a:avLst/>
+                    </a:prstGeom>
+                    <a:noFill/>
+                    <a:ln w="9525">
+                      <a:noFill/>
+                      <a:miter lim="800000"/>
+                      <a:headEnd/>
+                      <a:tailEnd/>
+                    </a:ln>
+                  </pic:spPr>
+                </pic:pic>
+              </a:graphicData>
+            </a:graphic>
+          </wp:inline>
+        </w:drawing>
+      </w:r>
+    </w:p>
+    <w:p>
+      <w:pPr>
+        <w:rPr>
+          <w:rFonts w:asciiTheme="minorEastAsia" w:hAnsiTheme="minorEastAsia"/>
+          <w:color w:val="000000" w:themeColor="text1"/>
+          <w:shd w:val="clear" w:color="auto" w:fill="FFFFFF" w:themeFill="background1"/>
+        </w:rPr>
+      </w:pPr>
+      <w:r>
+        <w:rPr>
+          <w:rFonts w:asciiTheme="minorEastAsia" w:hAnsiTheme="minorEastAsia" w:hint="eastAsia"/>
+          <w:color w:val="000000" w:themeColor="text1"/>
+          <w:shd w:val="clear" w:color="auto" w:fill="FFFFFF" w:themeFill="background1"/>
+        </w:rPr>
+        <w:t>這時後他會叫你輸入你的傳到遠端支料庫的id</w:t>
+      </w:r>
+    </w:p>
+    <w:p>
+      <w:pPr>
+        <w:rPr>
+          <w:rFonts w:asciiTheme="minorEastAsia" w:hAnsiTheme="minorEastAsia"/>
+          <w:color w:val="000000" w:themeColor="text1"/>
+          <w:shd w:val="clear" w:color="auto" w:fill="FFFFFF" w:themeFill="background1"/>
+        </w:rPr>
+      </w:pPr>
+      <w:r>
+        <w:rPr>
+          <w:rFonts w:asciiTheme="minorEastAsia" w:hAnsiTheme="minorEastAsia" w:hint="eastAsia"/>
+          <w:color w:val="000000" w:themeColor="text1"/>
+          <w:shd w:val="clear" w:color="auto" w:fill="FFFFFF" w:themeFill="background1"/>
+        </w:rPr>
+        <w:t>像我Id叫做partbigstar</w:t>
+      </w:r>
+    </w:p>
+    <w:p>
+      <w:pPr>
+        <w:widowControl/>
+        <w:rPr>
+          <w:rFonts w:asciiTheme="minorEastAsia" w:hAnsiTheme="minorEastAsia"/>
+          <w:color w:val="000000" w:themeColor="text1"/>
+          <w:shd w:val="clear" w:color="auto" w:fill="FFFFFF" w:themeFill="background1"/>
+        </w:rPr>
+      </w:pPr>
+      <w:r>
+        <w:rPr>
+          <w:rFonts w:asciiTheme="minorEastAsia" w:hAnsiTheme="minorEastAsia"/>
+          <w:color w:val="000000" w:themeColor="text1"/>
+          <w:shd w:val="clear" w:color="auto" w:fill="FFFFFF" w:themeFill="background1"/>
+        </w:rPr>
+        <w:br w:type="page"/>
+      </w:r>
+    </w:p>
+    <w:p>
+      <w:pPr>
+        <w:widowControl/>
+        <w:jc w:val="center"/>
+        <w:rPr>
+          <w:rFonts w:asciiTheme="minorEastAsia" w:hAnsiTheme="minorEastAsia" w:hint="eastAsia"/>
+          <w:shd w:val="clear" w:color="auto" w:fill="FFFFFF" w:themeFill="background1"/>
+        </w:rPr>
+      </w:pPr>
+      <w:r>
+        <w:rPr>
+          <w:rFonts w:asciiTheme="majorEastAsia" w:eastAsiaTheme="majorEastAsia" w:hAnsiTheme="majorEastAsia" w:cs="Arial" w:hint="eastAsia"/>
+          <w:b/>
+          <w:color w:val="000000" w:themeColor="text1"/>
+          <w:sz w:val="48"/>
+          <w:szCs w:val="48"/>
+          <w:shd w:val="clear" w:color="auto" w:fill="FFFFFF" w:themeFill="background1"/>
+        </w:rPr>
+        <w:lastRenderedPageBreak/>
+        <w:t>7</w:t>
+      </w:r>
+      <w:r>
+        <w:rPr>
+          <w:rFonts w:asciiTheme="majorEastAsia" w:eastAsiaTheme="majorEastAsia" w:hAnsiTheme="majorEastAsia" w:cs="Arial"/>
+          <w:b/>
+          <w:color w:val="000000" w:themeColor="text1"/>
+          <w:sz w:val="48"/>
+          <w:szCs w:val="48"/>
+          <w:shd w:val="clear" w:color="auto" w:fill="FFFFFF" w:themeFill="background1"/>
+        </w:rPr>
+        <w:t>、</w:t>
+      </w:r>
+      <w:r>
+        <w:rPr>
+          <w:rFonts w:asciiTheme="majorEastAsia" w:eastAsiaTheme="majorEastAsia" w:hAnsiTheme="majorEastAsia" w:hint="eastAsia"/>
+          <w:b/>
+          <w:sz w:val="48"/>
+          <w:szCs w:val="48"/>
+          <w:shd w:val="clear" w:color="auto" w:fill="FFFFFF" w:themeFill="background1"/>
+        </w:rPr>
+        <w:t>遠端儲存庫 GitHub</w:t>
+      </w:r>
+    </w:p>
+    <w:p>
+      <w:pPr>
+        <w:rPr>
+          <w:rFonts w:asciiTheme="minorEastAsia" w:hAnsiTheme="minorEastAsia" w:hint="eastAsia"/>
+          <w:color w:val="000000" w:themeColor="text1"/>
+          <w:shd w:val="clear" w:color="auto" w:fill="FFFFFF" w:themeFill="background1"/>
+        </w:rPr>
+      </w:pPr>
+    </w:p>
+    <w:p>
+      <w:pPr>
+        <w:rPr>
+          <w:rFonts w:asciiTheme="minorEastAsia" w:hAnsiTheme="minorEastAsia"/>
+          <w:color w:val="000000" w:themeColor="text1"/>
+          <w:shd w:val="clear" w:color="auto" w:fill="FFFFFF" w:themeFill="background1"/>
+        </w:rPr>
+      </w:pPr>
+      <w:r>
+        <w:rPr>
+          <w:rFonts w:asciiTheme="minorEastAsia" w:hAnsiTheme="minorEastAsia" w:hint="eastAsia"/>
+          <w:color w:val="000000" w:themeColor="text1"/>
+          <w:shd w:val="clear" w:color="auto" w:fill="FFFFFF" w:themeFill="background1"/>
+        </w:rPr>
+        <w:t>跟密碼會顯示出這個畫面</w:t>
+      </w:r>
+    </w:p>
+    <w:p>
+      <w:pPr>
+        <w:ind w:firstLine="480"/>
+        <w:rPr>
+          <w:rFonts w:asciiTheme="minorEastAsia" w:hAnsiTheme="minorEastAsia" w:hint="eastAsia"/>
+          <w:shd w:val="clear" w:color="auto" w:fill="FFFFFF" w:themeFill="background1"/>
+        </w:rPr>
+      </w:pPr>
+      <w:r>
+        <w:rPr>
+          <w:rFonts w:asciiTheme="minorEastAsia" w:hAnsiTheme="minorEastAsia" w:hint="eastAsia"/>
+          <w:shd w:val="clear" w:color="auto" w:fill="FFFFFF" w:themeFill="background1"/>
+        </w:rPr>
+        <w:drawing>
+          <wp:inline distT="0" distB="0" distL="0" distR="0">
+            <wp:extent cx="3193415" cy="1610360"/>
+            <wp:effectExtent l="19050" t="0" r="6985" b="0"/>
+            <wp:docPr id="14" name="圖片 5" descr="C:\Documents and Settings\Administrator\桌面\Git\Gitpiture\gitpush4.bmp"/>
+            <wp:cNvGraphicFramePr>
+              <a:graphicFrameLocks xmlns:a="http://schemas.openxmlformats.org/drawingml/2006/main" noChangeAspect="1"/>
+            </wp:cNvGraphicFramePr>
+            <a:graphic xmlns:a="http://schemas.openxmlformats.org/drawingml/2006/main">
+              <a:graphicData uri="http://schemas.openxmlformats.org/drawingml/2006/picture">
+                <pic:pic xmlns:pic="http://schemas.openxmlformats.org/drawingml/2006/picture">
+                  <pic:nvPicPr>
+                    <pic:cNvPr id="0" name="Picture 5" descr="C:\Documents and Settings\Administrator\桌面\Git\Gitpiture\gitpush4.bmp"/>
+                    <pic:cNvPicPr>
+                      <a:picLocks noChangeAspect="1" noChangeArrowheads="1"/>
+                    </pic:cNvPicPr>
+                  </pic:nvPicPr>
+                  <pic:blipFill>
+                    <a:blip r:embed="rId41" cstate="print"/>
+                    <a:srcRect/>
+                    <a:stretch>
+                      <a:fillRect/>
+                    </a:stretch>
+                  </pic:blipFill>
+                  <pic:spPr bwMode="auto">
+                    <a:xfrm>
+                      <a:off x="0" y="0"/>
+                      <a:ext cx="3193415" cy="1610360"/>
+                    </a:xfrm>
+                    <a:prstGeom prst="rect">
+                      <a:avLst/>
+                    </a:prstGeom>
+                    <a:noFill/>
+                    <a:ln w="9525">
+                      <a:noFill/>
+                      <a:miter lim="800000"/>
+                      <a:headEnd/>
+                      <a:tailEnd/>
+                    </a:ln>
+                  </pic:spPr>
+                </pic:pic>
+              </a:graphicData>
+            </a:graphic>
+          </wp:inline>
+        </w:drawing>
+      </w:r>
+    </w:p>
+    <w:p>
+      <w:pPr>
+        <w:rPr>
+          <w:rFonts w:asciiTheme="minorEastAsia" w:hAnsiTheme="minorEastAsia" w:hint="eastAsia"/>
+          <w:color w:val="000000" w:themeColor="text1"/>
+          <w:shd w:val="clear" w:color="auto" w:fill="FFFFFF" w:themeFill="background1"/>
+        </w:rPr>
+      </w:pPr>
+      <w:r>
+        <w:rPr>
+          <w:rFonts w:asciiTheme="minorEastAsia" w:hAnsiTheme="minorEastAsia" w:hint="eastAsia"/>
+          <w:color w:val="000000" w:themeColor="text1"/>
+          <w:shd w:val="clear" w:color="auto" w:fill="FFFFFF" w:themeFill="background1"/>
+        </w:rPr>
+        <w:t>成功就會跑出</w:t>
+      </w:r>
+      <w:r>
+        <w:rPr>
+          <w:rFonts w:asciiTheme="minorEastAsia" w:hAnsiTheme="minorEastAsia" w:hint="eastAsia"/>
+          <w:color w:val="000000" w:themeColor="text1"/>
+          <w:shd w:val="clear" w:color="auto" w:fill="FFFFFF" w:themeFill="background1"/>
+        </w:rPr>
+        <w:t>下圖的畫面</w:t>
+      </w:r>
+    </w:p>
+    <w:p>
+      <w:pPr>
+        <w:rPr>
+          <w:rFonts w:asciiTheme="minorEastAsia" w:hAnsiTheme="minorEastAsia"/>
+          <w:color w:val="000000" w:themeColor="text1"/>
+          <w:shd w:val="clear" w:color="auto" w:fill="FFFFFF" w:themeFill="background1"/>
+        </w:rPr>
+      </w:pPr>
+      <w:r>
+        <w:rPr>
+          <w:rFonts w:asciiTheme="minorEastAsia" w:hAnsiTheme="minorEastAsia" w:hint="eastAsia"/>
+          <w:noProof/>
+          <w:color w:val="000000" w:themeColor="text1"/>
+          <w:shd w:val="clear" w:color="auto" w:fill="FFFFFF" w:themeFill="background1"/>
+        </w:rPr>
+        <w:drawing>
+          <wp:inline distT="0" distB="0" distL="0" distR="0">
+            <wp:extent cx="5267960" cy="1391920"/>
+            <wp:effectExtent l="19050" t="0" r="8890" b="0"/>
+            <wp:docPr id="20" name="圖片 6" descr="C:\Documents and Settings\Administrator\桌面\Git\Gitpiture\Gitpush3.bmp"/>
+            <wp:cNvGraphicFramePr>
+              <a:graphicFrameLocks xmlns:a="http://schemas.openxmlformats.org/drawingml/2006/main" noChangeAspect="1"/>
+            </wp:cNvGraphicFramePr>
+            <a:graphic xmlns:a="http://schemas.openxmlformats.org/drawingml/2006/main">
+              <a:graphicData uri="http://schemas.openxmlformats.org/drawingml/2006/picture">
+                <pic:pic xmlns:pic="http://schemas.openxmlformats.org/drawingml/2006/picture">
+                  <pic:nvPicPr>
+                    <pic:cNvPr id="0" name="Picture 6" descr="C:\Documents and Settings\Administrator\桌面\Git\Gitpiture\Gitpush3.bmp"/>
+                    <pic:cNvPicPr>
+                      <a:picLocks noChangeAspect="1" noChangeArrowheads="1"/>
+                    </pic:cNvPicPr>
+                  </pic:nvPicPr>
+                  <pic:blipFill>
+                    <a:blip r:embed="rId42" cstate="print"/>
+                    <a:srcRect/>
+                    <a:stretch>
+                      <a:fillRect/>
+                    </a:stretch>
+                  </pic:blipFill>
+                  <pic:spPr bwMode="auto">
+                    <a:xfrm>
+                      <a:off x="0" y="0"/>
+                      <a:ext cx="5267960" cy="1391920"/>
+                    </a:xfrm>
+                    <a:prstGeom prst="rect">
+                      <a:avLst/>
+                    </a:prstGeom>
+                    <a:noFill/>
+                    <a:ln w="9525">
+                      <a:noFill/>
+                      <a:miter lim="800000"/>
+                      <a:headEnd/>
+                      <a:tailEnd/>
+                    </a:ln>
+                  </pic:spPr>
+                </pic:pic>
+              </a:graphicData>
+            </a:graphic>
+          </wp:inline>
+        </w:drawing>
+      </w:r>
+    </w:p>
+    <w:p>
+      <w:pPr>
+        <w:pStyle w:val="HTML0"/>
+        <w:tabs>
+          <w:tab w:val="clear" w:pos="916"/>
+          <w:tab w:val="left" w:pos="435"/>
+        </w:tabs>
+        <w:rPr>
+          <w:rFonts w:asciiTheme="minorEastAsia" w:eastAsiaTheme="minorEastAsia" w:hAnsiTheme="minorEastAsia"/>
+          <w:color w:val="000000" w:themeColor="text1"/>
+          <w:shd w:val="clear" w:color="auto" w:fill="FFFFFF" w:themeFill="background1"/>
+        </w:rPr>
+      </w:pPr>
+      <w:r>
+        <w:rPr>
+          <w:rFonts w:asciiTheme="minorEastAsia" w:eastAsiaTheme="minorEastAsia" w:hAnsiTheme="minorEastAsia" w:hint="eastAsia"/>
+          <w:color w:val="000000" w:themeColor="text1"/>
+          <w:shd w:val="clear" w:color="auto" w:fill="FFFFFF" w:themeFill="background1"/>
+        </w:rPr>
+        <w:tab/>
+      </w:r>
+      <w:r>
+        <w:rPr>
+          <w:rFonts w:asciiTheme="minorEastAsia" w:eastAsiaTheme="minorEastAsia" w:hAnsiTheme="minorEastAsia" w:hint="eastAsia"/>
+          <w:color w:val="000000" w:themeColor="text1"/>
+          <w:shd w:val="clear" w:color="auto" w:fill="FFFFFF" w:themeFill="background1"/>
+        </w:rPr>
+        <w:t xml:space="preserve">假如我的檔案都不見了,這時我要從遠端下載下來資料,這時用pull 指令把遠端儲存庫的東西下載下來, git clone 你的遠端儲存庫你就輸入 </w:t>
+      </w:r>
+    </w:p>
+    <w:p>
+      <w:pPr>
+        <w:pStyle w:val="HTML0"/>
+        <w:rPr>
+          <w:rFonts w:asciiTheme="minorEastAsia" w:eastAsiaTheme="minorEastAsia" w:hAnsiTheme="minorEastAsia"/>
+          <w:color w:val="000000" w:themeColor="text1"/>
+          <w:shd w:val="clear" w:color="auto" w:fill="FFFFFF" w:themeFill="background1"/>
+        </w:rPr>
+      </w:pPr>
+      <w:r>
+        <w:rPr>
+          <w:rFonts w:asciiTheme="minorEastAsia" w:eastAsiaTheme="minorEastAsia" w:hAnsiTheme="minorEastAsia" w:hint="eastAsia"/>
+          <w:color w:val="000000" w:themeColor="text1"/>
+          <w:shd w:val="clear" w:color="auto" w:fill="FFFFFF" w:themeFill="background1"/>
+        </w:rPr>
+        <w:t xml:space="preserve">git clone </w:t>
+      </w:r>
+      <w:hyperlink r:id="rId43" w:history="1">
+        <w:r>
+          <w:rPr>
+            <w:rStyle w:val="a7"/>
+            <w:rFonts w:asciiTheme="minorEastAsia" w:eastAsiaTheme="minorEastAsia" w:hAnsiTheme="minorEastAsia"/>
+            <w:color w:val="000000" w:themeColor="text1"/>
+            <w:shd w:val="clear" w:color="auto" w:fill="FFFFFF" w:themeFill="background1"/>
+          </w:rPr>
+          <w:t>https://github.com/</w:t>
+        </w:r>
+        <w:r>
+          <w:rPr>
+            <w:rStyle w:val="a7"/>
+            <w:rFonts w:asciiTheme="minorEastAsia" w:eastAsiaTheme="minorEastAsia" w:hAnsiTheme="minorEastAsia" w:hint="eastAsia"/>
+            <w:color w:val="000000" w:themeColor="text1"/>
+            <w:shd w:val="clear" w:color="auto" w:fill="FFFFFF" w:themeFill="background1"/>
+          </w:rPr>
+          <w:t>你的id</w:t>
+        </w:r>
+        <w:r>
+          <w:rPr>
+            <w:rStyle w:val="a7"/>
+            <w:rFonts w:asciiTheme="minorEastAsia" w:eastAsiaTheme="minorEastAsia" w:hAnsiTheme="minorEastAsia"/>
+            <w:color w:val="000000" w:themeColor="text1"/>
+            <w:shd w:val="clear" w:color="auto" w:fill="FFFFFF" w:themeFill="background1"/>
+          </w:rPr>
+          <w:t>/</w:t>
+        </w:r>
+        <w:r>
+          <w:rPr>
+            <w:rStyle w:val="a7"/>
+            <w:rFonts w:asciiTheme="minorEastAsia" w:eastAsiaTheme="minorEastAsia" w:hAnsiTheme="minorEastAsia" w:hint="eastAsia"/>
+            <w:color w:val="000000" w:themeColor="text1"/>
+            <w:shd w:val="clear" w:color="auto" w:fill="FFFFFF" w:themeFill="background1"/>
+          </w:rPr>
+          <w:t>你的檔案名</w:t>
+        </w:r>
+        <w:r>
+          <w:rPr>
+            <w:rStyle w:val="a7"/>
+            <w:rFonts w:asciiTheme="minorEastAsia" w:eastAsiaTheme="minorEastAsia" w:hAnsiTheme="minorEastAsia"/>
+            <w:color w:val="000000" w:themeColor="text1"/>
+            <w:shd w:val="clear" w:color="auto" w:fill="FFFFFF" w:themeFill="background1"/>
+          </w:rPr>
+          <w:t>.git</w:t>
+        </w:r>
+      </w:hyperlink>
+      <w:r>
+        <w:rPr>
+          <w:rFonts w:asciiTheme="minorEastAsia" w:eastAsiaTheme="minorEastAsia" w:hAnsiTheme="minorEastAsia" w:hint="eastAsia"/>
+          <w:shd w:val="clear" w:color="auto" w:fill="FFFFFF" w:themeFill="background1"/>
+        </w:rPr>
+        <w:t xml:space="preserve"> 就會把 東西下載下來給你 </w:t>
+      </w:r>
+    </w:p>
+    <w:p>
+      <w:pPr>
+        <w:rPr>
+          <w:rFonts w:asciiTheme="minorEastAsia" w:hAnsiTheme="minorEastAsia"/>
+          <w:color w:val="000000" w:themeColor="text1"/>
+          <w:shd w:val="clear" w:color="auto" w:fill="FFFFFF" w:themeFill="background1"/>
+        </w:rPr>
+      </w:pPr>
+      <w:r>
+        <w:rPr>
+          <w:rFonts w:asciiTheme="minorEastAsia" w:hAnsiTheme="minorEastAsia" w:hint="eastAsia"/>
+          <w:noProof/>
+          <w:color w:val="000000" w:themeColor="text1"/>
+          <w:shd w:val="clear" w:color="auto" w:fill="FFFFFF" w:themeFill="background1"/>
+        </w:rPr>
+        <w:drawing>
+          <wp:inline distT="0" distB="0" distL="0" distR="0">
+            <wp:extent cx="4229100" cy="1409700"/>
+            <wp:effectExtent l="19050" t="0" r="0" b="0"/>
+            <wp:docPr id="32" name="圖片 1" descr="C:\Documents and Settings\Administrator\桌面\Git\Gitpiture\Gitclone.bmp"/>
+            <wp:cNvGraphicFramePr>
+              <a:graphicFrameLocks xmlns:a="http://schemas.openxmlformats.org/drawingml/2006/main" noChangeAspect="1"/>
+            </wp:cNvGraphicFramePr>
+            <a:graphic xmlns:a="http://schemas.openxmlformats.org/drawingml/2006/main">
+              <a:graphicData uri="http://schemas.openxmlformats.org/drawingml/2006/picture">
+                <pic:pic xmlns:pic="http://schemas.openxmlformats.org/drawingml/2006/picture">
+                  <pic:nvPicPr>
+                    <pic:cNvPr id="0" name="Picture 1" descr="C:\Documents and Settings\Administrator\桌面\Git\Gitpiture\Gitclone.bmp"/>
+                    <pic:cNvPicPr>
+                      <a:picLocks noChangeAspect="1" noChangeArrowheads="1"/>
+                    </pic:cNvPicPr>
+                  </pic:nvPicPr>
+                  <pic:blipFill>
+                    <a:blip r:embed="rId44" cstate="print"/>
+                    <a:srcRect/>
+                    <a:stretch>
+                      <a:fillRect/>
+                    </a:stretch>
+                  </pic:blipFill>
+                  <pic:spPr bwMode="auto">
+                    <a:xfrm>
+                      <a:off x="0" y="0"/>
+                      <a:ext cx="4229100" cy="1409700"/>
+                    </a:xfrm>
+                    <a:prstGeom prst="rect">
+                      <a:avLst/>
+                    </a:prstGeom>
+                    <a:noFill/>
+                    <a:ln w="9525">
+                      <a:noFill/>
+                      <a:miter lim="800000"/>
+                      <a:headEnd/>
+                      <a:tailEnd/>
+                    </a:ln>
+                  </pic:spPr>
+                </pic:pic>
+              </a:graphicData>
+            </a:graphic>
+          </wp:inline>
+        </w:drawing>
+      </w:r>
+    </w:p>
+    <w:p>
+      <w:pPr>
+        <w:widowControl/>
+        <w:rPr>
+          <w:rFonts w:asciiTheme="minorEastAsia" w:hAnsiTheme="minorEastAsia"/>
+          <w:color w:val="000000" w:themeColor="text1"/>
+          <w:shd w:val="clear" w:color="auto" w:fill="FFFFFF" w:themeFill="background1"/>
+        </w:rPr>
+      </w:pPr>
+      <w:r>
+        <w:rPr>
+          <w:rFonts w:asciiTheme="minorEastAsia" w:hAnsiTheme="minorEastAsia" w:hint="eastAsia"/>
+          <w:color w:val="000000" w:themeColor="text1"/>
+          <w:shd w:val="clear" w:color="auto" w:fill="FFFFFF" w:themeFill="background1"/>
+        </w:rPr>
+        <w:tab/>
+      </w:r>
+    </w:p>
+    <w:p>
+      <w:pPr>
+        <w:widowControl/>
+        <w:rPr>
+          <w:rFonts w:asciiTheme="minorEastAsia" w:hAnsiTheme="minorEastAsia"/>
+          <w:color w:val="000000" w:themeColor="text1"/>
+          <w:shd w:val="clear" w:color="auto" w:fill="FFFFFF" w:themeFill="background1"/>
+        </w:rPr>
+      </w:pPr>
+      <w:r>
+        <w:rPr>
+          <w:rFonts w:asciiTheme="minorEastAsia" w:hAnsiTheme="minorEastAsia" w:hint="eastAsia"/>
+          <w:color w:val="000000" w:themeColor="text1"/>
+          <w:shd w:val="clear" w:color="auto" w:fill="FFFFFF" w:themeFill="background1"/>
+        </w:rPr>
+        <w:t xml:space="preserve"> </w:t>
+      </w:r>
+      <w:r>
+        <w:rPr>
+          <w:rFonts w:asciiTheme="minorEastAsia" w:hAnsiTheme="minorEastAsia" w:hint="eastAsia"/>
+          <w:color w:val="000000" w:themeColor="text1"/>
+          <w:shd w:val="clear" w:color="auto" w:fill="FFFFFF" w:themeFill="background1"/>
+        </w:rPr>
+        <w:tab/>
+        <w:t>在來說個比較特殊的指令Fetch,有時後只想確定遠端儲存庫的內容,但不想真的合併,在這種情況下,請使用fetch</w:t>
+      </w:r>
+    </w:p>
+    <w:p>
+      <w:pPr>
+        <w:widowControl/>
+        <w:rPr>
+          <w:rFonts w:asciiTheme="minorEastAsia" w:hAnsiTheme="minorEastAsia"/>
+          <w:color w:val="000000" w:themeColor="text1"/>
+          <w:shd w:val="clear" w:color="auto" w:fill="FFFFFF" w:themeFill="background1"/>
+        </w:rPr>
+      </w:pPr>
+      <w:r>
+        <w:rPr>
+          <w:rFonts w:asciiTheme="minorEastAsia" w:hAnsiTheme="minorEastAsia" w:hint="eastAsia"/>
+          <w:color w:val="000000" w:themeColor="text1"/>
+          <w:shd w:val="clear" w:color="auto" w:fill="FFFFFF" w:themeFill="background1"/>
+        </w:rPr>
+        <w:tab/>
+        <w:t>執行fetch時,會取得遠端儲存庫的最新歷史紀錄,取得的歷史紀錄會自動建立一個為FETCH_HEAD的分支</w:t>
+      </w:r>
+    </w:p>
+    <w:p>
+      <w:pPr>
+        <w:ind w:firstLine="480"/>
+        <w:rPr>
+          <w:rFonts w:asciiTheme="majorEastAsia" w:eastAsiaTheme="majorEastAsia" w:hAnsiTheme="majorEastAsia" w:cs="Helvetica" w:hint="eastAsia"/>
+          <w:b/>
+          <w:color w:val="000000" w:themeColor="text1"/>
+          <w:kern w:val="0"/>
+          <w:sz w:val="28"/>
+          <w:szCs w:val="28"/>
+          <w:shd w:val="clear" w:color="auto" w:fill="FFFFFF" w:themeFill="background1"/>
+        </w:rPr>
+      </w:pPr>
+      <w:r>
+        <w:rPr>
+          <w:rFonts w:asciiTheme="minorEastAsia" w:hAnsiTheme="minorEastAsia"/>
+          <w:shd w:val="clear" w:color="auto" w:fill="FFFFFF" w:themeFill="background1"/>
+        </w:rPr>
+        <w:br w:type="page"/>
+      </w:r>
     </w:p>
     <w:sectPr>
+      <w:footerReference w:type="default" r:id="rId45"/>
       <w:pgSz w:w="11906" w:h="16838"/>
       <w:pgMar w:top="1440" w:right="1800" w:bottom="1440" w:left="1800" w:header="851" w:footer="992" w:gutter="0"/>
       <w:cols w:space="425"/>
@@ -4310,6 +9052,83 @@
     </w:sectPr>
   </w:body>
 </w:document>
+</file>
+
+<file path=word/endnotes.xml><?xml version="1.0" encoding="utf-8"?>
+<w:endnotes xmlns:ve="http://schemas.openxmlformats.org/markup-compatibility/2006" xmlns:o="urn:schemas-microsoft-com:office:office" xmlns:r="http://schemas.openxmlformats.org/officeDocument/2006/relationships" xmlns:m="http://schemas.openxmlformats.org/officeDocument/2006/math" xmlns:v="urn:schemas-microsoft-com:vml" xmlns:wp="http://schemas.openxmlformats.org/drawingml/2006/wordprocessingDrawing" xmlns:w10="urn:schemas-microsoft-com:office:word" xmlns:w="http://schemas.openxmlformats.org/wordprocessingml/2006/main" xmlns:wne="http://schemas.microsoft.com/office/word/2006/wordml">
+  <w:endnote w:type="separator" w:id="-1">
+    <w:p>
+      <w:r>
+        <w:separator/>
+      </w:r>
+    </w:p>
+  </w:endnote>
+  <w:endnote w:type="continuationSeparator" w:id="0">
+    <w:p>
+      <w:r>
+        <w:continuationSeparator/>
+      </w:r>
+    </w:p>
+  </w:endnote>
+</w:endnotes>
+</file>
+
+<file path=word/footer1.xml><?xml version="1.0" encoding="utf-8"?>
+<w:ftr xmlns:ve="http://schemas.openxmlformats.org/markup-compatibility/2006" xmlns:o="urn:schemas-microsoft-com:office:office" xmlns:r="http://schemas.openxmlformats.org/officeDocument/2006/relationships" xmlns:m="http://schemas.openxmlformats.org/officeDocument/2006/math" xmlns:v="urn:schemas-microsoft-com:vml" xmlns:wp="http://schemas.openxmlformats.org/drawingml/2006/wordprocessingDrawing" xmlns:w10="urn:schemas-microsoft-com:office:word" xmlns:w="http://schemas.openxmlformats.org/wordprocessingml/2006/main" xmlns:wne="http://schemas.microsoft.com/office/word/2006/wordml">
+  <w:sdt>
+    <w:sdtPr>
+      <w:id w:val="25776641"/>
+      <w:docPartObj>
+        <w:docPartGallery w:val="Page Numbers (Bottom of Page)"/>
+        <w:docPartUnique/>
+      </w:docPartObj>
+    </w:sdtPr>
+    <w:sdtContent>
+      <w:p>
+        <w:pPr>
+          <w:pStyle w:val="ad"/>
+          <w:jc w:val="center"/>
+        </w:pPr>
+        <w:fldSimple w:instr=" PAGE   \* MERGEFORMAT ">
+          <w:r>
+            <w:rPr>
+              <w:noProof/>
+              <w:lang w:val="zh-TW"/>
+            </w:rPr>
+            <w:t>1</w:t>
+          </w:r>
+        </w:fldSimple>
+      </w:p>
+    </w:sdtContent>
+  </w:sdt>
+  <w:p>
+    <w:pPr>
+      <w:pStyle w:val="ad"/>
+      <w:rPr>
+        <w:rFonts w:hint="eastAsia"/>
+      </w:rPr>
+    </w:pPr>
+  </w:p>
+</w:ftr>
+</file>
+
+<file path=word/footnotes.xml><?xml version="1.0" encoding="utf-8"?>
+<w:footnotes xmlns:ve="http://schemas.openxmlformats.org/markup-compatibility/2006" xmlns:o="urn:schemas-microsoft-com:office:office" xmlns:r="http://schemas.openxmlformats.org/officeDocument/2006/relationships" xmlns:m="http://schemas.openxmlformats.org/officeDocument/2006/math" xmlns:v="urn:schemas-microsoft-com:vml" xmlns:wp="http://schemas.openxmlformats.org/drawingml/2006/wordprocessingDrawing" xmlns:w10="urn:schemas-microsoft-com:office:word" xmlns:w="http://schemas.openxmlformats.org/wordprocessingml/2006/main" xmlns:wne="http://schemas.microsoft.com/office/word/2006/wordml">
+  <w:footnote w:type="separator" w:id="-1">
+    <w:p>
+      <w:r>
+        <w:separator/>
+      </w:r>
+    </w:p>
+  </w:footnote>
+  <w:footnote w:type="continuationSeparator" w:id="0">
+    <w:p>
+      <w:r>
+        <w:continuationSeparator/>
+      </w:r>
+    </w:p>
+  </w:footnote>
+</w:footnotes>
 </file>
 
 <file path=word/numbering.xml><?xml version="1.0" encoding="utf-8"?>
@@ -4460,16 +9279,16 @@
     </w:lvl>
   </w:abstractNum>
   <w:abstractNum w:abstractNumId="1">
-    <w:nsid w:val="3FB951B9"/>
+    <w:nsid w:val="341C594D"/>
     <w:multiLevelType w:val="hybridMultilevel"/>
-    <w:tmpl w:val="9960A790"/>
-    <w:lvl w:ilvl="0" w:tplc="C264E952">
+    <w:tmpl w:val="FA2C094C"/>
+    <w:lvl w:ilvl="0" w:tplc="89E24DAA">
       <w:start w:val="1"/>
       <w:numFmt w:val="decimal"/>
       <w:lvlText w:val="%1、"/>
       <w:lvlJc w:val="left"/>
       <w:pPr>
-        <w:ind w:left="735" w:hanging="735"/>
+        <w:ind w:left="720" w:hanging="720"/>
       </w:pPr>
       <w:rPr>
         <w:rFonts w:hint="default"/>
@@ -4548,11 +9367,563 @@
       </w:pPr>
     </w:lvl>
   </w:abstractNum>
+  <w:abstractNum w:abstractNumId="2">
+    <w:nsid w:val="3FB951B9"/>
+    <w:multiLevelType w:val="hybridMultilevel"/>
+    <w:tmpl w:val="9960A790"/>
+    <w:lvl w:ilvl="0" w:tplc="C264E952">
+      <w:start w:val="1"/>
+      <w:numFmt w:val="decimal"/>
+      <w:lvlText w:val="%1、"/>
+      <w:lvlJc w:val="left"/>
+      <w:pPr>
+        <w:ind w:left="735" w:hanging="735"/>
+      </w:pPr>
+      <w:rPr>
+        <w:rFonts w:hint="default"/>
+      </w:rPr>
+    </w:lvl>
+    <w:lvl w:ilvl="1" w:tplc="04090019">
+      <w:start w:val="1"/>
+      <w:numFmt w:val="ideographTraditional"/>
+      <w:lvlText w:val="%2、"/>
+      <w:lvlJc w:val="left"/>
+      <w:pPr>
+        <w:ind w:left="960" w:hanging="480"/>
+      </w:pPr>
+    </w:lvl>
+    <w:lvl w:ilvl="2" w:tplc="0409001B" w:tentative="1">
+      <w:start w:val="1"/>
+      <w:numFmt w:val="lowerRoman"/>
+      <w:lvlText w:val="%3."/>
+      <w:lvlJc w:val="right"/>
+      <w:pPr>
+        <w:ind w:left="1440" w:hanging="480"/>
+      </w:pPr>
+    </w:lvl>
+    <w:lvl w:ilvl="3" w:tplc="0409000F" w:tentative="1">
+      <w:start w:val="1"/>
+      <w:numFmt w:val="decimal"/>
+      <w:lvlText w:val="%4."/>
+      <w:lvlJc w:val="left"/>
+      <w:pPr>
+        <w:ind w:left="1920" w:hanging="480"/>
+      </w:pPr>
+    </w:lvl>
+    <w:lvl w:ilvl="4" w:tplc="04090019" w:tentative="1">
+      <w:start w:val="1"/>
+      <w:numFmt w:val="ideographTraditional"/>
+      <w:lvlText w:val="%5、"/>
+      <w:lvlJc w:val="left"/>
+      <w:pPr>
+        <w:ind w:left="2400" w:hanging="480"/>
+      </w:pPr>
+    </w:lvl>
+    <w:lvl w:ilvl="5" w:tplc="0409001B" w:tentative="1">
+      <w:start w:val="1"/>
+      <w:numFmt w:val="lowerRoman"/>
+      <w:lvlText w:val="%6."/>
+      <w:lvlJc w:val="right"/>
+      <w:pPr>
+        <w:ind w:left="2880" w:hanging="480"/>
+      </w:pPr>
+    </w:lvl>
+    <w:lvl w:ilvl="6" w:tplc="0409000F" w:tentative="1">
+      <w:start w:val="1"/>
+      <w:numFmt w:val="decimal"/>
+      <w:lvlText w:val="%7."/>
+      <w:lvlJc w:val="left"/>
+      <w:pPr>
+        <w:ind w:left="3360" w:hanging="480"/>
+      </w:pPr>
+    </w:lvl>
+    <w:lvl w:ilvl="7" w:tplc="04090019" w:tentative="1">
+      <w:start w:val="1"/>
+      <w:numFmt w:val="ideographTraditional"/>
+      <w:lvlText w:val="%8、"/>
+      <w:lvlJc w:val="left"/>
+      <w:pPr>
+        <w:ind w:left="3840" w:hanging="480"/>
+      </w:pPr>
+    </w:lvl>
+    <w:lvl w:ilvl="8" w:tplc="0409001B" w:tentative="1">
+      <w:start w:val="1"/>
+      <w:numFmt w:val="lowerRoman"/>
+      <w:lvlText w:val="%9."/>
+      <w:lvlJc w:val="right"/>
+      <w:pPr>
+        <w:ind w:left="4320" w:hanging="480"/>
+      </w:pPr>
+    </w:lvl>
+  </w:abstractNum>
+  <w:abstractNum w:abstractNumId="3">
+    <w:nsid w:val="463761BA"/>
+    <w:multiLevelType w:val="hybridMultilevel"/>
+    <w:tmpl w:val="BB60DE6A"/>
+    <w:lvl w:ilvl="0" w:tplc="E5EE9836">
+      <w:start w:val="4"/>
+      <w:numFmt w:val="decimal"/>
+      <w:lvlText w:val="%1、"/>
+      <w:lvlJc w:val="left"/>
+      <w:pPr>
+        <w:ind w:left="1215" w:hanging="735"/>
+      </w:pPr>
+      <w:rPr>
+        <w:rFonts w:hint="default"/>
+      </w:rPr>
+    </w:lvl>
+    <w:lvl w:ilvl="1" w:tplc="04090019" w:tentative="1">
+      <w:start w:val="1"/>
+      <w:numFmt w:val="ideographTraditional"/>
+      <w:lvlText w:val="%2、"/>
+      <w:lvlJc w:val="left"/>
+      <w:pPr>
+        <w:ind w:left="1440" w:hanging="480"/>
+      </w:pPr>
+    </w:lvl>
+    <w:lvl w:ilvl="2" w:tplc="0409001B" w:tentative="1">
+      <w:start w:val="1"/>
+      <w:numFmt w:val="lowerRoman"/>
+      <w:lvlText w:val="%3."/>
+      <w:lvlJc w:val="right"/>
+      <w:pPr>
+        <w:ind w:left="1920" w:hanging="480"/>
+      </w:pPr>
+    </w:lvl>
+    <w:lvl w:ilvl="3" w:tplc="0409000F" w:tentative="1">
+      <w:start w:val="1"/>
+      <w:numFmt w:val="decimal"/>
+      <w:lvlText w:val="%4."/>
+      <w:lvlJc w:val="left"/>
+      <w:pPr>
+        <w:ind w:left="2400" w:hanging="480"/>
+      </w:pPr>
+    </w:lvl>
+    <w:lvl w:ilvl="4" w:tplc="04090019" w:tentative="1">
+      <w:start w:val="1"/>
+      <w:numFmt w:val="ideographTraditional"/>
+      <w:lvlText w:val="%5、"/>
+      <w:lvlJc w:val="left"/>
+      <w:pPr>
+        <w:ind w:left="2880" w:hanging="480"/>
+      </w:pPr>
+    </w:lvl>
+    <w:lvl w:ilvl="5" w:tplc="0409001B" w:tentative="1">
+      <w:start w:val="1"/>
+      <w:numFmt w:val="lowerRoman"/>
+      <w:lvlText w:val="%6."/>
+      <w:lvlJc w:val="right"/>
+      <w:pPr>
+        <w:ind w:left="3360" w:hanging="480"/>
+      </w:pPr>
+    </w:lvl>
+    <w:lvl w:ilvl="6" w:tplc="0409000F" w:tentative="1">
+      <w:start w:val="1"/>
+      <w:numFmt w:val="decimal"/>
+      <w:lvlText w:val="%7."/>
+      <w:lvlJc w:val="left"/>
+      <w:pPr>
+        <w:ind w:left="3840" w:hanging="480"/>
+      </w:pPr>
+    </w:lvl>
+    <w:lvl w:ilvl="7" w:tplc="04090019" w:tentative="1">
+      <w:start w:val="1"/>
+      <w:numFmt w:val="ideographTraditional"/>
+      <w:lvlText w:val="%8、"/>
+      <w:lvlJc w:val="left"/>
+      <w:pPr>
+        <w:ind w:left="4320" w:hanging="480"/>
+      </w:pPr>
+    </w:lvl>
+    <w:lvl w:ilvl="8" w:tplc="0409001B" w:tentative="1">
+      <w:start w:val="1"/>
+      <w:numFmt w:val="lowerRoman"/>
+      <w:lvlText w:val="%9."/>
+      <w:lvlJc w:val="right"/>
+      <w:pPr>
+        <w:ind w:left="4800" w:hanging="480"/>
+      </w:pPr>
+    </w:lvl>
+  </w:abstractNum>
+  <w:abstractNum w:abstractNumId="4">
+    <w:nsid w:val="59F8565C"/>
+    <w:multiLevelType w:val="hybridMultilevel"/>
+    <w:tmpl w:val="BB60DE6A"/>
+    <w:lvl w:ilvl="0" w:tplc="E5EE9836">
+      <w:start w:val="4"/>
+      <w:numFmt w:val="decimal"/>
+      <w:lvlText w:val="%1、"/>
+      <w:lvlJc w:val="left"/>
+      <w:pPr>
+        <w:ind w:left="1215" w:hanging="735"/>
+      </w:pPr>
+      <w:rPr>
+        <w:rFonts w:hint="default"/>
+      </w:rPr>
+    </w:lvl>
+    <w:lvl w:ilvl="1" w:tplc="04090019" w:tentative="1">
+      <w:start w:val="1"/>
+      <w:numFmt w:val="ideographTraditional"/>
+      <w:lvlText w:val="%2、"/>
+      <w:lvlJc w:val="left"/>
+      <w:pPr>
+        <w:ind w:left="1440" w:hanging="480"/>
+      </w:pPr>
+    </w:lvl>
+    <w:lvl w:ilvl="2" w:tplc="0409001B" w:tentative="1">
+      <w:start w:val="1"/>
+      <w:numFmt w:val="lowerRoman"/>
+      <w:lvlText w:val="%3."/>
+      <w:lvlJc w:val="right"/>
+      <w:pPr>
+        <w:ind w:left="1920" w:hanging="480"/>
+      </w:pPr>
+    </w:lvl>
+    <w:lvl w:ilvl="3" w:tplc="0409000F" w:tentative="1">
+      <w:start w:val="1"/>
+      <w:numFmt w:val="decimal"/>
+      <w:lvlText w:val="%4."/>
+      <w:lvlJc w:val="left"/>
+      <w:pPr>
+        <w:ind w:left="2400" w:hanging="480"/>
+      </w:pPr>
+    </w:lvl>
+    <w:lvl w:ilvl="4" w:tplc="04090019" w:tentative="1">
+      <w:start w:val="1"/>
+      <w:numFmt w:val="ideographTraditional"/>
+      <w:lvlText w:val="%5、"/>
+      <w:lvlJc w:val="left"/>
+      <w:pPr>
+        <w:ind w:left="2880" w:hanging="480"/>
+      </w:pPr>
+    </w:lvl>
+    <w:lvl w:ilvl="5" w:tplc="0409001B" w:tentative="1">
+      <w:start w:val="1"/>
+      <w:numFmt w:val="lowerRoman"/>
+      <w:lvlText w:val="%6."/>
+      <w:lvlJc w:val="right"/>
+      <w:pPr>
+        <w:ind w:left="3360" w:hanging="480"/>
+      </w:pPr>
+    </w:lvl>
+    <w:lvl w:ilvl="6" w:tplc="0409000F" w:tentative="1">
+      <w:start w:val="1"/>
+      <w:numFmt w:val="decimal"/>
+      <w:lvlText w:val="%7."/>
+      <w:lvlJc w:val="left"/>
+      <w:pPr>
+        <w:ind w:left="3840" w:hanging="480"/>
+      </w:pPr>
+    </w:lvl>
+    <w:lvl w:ilvl="7" w:tplc="04090019" w:tentative="1">
+      <w:start w:val="1"/>
+      <w:numFmt w:val="ideographTraditional"/>
+      <w:lvlText w:val="%8、"/>
+      <w:lvlJc w:val="left"/>
+      <w:pPr>
+        <w:ind w:left="4320" w:hanging="480"/>
+      </w:pPr>
+    </w:lvl>
+    <w:lvl w:ilvl="8" w:tplc="0409001B" w:tentative="1">
+      <w:start w:val="1"/>
+      <w:numFmt w:val="lowerRoman"/>
+      <w:lvlText w:val="%9."/>
+      <w:lvlJc w:val="right"/>
+      <w:pPr>
+        <w:ind w:left="4800" w:hanging="480"/>
+      </w:pPr>
+    </w:lvl>
+  </w:abstractNum>
+  <w:abstractNum w:abstractNumId="5">
+    <w:nsid w:val="65315E85"/>
+    <w:multiLevelType w:val="hybridMultilevel"/>
+    <w:tmpl w:val="492ED764"/>
+    <w:lvl w:ilvl="0" w:tplc="E5EE9836">
+      <w:start w:val="5"/>
+      <w:numFmt w:val="decimal"/>
+      <w:lvlText w:val="%1、"/>
+      <w:lvlJc w:val="left"/>
+      <w:pPr>
+        <w:ind w:left="1215" w:hanging="735"/>
+      </w:pPr>
+      <w:rPr>
+        <w:rFonts w:hint="default"/>
+      </w:rPr>
+    </w:lvl>
+    <w:lvl w:ilvl="1" w:tplc="04090019" w:tentative="1">
+      <w:start w:val="1"/>
+      <w:numFmt w:val="ideographTraditional"/>
+      <w:lvlText w:val="%2、"/>
+      <w:lvlJc w:val="left"/>
+      <w:pPr>
+        <w:ind w:left="1440" w:hanging="480"/>
+      </w:pPr>
+    </w:lvl>
+    <w:lvl w:ilvl="2" w:tplc="0409001B" w:tentative="1">
+      <w:start w:val="1"/>
+      <w:numFmt w:val="lowerRoman"/>
+      <w:lvlText w:val="%3."/>
+      <w:lvlJc w:val="right"/>
+      <w:pPr>
+        <w:ind w:left="1920" w:hanging="480"/>
+      </w:pPr>
+    </w:lvl>
+    <w:lvl w:ilvl="3" w:tplc="0409000F" w:tentative="1">
+      <w:start w:val="1"/>
+      <w:numFmt w:val="decimal"/>
+      <w:lvlText w:val="%4."/>
+      <w:lvlJc w:val="left"/>
+      <w:pPr>
+        <w:ind w:left="2400" w:hanging="480"/>
+      </w:pPr>
+    </w:lvl>
+    <w:lvl w:ilvl="4" w:tplc="04090019" w:tentative="1">
+      <w:start w:val="1"/>
+      <w:numFmt w:val="ideographTraditional"/>
+      <w:lvlText w:val="%5、"/>
+      <w:lvlJc w:val="left"/>
+      <w:pPr>
+        <w:ind w:left="2880" w:hanging="480"/>
+      </w:pPr>
+    </w:lvl>
+    <w:lvl w:ilvl="5" w:tplc="0409001B" w:tentative="1">
+      <w:start w:val="1"/>
+      <w:numFmt w:val="lowerRoman"/>
+      <w:lvlText w:val="%6."/>
+      <w:lvlJc w:val="right"/>
+      <w:pPr>
+        <w:ind w:left="3360" w:hanging="480"/>
+      </w:pPr>
+    </w:lvl>
+    <w:lvl w:ilvl="6" w:tplc="0409000F" w:tentative="1">
+      <w:start w:val="1"/>
+      <w:numFmt w:val="decimal"/>
+      <w:lvlText w:val="%7."/>
+      <w:lvlJc w:val="left"/>
+      <w:pPr>
+        <w:ind w:left="3840" w:hanging="480"/>
+      </w:pPr>
+    </w:lvl>
+    <w:lvl w:ilvl="7" w:tplc="04090019" w:tentative="1">
+      <w:start w:val="1"/>
+      <w:numFmt w:val="ideographTraditional"/>
+      <w:lvlText w:val="%8、"/>
+      <w:lvlJc w:val="left"/>
+      <w:pPr>
+        <w:ind w:left="4320" w:hanging="480"/>
+      </w:pPr>
+    </w:lvl>
+    <w:lvl w:ilvl="8" w:tplc="0409001B" w:tentative="1">
+      <w:start w:val="1"/>
+      <w:numFmt w:val="lowerRoman"/>
+      <w:lvlText w:val="%9."/>
+      <w:lvlJc w:val="right"/>
+      <w:pPr>
+        <w:ind w:left="4800" w:hanging="480"/>
+      </w:pPr>
+    </w:lvl>
+  </w:abstractNum>
+  <w:abstractNum w:abstractNumId="6">
+    <w:nsid w:val="76877043"/>
+    <w:multiLevelType w:val="hybridMultilevel"/>
+    <w:tmpl w:val="BB60DE6A"/>
+    <w:lvl w:ilvl="0" w:tplc="E5EE9836">
+      <w:start w:val="4"/>
+      <w:numFmt w:val="decimal"/>
+      <w:lvlText w:val="%1、"/>
+      <w:lvlJc w:val="left"/>
+      <w:pPr>
+        <w:ind w:left="1215" w:hanging="735"/>
+      </w:pPr>
+      <w:rPr>
+        <w:rFonts w:hint="default"/>
+      </w:rPr>
+    </w:lvl>
+    <w:lvl w:ilvl="1" w:tplc="04090019" w:tentative="1">
+      <w:start w:val="1"/>
+      <w:numFmt w:val="ideographTraditional"/>
+      <w:lvlText w:val="%2、"/>
+      <w:lvlJc w:val="left"/>
+      <w:pPr>
+        <w:ind w:left="1440" w:hanging="480"/>
+      </w:pPr>
+    </w:lvl>
+    <w:lvl w:ilvl="2" w:tplc="0409001B" w:tentative="1">
+      <w:start w:val="1"/>
+      <w:numFmt w:val="lowerRoman"/>
+      <w:lvlText w:val="%3."/>
+      <w:lvlJc w:val="right"/>
+      <w:pPr>
+        <w:ind w:left="1920" w:hanging="480"/>
+      </w:pPr>
+    </w:lvl>
+    <w:lvl w:ilvl="3" w:tplc="0409000F" w:tentative="1">
+      <w:start w:val="1"/>
+      <w:numFmt w:val="decimal"/>
+      <w:lvlText w:val="%4."/>
+      <w:lvlJc w:val="left"/>
+      <w:pPr>
+        <w:ind w:left="2400" w:hanging="480"/>
+      </w:pPr>
+    </w:lvl>
+    <w:lvl w:ilvl="4" w:tplc="04090019" w:tentative="1">
+      <w:start w:val="1"/>
+      <w:numFmt w:val="ideographTraditional"/>
+      <w:lvlText w:val="%5、"/>
+      <w:lvlJc w:val="left"/>
+      <w:pPr>
+        <w:ind w:left="2880" w:hanging="480"/>
+      </w:pPr>
+    </w:lvl>
+    <w:lvl w:ilvl="5" w:tplc="0409001B" w:tentative="1">
+      <w:start w:val="1"/>
+      <w:numFmt w:val="lowerRoman"/>
+      <w:lvlText w:val="%6."/>
+      <w:lvlJc w:val="right"/>
+      <w:pPr>
+        <w:ind w:left="3360" w:hanging="480"/>
+      </w:pPr>
+    </w:lvl>
+    <w:lvl w:ilvl="6" w:tplc="0409000F" w:tentative="1">
+      <w:start w:val="1"/>
+      <w:numFmt w:val="decimal"/>
+      <w:lvlText w:val="%7."/>
+      <w:lvlJc w:val="left"/>
+      <w:pPr>
+        <w:ind w:left="3840" w:hanging="480"/>
+      </w:pPr>
+    </w:lvl>
+    <w:lvl w:ilvl="7" w:tplc="04090019" w:tentative="1">
+      <w:start w:val="1"/>
+      <w:numFmt w:val="ideographTraditional"/>
+      <w:lvlText w:val="%8、"/>
+      <w:lvlJc w:val="left"/>
+      <w:pPr>
+        <w:ind w:left="4320" w:hanging="480"/>
+      </w:pPr>
+    </w:lvl>
+    <w:lvl w:ilvl="8" w:tplc="0409001B" w:tentative="1">
+      <w:start w:val="1"/>
+      <w:numFmt w:val="lowerRoman"/>
+      <w:lvlText w:val="%9."/>
+      <w:lvlJc w:val="right"/>
+      <w:pPr>
+        <w:ind w:left="4800" w:hanging="480"/>
+      </w:pPr>
+    </w:lvl>
+  </w:abstractNum>
+  <w:abstractNum w:abstractNumId="7">
+    <w:nsid w:val="77FE0ADB"/>
+    <w:multiLevelType w:val="hybridMultilevel"/>
+    <w:tmpl w:val="10585394"/>
+    <w:lvl w:ilvl="0" w:tplc="E5EE9836">
+      <w:start w:val="5"/>
+      <w:numFmt w:val="decimal"/>
+      <w:lvlText w:val="%1、"/>
+      <w:lvlJc w:val="left"/>
+      <w:pPr>
+        <w:ind w:left="1215" w:hanging="735"/>
+      </w:pPr>
+      <w:rPr>
+        <w:rFonts w:hint="default"/>
+      </w:rPr>
+    </w:lvl>
+    <w:lvl w:ilvl="1" w:tplc="04090019" w:tentative="1">
+      <w:start w:val="1"/>
+      <w:numFmt w:val="ideographTraditional"/>
+      <w:lvlText w:val="%2、"/>
+      <w:lvlJc w:val="left"/>
+      <w:pPr>
+        <w:ind w:left="1440" w:hanging="480"/>
+      </w:pPr>
+    </w:lvl>
+    <w:lvl w:ilvl="2" w:tplc="0409001B" w:tentative="1">
+      <w:start w:val="1"/>
+      <w:numFmt w:val="lowerRoman"/>
+      <w:lvlText w:val="%3."/>
+      <w:lvlJc w:val="right"/>
+      <w:pPr>
+        <w:ind w:left="1920" w:hanging="480"/>
+      </w:pPr>
+    </w:lvl>
+    <w:lvl w:ilvl="3" w:tplc="0409000F" w:tentative="1">
+      <w:start w:val="1"/>
+      <w:numFmt w:val="decimal"/>
+      <w:lvlText w:val="%4."/>
+      <w:lvlJc w:val="left"/>
+      <w:pPr>
+        <w:ind w:left="2400" w:hanging="480"/>
+      </w:pPr>
+    </w:lvl>
+    <w:lvl w:ilvl="4" w:tplc="04090019" w:tentative="1">
+      <w:start w:val="1"/>
+      <w:numFmt w:val="ideographTraditional"/>
+      <w:lvlText w:val="%5、"/>
+      <w:lvlJc w:val="left"/>
+      <w:pPr>
+        <w:ind w:left="2880" w:hanging="480"/>
+      </w:pPr>
+    </w:lvl>
+    <w:lvl w:ilvl="5" w:tplc="0409001B" w:tentative="1">
+      <w:start w:val="1"/>
+      <w:numFmt w:val="lowerRoman"/>
+      <w:lvlText w:val="%6."/>
+      <w:lvlJc w:val="right"/>
+      <w:pPr>
+        <w:ind w:left="3360" w:hanging="480"/>
+      </w:pPr>
+    </w:lvl>
+    <w:lvl w:ilvl="6" w:tplc="0409000F" w:tentative="1">
+      <w:start w:val="1"/>
+      <w:numFmt w:val="decimal"/>
+      <w:lvlText w:val="%7."/>
+      <w:lvlJc w:val="left"/>
+      <w:pPr>
+        <w:ind w:left="3840" w:hanging="480"/>
+      </w:pPr>
+    </w:lvl>
+    <w:lvl w:ilvl="7" w:tplc="04090019" w:tentative="1">
+      <w:start w:val="1"/>
+      <w:numFmt w:val="ideographTraditional"/>
+      <w:lvlText w:val="%8、"/>
+      <w:lvlJc w:val="left"/>
+      <w:pPr>
+        <w:ind w:left="4320" w:hanging="480"/>
+      </w:pPr>
+    </w:lvl>
+    <w:lvl w:ilvl="8" w:tplc="0409001B" w:tentative="1">
+      <w:start w:val="1"/>
+      <w:numFmt w:val="lowerRoman"/>
+      <w:lvlText w:val="%9."/>
+      <w:lvlJc w:val="right"/>
+      <w:pPr>
+        <w:ind w:left="4800" w:hanging="480"/>
+      </w:pPr>
+    </w:lvl>
+  </w:abstractNum>
   <w:num w:numId="1">
-    <w:abstractNumId w:val="1"/>
+    <w:abstractNumId w:val="2"/>
   </w:num>
   <w:num w:numId="2">
     <w:abstractNumId w:val="0"/>
+  </w:num>
+  <w:num w:numId="3">
+    <w:abstractNumId w:val="4"/>
+  </w:num>
+  <w:num w:numId="4">
+    <w:abstractNumId w:val="6"/>
+  </w:num>
+  <w:num w:numId="5">
+    <w:abstractNumId w:val="3"/>
+  </w:num>
+  <w:num w:numId="6">
+    <w:abstractNumId w:val="7"/>
+  </w:num>
+  <w:num w:numId="7">
+    <w:abstractNumId w:val="5"/>
+  </w:num>
+  <w:num w:numId="8">
+    <w:abstractNumId w:val="1"/>
   </w:num>
 </w:numbering>
 </file>
@@ -4718,6 +10089,28 @@
       <w:widowControl w:val="0"/>
     </w:pPr>
   </w:style>
+  <w:style w:type="paragraph" w:styleId="1">
+    <w:name w:val="heading 1"/>
+    <w:basedOn w:val="a"/>
+    <w:next w:val="a"/>
+    <w:link w:val="10"/>
+    <w:uiPriority w:val="9"/>
+    <w:qFormat/>
+    <w:rsid w:val="00824D2C"/>
+    <w:pPr>
+      <w:keepNext/>
+      <w:spacing w:before="180" w:after="180" w:line="720" w:lineRule="auto"/>
+      <w:outlineLvl w:val="0"/>
+    </w:pPr>
+    <w:rPr>
+      <w:rFonts w:asciiTheme="majorHAnsi" w:eastAsiaTheme="majorEastAsia" w:hAnsiTheme="majorHAnsi" w:cstheme="majorBidi"/>
+      <w:b/>
+      <w:bCs/>
+      <w:kern w:val="52"/>
+      <w:sz w:val="52"/>
+      <w:szCs w:val="52"/>
+    </w:rPr>
+  </w:style>
   <w:style w:type="character" w:default="1" w:styleId="a0">
     <w:name w:val="Default Paragraph Font"/>
     <w:uiPriority w:val="1"/>
@@ -4809,6 +10202,202 @@
       <w:rFonts w:ascii="新細明體" w:eastAsia="新細明體" w:hAnsi="新細明體" w:cs="新細明體"/>
       <w:kern w:val="0"/>
       <w:szCs w:val="24"/>
+    </w:rPr>
+  </w:style>
+  <w:style w:type="character" w:styleId="HTML">
+    <w:name w:val="HTML Code"/>
+    <w:basedOn w:val="a0"/>
+    <w:uiPriority w:val="99"/>
+    <w:semiHidden/>
+    <w:unhideWhenUsed/>
+    <w:rsid w:val="001A1C8C"/>
+    <w:rPr>
+      <w:rFonts w:ascii="細明體" w:eastAsia="細明體" w:hAnsi="細明體" w:cs="細明體"/>
+      <w:sz w:val="24"/>
+      <w:szCs w:val="24"/>
+    </w:rPr>
+  </w:style>
+  <w:style w:type="paragraph" w:styleId="HTML0">
+    <w:name w:val="HTML Preformatted"/>
+    <w:basedOn w:val="a"/>
+    <w:link w:val="HTML1"/>
+    <w:uiPriority w:val="99"/>
+    <w:unhideWhenUsed/>
+    <w:rsid w:val="00824D2C"/>
+    <w:pPr>
+      <w:widowControl/>
+      <w:tabs>
+        <w:tab w:val="left" w:pos="916"/>
+        <w:tab w:val="left" w:pos="1832"/>
+        <w:tab w:val="left" w:pos="2748"/>
+        <w:tab w:val="left" w:pos="3664"/>
+        <w:tab w:val="left" w:pos="4580"/>
+        <w:tab w:val="left" w:pos="5496"/>
+        <w:tab w:val="left" w:pos="6412"/>
+        <w:tab w:val="left" w:pos="7328"/>
+        <w:tab w:val="left" w:pos="8244"/>
+        <w:tab w:val="left" w:pos="9160"/>
+        <w:tab w:val="left" w:pos="10076"/>
+        <w:tab w:val="left" w:pos="10992"/>
+        <w:tab w:val="left" w:pos="11908"/>
+        <w:tab w:val="left" w:pos="12824"/>
+        <w:tab w:val="left" w:pos="13740"/>
+        <w:tab w:val="left" w:pos="14656"/>
+      </w:tabs>
+    </w:pPr>
+    <w:rPr>
+      <w:rFonts w:ascii="細明體" w:eastAsia="細明體" w:hAnsi="細明體" w:cs="細明體"/>
+      <w:kern w:val="0"/>
+      <w:szCs w:val="24"/>
+    </w:rPr>
+  </w:style>
+  <w:style w:type="character" w:customStyle="1" w:styleId="HTML1">
+    <w:name w:val="HTML 預設格式 字元"/>
+    <w:basedOn w:val="a0"/>
+    <w:link w:val="HTML0"/>
+    <w:uiPriority w:val="99"/>
+    <w:rsid w:val="00824D2C"/>
+    <w:rPr>
+      <w:rFonts w:ascii="細明體" w:eastAsia="細明體" w:hAnsi="細明體" w:cs="細明體"/>
+      <w:kern w:val="0"/>
+      <w:szCs w:val="24"/>
+    </w:rPr>
+  </w:style>
+  <w:style w:type="character" w:customStyle="1" w:styleId="10">
+    <w:name w:val="標題 1 字元"/>
+    <w:basedOn w:val="a0"/>
+    <w:link w:val="1"/>
+    <w:uiPriority w:val="9"/>
+    <w:rsid w:val="00824D2C"/>
+    <w:rPr>
+      <w:rFonts w:asciiTheme="majorHAnsi" w:eastAsiaTheme="majorEastAsia" w:hAnsiTheme="majorHAnsi" w:cstheme="majorBidi"/>
+      <w:b/>
+      <w:bCs/>
+      <w:kern w:val="52"/>
+      <w:sz w:val="52"/>
+      <w:szCs w:val="52"/>
+    </w:rPr>
+  </w:style>
+  <w:style w:type="character" w:customStyle="1" w:styleId="user-select-contain">
+    <w:name w:val="user-select-contain"/>
+    <w:basedOn w:val="a0"/>
+    <w:rsid w:val="00824D2C"/>
+  </w:style>
+  <w:style w:type="character" w:customStyle="1" w:styleId="js-git-clone-help-text">
+    <w:name w:val="js-git-clone-help-text"/>
+    <w:basedOn w:val="a0"/>
+    <w:rsid w:val="00824D2C"/>
+  </w:style>
+  <w:style w:type="character" w:styleId="a7">
+    <w:name w:val="Hyperlink"/>
+    <w:basedOn w:val="a0"/>
+    <w:uiPriority w:val="99"/>
+    <w:unhideWhenUsed/>
+    <w:rsid w:val="00824D2C"/>
+    <w:rPr>
+      <w:color w:val="0000FF" w:themeColor="hyperlink"/>
+      <w:u w:val="single"/>
+    </w:rPr>
+  </w:style>
+  <w:style w:type="paragraph" w:styleId="a8">
+    <w:name w:val="footnote text"/>
+    <w:basedOn w:val="a"/>
+    <w:link w:val="a9"/>
+    <w:uiPriority w:val="99"/>
+    <w:semiHidden/>
+    <w:unhideWhenUsed/>
+    <w:rsid w:val="005A10E4"/>
+    <w:pPr>
+      <w:snapToGrid w:val="0"/>
+    </w:pPr>
+    <w:rPr>
+      <w:sz w:val="20"/>
+      <w:szCs w:val="20"/>
+    </w:rPr>
+  </w:style>
+  <w:style w:type="character" w:customStyle="1" w:styleId="a9">
+    <w:name w:val="註腳文字 字元"/>
+    <w:basedOn w:val="a0"/>
+    <w:link w:val="a8"/>
+    <w:uiPriority w:val="99"/>
+    <w:semiHidden/>
+    <w:rsid w:val="005A10E4"/>
+    <w:rPr>
+      <w:sz w:val="20"/>
+      <w:szCs w:val="20"/>
+    </w:rPr>
+  </w:style>
+  <w:style w:type="character" w:styleId="aa">
+    <w:name w:val="footnote reference"/>
+    <w:basedOn w:val="a0"/>
+    <w:uiPriority w:val="99"/>
+    <w:semiHidden/>
+    <w:unhideWhenUsed/>
+    <w:rsid w:val="005A10E4"/>
+    <w:rPr>
+      <w:vertAlign w:val="superscript"/>
+    </w:rPr>
+  </w:style>
+  <w:style w:type="paragraph" w:styleId="ab">
+    <w:name w:val="header"/>
+    <w:basedOn w:val="a"/>
+    <w:link w:val="ac"/>
+    <w:uiPriority w:val="99"/>
+    <w:semiHidden/>
+    <w:unhideWhenUsed/>
+    <w:rsid w:val="005A10E4"/>
+    <w:pPr>
+      <w:tabs>
+        <w:tab w:val="center" w:pos="4153"/>
+        <w:tab w:val="right" w:pos="8306"/>
+      </w:tabs>
+      <w:snapToGrid w:val="0"/>
+    </w:pPr>
+    <w:rPr>
+      <w:sz w:val="20"/>
+      <w:szCs w:val="20"/>
+    </w:rPr>
+  </w:style>
+  <w:style w:type="character" w:customStyle="1" w:styleId="ac">
+    <w:name w:val="頁首 字元"/>
+    <w:basedOn w:val="a0"/>
+    <w:link w:val="ab"/>
+    <w:uiPriority w:val="99"/>
+    <w:semiHidden/>
+    <w:rsid w:val="005A10E4"/>
+    <w:rPr>
+      <w:sz w:val="20"/>
+      <w:szCs w:val="20"/>
+    </w:rPr>
+  </w:style>
+  <w:style w:type="paragraph" w:styleId="ad">
+    <w:name w:val="footer"/>
+    <w:basedOn w:val="a"/>
+    <w:link w:val="ae"/>
+    <w:uiPriority w:val="99"/>
+    <w:unhideWhenUsed/>
+    <w:rsid w:val="005A10E4"/>
+    <w:pPr>
+      <w:tabs>
+        <w:tab w:val="center" w:pos="4153"/>
+        <w:tab w:val="right" w:pos="8306"/>
+      </w:tabs>
+      <w:snapToGrid w:val="0"/>
+    </w:pPr>
+    <w:rPr>
+      <w:sz w:val="20"/>
+      <w:szCs w:val="20"/>
+    </w:rPr>
+  </w:style>
+  <w:style w:type="character" w:customStyle="1" w:styleId="ae">
+    <w:name w:val="頁尾 字元"/>
+    <w:basedOn w:val="a0"/>
+    <w:link w:val="ad"/>
+    <w:uiPriority w:val="99"/>
+    <w:rsid w:val="005A10E4"/>
+    <w:rPr>
+      <w:sz w:val="20"/>
+      <w:szCs w:val="20"/>
     </w:rPr>
   </w:style>
 </w:styles>
@@ -5095,4 +10684,16 @@
   <a:objectDefaults/>
   <a:extraClrSchemeLst/>
 </a:theme>
+</file>
+
+<file path=customXml/item1.xml><?xml version="1.0" encoding="utf-8"?>
+<b:Sources xmlns:b="http://schemas.openxmlformats.org/officeDocument/2006/bibliography" xmlns="http://schemas.openxmlformats.org/officeDocument/2006/bibliography" SelectedStyle="\APA.XSL" StyleName="APA"/>
+</file>
+
+<file path=customXml/itemProps1.xml><?xml version="1.0" encoding="utf-8"?>
+<ds:datastoreItem xmlns:ds="http://schemas.openxmlformats.org/officeDocument/2006/customXml" ds:itemID="{CC217A4E-60FC-4B37-AC7D-42B784548D42}">
+  <ds:schemaRefs>
+    <ds:schemaRef ds:uri="http://schemas.openxmlformats.org/officeDocument/2006/bibliography"/>
+  </ds:schemaRefs>
+</ds:datastoreItem>
 </file>
--- a/Git(Rebuild).docx
+++ b/Git(Rebuild).docx
@@ -9024,6 +9024,1659 @@
     </w:p>
     <w:p>
       <w:pPr>
+        <w:pStyle w:val="1"/>
+        <w:rPr>
+          <w:rFonts w:asciiTheme="minorEastAsia" w:eastAsiaTheme="minorEastAsia" w:hAnsiTheme="minorEastAsia"/>
+          <w:shd w:val="clear" w:color="auto" w:fill="FFFFFF" w:themeFill="background1"/>
+        </w:rPr>
+      </w:pPr>
+      <w:r>
+        <w:rPr>
+          <w:rFonts w:asciiTheme="minorEastAsia" w:eastAsiaTheme="minorEastAsia" w:hAnsiTheme="minorEastAsia"/>
+          <w:shd w:val="clear" w:color="auto" w:fill="FFFFFF" w:themeFill="background1"/>
+        </w:rPr>
+        <w:br w:type="page"/>
+      </w:r>
+      <w:r>
+        <w:rPr>
+          <w:rFonts w:asciiTheme="minorEastAsia" w:eastAsiaTheme="minorEastAsia" w:hAnsiTheme="minorEastAsia" w:hint="eastAsia"/>
+          <w:shd w:val="clear" w:color="auto" w:fill="FFFFFF" w:themeFill="background1"/>
+        </w:rPr>
+        <w:lastRenderedPageBreak/>
+        <w:t xml:space="preserve">加入或查看歷史紀錄 </w:t>
+      </w:r>
+    </w:p>
+    <w:p>
+      <w:pPr>
+        <w:widowControl/>
+        <w:ind w:firstLine="480"/>
+        <w:rPr>
+          <w:rFonts w:asciiTheme="minorEastAsia" w:hAnsiTheme="minorEastAsia"/>
+          <w:color w:val="000000" w:themeColor="text1"/>
+          <w:shd w:val="clear" w:color="auto" w:fill="FFFFFF" w:themeFill="background1"/>
+        </w:rPr>
+      </w:pPr>
+      <w:r>
+        <w:rPr>
+          <w:rFonts w:asciiTheme="minorEastAsia" w:hAnsiTheme="minorEastAsia" w:hint="eastAsia"/>
+          <w:color w:val="000000" w:themeColor="text1"/>
+          <w:shd w:val="clear" w:color="auto" w:fill="FFFFFF" w:themeFill="background1"/>
+        </w:rPr>
+        <w:t>Note:查看git的歷史紀錄</w:t>
+      </w:r>
+    </w:p>
+    <w:p>
+      <w:pPr>
+        <w:widowControl/>
+        <w:rPr>
+          <w:rFonts w:asciiTheme="minorEastAsia" w:hAnsiTheme="minorEastAsia"/>
+          <w:color w:val="000000" w:themeColor="text1"/>
+          <w:shd w:val="clear" w:color="auto" w:fill="FFFFFF" w:themeFill="background1"/>
+        </w:rPr>
+      </w:pPr>
+      <w:r>
+        <w:rPr>
+          <w:rFonts w:asciiTheme="minorEastAsia" w:hAnsiTheme="minorEastAsia" w:hint="eastAsia"/>
+          <w:color w:val="000000" w:themeColor="text1"/>
+          <w:shd w:val="clear" w:color="auto" w:fill="FFFFFF" w:themeFill="background1"/>
+        </w:rPr>
+        <w:t>打git log</w:t>
+      </w:r>
+    </w:p>
+    <w:p>
+      <w:pPr>
+        <w:widowControl/>
+        <w:rPr>
+          <w:rFonts w:asciiTheme="minorEastAsia" w:hAnsiTheme="minorEastAsia"/>
+          <w:color w:val="000000" w:themeColor="text1"/>
+          <w:shd w:val="clear" w:color="auto" w:fill="FFFFFF" w:themeFill="background1"/>
+        </w:rPr>
+      </w:pPr>
+      <w:r>
+        <w:rPr>
+          <w:rFonts w:asciiTheme="minorEastAsia" w:hAnsiTheme="minorEastAsia"/>
+          <w:noProof/>
+          <w:color w:val="000000" w:themeColor="text1"/>
+          <w:shd w:val="clear" w:color="auto" w:fill="FFFFFF" w:themeFill="background1"/>
+        </w:rPr>
+        <w:drawing>
+          <wp:inline distT="0" distB="0" distL="0" distR="0">
+            <wp:extent cx="5263515" cy="2174240"/>
+            <wp:effectExtent l="19050" t="0" r="0" b="0"/>
+            <wp:docPr id="33" name="圖片 1"/>
+            <wp:cNvGraphicFramePr>
+              <a:graphicFrameLocks xmlns:a="http://schemas.openxmlformats.org/drawingml/2006/main" noChangeAspect="1"/>
+            </wp:cNvGraphicFramePr>
+            <a:graphic xmlns:a="http://schemas.openxmlformats.org/drawingml/2006/main">
+              <a:graphicData uri="http://schemas.openxmlformats.org/drawingml/2006/picture">
+                <pic:pic xmlns:pic="http://schemas.openxmlformats.org/drawingml/2006/picture">
+                  <pic:nvPicPr>
+                    <pic:cNvPr id="0" name="Picture 1"/>
+                    <pic:cNvPicPr>
+                      <a:picLocks noChangeAspect="1" noChangeArrowheads="1"/>
+                    </pic:cNvPicPr>
+                  </pic:nvPicPr>
+                  <pic:blipFill>
+                    <a:blip r:embed="rId45" cstate="print"/>
+                    <a:srcRect/>
+                    <a:stretch>
+                      <a:fillRect/>
+                    </a:stretch>
+                  </pic:blipFill>
+                  <pic:spPr bwMode="auto">
+                    <a:xfrm>
+                      <a:off x="0" y="0"/>
+                      <a:ext cx="5263515" cy="2174240"/>
+                    </a:xfrm>
+                    <a:prstGeom prst="rect">
+                      <a:avLst/>
+                    </a:prstGeom>
+                    <a:noFill/>
+                    <a:ln w="9525">
+                      <a:noFill/>
+                      <a:miter lim="800000"/>
+                      <a:headEnd/>
+                      <a:tailEnd/>
+                    </a:ln>
+                  </pic:spPr>
+                </pic:pic>
+              </a:graphicData>
+            </a:graphic>
+          </wp:inline>
+        </w:drawing>
+      </w:r>
+    </w:p>
+    <w:p>
+      <w:pPr>
+        <w:widowControl/>
+        <w:rPr>
+          <w:rFonts w:asciiTheme="minorEastAsia" w:hAnsiTheme="minorEastAsia"/>
+          <w:color w:val="000000" w:themeColor="text1"/>
+          <w:szCs w:val="24"/>
+          <w:shd w:val="clear" w:color="auto" w:fill="FFFFFF" w:themeFill="background1"/>
+        </w:rPr>
+      </w:pPr>
+      <w:r>
+        <w:rPr>
+          <w:rFonts w:asciiTheme="minorEastAsia" w:hAnsiTheme="minorEastAsia" w:hint="eastAsia"/>
+          <w:color w:val="000000" w:themeColor="text1"/>
+          <w:shd w:val="clear" w:color="auto" w:fill="FFFFFF" w:themeFill="background1"/>
+        </w:rPr>
+        <w:t>就能看到以新到舊的順序列出儲存庫的提交的歷史紀錄，也就是說最新的更新在上面,舊的在下面,也會列出每個SHA-1查核植</w:t>
+      </w:r>
+      <w:r>
+        <w:rPr>
+          <w:rFonts w:asciiTheme="minorEastAsia" w:hAnsiTheme="minorEastAsia"/>
+          <w:color w:val="000000" w:themeColor="text1"/>
+          <w:szCs w:val="24"/>
+          <w:shd w:val="clear" w:color="auto" w:fill="FFFFFF" w:themeFill="background1"/>
+        </w:rPr>
+        <w:t>、</w:t>
+      </w:r>
+      <w:r>
+        <w:rPr>
+          <w:rFonts w:asciiTheme="minorEastAsia" w:hAnsiTheme="minorEastAsia" w:hint="eastAsia"/>
+          <w:color w:val="000000" w:themeColor="text1"/>
+          <w:szCs w:val="24"/>
+          <w:shd w:val="clear" w:color="auto" w:fill="FFFFFF" w:themeFill="background1"/>
+        </w:rPr>
+        <w:t>跟作者大名與電子郵件地址</w:t>
+      </w:r>
+      <w:r>
+        <w:rPr>
+          <w:rFonts w:asciiTheme="minorEastAsia" w:hAnsiTheme="minorEastAsia"/>
+          <w:color w:val="000000" w:themeColor="text1"/>
+          <w:szCs w:val="24"/>
+          <w:shd w:val="clear" w:color="auto" w:fill="FFFFFF" w:themeFill="background1"/>
+        </w:rPr>
+        <w:t>、</w:t>
+      </w:r>
+      <w:r>
+        <w:rPr>
+          <w:rFonts w:asciiTheme="minorEastAsia" w:hAnsiTheme="minorEastAsia" w:hint="eastAsia"/>
+          <w:color w:val="000000" w:themeColor="text1"/>
+          <w:szCs w:val="24"/>
+          <w:shd w:val="clear" w:color="auto" w:fill="FFFFFF" w:themeFill="background1"/>
+        </w:rPr>
+        <w:t xml:space="preserve">及提交時輸入訊息 </w:t>
+      </w:r>
+    </w:p>
+    <w:p>
+      <w:pPr>
+        <w:widowControl/>
+        <w:rPr>
+          <w:rFonts w:asciiTheme="minorEastAsia" w:hAnsiTheme="minorEastAsia"/>
+          <w:color w:val="000000" w:themeColor="text1"/>
+          <w:szCs w:val="24"/>
+          <w:shd w:val="clear" w:color="auto" w:fill="FFFFFF" w:themeFill="background1"/>
+        </w:rPr>
+      </w:pPr>
+      <w:r>
+        <w:rPr>
+          <w:rFonts w:asciiTheme="minorEastAsia" w:hAnsiTheme="minorEastAsia" w:hint="eastAsia"/>
+          <w:color w:val="000000" w:themeColor="text1"/>
+          <w:szCs w:val="24"/>
+          <w:shd w:val="clear" w:color="auto" w:fill="FFFFFF" w:themeFill="background1"/>
+        </w:rPr>
+        <w:tab/>
+        <w:t xml:space="preserve">打git log </w:t>
+      </w:r>
+      <w:r>
+        <w:rPr>
+          <w:rFonts w:asciiTheme="minorEastAsia" w:hAnsiTheme="minorEastAsia"/>
+          <w:color w:val="000000" w:themeColor="text1"/>
+          <w:szCs w:val="24"/>
+          <w:shd w:val="clear" w:color="auto" w:fill="FFFFFF" w:themeFill="background1"/>
+        </w:rPr>
+        <w:t>–</w:t>
+      </w:r>
+      <w:r>
+        <w:rPr>
+          <w:rFonts w:asciiTheme="minorEastAsia" w:hAnsiTheme="minorEastAsia" w:hint="eastAsia"/>
+          <w:color w:val="000000" w:themeColor="text1"/>
+          <w:szCs w:val="24"/>
+          <w:shd w:val="clear" w:color="auto" w:fill="FFFFFF" w:themeFill="background1"/>
+        </w:rPr>
+        <w:t>p  -2</w:t>
+      </w:r>
+    </w:p>
+    <w:p>
+      <w:pPr>
+        <w:widowControl/>
+        <w:rPr>
+          <w:rFonts w:asciiTheme="minorEastAsia" w:hAnsiTheme="minorEastAsia"/>
+          <w:color w:val="000000" w:themeColor="text1"/>
+          <w:szCs w:val="24"/>
+          <w:shd w:val="clear" w:color="auto" w:fill="FFFFFF" w:themeFill="background1"/>
+        </w:rPr>
+      </w:pPr>
+      <w:r>
+        <w:rPr>
+          <w:rFonts w:asciiTheme="minorEastAsia" w:hAnsiTheme="minorEastAsia" w:hint="eastAsia"/>
+          <w:color w:val="000000" w:themeColor="text1"/>
+          <w:szCs w:val="24"/>
+          <w:shd w:val="clear" w:color="auto" w:fill="FFFFFF" w:themeFill="background1"/>
+        </w:rPr>
+        <w:t>2可以是其他數字會顯示最後兩個更新結點跟註解</w:t>
+      </w:r>
+    </w:p>
+    <w:p>
+      <w:pPr>
+        <w:widowControl/>
+        <w:rPr>
+          <w:rFonts w:asciiTheme="minorEastAsia" w:hAnsiTheme="minorEastAsia"/>
+          <w:color w:val="000000" w:themeColor="text1"/>
+          <w:szCs w:val="24"/>
+          <w:shd w:val="clear" w:color="auto" w:fill="FFFFFF" w:themeFill="background1"/>
+        </w:rPr>
+      </w:pPr>
+      <w:r>
+        <w:rPr>
+          <w:rFonts w:asciiTheme="minorEastAsia" w:hAnsiTheme="minorEastAsia" w:hint="eastAsia"/>
+          <w:color w:val="000000" w:themeColor="text1"/>
+          <w:szCs w:val="24"/>
+          <w:shd w:val="clear" w:color="auto" w:fill="FFFFFF" w:themeFill="background1"/>
+        </w:rPr>
+        <w:tab/>
+        <w:t>SHA-1</w:t>
+      </w:r>
+      <w:r>
+        <w:rPr>
+          <w:rFonts w:asciiTheme="minorEastAsia" w:hAnsiTheme="minorEastAsia" w:hint="eastAsia"/>
+          <w:color w:val="000000" w:themeColor="text1"/>
+          <w:shd w:val="clear" w:color="auto" w:fill="FFFFFF" w:themeFill="background1"/>
+        </w:rPr>
+        <w:t>查核植</w:t>
+      </w:r>
+      <w:r>
+        <w:rPr>
+          <w:rFonts w:asciiTheme="minorEastAsia" w:hAnsiTheme="minorEastAsia" w:hint="eastAsia"/>
+          <w:color w:val="000000" w:themeColor="text1"/>
+          <w:szCs w:val="24"/>
+          <w:shd w:val="clear" w:color="auto" w:fill="FFFFFF" w:themeFill="background1"/>
+        </w:rPr>
+        <w:t>是什麼?</w:t>
+      </w:r>
+    </w:p>
+    <w:p>
+      <w:pPr>
+        <w:widowControl/>
+        <w:rPr>
+          <w:rFonts w:asciiTheme="minorEastAsia" w:hAnsiTheme="minorEastAsia"/>
+          <w:color w:val="000000" w:themeColor="text1"/>
+          <w:szCs w:val="24"/>
+          <w:shd w:val="clear" w:color="auto" w:fill="FFFFFF" w:themeFill="background1"/>
+        </w:rPr>
+      </w:pPr>
+    </w:p>
+    <w:p>
+      <w:pPr>
+        <w:widowControl/>
+        <w:rPr>
+          <w:rFonts w:asciiTheme="minorEastAsia" w:hAnsiTheme="minorEastAsia"/>
+          <w:color w:val="000000" w:themeColor="text1"/>
+          <w:shd w:val="clear" w:color="auto" w:fill="FFFFFF" w:themeFill="background1"/>
+        </w:rPr>
+      </w:pPr>
+    </w:p>
+    <w:p>
+      <w:pPr>
+        <w:widowControl/>
+        <w:rPr>
+          <w:rFonts w:asciiTheme="minorEastAsia" w:hAnsiTheme="minorEastAsia"/>
+          <w:color w:val="000000" w:themeColor="text1"/>
+          <w:shd w:val="clear" w:color="auto" w:fill="FFFFFF" w:themeFill="background1"/>
+        </w:rPr>
+      </w:pPr>
+    </w:p>
+    <w:p>
+      <w:pPr>
+        <w:widowControl/>
+        <w:rPr>
+          <w:rFonts w:asciiTheme="minorEastAsia" w:hAnsiTheme="minorEastAsia"/>
+          <w:color w:val="000000" w:themeColor="text1"/>
+          <w:shd w:val="clear" w:color="auto" w:fill="FFFFFF" w:themeFill="background1"/>
+        </w:rPr>
+      </w:pPr>
+    </w:p>
+    <w:p>
+      <w:pPr>
+        <w:widowControl/>
+        <w:rPr>
+          <w:rFonts w:asciiTheme="minorEastAsia" w:hAnsiTheme="minorEastAsia"/>
+          <w:color w:val="000000" w:themeColor="text1"/>
+          <w:shd w:val="clear" w:color="auto" w:fill="FFFFFF" w:themeFill="background1"/>
+        </w:rPr>
+      </w:pPr>
+    </w:p>
+    <w:p>
+      <w:pPr>
+        <w:widowControl/>
+        <w:rPr>
+          <w:rFonts w:asciiTheme="minorEastAsia" w:hAnsiTheme="minorEastAsia"/>
+          <w:color w:val="000000" w:themeColor="text1"/>
+          <w:shd w:val="clear" w:color="auto" w:fill="FFFFFF" w:themeFill="background1"/>
+        </w:rPr>
+      </w:pPr>
+    </w:p>
+    <w:p>
+      <w:pPr>
+        <w:widowControl/>
+        <w:rPr>
+          <w:rFonts w:asciiTheme="minorEastAsia" w:hAnsiTheme="minorEastAsia"/>
+          <w:color w:val="000000" w:themeColor="text1"/>
+          <w:shd w:val="clear" w:color="auto" w:fill="FFFFFF" w:themeFill="background1"/>
+        </w:rPr>
+      </w:pPr>
+    </w:p>
+    <w:p>
+      <w:pPr>
+        <w:widowControl/>
+        <w:rPr>
+          <w:rFonts w:asciiTheme="minorEastAsia" w:hAnsiTheme="minorEastAsia"/>
+          <w:color w:val="000000" w:themeColor="text1"/>
+          <w:shd w:val="clear" w:color="auto" w:fill="FFFFFF" w:themeFill="background1"/>
+        </w:rPr>
+      </w:pPr>
+    </w:p>
+    <w:p>
+      <w:pPr>
+        <w:widowControl/>
+        <w:rPr>
+          <w:rFonts w:asciiTheme="minorEastAsia" w:hAnsiTheme="minorEastAsia"/>
+          <w:color w:val="000000" w:themeColor="text1"/>
+          <w:shd w:val="clear" w:color="auto" w:fill="FFFFFF" w:themeFill="background1"/>
+        </w:rPr>
+      </w:pPr>
+    </w:p>
+    <w:p>
+      <w:pPr>
+        <w:widowControl/>
+        <w:rPr>
+          <w:rFonts w:asciiTheme="minorEastAsia" w:hAnsiTheme="minorEastAsia"/>
+          <w:color w:val="000000" w:themeColor="text1"/>
+          <w:shd w:val="clear" w:color="auto" w:fill="FFFFFF" w:themeFill="background1"/>
+        </w:rPr>
+      </w:pPr>
+    </w:p>
+    <w:p>
+      <w:pPr>
+        <w:widowControl/>
+        <w:rPr>
+          <w:rFonts w:asciiTheme="minorEastAsia" w:hAnsiTheme="minorEastAsia"/>
+          <w:color w:val="000000" w:themeColor="text1"/>
+          <w:shd w:val="clear" w:color="auto" w:fill="FFFFFF" w:themeFill="background1"/>
+        </w:rPr>
+      </w:pPr>
+    </w:p>
+    <w:p>
+      <w:pPr>
+        <w:widowControl/>
+        <w:rPr>
+          <w:rFonts w:asciiTheme="minorEastAsia" w:hAnsiTheme="minorEastAsia"/>
+          <w:color w:val="000000" w:themeColor="text1"/>
+          <w:shd w:val="clear" w:color="auto" w:fill="FFFFFF" w:themeFill="background1"/>
+        </w:rPr>
+      </w:pPr>
+    </w:p>
+    <w:p>
+      <w:pPr>
+        <w:widowControl/>
+        <w:rPr>
+          <w:rFonts w:asciiTheme="minorEastAsia" w:hAnsiTheme="minorEastAsia"/>
+          <w:color w:val="000000" w:themeColor="text1"/>
+          <w:shd w:val="clear" w:color="auto" w:fill="FFFFFF" w:themeFill="background1"/>
+        </w:rPr>
+      </w:pPr>
+    </w:p>
+    <w:p>
+      <w:pPr>
+        <w:widowControl/>
+        <w:rPr>
+          <w:rFonts w:asciiTheme="minorEastAsia" w:hAnsiTheme="minorEastAsia"/>
+          <w:color w:val="000000" w:themeColor="text1"/>
+          <w:shd w:val="clear" w:color="auto" w:fill="FFFFFF" w:themeFill="background1"/>
+        </w:rPr>
+      </w:pPr>
+    </w:p>
+    <w:p>
+      <w:pPr>
+        <w:widowControl/>
+        <w:rPr>
+          <w:rFonts w:asciiTheme="minorEastAsia" w:hAnsiTheme="minorEastAsia"/>
+          <w:color w:val="000000" w:themeColor="text1"/>
+          <w:shd w:val="clear" w:color="auto" w:fill="FFFFFF" w:themeFill="background1"/>
+        </w:rPr>
+      </w:pPr>
+    </w:p>
+    <w:p>
+      <w:pPr>
+        <w:widowControl/>
+        <w:rPr>
+          <w:rFonts w:asciiTheme="minorEastAsia" w:hAnsiTheme="minorEastAsia"/>
+          <w:color w:val="000000" w:themeColor="text1"/>
+          <w:shd w:val="clear" w:color="auto" w:fill="FFFFFF" w:themeFill="background1"/>
+        </w:rPr>
+      </w:pPr>
+    </w:p>
+    <w:p>
+      <w:pPr>
+        <w:widowControl/>
+        <w:rPr>
+          <w:rFonts w:asciiTheme="minorEastAsia" w:hAnsiTheme="minorEastAsia"/>
+          <w:color w:val="000000" w:themeColor="text1"/>
+          <w:shd w:val="clear" w:color="auto" w:fill="FFFFFF" w:themeFill="background1"/>
+        </w:rPr>
+      </w:pPr>
+    </w:p>
+    <w:p>
+      <w:pPr>
+        <w:autoSpaceDE w:val="0"/>
+        <w:autoSpaceDN w:val="0"/>
+        <w:adjustRightInd w:val="0"/>
+        <w:rPr>
+          <w:rFonts w:asciiTheme="minorEastAsia" w:hAnsiTheme="minorEastAsia"/>
+          <w:color w:val="000000" w:themeColor="text1"/>
+          <w:shd w:val="clear" w:color="auto" w:fill="FFFFFF" w:themeFill="background1"/>
+        </w:rPr>
+      </w:pPr>
+      <w:r>
+        <w:rPr>
+          <w:rFonts w:asciiTheme="minorEastAsia" w:hAnsiTheme="minorEastAsia" w:hint="eastAsia"/>
+          <w:color w:val="000000" w:themeColor="text1"/>
+          <w:shd w:val="clear" w:color="auto" w:fill="FFFFFF" w:themeFill="background1"/>
+        </w:rPr>
+        <w:t xml:space="preserve">  Note:如果你遇到</w:t>
+      </w:r>
+    </w:p>
+    <w:p>
+      <w:pPr>
+        <w:autoSpaceDE w:val="0"/>
+        <w:autoSpaceDN w:val="0"/>
+        <w:adjustRightInd w:val="0"/>
+        <w:rPr>
+          <w:rFonts w:asciiTheme="minorEastAsia" w:hAnsiTheme="minorEastAsia" w:cs="Lucida Console"/>
+          <w:kern w:val="0"/>
+          <w:szCs w:val="24"/>
+        </w:rPr>
+      </w:pPr>
+      <w:r>
+        <w:rPr>
+          <w:rFonts w:asciiTheme="minorEastAsia" w:hAnsiTheme="minorEastAsia" w:cs="Lucida Console"/>
+          <w:kern w:val="0"/>
+          <w:szCs w:val="24"/>
+        </w:rPr>
+        <w:t>fatal: Unable to create 'C:/Documents and Settings/Administrator/桌面/Git/Gitpratice/r1/.git/index.lock': File exists.</w:t>
+      </w:r>
+    </w:p>
+    <w:p>
+      <w:pPr>
+        <w:autoSpaceDE w:val="0"/>
+        <w:autoSpaceDN w:val="0"/>
+        <w:adjustRightInd w:val="0"/>
+        <w:rPr>
+          <w:rFonts w:asciiTheme="minorEastAsia" w:hAnsiTheme="minorEastAsia" w:cs="Lucida Console"/>
+          <w:kern w:val="0"/>
+          <w:szCs w:val="24"/>
+        </w:rPr>
+      </w:pPr>
+    </w:p>
+    <w:p>
+      <w:pPr>
+        <w:autoSpaceDE w:val="0"/>
+        <w:autoSpaceDN w:val="0"/>
+        <w:adjustRightInd w:val="0"/>
+        <w:rPr>
+          <w:rFonts w:asciiTheme="minorEastAsia" w:hAnsiTheme="minorEastAsia" w:cs="Lucida Console"/>
+          <w:kern w:val="0"/>
+          <w:szCs w:val="24"/>
+        </w:rPr>
+      </w:pPr>
+      <w:r>
+        <w:rPr>
+          <w:rFonts w:asciiTheme="minorEastAsia" w:hAnsiTheme="minorEastAsia" w:cs="Lucida Console"/>
+          <w:kern w:val="0"/>
+          <w:szCs w:val="24"/>
+        </w:rPr>
+        <w:t>Another git process seems to be running in this repository, e.g.</w:t>
+      </w:r>
+    </w:p>
+    <w:p>
+      <w:pPr>
+        <w:autoSpaceDE w:val="0"/>
+        <w:autoSpaceDN w:val="0"/>
+        <w:adjustRightInd w:val="0"/>
+        <w:rPr>
+          <w:rFonts w:asciiTheme="minorEastAsia" w:hAnsiTheme="minorEastAsia" w:cs="Lucida Console"/>
+          <w:kern w:val="0"/>
+          <w:szCs w:val="24"/>
+          <w:shd w:val="clear" w:color="auto" w:fill="FFFFFF" w:themeFill="background1"/>
+        </w:rPr>
+      </w:pPr>
+      <w:r>
+        <w:rPr>
+          <w:rFonts w:asciiTheme="minorEastAsia" w:hAnsiTheme="minorEastAsia" w:cs="Lucida Console"/>
+          <w:kern w:val="0"/>
+          <w:szCs w:val="24"/>
+        </w:rPr>
+        <w:t>an editor opened by 'git commit'. Please make sure all processes</w:t>
+      </w:r>
+    </w:p>
+    <w:p>
+      <w:pPr>
+        <w:autoSpaceDE w:val="0"/>
+        <w:autoSpaceDN w:val="0"/>
+        <w:adjustRightInd w:val="0"/>
+        <w:rPr>
+          <w:rFonts w:asciiTheme="minorEastAsia" w:hAnsiTheme="minorEastAsia" w:cs="Lucida Console"/>
+          <w:kern w:val="0"/>
+          <w:szCs w:val="24"/>
+        </w:rPr>
+      </w:pPr>
+      <w:r>
+        <w:rPr>
+          <w:rFonts w:asciiTheme="minorEastAsia" w:hAnsiTheme="minorEastAsia" w:cs="Lucida Console"/>
+          <w:kern w:val="0"/>
+          <w:szCs w:val="24"/>
+          <w:shd w:val="clear" w:color="auto" w:fill="FFFFFF" w:themeFill="background1"/>
+        </w:rPr>
+        <w:t>are terminated then try again. If it stil</w:t>
+      </w:r>
+      <w:r>
+        <w:rPr>
+          <w:rFonts w:asciiTheme="minorEastAsia" w:hAnsiTheme="minorEastAsia" w:cs="Lucida Console"/>
+          <w:kern w:val="0"/>
+          <w:szCs w:val="24"/>
+        </w:rPr>
+        <w:t>l fails, a git process</w:t>
+      </w:r>
+    </w:p>
+    <w:p>
+      <w:pPr>
+        <w:autoSpaceDE w:val="0"/>
+        <w:autoSpaceDN w:val="0"/>
+        <w:adjustRightInd w:val="0"/>
+        <w:rPr>
+          <w:rFonts w:asciiTheme="minorEastAsia" w:hAnsiTheme="minorEastAsia" w:cs="Lucida Console"/>
+          <w:kern w:val="0"/>
+          <w:szCs w:val="24"/>
+        </w:rPr>
+      </w:pPr>
+      <w:r>
+        <w:rPr>
+          <w:rFonts w:asciiTheme="minorEastAsia" w:hAnsiTheme="minorEastAsia" w:cs="Lucida Console"/>
+          <w:kern w:val="0"/>
+          <w:szCs w:val="24"/>
+        </w:rPr>
+        <w:t>may have crashed in this repository earlier:</w:t>
+      </w:r>
+    </w:p>
+    <w:p>
+      <w:pPr>
+        <w:autoSpaceDE w:val="0"/>
+        <w:autoSpaceDN w:val="0"/>
+        <w:adjustRightInd w:val="0"/>
+        <w:rPr>
+          <w:rFonts w:asciiTheme="minorEastAsia" w:hAnsiTheme="minorEastAsia" w:cs="Lucida Console"/>
+          <w:kern w:val="0"/>
+          <w:szCs w:val="24"/>
+        </w:rPr>
+      </w:pPr>
+      <w:r>
+        <w:rPr>
+          <w:rFonts w:asciiTheme="minorEastAsia" w:hAnsiTheme="minorEastAsia" w:cs="Lucida Console"/>
+          <w:kern w:val="0"/>
+          <w:szCs w:val="24"/>
+        </w:rPr>
+        <w:t>remove the file manually to continue.</w:t>
+      </w:r>
+    </w:p>
+    <w:p>
+      <w:pPr>
+        <w:pStyle w:val="HTML0"/>
+        <w:shd w:val="clear" w:color="auto" w:fill="EFF0F1"/>
+        <w:rPr>
+          <w:rFonts w:asciiTheme="minorEastAsia" w:eastAsiaTheme="minorEastAsia" w:hAnsiTheme="minorEastAsia"/>
+          <w:color w:val="242729"/>
+          <w:sz w:val="26"/>
+          <w:szCs w:val="26"/>
+          <w:bdr w:val="none" w:sz="0" w:space="0" w:color="auto" w:frame="1"/>
+          <w:shd w:val="clear" w:color="auto" w:fill="EFF0F1"/>
+        </w:rPr>
+      </w:pPr>
+      <w:r>
+        <w:rPr>
+          <w:rFonts w:asciiTheme="minorEastAsia" w:eastAsiaTheme="minorEastAsia" w:hAnsiTheme="minorEastAsia" w:cs="Lucida Console" w:hint="eastAsia"/>
+          <w:sz w:val="18"/>
+          <w:szCs w:val="18"/>
+        </w:rPr>
+        <w:t xml:space="preserve">  </w:t>
+      </w:r>
+      <w:r>
+        <w:rPr>
+          <w:rFonts w:asciiTheme="minorEastAsia" w:eastAsiaTheme="minorEastAsia" w:hAnsiTheme="minorEastAsia" w:cs="Lucida Console" w:hint="eastAsia"/>
+        </w:rPr>
+        <w:t xml:space="preserve">請用 </w:t>
+      </w:r>
+      <w:r>
+        <w:rPr>
+          <w:rStyle w:val="HTML"/>
+          <w:rFonts w:asciiTheme="minorEastAsia" w:eastAsiaTheme="minorEastAsia" w:hAnsiTheme="minorEastAsia"/>
+          <w:color w:val="242729"/>
+          <w:sz w:val="26"/>
+          <w:szCs w:val="26"/>
+          <w:bdr w:val="none" w:sz="0" w:space="0" w:color="auto" w:frame="1"/>
+          <w:shd w:val="clear" w:color="auto" w:fill="EFF0F1"/>
+        </w:rPr>
+        <w:t>rm -f ./.git/index.lock</w:t>
+      </w:r>
+      <w:r>
+        <w:rPr>
+          <w:rStyle w:val="HTML"/>
+          <w:rFonts w:asciiTheme="minorEastAsia" w:eastAsiaTheme="minorEastAsia" w:hAnsiTheme="minorEastAsia" w:hint="eastAsia"/>
+          <w:color w:val="242729"/>
+          <w:sz w:val="26"/>
+          <w:szCs w:val="26"/>
+          <w:bdr w:val="none" w:sz="0" w:space="0" w:color="auto" w:frame="1"/>
+          <w:shd w:val="clear" w:color="auto" w:fill="EFF0F1"/>
+        </w:rPr>
+        <w:t xml:space="preserve"> 來解決</w:t>
+      </w:r>
+    </w:p>
+    <w:p>
+      <w:pPr>
+        <w:widowControl/>
+        <w:rPr>
+          <w:rFonts w:asciiTheme="minorEastAsia" w:hAnsiTheme="minorEastAsia" w:cs="Lucida Console"/>
+          <w:kern w:val="0"/>
+          <w:szCs w:val="24"/>
+        </w:rPr>
+      </w:pPr>
+      <w:r>
+        <w:rPr>
+          <w:rFonts w:asciiTheme="minorEastAsia" w:hAnsiTheme="minorEastAsia" w:cs="Lucida Console"/>
+          <w:kern w:val="0"/>
+          <w:szCs w:val="24"/>
+        </w:rPr>
+        <w:br w:type="page"/>
+      </w:r>
+    </w:p>
+    <w:p>
+      <w:pPr>
+        <w:pStyle w:val="1"/>
+        <w:rPr>
+          <w:rFonts w:asciiTheme="minorEastAsia" w:eastAsiaTheme="minorEastAsia" w:hAnsiTheme="minorEastAsia"/>
+        </w:rPr>
+      </w:pPr>
+      <w:r>
+        <w:rPr>
+          <w:rFonts w:asciiTheme="minorEastAsia" w:eastAsiaTheme="minorEastAsia" w:hAnsiTheme="minorEastAsia" w:hint="eastAsia"/>
+        </w:rPr>
+        <w:lastRenderedPageBreak/>
+        <w:tab/>
+      </w:r>
+      <w:r>
+        <w:rPr>
+          <w:rFonts w:asciiTheme="minorEastAsia" w:eastAsiaTheme="minorEastAsia" w:hAnsiTheme="minorEastAsia" w:hint="eastAsia"/>
+        </w:rPr>
+        <w:tab/>
+      </w:r>
+      <w:r>
+        <w:rPr>
+          <w:rFonts w:asciiTheme="minorEastAsia" w:eastAsiaTheme="minorEastAsia" w:hAnsiTheme="minorEastAsia" w:hint="eastAsia"/>
+        </w:rPr>
+        <w:tab/>
+      </w:r>
+      <w:r>
+        <w:rPr>
+          <w:rFonts w:asciiTheme="minorEastAsia" w:eastAsiaTheme="minorEastAsia" w:hAnsiTheme="minorEastAsia" w:hint="eastAsia"/>
+        </w:rPr>
+        <w:tab/>
+        <w:t>Git的網路協議</w:t>
+      </w:r>
+    </w:p>
+    <w:p>
+      <w:pPr>
+        <w:ind w:firstLine="480"/>
+        <w:rPr>
+          <w:rFonts w:asciiTheme="minorEastAsia" w:hAnsiTheme="minorEastAsia"/>
+          <w:color w:val="4E443C"/>
+          <w:sz w:val="28"/>
+          <w:szCs w:val="28"/>
+          <w:shd w:val="clear" w:color="auto" w:fill="FCFCFA"/>
+        </w:rPr>
+      </w:pPr>
+      <w:r>
+        <w:rPr>
+          <w:rFonts w:asciiTheme="minorEastAsia" w:hAnsiTheme="minorEastAsia" w:hint="eastAsia"/>
+        </w:rPr>
+        <w:t>Git主要有四個傳輸方式,本地傳輸,SSH傳輸,Git傳輸和HTTP協定,除了HTTP協定其他都在伺服器端安裝Git運行</w:t>
+      </w:r>
+      <w:r>
+        <w:rPr>
+          <w:rFonts w:asciiTheme="minorEastAsia" w:hAnsiTheme="minorEastAsia"/>
+          <w:color w:val="4E443C"/>
+          <w:sz w:val="28"/>
+          <w:szCs w:val="28"/>
+          <w:shd w:val="clear" w:color="auto" w:fill="FCFCFA"/>
+        </w:rPr>
+        <w:t>。</w:t>
+      </w:r>
+    </w:p>
+    <w:p>
+      <w:pPr>
+        <w:rPr>
+          <w:rFonts w:asciiTheme="minorEastAsia" w:hAnsiTheme="minorEastAsia"/>
+        </w:rPr>
+      </w:pPr>
+      <w:r>
+        <w:rPr>
+          <w:rFonts w:asciiTheme="minorEastAsia" w:hAnsiTheme="minorEastAsia" w:hint="eastAsia"/>
+        </w:rPr>
+        <w:tab/>
+        <w:t>1.本地協定,一個人在一台電腦中開伺服器共用一個檔案系統(NFS),所有人共用一台電腦,把遠端資料庫,丟到這台電腦中,</w:t>
+      </w:r>
+    </w:p>
+    <w:p>
+      <w:pPr>
+        <w:ind w:firstLine="480"/>
+        <w:rPr>
+          <w:rFonts w:asciiTheme="minorEastAsia" w:hAnsiTheme="minorEastAsia"/>
+        </w:rPr>
+      </w:pPr>
+      <w:r>
+        <w:rPr>
+          <w:rFonts w:asciiTheme="minorEastAsia" w:hAnsiTheme="minorEastAsia" w:hint="eastAsia"/>
+        </w:rPr>
+        <w:t>風險:有可能這台電腦壞了</w:t>
+      </w:r>
+      <w:r>
+        <w:rPr>
+          <w:rFonts w:asciiTheme="minorEastAsia" w:hAnsiTheme="minorEastAsia"/>
+          <w:color w:val="4E443C"/>
+          <w:sz w:val="28"/>
+          <w:szCs w:val="28"/>
+          <w:shd w:val="clear" w:color="auto" w:fill="FCFCFA"/>
+        </w:rPr>
+        <w:t>。</w:t>
+      </w:r>
+    </w:p>
+    <w:p>
+      <w:pPr>
+        <w:ind w:firstLine="480"/>
+        <w:rPr>
+          <w:rFonts w:asciiTheme="minorEastAsia" w:hAnsiTheme="minorEastAsia"/>
+        </w:rPr>
+      </w:pPr>
+      <w:r>
+        <w:rPr>
+          <w:rFonts w:asciiTheme="minorEastAsia" w:hAnsiTheme="minorEastAsia" w:hint="eastAsia"/>
+        </w:rPr>
+        <w:t>好處:方便</w:t>
+      </w:r>
+      <w:r>
+        <w:rPr>
+          <w:rFonts w:asciiTheme="minorEastAsia" w:hAnsiTheme="minorEastAsia"/>
+          <w:color w:val="4E443C"/>
+          <w:sz w:val="28"/>
+          <w:szCs w:val="28"/>
+          <w:shd w:val="clear" w:color="auto" w:fill="FCFCFA"/>
+        </w:rPr>
+        <w:t>。</w:t>
+      </w:r>
+    </w:p>
+    <w:p>
+      <w:pPr>
+        <w:ind w:firstLine="480"/>
+        <w:rPr>
+          <w:rFonts w:asciiTheme="minorEastAsia" w:hAnsiTheme="minorEastAsia"/>
+          <w:sz w:val="28"/>
+          <w:szCs w:val="28"/>
+          <w:shd w:val="clear" w:color="auto" w:fill="FFFFFF"/>
+        </w:rPr>
+      </w:pPr>
+      <w:r>
+        <w:rPr>
+          <w:rFonts w:asciiTheme="minorEastAsia" w:hAnsiTheme="minorEastAsia" w:hint="eastAsia"/>
+        </w:rPr>
+        <w:t>指令是</w:t>
+      </w:r>
+      <w:r>
+        <w:rPr>
+          <w:rFonts w:asciiTheme="minorEastAsia" w:hAnsiTheme="minorEastAsia" w:hint="eastAsia"/>
+          <w:color w:val="F14E32"/>
+          <w:sz w:val="28"/>
+          <w:szCs w:val="28"/>
+          <w:shd w:val="clear" w:color="auto" w:fill="FFFFFF"/>
+        </w:rPr>
+        <w:t xml:space="preserve"> </w:t>
+      </w:r>
+      <w:r>
+        <w:rPr>
+          <w:rFonts w:asciiTheme="minorEastAsia" w:hAnsiTheme="minorEastAsia" w:hint="eastAsia"/>
+          <w:sz w:val="28"/>
+          <w:szCs w:val="28"/>
+          <w:shd w:val="clear" w:color="auto" w:fill="FFFFFF"/>
+        </w:rPr>
+        <w:t>git clone /opt/git/project.git</w:t>
+      </w:r>
+      <w:r>
+        <w:rPr>
+          <w:rFonts w:asciiTheme="minorEastAsia" w:hAnsiTheme="minorEastAsia"/>
+          <w:color w:val="4E443C"/>
+          <w:sz w:val="28"/>
+          <w:szCs w:val="28"/>
+          <w:shd w:val="clear" w:color="auto" w:fill="FCFCFA"/>
+        </w:rPr>
+        <w:t>。</w:t>
+      </w:r>
+    </w:p>
+    <w:p>
+      <w:pPr>
+        <w:rPr>
+          <w:rFonts w:asciiTheme="minorEastAsia" w:hAnsiTheme="minorEastAsia"/>
+          <w:szCs w:val="24"/>
+          <w:shd w:val="clear" w:color="auto" w:fill="FFFFFF"/>
+        </w:rPr>
+      </w:pPr>
+      <w:r>
+        <w:rPr>
+          <w:rFonts w:asciiTheme="minorEastAsia" w:hAnsiTheme="minorEastAsia"/>
+          <w:sz w:val="28"/>
+          <w:szCs w:val="28"/>
+          <w:shd w:val="clear" w:color="auto" w:fill="FFFFFF"/>
+        </w:rPr>
+        <w:t>O</w:t>
+      </w:r>
+      <w:r>
+        <w:rPr>
+          <w:rFonts w:asciiTheme="minorEastAsia" w:hAnsiTheme="minorEastAsia" w:hint="eastAsia"/>
+          <w:sz w:val="28"/>
+          <w:szCs w:val="28"/>
+          <w:shd w:val="clear" w:color="auto" w:fill="FFFFFF"/>
+        </w:rPr>
+        <w:t>r</w:t>
+      </w:r>
+      <w:r>
+        <w:rPr>
+          <w:rFonts w:asciiTheme="minorEastAsia" w:hAnsiTheme="minorEastAsia" w:hint="eastAsia"/>
+          <w:sz w:val="28"/>
+          <w:szCs w:val="28"/>
+          <w:shd w:val="clear" w:color="auto" w:fill="FFFFFF"/>
+        </w:rPr>
+        <w:tab/>
+      </w:r>
+      <w:r>
+        <w:rPr>
+          <w:rFonts w:asciiTheme="minorEastAsia" w:hAnsiTheme="minorEastAsia" w:hint="eastAsia"/>
+          <w:sz w:val="28"/>
+          <w:szCs w:val="28"/>
+          <w:shd w:val="clear" w:color="auto" w:fill="FFFFFF"/>
+        </w:rPr>
+        <w:tab/>
+        <w:t xml:space="preserve">git clone </w:t>
+      </w:r>
+      <w:hyperlink r:id="rId46" w:history="1">
+        <w:r>
+          <w:rPr>
+            <w:rStyle w:val="a7"/>
+            <w:rFonts w:asciiTheme="minorEastAsia" w:hAnsiTheme="minorEastAsia" w:hint="eastAsia"/>
+            <w:sz w:val="28"/>
+            <w:szCs w:val="28"/>
+            <w:shd w:val="clear" w:color="auto" w:fill="FFFFFF"/>
+          </w:rPr>
+          <w:t>file:///opt/git/project.git</w:t>
+        </w:r>
+      </w:hyperlink>
+      <w:r>
+        <w:rPr>
+          <w:rFonts w:asciiTheme="minorEastAsia" w:hAnsiTheme="minorEastAsia" w:hint="eastAsia"/>
+          <w:sz w:val="28"/>
+          <w:szCs w:val="28"/>
+          <w:shd w:val="clear" w:color="auto" w:fill="FFFFFF"/>
+        </w:rPr>
+        <w:t>如果是 如果</w:t>
+      </w:r>
+      <w:r>
+        <w:rPr>
+          <w:rFonts w:asciiTheme="minorEastAsia" w:hAnsiTheme="minorEastAsia" w:hint="eastAsia"/>
+          <w:szCs w:val="24"/>
+          <w:shd w:val="clear" w:color="auto" w:fill="FFFFFF"/>
+        </w:rPr>
+        <w:t>你在URL(網址</w:t>
+      </w:r>
+      <w:r>
+        <w:rPr>
+          <w:rFonts w:asciiTheme="minorEastAsia" w:hAnsiTheme="minorEastAsia" w:cs="Arial"/>
+          <w:color w:val="252525"/>
+          <w:szCs w:val="24"/>
+          <w:shd w:val="clear" w:color="auto" w:fill="FFFFFF"/>
+        </w:rPr>
+        <w:t>協議類型://伺服器地址（必要時需加上埠號）/路徑/文件</w:t>
+      </w:r>
+      <w:r>
+        <w:rPr>
+          <w:rFonts w:asciiTheme="minorEastAsia" w:hAnsiTheme="minorEastAsia" w:cs="Arial" w:hint="eastAsia"/>
+          <w:color w:val="252525"/>
+          <w:szCs w:val="24"/>
+          <w:shd w:val="clear" w:color="auto" w:fill="FFFFFF"/>
+        </w:rPr>
+        <w:t>名</w:t>
+      </w:r>
+      <w:r>
+        <w:rPr>
+          <w:rFonts w:asciiTheme="minorEastAsia" w:hAnsiTheme="minorEastAsia" w:hint="eastAsia"/>
+          <w:szCs w:val="24"/>
+          <w:shd w:val="clear" w:color="auto" w:fill="FFFFFF"/>
+        </w:rPr>
+        <w:t>) 如果只使用路徑,Git會嘗試使用硬連結或直接複製它所需要的檔案,如果用了</w:t>
+      </w:r>
+      <w:hyperlink r:id="rId47" w:history="1">
+        <w:r>
+          <w:rPr>
+            <w:rStyle w:val="a7"/>
+            <w:rFonts w:asciiTheme="minorEastAsia" w:hAnsiTheme="minorEastAsia" w:hint="eastAsia"/>
+            <w:szCs w:val="24"/>
+            <w:shd w:val="clear" w:color="auto" w:fill="FFFFFF"/>
+          </w:rPr>
+          <w:t>file://,Git</w:t>
+        </w:r>
+      </w:hyperlink>
+      <w:r>
+        <w:rPr>
+          <w:rFonts w:asciiTheme="minorEastAsia" w:hAnsiTheme="minorEastAsia" w:hint="eastAsia"/>
+          <w:szCs w:val="24"/>
+          <w:shd w:val="clear" w:color="auto" w:fill="FFFFFF"/>
+        </w:rPr>
+        <w:t>會透過網路傳輸的方式(效率比較低)</w:t>
+      </w:r>
+      <w:r>
+        <w:rPr>
+          <w:rFonts w:asciiTheme="minorEastAsia" w:hAnsiTheme="minorEastAsia" w:hint="eastAsia"/>
+          <w:sz w:val="28"/>
+          <w:szCs w:val="28"/>
+          <w:shd w:val="clear" w:color="auto" w:fill="FFFFFF"/>
+        </w:rPr>
+        <w:t>,</w:t>
+      </w:r>
+      <w:r>
+        <w:rPr>
+          <w:rFonts w:asciiTheme="minorEastAsia" w:hAnsiTheme="minorEastAsia" w:hint="eastAsia"/>
+          <w:szCs w:val="24"/>
+          <w:shd w:val="clear" w:color="auto" w:fill="FFFFFF"/>
+        </w:rPr>
+        <w:t>使用file://主要是你需要一個不包含無關引用或物件的乾淨倉庫副本時後(?),</w:t>
+      </w:r>
+    </w:p>
+    <w:p>
+      <w:pPr>
+        <w:ind w:firstLine="480"/>
+        <w:rPr>
+          <w:rFonts w:asciiTheme="minorEastAsia" w:hAnsiTheme="minorEastAsia"/>
+          <w:szCs w:val="24"/>
+          <w:shd w:val="clear" w:color="auto" w:fill="FFFFFF"/>
+        </w:rPr>
+      </w:pPr>
+      <w:r>
+        <w:rPr>
+          <w:rFonts w:asciiTheme="minorEastAsia" w:hAnsiTheme="minorEastAsia" w:hint="eastAsia"/>
+          <w:szCs w:val="24"/>
+          <w:shd w:val="clear" w:color="auto" w:fill="FFFFFF"/>
+        </w:rPr>
+        <w:t>要添加一個本地資料庫的指令是</w:t>
+      </w:r>
+      <w:r>
+        <w:rPr>
+          <w:rFonts w:asciiTheme="minorEastAsia" w:hAnsiTheme="minorEastAsia"/>
+          <w:color w:val="4E443C"/>
+          <w:sz w:val="28"/>
+          <w:szCs w:val="28"/>
+          <w:shd w:val="clear" w:color="auto" w:fill="FCFCFA"/>
+        </w:rPr>
+        <w:t>。</w:t>
+      </w:r>
+    </w:p>
+    <w:p>
+      <w:pPr>
+        <w:ind w:firstLine="480"/>
+        <w:rPr>
+          <w:rFonts w:asciiTheme="minorEastAsia" w:hAnsiTheme="minorEastAsia"/>
+          <w:szCs w:val="24"/>
+          <w:shd w:val="clear" w:color="auto" w:fill="FFFFFF"/>
+        </w:rPr>
+      </w:pPr>
+      <w:r>
+        <w:rPr>
+          <w:rFonts w:asciiTheme="minorEastAsia" w:hAnsiTheme="minorEastAsia" w:hint="eastAsia"/>
+          <w:szCs w:val="24"/>
+          <w:shd w:val="clear" w:color="auto" w:fill="FFFFFF"/>
+        </w:rPr>
+        <w:t>git remote add local_proj /opt/git/project.git</w:t>
+      </w:r>
+    </w:p>
+    <w:p>
+      <w:pPr>
+        <w:rPr>
+          <w:rFonts w:asciiTheme="minorEastAsia" w:hAnsiTheme="minorEastAsia"/>
+          <w:szCs w:val="24"/>
+          <w:shd w:val="clear" w:color="auto" w:fill="FFFFFF"/>
+        </w:rPr>
+      </w:pPr>
+      <w:r>
+        <w:rPr>
+          <w:rFonts w:asciiTheme="minorEastAsia" w:hAnsiTheme="minorEastAsia" w:hint="eastAsia"/>
+          <w:szCs w:val="24"/>
+          <w:shd w:val="clear" w:color="auto" w:fill="FFFFFF"/>
+        </w:rPr>
+        <w:t xml:space="preserve"> </w:t>
+      </w:r>
+    </w:p>
+    <w:p>
+      <w:pPr>
+        <w:rPr>
+          <w:rFonts w:asciiTheme="minorEastAsia" w:hAnsiTheme="minorEastAsia"/>
+          <w:szCs w:val="24"/>
+          <w:shd w:val="clear" w:color="auto" w:fill="FFFFFF"/>
+        </w:rPr>
+      </w:pPr>
+      <w:r>
+        <w:rPr>
+          <w:rFonts w:asciiTheme="minorEastAsia" w:hAnsiTheme="minorEastAsia"/>
+          <w:szCs w:val="24"/>
+          <w:shd w:val="clear" w:color="auto" w:fill="FFFFFF"/>
+        </w:rPr>
+        <w:t>‘</w:t>
+      </w:r>
+    </w:p>
+    <w:p>
+      <w:pPr>
+        <w:widowControl/>
+        <w:rPr>
+          <w:rFonts w:asciiTheme="minorEastAsia" w:hAnsiTheme="minorEastAsia"/>
+          <w:color w:val="000000" w:themeColor="text1"/>
+          <w:szCs w:val="24"/>
+          <w:shd w:val="clear" w:color="auto" w:fill="FFFFFF"/>
+        </w:rPr>
+      </w:pPr>
+      <w:r>
+        <w:rPr>
+          <w:rFonts w:asciiTheme="minorEastAsia" w:hAnsiTheme="minorEastAsia"/>
+          <w:szCs w:val="24"/>
+          <w:shd w:val="clear" w:color="auto" w:fill="FFFFFF"/>
+        </w:rPr>
+        <w:br w:type="page"/>
+      </w:r>
+    </w:p>
+    <w:p>
+      <w:pPr>
+        <w:rPr>
+          <w:rFonts w:asciiTheme="minorEastAsia" w:hAnsiTheme="minorEastAsia"/>
+          <w:szCs w:val="24"/>
+          <w:shd w:val="clear" w:color="auto" w:fill="FFFFFF"/>
+        </w:rPr>
+      </w:pPr>
+      <w:r>
+        <w:rPr>
+          <w:rFonts w:asciiTheme="minorEastAsia" w:hAnsiTheme="minorEastAsia" w:hint="eastAsia"/>
+          <w:szCs w:val="24"/>
+          <w:shd w:val="clear" w:color="auto" w:fill="FFFFFF"/>
+        </w:rPr>
+        <w:lastRenderedPageBreak/>
+        <w:tab/>
+      </w:r>
+      <w:r>
+        <w:rPr>
+          <w:rFonts w:asciiTheme="minorEastAsia" w:hAnsiTheme="minorEastAsia" w:hint="eastAsia"/>
+          <w:szCs w:val="24"/>
+          <w:shd w:val="clear" w:color="auto" w:fill="FFFFFF"/>
+        </w:rPr>
+        <w:tab/>
+      </w:r>
+      <w:r>
+        <w:rPr>
+          <w:rFonts w:asciiTheme="minorEastAsia" w:hAnsiTheme="minorEastAsia" w:hint="eastAsia"/>
+          <w:szCs w:val="24"/>
+          <w:shd w:val="clear" w:color="auto" w:fill="FFFFFF"/>
+        </w:rPr>
+        <w:tab/>
+        <w:t>2.SSH協定</w:t>
+      </w:r>
+    </w:p>
+    <w:p>
+      <w:pPr>
+        <w:ind w:firstLine="480"/>
+        <w:rPr>
+          <w:rFonts w:asciiTheme="minorEastAsia" w:hAnsiTheme="minorEastAsia"/>
+          <w:szCs w:val="24"/>
+          <w:shd w:val="clear" w:color="auto" w:fill="FFFFFF"/>
+        </w:rPr>
+      </w:pPr>
+      <w:r>
+        <w:rPr>
+          <w:rFonts w:asciiTheme="minorEastAsia" w:hAnsiTheme="minorEastAsia" w:hint="eastAsia"/>
+          <w:szCs w:val="24"/>
+          <w:shd w:val="clear" w:color="auto" w:fill="FFFFFF"/>
+        </w:rPr>
+        <w:t>解決中間人攻擊(存在另一個人或者冒充真正的伺服器接收用戶傳給伺服器的資料,再冒充用戶把資料傳給伺服器)</w:t>
+      </w:r>
+    </w:p>
+    <w:p>
+      <w:pPr>
+        <w:ind w:firstLine="480"/>
+        <w:rPr>
+          <w:rFonts w:asciiTheme="minorEastAsia" w:hAnsiTheme="minorEastAsia"/>
+          <w:szCs w:val="24"/>
+          <w:shd w:val="clear" w:color="auto" w:fill="FFFFFF"/>
+        </w:rPr>
+      </w:pPr>
+      <w:r>
+        <w:rPr>
+          <w:rFonts w:asciiTheme="minorEastAsia" w:hAnsiTheme="minorEastAsia" w:hint="eastAsia"/>
+          <w:szCs w:val="24"/>
+          <w:shd w:val="clear" w:color="auto" w:fill="FFFFFF"/>
+        </w:rPr>
+        <w:t>兩種協議方式</w:t>
+      </w:r>
+      <w:r>
+        <w:rPr>
+          <w:rFonts w:asciiTheme="minorEastAsia" w:hAnsiTheme="minorEastAsia"/>
+          <w:color w:val="4E443C"/>
+          <w:sz w:val="28"/>
+          <w:szCs w:val="28"/>
+          <w:shd w:val="clear" w:color="auto" w:fill="FCFCFA"/>
+        </w:rPr>
+        <w:t>。</w:t>
+      </w:r>
+    </w:p>
+    <w:p>
+      <w:pPr>
+        <w:ind w:firstLine="480"/>
+        <w:rPr>
+          <w:rFonts w:asciiTheme="minorEastAsia" w:hAnsiTheme="minorEastAsia"/>
+          <w:szCs w:val="24"/>
+          <w:shd w:val="clear" w:color="auto" w:fill="FFFFFF"/>
+        </w:rPr>
+      </w:pPr>
+      <w:r>
+        <w:rPr>
+          <w:rFonts w:asciiTheme="minorEastAsia" w:hAnsiTheme="minorEastAsia" w:hint="eastAsia"/>
+          <w:szCs w:val="24"/>
+          <w:shd w:val="clear" w:color="auto" w:fill="FFFFFF"/>
+        </w:rPr>
+        <w:t>2.1提供兩個安全驗證,知道帳號密碼,就可以登入到遠端主機,並且所有資料加密(無法防止中間人攻擊)</w:t>
+      </w:r>
+      <w:r>
+        <w:rPr>
+          <w:rFonts w:asciiTheme="minorEastAsia" w:hAnsiTheme="minorEastAsia"/>
+          <w:color w:val="4E443C"/>
+          <w:sz w:val="28"/>
+          <w:szCs w:val="28"/>
+          <w:shd w:val="clear" w:color="auto" w:fill="FCFCFA"/>
+        </w:rPr>
+        <w:t xml:space="preserve"> </w:t>
+      </w:r>
+      <w:r>
+        <w:rPr>
+          <w:rFonts w:asciiTheme="minorEastAsia" w:hAnsiTheme="minorEastAsia"/>
+          <w:sz w:val="28"/>
+          <w:szCs w:val="28"/>
+          <w:shd w:val="clear" w:color="auto" w:fill="FCFCFA"/>
+        </w:rPr>
+        <w:t>。</w:t>
+      </w:r>
+    </w:p>
+    <w:p>
+      <w:pPr>
+        <w:ind w:firstLine="480"/>
+        <w:rPr>
+          <w:rFonts w:asciiTheme="minorEastAsia" w:hAnsiTheme="minorEastAsia"/>
+          <w:color w:val="4E443C"/>
+          <w:sz w:val="28"/>
+          <w:szCs w:val="28"/>
+          <w:shd w:val="clear" w:color="auto" w:fill="FCFCFA"/>
+        </w:rPr>
+      </w:pPr>
+      <w:r>
+        <w:rPr>
+          <w:rFonts w:asciiTheme="minorEastAsia" w:hAnsiTheme="minorEastAsia" w:hint="eastAsia"/>
+          <w:szCs w:val="24"/>
+          <w:shd w:val="clear" w:color="auto" w:fill="FFFFFF"/>
+        </w:rPr>
+        <w:t>2.2用金鑰加密,把public金鑰丟到需要存取的伺服器上,然後傳過去一把公開金鑰,用戶會像伺服器提出請求,請求用戶的公開金鑰加密,這時伺服器會對兩組金鑰一不一樣,一樣就是用用戶public金鑰加密傳給用戶,用戶再用自己的私有金鑰開啟</w:t>
+      </w:r>
+      <w:r>
+        <w:rPr>
+          <w:rFonts w:asciiTheme="minorEastAsia" w:hAnsiTheme="minorEastAsia"/>
+          <w:color w:val="4E443C"/>
+          <w:sz w:val="28"/>
+          <w:szCs w:val="28"/>
+          <w:shd w:val="clear" w:color="auto" w:fill="FCFCFA"/>
+        </w:rPr>
+        <w:t>。</w:t>
+      </w:r>
+    </w:p>
+    <w:p>
+      <w:pPr>
+        <w:ind w:firstLine="480"/>
+        <w:rPr>
+          <w:rFonts w:asciiTheme="minorEastAsia" w:hAnsiTheme="minorEastAsia"/>
+          <w:szCs w:val="24"/>
+          <w:shd w:val="clear" w:color="auto" w:fill="FFFFFF"/>
+        </w:rPr>
+      </w:pPr>
+      <w:r>
+        <w:rPr>
+          <w:rFonts w:asciiTheme="minorEastAsia" w:hAnsiTheme="minorEastAsia" w:hint="eastAsia"/>
+          <w:szCs w:val="24"/>
+          <w:shd w:val="clear" w:color="auto" w:fill="FFFFFF"/>
+        </w:rPr>
+        <w:t>你需要透過SSH複製一個Git倉庫的指令是</w:t>
+      </w:r>
+    </w:p>
+    <w:p>
+      <w:pPr>
+        <w:rPr>
+          <w:rFonts w:asciiTheme="minorEastAsia" w:hAnsiTheme="minorEastAsia"/>
+          <w:szCs w:val="24"/>
+          <w:shd w:val="clear" w:color="auto" w:fill="FFFFFF"/>
+        </w:rPr>
+      </w:pPr>
+      <w:r>
+        <w:rPr>
+          <w:rFonts w:asciiTheme="minorEastAsia" w:hAnsiTheme="minorEastAsia" w:hint="eastAsia"/>
+          <w:szCs w:val="24"/>
+          <w:shd w:val="clear" w:color="auto" w:fill="FFFFFF"/>
+        </w:rPr>
+        <w:t>git clone ssh://user@server/project.git</w:t>
+      </w:r>
+    </w:p>
+    <w:p>
+      <w:pPr>
+        <w:rPr>
+          <w:rFonts w:asciiTheme="minorEastAsia" w:hAnsiTheme="minorEastAsia"/>
+          <w:szCs w:val="24"/>
+          <w:shd w:val="clear" w:color="auto" w:fill="FFFFFF"/>
+        </w:rPr>
+      </w:pPr>
+      <w:r>
+        <w:rPr>
+          <w:rFonts w:asciiTheme="minorEastAsia" w:hAnsiTheme="minorEastAsia" w:hint="eastAsia"/>
+          <w:szCs w:val="24"/>
+          <w:shd w:val="clear" w:color="auto" w:fill="FFFFFF"/>
+        </w:rPr>
+        <w:t>優點:你想要倉庫的讀寫權,SSH架設比較簡單,SSH比較安全,SSH在傳輸前會壓縮所以比較快,守護排成比較容易</w:t>
+      </w:r>
+    </w:p>
+    <w:p>
+      <w:pPr>
+        <w:rPr>
+          <w:rFonts w:asciiTheme="minorEastAsia" w:hAnsiTheme="minorEastAsia"/>
+          <w:szCs w:val="24"/>
+          <w:shd w:val="clear" w:color="auto" w:fill="FFFFFF"/>
+        </w:rPr>
+      </w:pPr>
+      <w:r>
+        <w:rPr>
+          <w:rFonts w:asciiTheme="minorEastAsia" w:hAnsiTheme="minorEastAsia" w:hint="eastAsia"/>
+          <w:szCs w:val="24"/>
+          <w:shd w:val="clear" w:color="auto" w:fill="FFFFFF"/>
+        </w:rPr>
+        <w:t>缺點:沒有匿名性,</w:t>
+      </w:r>
+    </w:p>
+    <w:p>
+      <w:pPr>
+        <w:rPr>
+          <w:rFonts w:asciiTheme="minorEastAsia" w:hAnsiTheme="minorEastAsia"/>
+          <w:color w:val="4E443C"/>
+          <w:sz w:val="28"/>
+          <w:szCs w:val="28"/>
+          <w:shd w:val="clear" w:color="auto" w:fill="FCFCFA"/>
+        </w:rPr>
+      </w:pPr>
+      <w:r>
+        <w:rPr>
+          <w:rFonts w:asciiTheme="minorEastAsia" w:hAnsiTheme="minorEastAsia" w:hint="eastAsia"/>
+          <w:szCs w:val="24"/>
+          <w:shd w:val="clear" w:color="auto" w:fill="FFFFFF"/>
+        </w:rPr>
+        <w:tab/>
+        <w:t>3.Git協議,這是一個包含在Git軟體的一個特殊守護進城,他會監聽SSH的特定埠(9418),而且無需任何授權,若要使用Git協議就必須創造git-daemon-export-ok檔,他是提供git協定倉庫服務的必要條件-但除此之外沒有任何安全措施,要就所有人可以clone這個儲存庫,要就所有人不能,這就表示這個協議不會用來推送,可以反向思考,一但所有人知道URL檔所以人都可以進行推送許可權</w:t>
+      </w:r>
+      <w:r>
+        <w:rPr>
+          <w:rFonts w:asciiTheme="minorEastAsia" w:hAnsiTheme="minorEastAsia"/>
+          <w:color w:val="4E443C"/>
+          <w:sz w:val="28"/>
+          <w:szCs w:val="28"/>
+          <w:shd w:val="clear" w:color="auto" w:fill="FCFCFA"/>
+        </w:rPr>
+        <w:t>。</w:t>
+      </w:r>
+    </w:p>
+    <w:p>
+      <w:pPr>
+        <w:rPr>
+          <w:rFonts w:asciiTheme="minorEastAsia" w:hAnsiTheme="minorEastAsia"/>
+          <w:szCs w:val="24"/>
+          <w:shd w:val="clear" w:color="auto" w:fill="FCFCFA"/>
+        </w:rPr>
+      </w:pPr>
+      <w:r>
+        <w:rPr>
+          <w:rFonts w:asciiTheme="minorEastAsia" w:hAnsiTheme="minorEastAsia" w:hint="eastAsia"/>
+          <w:color w:val="4E443C"/>
+          <w:sz w:val="28"/>
+          <w:szCs w:val="28"/>
+          <w:shd w:val="clear" w:color="auto" w:fill="FCFCFA"/>
+        </w:rPr>
+        <w:tab/>
+      </w:r>
+      <w:r>
+        <w:rPr>
+          <w:rFonts w:asciiTheme="minorEastAsia" w:hAnsiTheme="minorEastAsia" w:hint="eastAsia"/>
+          <w:szCs w:val="24"/>
+          <w:shd w:val="clear" w:color="auto" w:fill="FCFCFA"/>
+        </w:rPr>
+        <w:t>優點:Git是最快的傳輸協定,如果你在提供很大訪問的公共專案,或不需要授權的龐大項目,與SSH傳輸一要,少了加密跟解密</w:t>
+      </w:r>
+    </w:p>
+    <w:p>
+      <w:pPr>
+        <w:rPr>
+          <w:rFonts w:asciiTheme="minorEastAsia" w:hAnsiTheme="minorEastAsia"/>
+          <w:szCs w:val="24"/>
+          <w:shd w:val="clear" w:color="auto" w:fill="FCFCFA"/>
+        </w:rPr>
+      </w:pPr>
+    </w:p>
+    <w:p>
+      <w:pPr>
+        <w:rPr>
+          <w:rFonts w:asciiTheme="minorEastAsia" w:hAnsiTheme="minorEastAsia"/>
+          <w:szCs w:val="24"/>
+          <w:shd w:val="clear" w:color="auto" w:fill="FCFCFA"/>
+        </w:rPr>
+      </w:pPr>
+      <w:r>
+        <w:rPr>
+          <w:rFonts w:asciiTheme="minorEastAsia" w:hAnsiTheme="minorEastAsia" w:hint="eastAsia"/>
+          <w:szCs w:val="24"/>
+          <w:shd w:val="clear" w:color="auto" w:fill="FCFCFA"/>
+        </w:rPr>
+        <w:t>4HTTP/S 協議</w:t>
+      </w:r>
+      <w:r>
+        <w:rPr>
+          <w:rFonts w:asciiTheme="minorEastAsia" w:hAnsiTheme="minorEastAsia" w:hint="eastAsia"/>
+          <w:color w:val="FF0000"/>
+          <w:szCs w:val="24"/>
+          <w:shd w:val="clear" w:color="auto" w:fill="FCFCFA"/>
+        </w:rPr>
+        <w:t>(?)</w:t>
+      </w:r>
+    </w:p>
+    <w:p>
+      <w:pPr>
+        <w:rPr>
+          <w:rFonts w:asciiTheme="minorEastAsia" w:hAnsiTheme="minorEastAsia"/>
+          <w:color w:val="FF0000"/>
+          <w:szCs w:val="24"/>
+          <w:shd w:val="clear" w:color="auto" w:fill="FCFCFA"/>
+        </w:rPr>
+      </w:pPr>
+      <w:r>
+        <w:rPr>
+          <w:rFonts w:asciiTheme="minorEastAsia" w:hAnsiTheme="minorEastAsia" w:hint="eastAsia"/>
+          <w:szCs w:val="24"/>
+          <w:shd w:val="clear" w:color="auto" w:fill="FCFCFA"/>
+        </w:rPr>
+        <w:t>HTTP/S(是個用戶端跟伺服器端(網站)的請求合應答(TCP)標準),HTTP跟HTTPS協定方便之處在於架設上的簡便性,只需要把Git的裸倉庫放在HTTP的跟目錄上,配置,每個能訪問Git倉庫所在伺服器都可以進行clone,下面的操過可以允許HTTP對倉庫進行讀取:</w:t>
+      </w:r>
+      <w:r>
+        <w:rPr>
+          <w:rFonts w:asciiTheme="minorEastAsia" w:hAnsiTheme="minorEastAsia" w:hint="eastAsia"/>
+          <w:szCs w:val="24"/>
+          <w:shd w:val="clear" w:color="auto" w:fill="FCFCFA"/>
+        </w:rPr>
+        <w:tab/>
+      </w:r>
+      <w:r>
+        <w:rPr>
+          <w:rFonts w:asciiTheme="minorEastAsia" w:hAnsiTheme="minorEastAsia" w:hint="eastAsia"/>
+          <w:szCs w:val="24"/>
+          <w:shd w:val="clear" w:color="auto" w:fill="FCFCFA"/>
+        </w:rPr>
+        <w:tab/>
+      </w:r>
+      <w:r>
+        <w:rPr>
+          <w:rFonts w:asciiTheme="minorEastAsia" w:hAnsiTheme="minorEastAsia" w:hint="eastAsia"/>
+          <w:color w:val="FF0000"/>
+          <w:szCs w:val="24"/>
+          <w:shd w:val="clear" w:color="auto" w:fill="FCFCFA"/>
+        </w:rPr>
+        <w:t>(?)</w:t>
+      </w:r>
+    </w:p>
+    <w:p>
+      <w:pPr>
+        <w:widowControl/>
+        <w:spacing w:line="360" w:lineRule="atLeast"/>
+        <w:rPr>
+          <w:rFonts w:asciiTheme="minorEastAsia" w:hAnsiTheme="minorEastAsia" w:cs="新細明體"/>
+          <w:kern w:val="0"/>
+          <w:sz w:val="28"/>
+          <w:szCs w:val="28"/>
+          <w:shd w:val="pct15" w:color="auto" w:fill="FFFFFF"/>
+        </w:rPr>
+      </w:pPr>
+      <w:r>
+        <w:rPr>
+          <w:rFonts w:asciiTheme="minorEastAsia" w:hAnsiTheme="minorEastAsia" w:cs="新細明體"/>
+          <w:kern w:val="0"/>
+          <w:sz w:val="28"/>
+          <w:szCs w:val="28"/>
+          <w:shd w:val="pct15" w:color="auto" w:fill="FFFFFF"/>
+        </w:rPr>
+        <w:t>$ cd /var/www/htdocs/</w:t>
+      </w:r>
+    </w:p>
+    <w:p>
+      <w:pPr>
+        <w:widowControl/>
+        <w:spacing w:line="360" w:lineRule="atLeast"/>
+        <w:rPr>
+          <w:rFonts w:asciiTheme="minorEastAsia" w:hAnsiTheme="minorEastAsia" w:cs="新細明體"/>
+          <w:kern w:val="0"/>
+          <w:sz w:val="28"/>
+          <w:szCs w:val="28"/>
+          <w:shd w:val="pct15" w:color="auto" w:fill="FFFFFF"/>
+        </w:rPr>
+      </w:pPr>
+      <w:r>
+        <w:rPr>
+          <w:rFonts w:asciiTheme="minorEastAsia" w:hAnsiTheme="minorEastAsia" w:cs="新細明體"/>
+          <w:kern w:val="0"/>
+          <w:sz w:val="28"/>
+          <w:szCs w:val="28"/>
+          <w:shd w:val="pct15" w:color="auto" w:fill="FFFFFF"/>
+        </w:rPr>
+        <w:t>$ git clone --bare /path/to/git_project gitproject.git</w:t>
+      </w:r>
+    </w:p>
+    <w:p>
+      <w:pPr>
+        <w:widowControl/>
+        <w:spacing w:line="360" w:lineRule="atLeast"/>
+        <w:rPr>
+          <w:rFonts w:asciiTheme="minorEastAsia" w:hAnsiTheme="minorEastAsia" w:cs="新細明體"/>
+          <w:kern w:val="0"/>
+          <w:sz w:val="28"/>
+          <w:szCs w:val="28"/>
+          <w:shd w:val="pct15" w:color="auto" w:fill="FFFFFF"/>
+        </w:rPr>
+      </w:pPr>
+      <w:r>
+        <w:rPr>
+          <w:rFonts w:asciiTheme="minorEastAsia" w:hAnsiTheme="minorEastAsia" w:cs="新細明體"/>
+          <w:kern w:val="0"/>
+          <w:sz w:val="28"/>
+          <w:szCs w:val="28"/>
+          <w:shd w:val="pct15" w:color="auto" w:fill="FFFFFF"/>
+        </w:rPr>
+        <w:t>$ cd gitproject.git</w:t>
+      </w:r>
+    </w:p>
+    <w:p>
+      <w:pPr>
+        <w:widowControl/>
+        <w:spacing w:line="360" w:lineRule="atLeast"/>
+        <w:rPr>
+          <w:rFonts w:asciiTheme="minorEastAsia" w:hAnsiTheme="minorEastAsia" w:cs="新細明體"/>
+          <w:kern w:val="0"/>
+          <w:sz w:val="28"/>
+          <w:szCs w:val="28"/>
+          <w:shd w:val="pct15" w:color="auto" w:fill="FFFFFF"/>
+        </w:rPr>
+      </w:pPr>
+      <w:r>
+        <w:rPr>
+          <w:rFonts w:asciiTheme="minorEastAsia" w:hAnsiTheme="minorEastAsia" w:cs="新細明體"/>
+          <w:kern w:val="0"/>
+          <w:sz w:val="28"/>
+          <w:szCs w:val="28"/>
+          <w:shd w:val="pct15" w:color="auto" w:fill="FFFFFF"/>
+        </w:rPr>
+        <w:lastRenderedPageBreak/>
+        <w:t>$ mv hooks/post-update.sample hooks/post-update</w:t>
+      </w:r>
+    </w:p>
+    <w:p>
+      <w:pPr>
+        <w:rPr>
+          <w:rFonts w:asciiTheme="minorEastAsia" w:hAnsiTheme="minorEastAsia" w:cs="新細明體"/>
+          <w:kern w:val="0"/>
+          <w:sz w:val="28"/>
+          <w:szCs w:val="28"/>
+          <w:shd w:val="pct15" w:color="auto" w:fill="FFFFFF"/>
+        </w:rPr>
+      </w:pPr>
+      <w:r>
+        <w:rPr>
+          <w:rFonts w:asciiTheme="minorEastAsia" w:hAnsiTheme="minorEastAsia" w:cs="新細明體"/>
+          <w:kern w:val="0"/>
+          <w:sz w:val="28"/>
+          <w:szCs w:val="28"/>
+          <w:shd w:val="pct15" w:color="auto" w:fill="FFFFFF"/>
+        </w:rPr>
+        <w:t>$ chmod a+x hooks/post-update</w:t>
+      </w:r>
+    </w:p>
+    <w:p>
+      <w:pPr>
+        <w:rPr>
+          <w:rFonts w:asciiTheme="minorEastAsia" w:hAnsiTheme="minorEastAsia"/>
+          <w:szCs w:val="24"/>
+          <w:shd w:val="clear" w:color="auto" w:fill="FCFCFA"/>
+        </w:rPr>
+      </w:pPr>
+      <w:r>
+        <w:rPr>
+          <w:rFonts w:asciiTheme="minorEastAsia" w:hAnsiTheme="minorEastAsia"/>
+          <w:szCs w:val="24"/>
+          <w:shd w:val="clear" w:color="auto" w:fill="FCFCFA"/>
+        </w:rPr>
+        <w:t>G</w:t>
+      </w:r>
+      <w:r>
+        <w:rPr>
+          <w:rFonts w:asciiTheme="minorEastAsia" w:hAnsiTheme="minorEastAsia" w:hint="eastAsia"/>
+          <w:szCs w:val="24"/>
+          <w:shd w:val="clear" w:color="auto" w:fill="FCFCFA"/>
+        </w:rPr>
+        <w:t>it透過的 post-update 會默認適合運行的命令(git update-server-info)來確保通過HTTP 的 pull 跟 push</w:t>
+      </w:r>
+    </w:p>
+    <w:p>
+      <w:pPr>
+        <w:rPr>
+          <w:rFonts w:asciiTheme="minorEastAsia" w:hAnsiTheme="minorEastAsia"/>
+          <w:szCs w:val="24"/>
+          <w:shd w:val="clear" w:color="auto" w:fill="FCFCFA"/>
+        </w:rPr>
+      </w:pPr>
+    </w:p>
+    <w:p>
+      <w:pPr>
+        <w:rPr>
+          <w:rFonts w:asciiTheme="minorEastAsia" w:hAnsiTheme="minorEastAsia"/>
+          <w:szCs w:val="24"/>
+          <w:shd w:val="clear" w:color="auto" w:fill="FCFCFA"/>
+        </w:rPr>
+      </w:pPr>
+      <w:r>
+        <w:rPr>
+          <w:rFonts w:asciiTheme="minorEastAsia" w:hAnsiTheme="minorEastAsia" w:hint="eastAsia"/>
+          <w:szCs w:val="24"/>
+          <w:shd w:val="clear" w:color="auto" w:fill="FCFCFA"/>
+        </w:rPr>
+        <w:t>優點:</w:t>
+      </w:r>
+    </w:p>
+    <w:p>
+      <w:pPr>
+        <w:rPr>
+          <w:rFonts w:asciiTheme="minorEastAsia" w:hAnsiTheme="minorEastAsia"/>
+          <w:szCs w:val="24"/>
+          <w:shd w:val="clear" w:color="auto" w:fill="FCFCFA"/>
+        </w:rPr>
+      </w:pPr>
+      <w:r>
+        <w:rPr>
+          <w:rFonts w:asciiTheme="minorEastAsia" w:hAnsiTheme="minorEastAsia" w:hint="eastAsia"/>
+          <w:szCs w:val="24"/>
+          <w:shd w:val="clear" w:color="auto" w:fill="FCFCFA"/>
+        </w:rPr>
+        <w:t>好架設,幾條必要的命令就可以讓全世界讀到倉庫的內容,花費時間很少</w:t>
+      </w:r>
+    </w:p>
+    <w:p>
+      <w:pPr>
+        <w:rPr>
+          <w:rFonts w:asciiTheme="minorEastAsia" w:hAnsiTheme="minorEastAsia"/>
+          <w:szCs w:val="24"/>
+          <w:shd w:val="clear" w:color="auto" w:fill="FCFCFA"/>
+        </w:rPr>
+      </w:pPr>
+      <w:r>
+        <w:rPr>
+          <w:rFonts w:asciiTheme="minorEastAsia" w:hAnsiTheme="minorEastAsia" w:hint="eastAsia"/>
+          <w:szCs w:val="24"/>
+          <w:shd w:val="clear" w:color="auto" w:fill="FCFCFA"/>
+        </w:rPr>
+        <w:t>缺點:</w:t>
+      </w:r>
+    </w:p>
+    <w:p>
+      <w:pPr>
+        <w:rPr>
+          <w:rFonts w:asciiTheme="minorEastAsia" w:hAnsiTheme="minorEastAsia"/>
+          <w:szCs w:val="24"/>
+          <w:shd w:val="clear" w:color="auto" w:fill="FCFCFA"/>
+        </w:rPr>
+      </w:pPr>
+      <w:r>
+        <w:rPr>
+          <w:rFonts w:asciiTheme="minorEastAsia" w:hAnsiTheme="minorEastAsia" w:hint="eastAsia"/>
+          <w:szCs w:val="24"/>
+          <w:shd w:val="clear" w:color="auto" w:fill="FCFCFA"/>
+        </w:rPr>
+        <w:t>對用戶效率很低,clone or pull 可能會花更多時間,而且http傳輸體積比其他協議還大,因為它沒有按需供應</w:t>
+      </w:r>
+    </w:p>
+    <w:p>
+      <w:pPr>
         <w:ind w:firstLine="480"/>
         <w:rPr>
           <w:rFonts w:asciiTheme="majorEastAsia" w:eastAsiaTheme="majorEastAsia" w:hAnsiTheme="majorEastAsia" w:cs="Helvetica" w:hint="eastAsia"/>
@@ -9035,16 +10688,9 @@
           <w:shd w:val="clear" w:color="auto" w:fill="FFFFFF" w:themeFill="background1"/>
         </w:rPr>
       </w:pPr>
-      <w:r>
-        <w:rPr>
-          <w:rFonts w:asciiTheme="minorEastAsia" w:hAnsiTheme="minorEastAsia"/>
-          <w:shd w:val="clear" w:color="auto" w:fill="FFFFFF" w:themeFill="background1"/>
-        </w:rPr>
-        <w:br w:type="page"/>
-      </w:r>
     </w:p>
     <w:sectPr>
-      <w:footerReference w:type="default" r:id="rId45"/>
+      <w:footerReference w:type="default" r:id="rId48"/>
       <w:pgSz w:w="11906" w:h="16838"/>
       <w:pgMar w:top="1440" w:right="1800" w:bottom="1440" w:left="1800" w:header="851" w:footer="992" w:gutter="0"/>
       <w:cols w:space="425"/>
@@ -9095,7 +10741,7 @@
               <w:noProof/>
               <w:lang w:val="zh-TW"/>
             </w:rPr>
-            <w:t>1</w:t>
+            <w:t>26</w:t>
           </w:r>
         </w:fldSimple>
       </w:p>
@@ -10691,7 +12337,7 @@
 </file>
 
 <file path=customXml/itemProps1.xml><?xml version="1.0" encoding="utf-8"?>
-<ds:datastoreItem xmlns:ds="http://schemas.openxmlformats.org/officeDocument/2006/customXml" ds:itemID="{CC217A4E-60FC-4B37-AC7D-42B784548D42}">
+<ds:datastoreItem xmlns:ds="http://schemas.openxmlformats.org/officeDocument/2006/customXml" ds:itemID="{61C2A242-ED42-41B4-8EB2-B79C6876DF9F}">
   <ds:schemaRefs>
     <ds:schemaRef ds:uri="http://schemas.openxmlformats.org/officeDocument/2006/bibliography"/>
   </ds:schemaRefs>

--- a/Git(Rebuild).docx
+++ b/Git(Rebuild).docx
@@ -6,19 +6,19 @@
       <w:pPr>
         <w:jc w:val="center"/>
         <w:rPr>
+          <w:rFonts w:asciiTheme="majorEastAsia" w:eastAsiaTheme="majorEastAsia" w:hAnsiTheme="majorEastAsia"/>
+          <w:b/>
+          <w:sz w:val="48"/>
+          <w:szCs w:val="48"/>
+        </w:rPr>
+      </w:pPr>
+      <w:r>
+        <w:rPr>
           <w:rFonts w:asciiTheme="majorEastAsia" w:eastAsiaTheme="majorEastAsia" w:hAnsiTheme="majorEastAsia" w:hint="eastAsia"/>
           <w:b/>
           <w:sz w:val="48"/>
           <w:szCs w:val="48"/>
         </w:rPr>
-      </w:pPr>
-      <w:r>
-        <w:rPr>
-          <w:rFonts w:asciiTheme="majorEastAsia" w:eastAsiaTheme="majorEastAsia" w:hAnsiTheme="majorEastAsia" w:hint="eastAsia"/>
-          <w:b/>
-          <w:sz w:val="48"/>
-          <w:szCs w:val="48"/>
-        </w:rPr>
         <w:t>Git 、 GitHub 以及TortoiseGit</w:t>
       </w:r>
     </w:p>
@@ -26,7 +26,7 @@
       <w:pPr>
         <w:ind w:firstLine="480"/>
         <w:rPr>
-          <w:rFonts w:asciiTheme="minorEastAsia" w:hAnsiTheme="minorEastAsia" w:hint="eastAsia"/>
+          <w:rFonts w:asciiTheme="minorEastAsia" w:hAnsiTheme="minorEastAsia"/>
           <w:b/>
           <w:sz w:val="32"/>
           <w:szCs w:val="32"/>
@@ -37,7 +37,7 @@
       <w:pPr>
         <w:ind w:firstLine="480"/>
         <w:rPr>
-          <w:rFonts w:asciiTheme="minorEastAsia" w:hAnsiTheme="minorEastAsia" w:hint="eastAsia"/>
+          <w:rFonts w:asciiTheme="minorEastAsia" w:hAnsiTheme="minorEastAsia"/>
           <w:sz w:val="32"/>
           <w:szCs w:val="32"/>
         </w:rPr>
@@ -45,6 +45,7 @@
       <w:r>
         <w:rPr>
           <w:rFonts w:asciiTheme="minorEastAsia" w:hAnsiTheme="minorEastAsia" w:hint="eastAsia"/>
+          <w:b/>
           <w:sz w:val="32"/>
           <w:szCs w:val="32"/>
         </w:rPr>
@@ -69,7 +70,7 @@
         </w:numPr>
         <w:ind w:leftChars="0"/>
         <w:rPr>
-          <w:rFonts w:asciiTheme="minorEastAsia" w:hAnsiTheme="minorEastAsia" w:hint="eastAsia"/>
+          <w:rFonts w:asciiTheme="minorEastAsia" w:hAnsiTheme="minorEastAsia"/>
           <w:sz w:val="32"/>
           <w:szCs w:val="32"/>
         </w:rPr>
@@ -190,7 +191,7 @@
         </w:numPr>
         <w:ind w:leftChars="0"/>
         <w:rPr>
-          <w:rFonts w:asciiTheme="minorEastAsia" w:hAnsiTheme="minorEastAsia" w:hint="eastAsia"/>
+          <w:rFonts w:asciiTheme="minorEastAsia" w:hAnsiTheme="minorEastAsia"/>
           <w:sz w:val="32"/>
           <w:szCs w:val="32"/>
         </w:rPr>
@@ -295,7 +296,7 @@
         </w:numPr>
         <w:ind w:leftChars="0"/>
         <w:rPr>
-          <w:rFonts w:asciiTheme="minorEastAsia" w:hAnsiTheme="minorEastAsia" w:hint="eastAsia"/>
+          <w:rFonts w:asciiTheme="minorEastAsia" w:hAnsiTheme="minorEastAsia"/>
           <w:sz w:val="32"/>
           <w:szCs w:val="32"/>
         </w:rPr>
@@ -355,7 +356,7 @@
         <w:widowControl/>
         <w:ind w:left="1440"/>
         <w:rPr>
-          <w:rFonts w:asciiTheme="minorEastAsia" w:hAnsiTheme="minorEastAsia" w:hint="eastAsia"/>
+          <w:rFonts w:asciiTheme="minorEastAsia" w:hAnsiTheme="minorEastAsia"/>
           <w:sz w:val="32"/>
           <w:szCs w:val="32"/>
         </w:rPr>
@@ -444,7 +445,7 @@
         </w:numPr>
         <w:ind w:leftChars="0"/>
         <w:rPr>
-          <w:rFonts w:asciiTheme="minorEastAsia" w:hAnsiTheme="minorEastAsia" w:hint="eastAsia"/>
+          <w:rFonts w:asciiTheme="minorEastAsia" w:hAnsiTheme="minorEastAsia"/>
           <w:sz w:val="32"/>
           <w:szCs w:val="32"/>
         </w:rPr>
@@ -541,7 +542,7 @@
         </w:numPr>
         <w:ind w:leftChars="0"/>
         <w:rPr>
-          <w:rFonts w:asciiTheme="minorEastAsia" w:hAnsiTheme="minorEastAsia" w:hint="eastAsia"/>
+          <w:rFonts w:asciiTheme="minorEastAsia" w:hAnsiTheme="minorEastAsia"/>
           <w:sz w:val="32"/>
           <w:szCs w:val="32"/>
         </w:rPr>
@@ -614,7 +615,7 @@
         </w:numPr>
         <w:ind w:leftChars="0"/>
         <w:rPr>
-          <w:rFonts w:asciiTheme="minorEastAsia" w:hAnsiTheme="minorEastAsia" w:hint="eastAsia"/>
+          <w:rFonts w:asciiTheme="minorEastAsia" w:hAnsiTheme="minorEastAsia"/>
           <w:sz w:val="32"/>
           <w:szCs w:val="32"/>
         </w:rPr>
@@ -727,7 +728,7 @@
         </w:numPr>
         <w:ind w:leftChars="0"/>
         <w:rPr>
-          <w:rFonts w:asciiTheme="minorEastAsia" w:hAnsiTheme="minorEastAsia" w:hint="eastAsia"/>
+          <w:rFonts w:asciiTheme="minorEastAsia" w:hAnsiTheme="minorEastAsia"/>
           <w:sz w:val="32"/>
           <w:szCs w:val="32"/>
         </w:rPr>
@@ -818,7 +819,7 @@
       <w:pPr>
         <w:widowControl/>
         <w:rPr>
-          <w:rFonts w:asciiTheme="minorEastAsia" w:hAnsiTheme="minorEastAsia" w:hint="eastAsia"/>
+          <w:rFonts w:asciiTheme="minorEastAsia" w:hAnsiTheme="minorEastAsia"/>
           <w:sz w:val="32"/>
           <w:szCs w:val="32"/>
         </w:rPr>
@@ -852,26 +853,26 @@
         <w:ind w:leftChars="0"/>
         <w:jc w:val="center"/>
         <w:rPr>
+          <w:rFonts w:asciiTheme="majorEastAsia" w:eastAsiaTheme="majorEastAsia" w:hAnsiTheme="majorEastAsia"/>
+          <w:b/>
+          <w:sz w:val="48"/>
+          <w:szCs w:val="48"/>
+        </w:rPr>
+      </w:pPr>
+      <w:r>
+        <w:rPr>
           <w:rFonts w:asciiTheme="majorEastAsia" w:eastAsiaTheme="majorEastAsia" w:hAnsiTheme="majorEastAsia" w:hint="eastAsia"/>
           <w:b/>
           <w:sz w:val="48"/>
           <w:szCs w:val="48"/>
         </w:rPr>
-      </w:pPr>
-      <w:r>
-        <w:rPr>
-          <w:rFonts w:asciiTheme="majorEastAsia" w:eastAsiaTheme="majorEastAsia" w:hAnsiTheme="majorEastAsia" w:hint="eastAsia"/>
-          <w:b/>
-          <w:sz w:val="48"/>
-          <w:szCs w:val="48"/>
-        </w:rPr>
         <w:t>下載Git</w:t>
       </w:r>
     </w:p>
     <w:p>
       <w:pPr>
         <w:rPr>
-          <w:rFonts w:asciiTheme="majorEastAsia" w:eastAsiaTheme="majorEastAsia" w:hAnsiTheme="majorEastAsia" w:hint="eastAsia"/>
+          <w:rFonts w:asciiTheme="majorEastAsia" w:eastAsiaTheme="majorEastAsia" w:hAnsiTheme="majorEastAsia"/>
           <w:b/>
           <w:sz w:val="48"/>
           <w:szCs w:val="48"/>
@@ -1032,36 +1033,37 @@
         <w:ind w:leftChars="0"/>
         <w:jc w:val="center"/>
         <w:rPr>
+          <w:rFonts w:asciiTheme="majorEastAsia" w:eastAsiaTheme="majorEastAsia" w:hAnsiTheme="majorEastAsia"/>
+          <w:b/>
+          <w:sz w:val="48"/>
+          <w:szCs w:val="48"/>
+        </w:rPr>
+      </w:pPr>
+      <w:r>
+        <w:rPr>
           <w:rFonts w:asciiTheme="majorEastAsia" w:eastAsiaTheme="majorEastAsia" w:hAnsiTheme="majorEastAsia" w:hint="eastAsia"/>
           <w:b/>
           <w:sz w:val="48"/>
           <w:szCs w:val="48"/>
         </w:rPr>
-      </w:pPr>
-      <w:r>
-        <w:rPr>
-          <w:rFonts w:asciiTheme="majorEastAsia" w:eastAsiaTheme="majorEastAsia" w:hAnsiTheme="majorEastAsia" w:hint="eastAsia"/>
+        <w:lastRenderedPageBreak/>
+        <w:t>設置你的Git</w:t>
+      </w:r>
+    </w:p>
+    <w:p>
+      <w:pPr>
+        <w:rPr>
+          <w:rFonts w:asciiTheme="majorEastAsia" w:eastAsiaTheme="majorEastAsia" w:hAnsiTheme="majorEastAsia"/>
           <w:b/>
           <w:sz w:val="48"/>
           <w:szCs w:val="48"/>
         </w:rPr>
-        <w:lastRenderedPageBreak/>
-        <w:t>設置你的Git</w:t>
-      </w:r>
-    </w:p>
-    <w:p>
-      <w:pPr>
+      </w:pPr>
+      <w:r>
         <w:rPr>
           <w:rFonts w:asciiTheme="majorEastAsia" w:eastAsiaTheme="majorEastAsia" w:hAnsiTheme="majorEastAsia" w:hint="eastAsia"/>
           <w:b/>
-          <w:sz w:val="48"/>
-          <w:szCs w:val="48"/>
-        </w:rPr>
-      </w:pPr>
-      <w:r>
-        <w:rPr>
-          <w:rFonts w:asciiTheme="majorEastAsia" w:eastAsiaTheme="majorEastAsia" w:hAnsiTheme="majorEastAsia" w:hint="eastAsia"/>
-          <w:b/>
+          <w:noProof/>
           <w:sz w:val="48"/>
           <w:szCs w:val="48"/>
         </w:rPr>
@@ -1370,54 +1372,55 @@
         <w:widowControl/>
         <w:jc w:val="center"/>
         <w:rPr>
+          <w:rFonts w:asciiTheme="majorEastAsia" w:eastAsiaTheme="majorEastAsia" w:hAnsiTheme="majorEastAsia"/>
+          <w:b/>
+          <w:sz w:val="48"/>
+          <w:szCs w:val="48"/>
+        </w:rPr>
+      </w:pPr>
+      <w:r>
+        <w:rPr>
+          <w:rFonts w:asciiTheme="majorEastAsia" w:eastAsiaTheme="majorEastAsia" w:hAnsiTheme="majorEastAsia"/>
+          <w:b/>
+          <w:sz w:val="48"/>
+          <w:szCs w:val="48"/>
+        </w:rPr>
+        <w:br w:type="page"/>
+      </w:r>
+      <w:r>
+        <w:rPr>
           <w:rFonts w:asciiTheme="majorEastAsia" w:eastAsiaTheme="majorEastAsia" w:hAnsiTheme="majorEastAsia" w:hint="eastAsia"/>
           <w:b/>
           <w:sz w:val="48"/>
           <w:szCs w:val="48"/>
         </w:rPr>
-      </w:pPr>
-      <w:r>
+        <w:lastRenderedPageBreak/>
+        <w:t>3、</w:t>
+      </w:r>
+      <w:r>
+        <w:rPr>
+          <w:rFonts w:asciiTheme="majorEastAsia" w:eastAsiaTheme="majorEastAsia" w:hAnsiTheme="majorEastAsia" w:hint="eastAsia"/>
+          <w:b/>
+          <w:sz w:val="48"/>
+          <w:szCs w:val="48"/>
+        </w:rPr>
+        <w:t>如何將自己的資料夾變為儲存庫</w:t>
+      </w:r>
+    </w:p>
+    <w:p>
+      <w:pPr>
         <w:rPr>
           <w:rFonts w:asciiTheme="majorEastAsia" w:eastAsiaTheme="majorEastAsia" w:hAnsiTheme="majorEastAsia"/>
           <w:b/>
           <w:sz w:val="48"/>
           <w:szCs w:val="48"/>
         </w:rPr>
-        <w:br w:type="page"/>
-      </w:r>
-      <w:r>
-        <w:rPr>
-          <w:rFonts w:asciiTheme="majorEastAsia" w:eastAsiaTheme="majorEastAsia" w:hAnsiTheme="majorEastAsia" w:hint="eastAsia"/>
-          <w:b/>
-          <w:sz w:val="48"/>
-          <w:szCs w:val="48"/>
-        </w:rPr>
-        <w:lastRenderedPageBreak/>
-        <w:t>3、</w:t>
-      </w:r>
-      <w:r>
-        <w:rPr>
-          <w:rFonts w:asciiTheme="majorEastAsia" w:eastAsiaTheme="majorEastAsia" w:hAnsiTheme="majorEastAsia" w:hint="eastAsia"/>
-          <w:b/>
-          <w:sz w:val="48"/>
-          <w:szCs w:val="48"/>
-        </w:rPr>
-        <w:t>如何將自己的資料夾變為儲存庫</w:t>
-      </w:r>
-    </w:p>
-    <w:p>
-      <w:pPr>
-        <w:rPr>
-          <w:rFonts w:asciiTheme="majorEastAsia" w:eastAsiaTheme="majorEastAsia" w:hAnsiTheme="majorEastAsia" w:hint="eastAsia"/>
-          <w:b/>
-          <w:sz w:val="48"/>
-          <w:szCs w:val="48"/>
-        </w:rPr>
       </w:pPr>
       <w:r>
         <w:rPr>
           <w:rFonts w:asciiTheme="majorEastAsia" w:eastAsiaTheme="majorEastAsia" w:hAnsiTheme="majorEastAsia"/>
           <w:b/>
+          <w:noProof/>
           <w:sz w:val="48"/>
           <w:szCs w:val="48"/>
         </w:rPr>
@@ -1471,7 +1474,7 @@
     <w:p>
       <w:pPr>
         <w:rPr>
-          <w:rFonts w:asciiTheme="majorEastAsia" w:eastAsiaTheme="majorEastAsia" w:hAnsiTheme="majorEastAsia" w:hint="eastAsia"/>
+          <w:rFonts w:asciiTheme="majorEastAsia" w:eastAsiaTheme="majorEastAsia" w:hAnsiTheme="majorEastAsia"/>
           <w:b/>
           <w:sz w:val="48"/>
           <w:szCs w:val="48"/>
@@ -1481,7 +1484,7 @@
     <w:p>
       <w:pPr>
         <w:rPr>
-          <w:rFonts w:asciiTheme="majorEastAsia" w:eastAsiaTheme="majorEastAsia" w:hAnsiTheme="majorEastAsia" w:hint="eastAsia"/>
+          <w:rFonts w:asciiTheme="majorEastAsia" w:eastAsiaTheme="majorEastAsia" w:hAnsiTheme="majorEastAsia"/>
           <w:b/>
           <w:sz w:val="48"/>
           <w:szCs w:val="48"/>
@@ -1491,6 +1494,7 @@
         <w:rPr>
           <w:rFonts w:asciiTheme="majorEastAsia" w:eastAsiaTheme="majorEastAsia" w:hAnsiTheme="majorEastAsia"/>
           <w:b/>
+          <w:noProof/>
           <w:sz w:val="48"/>
           <w:szCs w:val="48"/>
         </w:rPr>
@@ -1592,7 +1596,7 @@
       <w:pPr>
         <w:jc w:val="center"/>
         <w:rPr>
-          <w:rFonts w:asciiTheme="majorEastAsia" w:eastAsiaTheme="majorEastAsia" w:hAnsiTheme="majorEastAsia" w:hint="eastAsia"/>
+          <w:rFonts w:asciiTheme="majorEastAsia" w:eastAsiaTheme="majorEastAsia" w:hAnsiTheme="majorEastAsia"/>
           <w:b/>
           <w:sz w:val="48"/>
           <w:szCs w:val="48"/>
@@ -2102,7 +2106,7 @@
         </w:numPr>
         <w:spacing w:line="384" w:lineRule="atLeast"/>
         <w:rPr>
-          <w:rFonts w:asciiTheme="minorEastAsia" w:hAnsiTheme="minorEastAsia" w:hint="eastAsia"/>
+          <w:rFonts w:asciiTheme="minorEastAsia" w:hAnsiTheme="minorEastAsia"/>
           <w:color w:val="000000" w:themeColor="text1"/>
           <w:sz w:val="28"/>
           <w:szCs w:val="28"/>
@@ -2125,12 +2129,87 @@
         <w:pStyle w:val="a3"/>
         <w:ind w:leftChars="0" w:left="720"/>
         <w:jc w:val="center"/>
+        <w:rPr>
+          <w:rFonts w:asciiTheme="majorEastAsia" w:eastAsiaTheme="majorEastAsia" w:hAnsiTheme="majorEastAsia"/>
+          <w:b/>
+          <w:sz w:val="48"/>
+          <w:szCs w:val="48"/>
+        </w:rPr>
+      </w:pPr>
+      <w:r>
         <w:rPr>
           <w:rFonts w:asciiTheme="majorEastAsia" w:eastAsiaTheme="majorEastAsia" w:hAnsiTheme="majorEastAsia" w:hint="eastAsia"/>
           <w:b/>
           <w:sz w:val="48"/>
           <w:szCs w:val="48"/>
         </w:rPr>
+        <w:lastRenderedPageBreak/>
+        <w:t>Git的基本介紹</w:t>
+      </w:r>
+    </w:p>
+    <w:p>
+      <w:pPr>
+        <w:rPr>
+          <w:rFonts w:asciiTheme="majorEastAsia" w:eastAsiaTheme="majorEastAsia" w:hAnsiTheme="majorEastAsia"/>
+          <w:b/>
+          <w:sz w:val="28"/>
+          <w:szCs w:val="28"/>
+        </w:rPr>
+      </w:pPr>
+    </w:p>
+    <w:p>
+      <w:pPr>
+        <w:widowControl/>
+        <w:spacing w:line="384" w:lineRule="atLeast"/>
+        <w:ind w:left="720"/>
+        <w:rPr>
+          <w:rFonts w:asciiTheme="minorEastAsia" w:hAnsiTheme="minorEastAsia"/>
+          <w:color w:val="000000" w:themeColor="text1"/>
+          <w:sz w:val="28"/>
+          <w:szCs w:val="28"/>
+          <w:shd w:val="clear" w:color="auto" w:fill="FFFFFF" w:themeFill="background1"/>
+        </w:rPr>
+      </w:pPr>
+      <w:r>
+        <w:rPr>
+          <w:rFonts w:asciiTheme="minorEastAsia" w:hAnsiTheme="minorEastAsia"/>
+          <w:color w:val="000000" w:themeColor="text1"/>
+          <w:sz w:val="28"/>
+          <w:szCs w:val="28"/>
+          <w:shd w:val="clear" w:color="auto" w:fill="FFFFFF" w:themeFill="background1"/>
+        </w:rPr>
+        <w:t>commit 就是一次存檔，讓我們未來在需要的時候都可以回到這些存檔時的狀態。因此我們將剛剛做的修改提交：</w:t>
+      </w:r>
+    </w:p>
+    <w:p>
+      <w:pPr>
+        <w:widowControl/>
+        <w:rPr>
+          <w:rFonts w:asciiTheme="majorEastAsia" w:eastAsiaTheme="majorEastAsia" w:hAnsiTheme="majorEastAsia"/>
+          <w:b/>
+          <w:sz w:val="28"/>
+          <w:szCs w:val="28"/>
+        </w:rPr>
+      </w:pPr>
+      <w:r>
+        <w:rPr>
+          <w:rFonts w:asciiTheme="majorEastAsia" w:eastAsiaTheme="majorEastAsia" w:hAnsiTheme="majorEastAsia"/>
+          <w:b/>
+          <w:sz w:val="28"/>
+          <w:szCs w:val="28"/>
+        </w:rPr>
+        <w:br w:type="page"/>
+      </w:r>
+    </w:p>
+    <w:p>
+      <w:pPr>
+        <w:jc w:val="center"/>
+        <w:rPr>
+          <w:rFonts w:asciiTheme="majorEastAsia" w:eastAsiaTheme="majorEastAsia" w:hAnsiTheme="majorEastAsia"/>
+          <w:b/>
+          <w:sz w:val="48"/>
+          <w:szCs w:val="48"/>
+        </w:rPr>
       </w:pPr>
       <w:r>
         <w:rPr>
@@ -2140,90 +2219,15 @@
           <w:szCs w:val="48"/>
         </w:rPr>
         <w:lastRenderedPageBreak/>
-        <w:t>Git的基本介紹</w:t>
-      </w:r>
-    </w:p>
-    <w:p>
-      <w:pPr>
-        <w:rPr>
-          <w:rFonts w:asciiTheme="majorEastAsia" w:eastAsiaTheme="majorEastAsia" w:hAnsiTheme="majorEastAsia" w:hint="eastAsia"/>
-          <w:b/>
-          <w:sz w:val="28"/>
-          <w:szCs w:val="28"/>
-        </w:rPr>
-      </w:pPr>
-    </w:p>
-    <w:p>
-      <w:pPr>
-        <w:widowControl/>
-        <w:spacing w:line="384" w:lineRule="atLeast"/>
-        <w:ind w:left="720"/>
-        <w:rPr>
-          <w:rFonts w:asciiTheme="minorEastAsia" w:hAnsiTheme="minorEastAsia"/>
-          <w:color w:val="000000" w:themeColor="text1"/>
-          <w:sz w:val="28"/>
-          <w:szCs w:val="28"/>
-          <w:shd w:val="clear" w:color="auto" w:fill="FFFFFF" w:themeFill="background1"/>
-        </w:rPr>
-      </w:pPr>
-      <w:r>
-        <w:rPr>
-          <w:rFonts w:asciiTheme="minorEastAsia" w:hAnsiTheme="minorEastAsia"/>
-          <w:color w:val="000000" w:themeColor="text1"/>
-          <w:sz w:val="28"/>
-          <w:szCs w:val="28"/>
-          <w:shd w:val="clear" w:color="auto" w:fill="FFFFFF" w:themeFill="background1"/>
-        </w:rPr>
-        <w:t>commit 就是一次存檔，讓我們未來在需要的時候都可以回到這些存檔時的狀態。因此我們將剛剛做的修改提交：</w:t>
-      </w:r>
-    </w:p>
-    <w:p>
-      <w:pPr>
-        <w:widowControl/>
-        <w:rPr>
-          <w:rFonts w:asciiTheme="majorEastAsia" w:eastAsiaTheme="majorEastAsia" w:hAnsiTheme="majorEastAsia"/>
-          <w:b/>
-          <w:sz w:val="28"/>
-          <w:szCs w:val="28"/>
-        </w:rPr>
-      </w:pPr>
-      <w:r>
-        <w:rPr>
-          <w:rFonts w:asciiTheme="majorEastAsia" w:eastAsiaTheme="majorEastAsia" w:hAnsiTheme="majorEastAsia"/>
-          <w:b/>
-          <w:sz w:val="28"/>
-          <w:szCs w:val="28"/>
-        </w:rPr>
-        <w:br w:type="page"/>
-      </w:r>
-    </w:p>
-    <w:p>
-      <w:pPr>
-        <w:jc w:val="center"/>
+        <w:t>4、</w:t>
+      </w:r>
+      <w:r>
         <w:rPr>
           <w:rFonts w:asciiTheme="majorEastAsia" w:eastAsiaTheme="majorEastAsia" w:hAnsiTheme="majorEastAsia" w:hint="eastAsia"/>
           <w:b/>
           <w:sz w:val="48"/>
           <w:szCs w:val="48"/>
         </w:rPr>
-      </w:pPr>
-      <w:r>
-        <w:rPr>
-          <w:rFonts w:asciiTheme="majorEastAsia" w:eastAsiaTheme="majorEastAsia" w:hAnsiTheme="majorEastAsia" w:hint="eastAsia"/>
-          <w:b/>
-          <w:sz w:val="48"/>
-          <w:szCs w:val="48"/>
-        </w:rPr>
-        <w:lastRenderedPageBreak/>
-        <w:t>4、</w:t>
-      </w:r>
-      <w:r>
-        <w:rPr>
-          <w:rFonts w:asciiTheme="majorEastAsia" w:eastAsiaTheme="majorEastAsia" w:hAnsiTheme="majorEastAsia" w:hint="eastAsia"/>
-          <w:b/>
-          <w:sz w:val="48"/>
-          <w:szCs w:val="48"/>
-        </w:rPr>
         <w:t>儲存庫的四種型態</w:t>
       </w:r>
     </w:p>
@@ -2233,6 +2237,16 @@
         <w:spacing w:before="100" w:beforeAutospacing="1" w:after="100" w:afterAutospacing="1" w:line="0" w:lineRule="atLeast"/>
         <w:ind w:firstLine="480"/>
         <w:rPr>
+          <w:rFonts w:asciiTheme="minorEastAsia" w:hAnsiTheme="minorEastAsia" w:cs="Helvetica"/>
+          <w:color w:val="000000" w:themeColor="text1"/>
+          <w:kern w:val="0"/>
+          <w:sz w:val="28"/>
+          <w:szCs w:val="28"/>
+          <w:shd w:val="clear" w:color="auto" w:fill="FFFFFF" w:themeFill="background1"/>
+        </w:rPr>
+      </w:pPr>
+      <w:r>
+        <w:rPr>
           <w:rFonts w:asciiTheme="minorEastAsia" w:hAnsiTheme="minorEastAsia" w:cs="Helvetica" w:hint="eastAsia"/>
           <w:color w:val="000000" w:themeColor="text1"/>
           <w:kern w:val="0"/>
@@ -2240,7 +2254,19 @@
           <w:szCs w:val="28"/>
           <w:shd w:val="clear" w:color="auto" w:fill="FFFFFF" w:themeFill="background1"/>
         </w:rPr>
-      </w:pPr>
+        <w:t>在此之前要先提到一個指令</w:t>
+      </w:r>
+      <w:r>
+        <w:rPr>
+          <w:rFonts w:asciiTheme="minorEastAsia" w:hAnsiTheme="minorEastAsia" w:cs="Helvetica"/>
+          <w:color w:val="000000" w:themeColor="text1"/>
+          <w:kern w:val="0"/>
+          <w:sz w:val="28"/>
+          <w:szCs w:val="28"/>
+          <w:shd w:val="clear" w:color="auto" w:fill="FFFFFF" w:themeFill="background1"/>
+        </w:rPr>
+        <w:t>”</w:t>
+      </w:r>
       <w:r>
         <w:rPr>
           <w:rFonts w:asciiTheme="minorEastAsia" w:hAnsiTheme="minorEastAsia" w:cs="Helvetica" w:hint="eastAsia"/>
@@ -2250,7 +2276,7 @@
           <w:szCs w:val="28"/>
           <w:shd w:val="clear" w:color="auto" w:fill="FFFFFF" w:themeFill="background1"/>
         </w:rPr>
-        <w:t>在此之前要先提到一個指令</w:t>
+        <w:t>git status</w:t>
       </w:r>
       <w:r>
         <w:rPr>
@@ -2272,46 +2298,25 @@
           <w:szCs w:val="28"/>
           <w:shd w:val="clear" w:color="auto" w:fill="FFFFFF" w:themeFill="background1"/>
         </w:rPr>
-        <w:t>git status</w:t>
-      </w:r>
-      <w:r>
+        <w:t xml:space="preserve"> 可以看到這檔案中所有的檔案的狀態</w:t>
+      </w:r>
+    </w:p>
+    <w:p>
+      <w:pPr>
+        <w:widowControl/>
+        <w:spacing w:before="100" w:beforeAutospacing="1" w:after="100" w:afterAutospacing="1" w:line="0" w:lineRule="atLeast"/>
         <w:rPr>
           <w:rFonts w:asciiTheme="minorEastAsia" w:hAnsiTheme="minorEastAsia" w:cs="Helvetica"/>
           <w:color w:val="000000" w:themeColor="text1"/>
           <w:kern w:val="0"/>
-          <w:sz w:val="28"/>
-          <w:szCs w:val="28"/>
-          <w:shd w:val="clear" w:color="auto" w:fill="FFFFFF" w:themeFill="background1"/>
-        </w:rPr>
-        <w:t>”</w:t>
-      </w:r>
+          <w:szCs w:val="24"/>
+          <w:shd w:val="clear" w:color="auto" w:fill="FFFFFF" w:themeFill="background1"/>
+        </w:rPr>
+      </w:pPr>
       <w:r>
         <w:rPr>
           <w:rFonts w:asciiTheme="minorEastAsia" w:hAnsiTheme="minorEastAsia" w:cs="Helvetica" w:hint="eastAsia"/>
-          <w:color w:val="000000" w:themeColor="text1"/>
-          <w:kern w:val="0"/>
-          <w:sz w:val="28"/>
-          <w:szCs w:val="28"/>
-          <w:shd w:val="clear" w:color="auto" w:fill="FFFFFF" w:themeFill="background1"/>
-        </w:rPr>
-        <w:t xml:space="preserve"> 可以看到這檔案中所有的檔案的狀態</w:t>
-      </w:r>
-    </w:p>
-    <w:p>
-      <w:pPr>
-        <w:widowControl/>
-        <w:spacing w:before="100" w:beforeAutospacing="1" w:after="100" w:afterAutospacing="1" w:line="0" w:lineRule="atLeast"/>
-        <w:rPr>
-          <w:rFonts w:asciiTheme="minorEastAsia" w:hAnsiTheme="minorEastAsia" w:cs="Helvetica" w:hint="eastAsia"/>
-          <w:color w:val="000000" w:themeColor="text1"/>
-          <w:kern w:val="0"/>
-          <w:szCs w:val="24"/>
-          <w:shd w:val="clear" w:color="auto" w:fill="FFFFFF" w:themeFill="background1"/>
-        </w:rPr>
-      </w:pPr>
-      <w:r>
-        <w:rPr>
-          <w:rFonts w:asciiTheme="minorEastAsia" w:hAnsiTheme="minorEastAsia" w:cs="Helvetica" w:hint="eastAsia"/>
+          <w:noProof/>
           <w:color w:val="000000" w:themeColor="text1"/>
           <w:kern w:val="0"/>
           <w:szCs w:val="24"/>
@@ -2368,7 +2373,7 @@
       <w:pPr>
         <w:widowControl/>
         <w:rPr>
-          <w:rFonts w:asciiTheme="minorEastAsia" w:hAnsiTheme="minorEastAsia" w:cs="Helvetica" w:hint="eastAsia"/>
+          <w:rFonts w:asciiTheme="minorEastAsia" w:hAnsiTheme="minorEastAsia" w:cs="Helvetica"/>
           <w:color w:val="000000" w:themeColor="text1"/>
           <w:kern w:val="0"/>
           <w:szCs w:val="24"/>
@@ -2545,59 +2550,59 @@
       <w:pPr>
         <w:widowControl/>
         <w:rPr>
-          <w:rFonts w:asciiTheme="minorEastAsia" w:hAnsiTheme="minorEastAsia" w:cs="Helvetica" w:hint="eastAsia"/>
-          <w:color w:val="000000" w:themeColor="text1"/>
-          <w:kern w:val="0"/>
-          <w:sz w:val="28"/>
-          <w:szCs w:val="28"/>
-          <w:shd w:val="clear" w:color="auto" w:fill="FFFFFF" w:themeFill="background1"/>
-        </w:rPr>
-      </w:pPr>
-    </w:p>
-    <w:p>
-      <w:pPr>
-        <w:widowControl/>
-        <w:rPr>
-          <w:rFonts w:asciiTheme="minorEastAsia" w:hAnsiTheme="minorEastAsia" w:cs="Helvetica" w:hint="eastAsia"/>
-          <w:color w:val="000000" w:themeColor="text1"/>
-          <w:kern w:val="0"/>
-          <w:sz w:val="28"/>
-          <w:szCs w:val="28"/>
-          <w:shd w:val="clear" w:color="auto" w:fill="FFFFFF" w:themeFill="background1"/>
-        </w:rPr>
-      </w:pPr>
-    </w:p>
-    <w:p>
-      <w:pPr>
-        <w:widowControl/>
-        <w:rPr>
-          <w:rFonts w:asciiTheme="minorEastAsia" w:hAnsiTheme="minorEastAsia" w:cs="Helvetica" w:hint="eastAsia"/>
-          <w:color w:val="000000" w:themeColor="text1"/>
-          <w:kern w:val="0"/>
-          <w:sz w:val="28"/>
-          <w:szCs w:val="28"/>
-          <w:shd w:val="clear" w:color="auto" w:fill="FFFFFF" w:themeFill="background1"/>
-        </w:rPr>
-      </w:pPr>
-    </w:p>
-    <w:p>
-      <w:pPr>
-        <w:widowControl/>
-        <w:rPr>
-          <w:rFonts w:asciiTheme="minorEastAsia" w:hAnsiTheme="minorEastAsia" w:cs="Helvetica" w:hint="eastAsia"/>
-          <w:color w:val="000000" w:themeColor="text1"/>
-          <w:kern w:val="0"/>
-          <w:sz w:val="28"/>
-          <w:szCs w:val="28"/>
-          <w:shd w:val="clear" w:color="auto" w:fill="FFFFFF" w:themeFill="background1"/>
-        </w:rPr>
-      </w:pPr>
-    </w:p>
-    <w:p>
-      <w:pPr>
-        <w:widowControl/>
-        <w:rPr>
-          <w:rFonts w:asciiTheme="minorEastAsia" w:hAnsiTheme="minorEastAsia" w:cs="Helvetica" w:hint="eastAsia"/>
+          <w:rFonts w:asciiTheme="minorEastAsia" w:hAnsiTheme="minorEastAsia" w:cs="Helvetica"/>
+          <w:color w:val="000000" w:themeColor="text1"/>
+          <w:kern w:val="0"/>
+          <w:sz w:val="28"/>
+          <w:szCs w:val="28"/>
+          <w:shd w:val="clear" w:color="auto" w:fill="FFFFFF" w:themeFill="background1"/>
+        </w:rPr>
+      </w:pPr>
+    </w:p>
+    <w:p>
+      <w:pPr>
+        <w:widowControl/>
+        <w:rPr>
+          <w:rFonts w:asciiTheme="minorEastAsia" w:hAnsiTheme="minorEastAsia" w:cs="Helvetica"/>
+          <w:color w:val="000000" w:themeColor="text1"/>
+          <w:kern w:val="0"/>
+          <w:sz w:val="28"/>
+          <w:szCs w:val="28"/>
+          <w:shd w:val="clear" w:color="auto" w:fill="FFFFFF" w:themeFill="background1"/>
+        </w:rPr>
+      </w:pPr>
+    </w:p>
+    <w:p>
+      <w:pPr>
+        <w:widowControl/>
+        <w:rPr>
+          <w:rFonts w:asciiTheme="minorEastAsia" w:hAnsiTheme="minorEastAsia" w:cs="Helvetica"/>
+          <w:color w:val="000000" w:themeColor="text1"/>
+          <w:kern w:val="0"/>
+          <w:sz w:val="28"/>
+          <w:szCs w:val="28"/>
+          <w:shd w:val="clear" w:color="auto" w:fill="FFFFFF" w:themeFill="background1"/>
+        </w:rPr>
+      </w:pPr>
+    </w:p>
+    <w:p>
+      <w:pPr>
+        <w:widowControl/>
+        <w:rPr>
+          <w:rFonts w:asciiTheme="minorEastAsia" w:hAnsiTheme="minorEastAsia" w:cs="Helvetica"/>
+          <w:color w:val="000000" w:themeColor="text1"/>
+          <w:kern w:val="0"/>
+          <w:sz w:val="28"/>
+          <w:szCs w:val="28"/>
+          <w:shd w:val="clear" w:color="auto" w:fill="FFFFFF" w:themeFill="background1"/>
+        </w:rPr>
+      </w:pPr>
+    </w:p>
+    <w:p>
+      <w:pPr>
+        <w:widowControl/>
+        <w:rPr>
+          <w:rFonts w:asciiTheme="minorEastAsia" w:hAnsiTheme="minorEastAsia" w:cs="Helvetica"/>
           <w:color w:val="000000" w:themeColor="text1"/>
           <w:kern w:val="0"/>
           <w:sz w:val="28"/>
@@ -2609,13 +2614,23 @@
     <w:p>
       <w:pPr>
         <w:jc w:val="center"/>
+        <w:rPr>
+          <w:rFonts w:asciiTheme="majorEastAsia" w:eastAsiaTheme="majorEastAsia" w:hAnsiTheme="majorEastAsia"/>
+          <w:b/>
+          <w:sz w:val="48"/>
+          <w:szCs w:val="48"/>
+        </w:rPr>
+      </w:pPr>
+      <w:r>
         <w:rPr>
           <w:rFonts w:asciiTheme="majorEastAsia" w:eastAsiaTheme="majorEastAsia" w:hAnsiTheme="majorEastAsia" w:hint="eastAsia"/>
           <w:b/>
           <w:sz w:val="48"/>
           <w:szCs w:val="48"/>
         </w:rPr>
-      </w:pPr>
+        <w:lastRenderedPageBreak/>
+        <w:t>4、</w:t>
+      </w:r>
       <w:r>
         <w:rPr>
           <w:rFonts w:asciiTheme="majorEastAsia" w:eastAsiaTheme="majorEastAsia" w:hAnsiTheme="majorEastAsia" w:hint="eastAsia"/>
@@ -2623,16 +2638,6 @@
           <w:sz w:val="48"/>
           <w:szCs w:val="48"/>
         </w:rPr>
-        <w:lastRenderedPageBreak/>
-        <w:t>4、</w:t>
-      </w:r>
-      <w:r>
-        <w:rPr>
-          <w:rFonts w:asciiTheme="majorEastAsia" w:eastAsiaTheme="majorEastAsia" w:hAnsiTheme="majorEastAsia" w:hint="eastAsia"/>
-          <w:b/>
-          <w:sz w:val="48"/>
-          <w:szCs w:val="48"/>
-        </w:rPr>
         <w:t>儲存庫的四種型態</w:t>
       </w:r>
     </w:p>
@@ -2708,7 +2713,7 @@
       <w:pPr>
         <w:widowControl/>
         <w:rPr>
-          <w:rFonts w:asciiTheme="minorEastAsia" w:hAnsiTheme="minorEastAsia" w:cs="Helvetica" w:hint="eastAsia"/>
+          <w:rFonts w:asciiTheme="minorEastAsia" w:hAnsiTheme="minorEastAsia" w:cs="Helvetica"/>
           <w:color w:val="000000" w:themeColor="text1"/>
           <w:kern w:val="0"/>
           <w:szCs w:val="24"/>
@@ -2721,7 +2726,7 @@
         <w:widowControl/>
         <w:ind w:firstLine="480"/>
         <w:rPr>
-          <w:rFonts w:asciiTheme="minorEastAsia" w:hAnsiTheme="minorEastAsia" w:cs="細明體" w:hint="eastAsia"/>
+          <w:rFonts w:asciiTheme="minorEastAsia" w:hAnsiTheme="minorEastAsia" w:cs="細明體"/>
           <w:color w:val="000000" w:themeColor="text1"/>
           <w:kern w:val="0"/>
           <w:sz w:val="28"/>
@@ -2959,7 +2964,7 @@
         <w:widowControl/>
         <w:spacing w:line="384" w:lineRule="atLeast"/>
         <w:rPr>
-          <w:rFonts w:asciiTheme="minorEastAsia" w:hAnsiTheme="minorEastAsia" w:cs="細明體" w:hint="eastAsia"/>
+          <w:rFonts w:asciiTheme="minorEastAsia" w:hAnsiTheme="minorEastAsia" w:cs="細明體"/>
           <w:color w:val="000000" w:themeColor="text1"/>
           <w:kern w:val="0"/>
           <w:sz w:val="28"/>
@@ -2996,16 +3001,17 @@
         <w:widowControl/>
         <w:ind w:firstLine="480"/>
         <w:rPr>
+          <w:rFonts w:asciiTheme="minorEastAsia" w:hAnsiTheme="minorEastAsia" w:cs="Helvetica"/>
+          <w:color w:val="000000" w:themeColor="text1"/>
+          <w:kern w:val="0"/>
+          <w:szCs w:val="24"/>
+          <w:shd w:val="clear" w:color="auto" w:fill="FFFFFF" w:themeFill="background1"/>
+        </w:rPr>
+      </w:pPr>
+      <w:r>
+        <w:rPr>
           <w:rFonts w:asciiTheme="minorEastAsia" w:hAnsiTheme="minorEastAsia" w:cs="Helvetica" w:hint="eastAsia"/>
-          <w:color w:val="000000" w:themeColor="text1"/>
-          <w:kern w:val="0"/>
-          <w:szCs w:val="24"/>
-          <w:shd w:val="clear" w:color="auto" w:fill="FFFFFF" w:themeFill="background1"/>
-        </w:rPr>
-      </w:pPr>
-      <w:r>
-        <w:rPr>
-          <w:rFonts w:asciiTheme="minorEastAsia" w:hAnsiTheme="minorEastAsia" w:cs="Helvetica" w:hint="eastAsia"/>
+          <w:noProof/>
           <w:color w:val="000000" w:themeColor="text1"/>
           <w:kern w:val="0"/>
           <w:szCs w:val="24"/>
@@ -3063,7 +3069,7 @@
         <w:widowControl/>
         <w:ind w:firstLine="480"/>
         <w:rPr>
-          <w:rFonts w:asciiTheme="minorEastAsia" w:hAnsiTheme="minorEastAsia" w:cs="細明體" w:hint="eastAsia"/>
+          <w:rFonts w:asciiTheme="minorEastAsia" w:hAnsiTheme="minorEastAsia" w:cs="細明體"/>
           <w:color w:val="000000" w:themeColor="text1"/>
           <w:kern w:val="0"/>
           <w:sz w:val="28"/>
@@ -3110,23 +3116,33 @@
         <w:widowControl/>
         <w:ind w:firstLine="480"/>
         <w:jc w:val="center"/>
+        <w:rPr>
+          <w:rFonts w:asciiTheme="majorEastAsia" w:eastAsiaTheme="majorEastAsia" w:hAnsiTheme="majorEastAsia"/>
+          <w:b/>
+          <w:sz w:val="48"/>
+          <w:szCs w:val="48"/>
+        </w:rPr>
+      </w:pPr>
+      <w:r>
+        <w:rPr>
+          <w:rFonts w:asciiTheme="minorEastAsia" w:hAnsiTheme="minorEastAsia" w:cs="細明體"/>
+          <w:color w:val="000000" w:themeColor="text1"/>
+          <w:kern w:val="0"/>
+          <w:sz w:val="28"/>
+          <w:szCs w:val="28"/>
+          <w:shd w:val="clear" w:color="auto" w:fill="FFFFFF" w:themeFill="background1"/>
+        </w:rPr>
+        <w:br w:type="page"/>
+      </w:r>
+      <w:r>
         <w:rPr>
           <w:rFonts w:asciiTheme="majorEastAsia" w:eastAsiaTheme="majorEastAsia" w:hAnsiTheme="majorEastAsia" w:hint="eastAsia"/>
           <w:b/>
           <w:sz w:val="48"/>
           <w:szCs w:val="48"/>
         </w:rPr>
-      </w:pPr>
-      <w:r>
-        <w:rPr>
-          <w:rFonts w:asciiTheme="minorEastAsia" w:hAnsiTheme="minorEastAsia" w:cs="細明體"/>
-          <w:color w:val="000000" w:themeColor="text1"/>
-          <w:kern w:val="0"/>
-          <w:sz w:val="28"/>
-          <w:szCs w:val="28"/>
-          <w:shd w:val="clear" w:color="auto" w:fill="FFFFFF" w:themeFill="background1"/>
-        </w:rPr>
-        <w:br w:type="page"/>
+        <w:lastRenderedPageBreak/>
+        <w:t>4、</w:t>
       </w:r>
       <w:r>
         <w:rPr>
@@ -3135,16 +3151,6 @@
           <w:sz w:val="48"/>
           <w:szCs w:val="48"/>
         </w:rPr>
-        <w:lastRenderedPageBreak/>
-        <w:t>4、</w:t>
-      </w:r>
-      <w:r>
-        <w:rPr>
-          <w:rFonts w:asciiTheme="majorEastAsia" w:eastAsiaTheme="majorEastAsia" w:hAnsiTheme="majorEastAsia" w:hint="eastAsia"/>
-          <w:b/>
-          <w:sz w:val="48"/>
-          <w:szCs w:val="48"/>
-        </w:rPr>
         <w:t>儲存庫的四種型態</w:t>
       </w:r>
     </w:p>
@@ -3152,28 +3158,29 @@
       <w:pPr>
         <w:widowControl/>
         <w:rPr>
+          <w:rFonts w:asciiTheme="minorEastAsia" w:hAnsiTheme="minorEastAsia" w:cs="細明體"/>
+          <w:color w:val="000000" w:themeColor="text1"/>
+          <w:kern w:val="0"/>
+          <w:szCs w:val="24"/>
+          <w:shd w:val="clear" w:color="auto" w:fill="FFFFFF" w:themeFill="background1"/>
+        </w:rPr>
+      </w:pPr>
+    </w:p>
+    <w:p>
+      <w:pPr>
+        <w:widowControl/>
+        <w:rPr>
+          <w:rFonts w:asciiTheme="minorEastAsia" w:hAnsiTheme="minorEastAsia" w:cs="Helvetica"/>
+          <w:color w:val="000000" w:themeColor="text1"/>
+          <w:kern w:val="0"/>
+          <w:szCs w:val="24"/>
+          <w:shd w:val="clear" w:color="auto" w:fill="FFFFFF" w:themeFill="background1"/>
+        </w:rPr>
+      </w:pPr>
+      <w:r>
+        <w:rPr>
           <w:rFonts w:asciiTheme="minorEastAsia" w:hAnsiTheme="minorEastAsia" w:cs="細明體" w:hint="eastAsia"/>
-          <w:color w:val="000000" w:themeColor="text1"/>
-          <w:kern w:val="0"/>
-          <w:szCs w:val="24"/>
-          <w:shd w:val="clear" w:color="auto" w:fill="FFFFFF" w:themeFill="background1"/>
-        </w:rPr>
-      </w:pPr>
-    </w:p>
-    <w:p>
-      <w:pPr>
-        <w:widowControl/>
-        <w:rPr>
-          <w:rFonts w:asciiTheme="minorEastAsia" w:hAnsiTheme="minorEastAsia" w:cs="Helvetica" w:hint="eastAsia"/>
-          <w:color w:val="000000" w:themeColor="text1"/>
-          <w:kern w:val="0"/>
-          <w:szCs w:val="24"/>
-          <w:shd w:val="clear" w:color="auto" w:fill="FFFFFF" w:themeFill="background1"/>
-        </w:rPr>
-      </w:pPr>
-      <w:r>
-        <w:rPr>
-          <w:rFonts w:asciiTheme="minorEastAsia" w:hAnsiTheme="minorEastAsia" w:cs="細明體" w:hint="eastAsia"/>
+          <w:noProof/>
           <w:color w:val="000000" w:themeColor="text1"/>
           <w:kern w:val="0"/>
           <w:szCs w:val="24"/>
@@ -3232,7 +3239,7 @@
         <w:ind w:firstLine="480"/>
         <w:jc w:val="both"/>
         <w:rPr>
-          <w:rFonts w:asciiTheme="minorEastAsia" w:hAnsiTheme="minorEastAsia" w:cs="Helvetica" w:hint="eastAsia"/>
+          <w:rFonts w:asciiTheme="minorEastAsia" w:hAnsiTheme="minorEastAsia" w:cs="Helvetica"/>
           <w:color w:val="000000" w:themeColor="text1"/>
           <w:kern w:val="0"/>
           <w:szCs w:val="24"/>
@@ -3517,13 +3524,23 @@
     <w:p>
       <w:pPr>
         <w:jc w:val="center"/>
+        <w:rPr>
+          <w:rFonts w:asciiTheme="majorEastAsia" w:eastAsiaTheme="majorEastAsia" w:hAnsiTheme="majorEastAsia"/>
+          <w:b/>
+          <w:sz w:val="48"/>
+          <w:szCs w:val="48"/>
+        </w:rPr>
+      </w:pPr>
+      <w:r>
         <w:rPr>
           <w:rFonts w:asciiTheme="majorEastAsia" w:eastAsiaTheme="majorEastAsia" w:hAnsiTheme="majorEastAsia" w:hint="eastAsia"/>
           <w:b/>
           <w:sz w:val="48"/>
           <w:szCs w:val="48"/>
         </w:rPr>
-      </w:pPr>
+        <w:lastRenderedPageBreak/>
+        <w:t>4、</w:t>
+      </w:r>
       <w:r>
         <w:rPr>
           <w:rFonts w:asciiTheme="majorEastAsia" w:eastAsiaTheme="majorEastAsia" w:hAnsiTheme="majorEastAsia" w:hint="eastAsia"/>
@@ -3531,16 +3548,6 @@
           <w:sz w:val="48"/>
           <w:szCs w:val="48"/>
         </w:rPr>
-        <w:lastRenderedPageBreak/>
-        <w:t>4、</w:t>
-      </w:r>
-      <w:r>
-        <w:rPr>
-          <w:rFonts w:asciiTheme="majorEastAsia" w:eastAsiaTheme="majorEastAsia" w:hAnsiTheme="majorEastAsia" w:hint="eastAsia"/>
-          <w:b/>
-          <w:sz w:val="48"/>
-          <w:szCs w:val="48"/>
-        </w:rPr>
         <w:t>儲存庫的四種型態</w:t>
       </w:r>
     </w:p>
@@ -3550,7 +3557,7 @@
         <w:spacing w:before="100" w:beforeAutospacing="1" w:after="100" w:afterAutospacing="1" w:line="384" w:lineRule="atLeast"/>
         <w:ind w:firstLine="480"/>
         <w:rPr>
-          <w:rFonts w:asciiTheme="minorEastAsia" w:hAnsiTheme="minorEastAsia" w:hint="eastAsia"/>
+          <w:rFonts w:asciiTheme="minorEastAsia" w:hAnsiTheme="minorEastAsia"/>
           <w:color w:val="000000" w:themeColor="text1"/>
           <w:szCs w:val="24"/>
           <w:shd w:val="clear" w:color="auto" w:fill="FFFFFF" w:themeFill="background1"/>
@@ -3609,39 +3616,40 @@
         <w:spacing w:before="100" w:beforeAutospacing="1" w:after="100" w:afterAutospacing="1" w:line="384" w:lineRule="atLeast"/>
         <w:ind w:firstLine="480"/>
         <w:rPr>
+          <w:rFonts w:asciiTheme="minorEastAsia" w:hAnsiTheme="minorEastAsia" w:cs="Helvetica"/>
+          <w:color w:val="000000" w:themeColor="text1"/>
+          <w:kern w:val="0"/>
+          <w:szCs w:val="24"/>
+          <w:shd w:val="clear" w:color="auto" w:fill="FFFFFF" w:themeFill="background1"/>
+        </w:rPr>
+      </w:pPr>
+      <w:r>
+        <w:rPr>
           <w:rFonts w:asciiTheme="minorEastAsia" w:hAnsiTheme="minorEastAsia" w:cs="Helvetica" w:hint="eastAsia"/>
           <w:color w:val="000000" w:themeColor="text1"/>
           <w:kern w:val="0"/>
           <w:szCs w:val="24"/>
           <w:shd w:val="clear" w:color="auto" w:fill="FFFFFF" w:themeFill="background1"/>
         </w:rPr>
+        <w:t>假如是用　git commit 就會跑出</w:t>
+      </w:r>
+    </w:p>
+    <w:p>
+      <w:pPr>
+        <w:widowControl/>
+        <w:spacing w:beforeAutospacing="1" w:afterAutospacing="1" w:line="384" w:lineRule="atLeast"/>
+        <w:rPr>
+          <w:rFonts w:asciiTheme="minorEastAsia" w:hAnsiTheme="minorEastAsia" w:cs="Helvetica"/>
+          <w:color w:val="000000" w:themeColor="text1"/>
+          <w:kern w:val="0"/>
+          <w:szCs w:val="24"/>
+          <w:shd w:val="clear" w:color="auto" w:fill="FFFFFF" w:themeFill="background1"/>
+        </w:rPr>
       </w:pPr>
       <w:r>
         <w:rPr>
           <w:rFonts w:asciiTheme="minorEastAsia" w:hAnsiTheme="minorEastAsia" w:cs="Helvetica" w:hint="eastAsia"/>
-          <w:color w:val="000000" w:themeColor="text1"/>
-          <w:kern w:val="0"/>
-          <w:szCs w:val="24"/>
-          <w:shd w:val="clear" w:color="auto" w:fill="FFFFFF" w:themeFill="background1"/>
-        </w:rPr>
-        <w:t>假如是用　git commit 就會跑出</w:t>
-      </w:r>
-    </w:p>
-    <w:p>
-      <w:pPr>
-        <w:widowControl/>
-        <w:spacing w:beforeAutospacing="1" w:afterAutospacing="1" w:line="384" w:lineRule="atLeast"/>
-        <w:rPr>
-          <w:rFonts w:asciiTheme="minorEastAsia" w:hAnsiTheme="minorEastAsia" w:cs="Helvetica"/>
-          <w:color w:val="000000" w:themeColor="text1"/>
-          <w:kern w:val="0"/>
-          <w:szCs w:val="24"/>
-          <w:shd w:val="clear" w:color="auto" w:fill="FFFFFF" w:themeFill="background1"/>
-        </w:rPr>
-      </w:pPr>
-      <w:r>
-        <w:rPr>
-          <w:rFonts w:asciiTheme="minorEastAsia" w:hAnsiTheme="minorEastAsia" w:cs="Helvetica" w:hint="eastAsia"/>
+          <w:noProof/>
           <w:color w:val="000000" w:themeColor="text1"/>
           <w:kern w:val="0"/>
           <w:szCs w:val="24"/>
@@ -3831,7 +3839,7 @@
       <w:pPr>
         <w:widowControl/>
         <w:rPr>
-          <w:rFonts w:asciiTheme="minorEastAsia" w:hAnsiTheme="minorEastAsia" w:cs="Helvetica" w:hint="eastAsia"/>
+          <w:rFonts w:asciiTheme="minorEastAsia" w:hAnsiTheme="minorEastAsia" w:cs="Helvetica"/>
           <w:color w:val="000000" w:themeColor="text1"/>
           <w:kern w:val="0"/>
           <w:szCs w:val="24"/>
@@ -3843,7 +3851,7 @@
       <w:pPr>
         <w:jc w:val="center"/>
         <w:rPr>
-          <w:rFonts w:asciiTheme="majorEastAsia" w:eastAsiaTheme="majorEastAsia" w:hAnsiTheme="majorEastAsia" w:hint="eastAsia"/>
+          <w:rFonts w:asciiTheme="majorEastAsia" w:eastAsiaTheme="majorEastAsia" w:hAnsiTheme="majorEastAsia"/>
           <w:b/>
           <w:sz w:val="48"/>
           <w:szCs w:val="48"/>
@@ -4150,7 +4158,7 @@
         <w:textAlignment w:val="baseline"/>
         <w:rPr>
           <w:rStyle w:val="a6"/>
-          <w:rFonts w:asciiTheme="minorEastAsia" w:eastAsiaTheme="minorEastAsia" w:hAnsiTheme="minorEastAsia" w:hint="eastAsia"/>
+          <w:rFonts w:asciiTheme="minorEastAsia" w:eastAsiaTheme="minorEastAsia" w:hAnsiTheme="minorEastAsia"/>
           <w:color w:val="595959"/>
           <w:sz w:val="32"/>
           <w:szCs w:val="32"/>
@@ -4191,6 +4199,63 @@
         <w:spacing w:before="300" w:beforeAutospacing="0" w:after="300" w:afterAutospacing="0" w:line="560" w:lineRule="atLeast"/>
         <w:textAlignment w:val="baseline"/>
         <w:rPr>
+          <w:rFonts w:asciiTheme="minorEastAsia" w:eastAsiaTheme="minorEastAsia" w:hAnsiTheme="minorEastAsia"/>
+          <w:i/>
+          <w:iCs/>
+          <w:color w:val="595959"/>
+          <w:sz w:val="32"/>
+          <w:szCs w:val="32"/>
+        </w:rPr>
+      </w:pPr>
+      <w:r>
+        <w:rPr>
+          <w:rFonts w:asciiTheme="minorEastAsia" w:eastAsiaTheme="minorEastAsia" w:hAnsiTheme="minorEastAsia"/>
+          <w:i/>
+          <w:iCs/>
+          <w:color w:val="595959"/>
+          <w:sz w:val="32"/>
+          <w:szCs w:val="32"/>
+        </w:rPr>
+        <w:t>i 進入編輯模式(自由打字啦)</w:t>
+      </w:r>
+      <w:r>
+        <w:rPr>
+          <w:rFonts w:asciiTheme="minorEastAsia" w:eastAsiaTheme="minorEastAsia" w:hAnsiTheme="minorEastAsia"/>
+          <w:i/>
+          <w:iCs/>
+          <w:color w:val="595959"/>
+          <w:sz w:val="32"/>
+          <w:szCs w:val="32"/>
+        </w:rPr>
+        <w:br/>
+        <w:t>Esc 退出編輯模式(回到一般模式)</w:t>
+      </w:r>
+      <w:r>
+        <w:rPr>
+          <w:rFonts w:asciiTheme="minorEastAsia" w:eastAsiaTheme="minorEastAsia" w:hAnsiTheme="minorEastAsia"/>
+          <w:i/>
+          <w:iCs/>
+          <w:color w:val="595959"/>
+          <w:sz w:val="32"/>
+          <w:szCs w:val="32"/>
+        </w:rPr>
+        <w:br/>
+        <w:t>dd 刪除一行(一般模式下)</w:t>
+      </w:r>
+      <w:r>
+        <w:rPr>
+          <w:rFonts w:asciiTheme="minorEastAsia" w:eastAsiaTheme="minorEastAsia" w:hAnsiTheme="minorEastAsia"/>
+          <w:i/>
+          <w:iCs/>
+          <w:color w:val="595959"/>
+          <w:sz w:val="32"/>
+          <w:szCs w:val="32"/>
+        </w:rPr>
+        <w:br/>
+        <w:t>:wq</w:t>
+      </w:r>
+      <w:r>
+        <w:rPr>
           <w:rFonts w:asciiTheme="minorEastAsia" w:eastAsiaTheme="minorEastAsia" w:hAnsiTheme="minorEastAsia" w:hint="eastAsia"/>
           <w:i/>
           <w:iCs/>
@@ -4198,7 +4263,8 @@
           <w:sz w:val="32"/>
           <w:szCs w:val="32"/>
         </w:rPr>
-      </w:pPr>
+        <w:t>!</w:t>
+      </w:r>
       <w:r>
         <w:rPr>
           <w:rFonts w:asciiTheme="minorEastAsia" w:eastAsiaTheme="minorEastAsia" w:hAnsiTheme="minorEastAsia"/>
@@ -4208,7 +4274,7 @@
           <w:sz w:val="32"/>
           <w:szCs w:val="32"/>
         </w:rPr>
-        <w:t>i 進入編輯模式(自由打字啦)</w:t>
+        <w:t xml:space="preserve"> 存檔離開(一般模式下)</w:t>
       </w:r>
       <w:r>
         <w:rPr>
@@ -4220,64 +4286,6 @@
           <w:szCs w:val="32"/>
         </w:rPr>
         <w:br/>
-        <w:t>Esc 退出編輯模式(回到一般模式)</w:t>
-      </w:r>
-      <w:r>
-        <w:rPr>
-          <w:rFonts w:asciiTheme="minorEastAsia" w:eastAsiaTheme="minorEastAsia" w:hAnsiTheme="minorEastAsia"/>
-          <w:i/>
-          <w:iCs/>
-          <w:color w:val="595959"/>
-          <w:sz w:val="32"/>
-          <w:szCs w:val="32"/>
-        </w:rPr>
-        <w:br/>
-        <w:t>dd 刪除一行(一般模式下)</w:t>
-      </w:r>
-      <w:r>
-        <w:rPr>
-          <w:rFonts w:asciiTheme="minorEastAsia" w:eastAsiaTheme="minorEastAsia" w:hAnsiTheme="minorEastAsia"/>
-          <w:i/>
-          <w:iCs/>
-          <w:color w:val="595959"/>
-          <w:sz w:val="32"/>
-          <w:szCs w:val="32"/>
-        </w:rPr>
-        <w:br/>
-        <w:t>:wq</w:t>
-      </w:r>
-      <w:r>
-        <w:rPr>
-          <w:rFonts w:asciiTheme="minorEastAsia" w:eastAsiaTheme="minorEastAsia" w:hAnsiTheme="minorEastAsia" w:hint="eastAsia"/>
-          <w:i/>
-          <w:iCs/>
-          <w:color w:val="595959"/>
-          <w:sz w:val="32"/>
-          <w:szCs w:val="32"/>
-        </w:rPr>
-        <w:t>!</w:t>
-      </w:r>
-      <w:r>
-        <w:rPr>
-          <w:rFonts w:asciiTheme="minorEastAsia" w:eastAsiaTheme="minorEastAsia" w:hAnsiTheme="minorEastAsia"/>
-          <w:i/>
-          <w:iCs/>
-          <w:color w:val="595959"/>
-          <w:sz w:val="32"/>
-          <w:szCs w:val="32"/>
-        </w:rPr>
-        <w:t xml:space="preserve"> 存檔離開(一般模式下)</w:t>
-      </w:r>
-      <w:r>
-        <w:rPr>
-          <w:rFonts w:asciiTheme="minorEastAsia" w:eastAsiaTheme="minorEastAsia" w:hAnsiTheme="minorEastAsia"/>
-          <w:i/>
-          <w:iCs/>
-          <w:color w:val="595959"/>
-          <w:sz w:val="32"/>
-          <w:szCs w:val="32"/>
-        </w:rPr>
-        <w:br/>
         <w:t>:q! 不存檔直接離開 (一般模式下)</w:t>
       </w:r>
     </w:p>
@@ -4306,13 +4314,23 @@
     <w:p>
       <w:pPr>
         <w:jc w:val="center"/>
+        <w:rPr>
+          <w:rFonts w:asciiTheme="majorEastAsia" w:eastAsiaTheme="majorEastAsia" w:hAnsiTheme="majorEastAsia"/>
+          <w:b/>
+          <w:sz w:val="48"/>
+          <w:szCs w:val="48"/>
+        </w:rPr>
+      </w:pPr>
+      <w:r>
         <w:rPr>
           <w:rFonts w:asciiTheme="majorEastAsia" w:eastAsiaTheme="majorEastAsia" w:hAnsiTheme="majorEastAsia" w:hint="eastAsia"/>
           <w:b/>
           <w:sz w:val="48"/>
           <w:szCs w:val="48"/>
         </w:rPr>
-      </w:pPr>
+        <w:lastRenderedPageBreak/>
+        <w:t>4、</w:t>
+      </w:r>
       <w:r>
         <w:rPr>
           <w:rFonts w:asciiTheme="majorEastAsia" w:eastAsiaTheme="majorEastAsia" w:hAnsiTheme="majorEastAsia" w:hint="eastAsia"/>
@@ -4320,16 +4338,6 @@
           <w:sz w:val="48"/>
           <w:szCs w:val="48"/>
         </w:rPr>
-        <w:lastRenderedPageBreak/>
-        <w:t>4、</w:t>
-      </w:r>
-      <w:r>
-        <w:rPr>
-          <w:rFonts w:asciiTheme="majorEastAsia" w:eastAsiaTheme="majorEastAsia" w:hAnsiTheme="majorEastAsia" w:hint="eastAsia"/>
-          <w:b/>
-          <w:sz w:val="48"/>
-          <w:szCs w:val="48"/>
-        </w:rPr>
         <w:t>儲存庫的四種型態</w:t>
       </w:r>
     </w:p>
@@ -4490,16 +4498,17 @@
       <w:pPr>
         <w:widowControl/>
         <w:rPr>
+          <w:rFonts w:asciiTheme="minorEastAsia" w:hAnsiTheme="minorEastAsia" w:cs="Helvetica"/>
+          <w:color w:val="000000" w:themeColor="text1"/>
+          <w:kern w:val="0"/>
+          <w:szCs w:val="24"/>
+          <w:shd w:val="clear" w:color="auto" w:fill="FFFFFF" w:themeFill="background1"/>
+        </w:rPr>
+      </w:pPr>
+      <w:r>
+        <w:rPr>
           <w:rFonts w:asciiTheme="minorEastAsia" w:hAnsiTheme="minorEastAsia" w:cs="Helvetica" w:hint="eastAsia"/>
-          <w:color w:val="000000" w:themeColor="text1"/>
-          <w:kern w:val="0"/>
-          <w:szCs w:val="24"/>
-          <w:shd w:val="clear" w:color="auto" w:fill="FFFFFF" w:themeFill="background1"/>
-        </w:rPr>
-      </w:pPr>
-      <w:r>
-        <w:rPr>
-          <w:rFonts w:asciiTheme="minorEastAsia" w:hAnsiTheme="minorEastAsia" w:cs="Helvetica" w:hint="eastAsia"/>
+          <w:noProof/>
           <w:color w:val="000000" w:themeColor="text1"/>
           <w:kern w:val="0"/>
           <w:szCs w:val="24"/>
@@ -4676,7 +4685,7 @@
         <w:widowControl/>
         <w:ind w:leftChars="0" w:left="735"/>
         <w:rPr>
-          <w:rFonts w:asciiTheme="majorEastAsia" w:eastAsiaTheme="majorEastAsia" w:hAnsiTheme="majorEastAsia" w:cs="Helvetica" w:hint="eastAsia"/>
+          <w:rFonts w:asciiTheme="majorEastAsia" w:eastAsiaTheme="majorEastAsia" w:hAnsiTheme="majorEastAsia" w:cs="Helvetica"/>
           <w:b/>
           <w:color w:val="000000" w:themeColor="text1"/>
           <w:kern w:val="0"/>
@@ -5066,16 +5075,17 @@
         <w:widowControl/>
         <w:ind w:firstLine="480"/>
         <w:rPr>
+          <w:rFonts w:asciiTheme="minorEastAsia" w:hAnsiTheme="minorEastAsia" w:cs="Helvetica"/>
+          <w:color w:val="000000" w:themeColor="text1"/>
+          <w:kern w:val="0"/>
+          <w:szCs w:val="24"/>
+          <w:shd w:val="clear" w:color="auto" w:fill="FFFFFF" w:themeFill="background1"/>
+        </w:rPr>
+      </w:pPr>
+      <w:r>
+        <w:rPr>
           <w:rFonts w:asciiTheme="minorEastAsia" w:hAnsiTheme="minorEastAsia" w:cs="Helvetica" w:hint="eastAsia"/>
-          <w:color w:val="000000" w:themeColor="text1"/>
-          <w:kern w:val="0"/>
-          <w:szCs w:val="24"/>
-          <w:shd w:val="clear" w:color="auto" w:fill="FFFFFF" w:themeFill="background1"/>
-        </w:rPr>
-      </w:pPr>
-      <w:r>
-        <w:rPr>
-          <w:rFonts w:asciiTheme="minorEastAsia" w:hAnsiTheme="minorEastAsia" w:cs="Helvetica" w:hint="eastAsia"/>
+          <w:noProof/>
           <w:color w:val="000000" w:themeColor="text1"/>
           <w:kern w:val="0"/>
           <w:sz w:val="28"/>
@@ -5182,6 +5192,17 @@
         <w:ind w:leftChars="0"/>
         <w:jc w:val="center"/>
         <w:rPr>
+          <w:rFonts w:asciiTheme="majorEastAsia" w:eastAsiaTheme="majorEastAsia" w:hAnsiTheme="majorEastAsia" w:cs="Helvetica"/>
+          <w:b/>
+          <w:color w:val="000000" w:themeColor="text1"/>
+          <w:kern w:val="0"/>
+          <w:sz w:val="48"/>
+          <w:szCs w:val="48"/>
+          <w:shd w:val="clear" w:color="auto" w:fill="FFFFFF" w:themeFill="background1"/>
+        </w:rPr>
+      </w:pPr>
+      <w:r>
+        <w:rPr>
           <w:rFonts w:asciiTheme="majorEastAsia" w:eastAsiaTheme="majorEastAsia" w:hAnsiTheme="majorEastAsia" w:cs="Helvetica" w:hint="eastAsia"/>
           <w:b/>
           <w:color w:val="000000" w:themeColor="text1"/>
@@ -5190,17 +5211,6 @@
           <w:szCs w:val="48"/>
           <w:shd w:val="clear" w:color="auto" w:fill="FFFFFF" w:themeFill="background1"/>
         </w:rPr>
-      </w:pPr>
-      <w:r>
-        <w:rPr>
-          <w:rFonts w:asciiTheme="majorEastAsia" w:eastAsiaTheme="majorEastAsia" w:hAnsiTheme="majorEastAsia" w:cs="Helvetica" w:hint="eastAsia"/>
-          <w:b/>
-          <w:color w:val="000000" w:themeColor="text1"/>
-          <w:kern w:val="0"/>
-          <w:sz w:val="48"/>
-          <w:szCs w:val="48"/>
-          <w:shd w:val="clear" w:color="auto" w:fill="FFFFFF" w:themeFill="background1"/>
-        </w:rPr>
         <w:lastRenderedPageBreak/>
         <w:t>回復GIT不同區域的修改</w:t>
       </w:r>
@@ -5304,13 +5314,33 @@
         <w:widowControl/>
         <w:ind w:firstLine="480"/>
         <w:rPr>
+          <w:rFonts w:asciiTheme="minorEastAsia" w:hAnsiTheme="minorEastAsia" w:cs="細明體"/>
+          <w:color w:val="000000" w:themeColor="text1"/>
+          <w:kern w:val="0"/>
+          <w:szCs w:val="24"/>
+          <w:shd w:val="clear" w:color="auto" w:fill="FFFFFF" w:themeFill="background1"/>
+        </w:rPr>
+      </w:pPr>
+      <w:r>
+        <w:rPr>
           <w:rFonts w:asciiTheme="minorEastAsia" w:hAnsiTheme="minorEastAsia" w:cs="細明體" w:hint="eastAsia"/>
           <w:color w:val="000000" w:themeColor="text1"/>
           <w:kern w:val="0"/>
           <w:szCs w:val="24"/>
           <w:shd w:val="clear" w:color="auto" w:fill="FFFFFF" w:themeFill="background1"/>
         </w:rPr>
-      </w:pPr>
+        <w:t xml:space="preserve">git rm </w:t>
+      </w:r>
+      <w:r>
+        <w:rPr>
+          <w:rFonts w:asciiTheme="minorEastAsia" w:hAnsiTheme="minorEastAsia" w:cs="細明體"/>
+          <w:color w:val="000000" w:themeColor="text1"/>
+          <w:kern w:val="0"/>
+          <w:szCs w:val="24"/>
+          <w:shd w:val="clear" w:color="auto" w:fill="FFFFFF" w:themeFill="background1"/>
+        </w:rPr>
+        <w:t>--</w:t>
+      </w:r>
       <w:r>
         <w:rPr>
           <w:rFonts w:asciiTheme="minorEastAsia" w:hAnsiTheme="minorEastAsia" w:cs="細明體" w:hint="eastAsia"/>
@@ -5319,44 +5349,25 @@
           <w:szCs w:val="24"/>
           <w:shd w:val="clear" w:color="auto" w:fill="FFFFFF" w:themeFill="background1"/>
         </w:rPr>
-        <w:t xml:space="preserve">git rm </w:t>
-      </w:r>
-      <w:r>
-        <w:rPr>
-          <w:rFonts w:asciiTheme="minorEastAsia" w:hAnsiTheme="minorEastAsia" w:cs="細明體"/>
-          <w:color w:val="000000" w:themeColor="text1"/>
-          <w:kern w:val="0"/>
-          <w:szCs w:val="24"/>
-          <w:shd w:val="clear" w:color="auto" w:fill="FFFFFF" w:themeFill="background1"/>
-        </w:rPr>
-        <w:t>--</w:t>
-      </w:r>
+        <w:t>cached 3test.txt&lt;-這邊文件的姓名</w:t>
+      </w:r>
+    </w:p>
+    <w:p>
+      <w:pPr>
+        <w:widowControl/>
+        <w:rPr>
+          <w:rFonts w:asciiTheme="minorEastAsia" w:hAnsiTheme="minorEastAsia" w:cs="Helvetica"/>
+          <w:color w:val="000000" w:themeColor="text1"/>
+          <w:kern w:val="0"/>
+          <w:sz w:val="28"/>
+          <w:szCs w:val="28"/>
+          <w:shd w:val="clear" w:color="auto" w:fill="FFFFFF" w:themeFill="background1"/>
+        </w:rPr>
+      </w:pPr>
       <w:r>
         <w:rPr>
           <w:rFonts w:asciiTheme="minorEastAsia" w:hAnsiTheme="minorEastAsia" w:cs="細明體" w:hint="eastAsia"/>
-          <w:color w:val="000000" w:themeColor="text1"/>
-          <w:kern w:val="0"/>
-          <w:szCs w:val="24"/>
-          <w:shd w:val="clear" w:color="auto" w:fill="FFFFFF" w:themeFill="background1"/>
-        </w:rPr>
-        <w:t>cached 3test.txt&lt;-這邊文件的姓名</w:t>
-      </w:r>
-    </w:p>
-    <w:p>
-      <w:pPr>
-        <w:widowControl/>
-        <w:rPr>
-          <w:rFonts w:asciiTheme="minorEastAsia" w:hAnsiTheme="minorEastAsia" w:cs="Helvetica" w:hint="eastAsia"/>
-          <w:color w:val="000000" w:themeColor="text1"/>
-          <w:kern w:val="0"/>
-          <w:sz w:val="28"/>
-          <w:szCs w:val="28"/>
-          <w:shd w:val="clear" w:color="auto" w:fill="FFFFFF" w:themeFill="background1"/>
-        </w:rPr>
-      </w:pPr>
-      <w:r>
-        <w:rPr>
-          <w:rFonts w:asciiTheme="minorEastAsia" w:hAnsiTheme="minorEastAsia" w:cs="細明體" w:hint="eastAsia"/>
+          <w:noProof/>
           <w:color w:val="000000" w:themeColor="text1"/>
           <w:kern w:val="0"/>
           <w:szCs w:val="24"/>
@@ -5413,17 +5424,36 @@
       <w:pPr>
         <w:widowControl/>
         <w:rPr>
+          <w:rFonts w:asciiTheme="minorEastAsia" w:hAnsiTheme="minorEastAsia" w:cs="Helvetica"/>
+          <w:color w:val="000000" w:themeColor="text1"/>
+          <w:kern w:val="0"/>
+          <w:szCs w:val="24"/>
+          <w:shd w:val="clear" w:color="auto" w:fill="FFFFFF" w:themeFill="background1"/>
+        </w:rPr>
+      </w:pPr>
+    </w:p>
+    <w:p>
+      <w:pPr>
+        <w:widowControl/>
+        <w:rPr>
+          <w:rFonts w:asciiTheme="minorEastAsia" w:hAnsiTheme="minorEastAsia" w:cs="Helvetica"/>
+          <w:color w:val="000000" w:themeColor="text1"/>
+          <w:kern w:val="0"/>
+          <w:szCs w:val="24"/>
+          <w:shd w:val="clear" w:color="auto" w:fill="FFFFFF" w:themeFill="background1"/>
+        </w:rPr>
+      </w:pPr>
+      <w:r>
+        <w:rPr>
           <w:rFonts w:asciiTheme="minorEastAsia" w:hAnsiTheme="minorEastAsia" w:cs="Helvetica" w:hint="eastAsia"/>
           <w:color w:val="000000" w:themeColor="text1"/>
           <w:kern w:val="0"/>
           <w:szCs w:val="24"/>
           <w:shd w:val="clear" w:color="auto" w:fill="FFFFFF" w:themeFill="background1"/>
         </w:rPr>
-      </w:pPr>
-    </w:p>
-    <w:p>
-      <w:pPr>
-        <w:widowControl/>
+        <w:t xml:space="preserve">當輸入git rm </w:t>
+      </w:r>
+      <w:r>
         <w:rPr>
           <w:rFonts w:asciiTheme="minorEastAsia" w:hAnsiTheme="minorEastAsia" w:cs="Helvetica"/>
           <w:color w:val="000000" w:themeColor="text1"/>
@@ -5431,7 +5461,8 @@
           <w:szCs w:val="24"/>
           <w:shd w:val="clear" w:color="auto" w:fill="FFFFFF" w:themeFill="background1"/>
         </w:rPr>
-      </w:pPr>
+        <w:t>–</w:t>
+      </w:r>
       <w:r>
         <w:rPr>
           <w:rFonts w:asciiTheme="minorEastAsia" w:hAnsiTheme="minorEastAsia" w:cs="Helvetica" w:hint="eastAsia"/>
@@ -5440,44 +5471,25 @@
           <w:szCs w:val="24"/>
           <w:shd w:val="clear" w:color="auto" w:fill="FFFFFF" w:themeFill="background1"/>
         </w:rPr>
-        <w:t xml:space="preserve">當輸入git rm </w:t>
-      </w:r>
-      <w:r>
+        <w:t>cached 3test.txt時變成</w:t>
+      </w:r>
+    </w:p>
+    <w:p>
+      <w:pPr>
+        <w:widowControl/>
         <w:rPr>
           <w:rFonts w:asciiTheme="minorEastAsia" w:hAnsiTheme="minorEastAsia" w:cs="Helvetica"/>
           <w:color w:val="000000" w:themeColor="text1"/>
           <w:kern w:val="0"/>
-          <w:szCs w:val="24"/>
-          <w:shd w:val="clear" w:color="auto" w:fill="FFFFFF" w:themeFill="background1"/>
-        </w:rPr>
-        <w:t>–</w:t>
-      </w:r>
+          <w:sz w:val="28"/>
+          <w:szCs w:val="28"/>
+          <w:shd w:val="clear" w:color="auto" w:fill="FFFFFF" w:themeFill="background1"/>
+        </w:rPr>
+      </w:pPr>
       <w:r>
         <w:rPr>
           <w:rFonts w:asciiTheme="minorEastAsia" w:hAnsiTheme="minorEastAsia" w:cs="Helvetica" w:hint="eastAsia"/>
-          <w:color w:val="000000" w:themeColor="text1"/>
-          <w:kern w:val="0"/>
-          <w:szCs w:val="24"/>
-          <w:shd w:val="clear" w:color="auto" w:fill="FFFFFF" w:themeFill="background1"/>
-        </w:rPr>
-        <w:t>cached 3test.txt時變成</w:t>
-      </w:r>
-    </w:p>
-    <w:p>
-      <w:pPr>
-        <w:widowControl/>
-        <w:rPr>
-          <w:rFonts w:asciiTheme="minorEastAsia" w:hAnsiTheme="minorEastAsia" w:cs="Helvetica" w:hint="eastAsia"/>
-          <w:color w:val="000000" w:themeColor="text1"/>
-          <w:kern w:val="0"/>
-          <w:sz w:val="28"/>
-          <w:szCs w:val="28"/>
-          <w:shd w:val="clear" w:color="auto" w:fill="FFFFFF" w:themeFill="background1"/>
-        </w:rPr>
-      </w:pPr>
-      <w:r>
-        <w:rPr>
-          <w:rFonts w:asciiTheme="minorEastAsia" w:hAnsiTheme="minorEastAsia" w:cs="Helvetica" w:hint="eastAsia"/>
+          <w:noProof/>
           <w:color w:val="000000" w:themeColor="text1"/>
           <w:kern w:val="0"/>
           <w:sz w:val="28"/>
@@ -5628,6 +5640,17 @@
         <w:ind w:leftChars="0"/>
         <w:jc w:val="center"/>
         <w:rPr>
+          <w:rFonts w:asciiTheme="majorEastAsia" w:eastAsiaTheme="majorEastAsia" w:hAnsiTheme="majorEastAsia" w:cs="Helvetica"/>
+          <w:b/>
+          <w:color w:val="000000" w:themeColor="text1"/>
+          <w:kern w:val="0"/>
+          <w:sz w:val="48"/>
+          <w:szCs w:val="48"/>
+          <w:shd w:val="clear" w:color="auto" w:fill="FFFFFF" w:themeFill="background1"/>
+        </w:rPr>
+      </w:pPr>
+      <w:r>
+        <w:rPr>
           <w:rFonts w:asciiTheme="majorEastAsia" w:eastAsiaTheme="majorEastAsia" w:hAnsiTheme="majorEastAsia" w:cs="Helvetica" w:hint="eastAsia"/>
           <w:b/>
           <w:color w:val="000000" w:themeColor="text1"/>
@@ -5636,6 +5659,208 @@
           <w:szCs w:val="48"/>
           <w:shd w:val="clear" w:color="auto" w:fill="FFFFFF" w:themeFill="background1"/>
         </w:rPr>
+        <w:lastRenderedPageBreak/>
+        <w:t>回復GIT不同區域的修改</w:t>
+      </w:r>
+    </w:p>
+    <w:p>
+      <w:pPr>
+        <w:widowControl/>
+        <w:rPr>
+          <w:rFonts w:asciiTheme="minorEastAsia" w:hAnsiTheme="minorEastAsia" w:cs="細明體"/>
+          <w:color w:val="000000" w:themeColor="text1"/>
+          <w:kern w:val="0"/>
+          <w:sz w:val="28"/>
+          <w:szCs w:val="28"/>
+          <w:shd w:val="clear" w:color="auto" w:fill="FFFFFF" w:themeFill="background1"/>
+        </w:rPr>
+      </w:pPr>
+      <w:r>
+        <w:rPr>
+          <w:rFonts w:asciiTheme="minorEastAsia" w:hAnsiTheme="minorEastAsia" w:cs="Helvetica" w:hint="eastAsia"/>
+          <w:color w:val="000000" w:themeColor="text1"/>
+          <w:kern w:val="0"/>
+          <w:sz w:val="28"/>
+          <w:szCs w:val="28"/>
+          <w:shd w:val="clear" w:color="auto" w:fill="FFFFFF" w:themeFill="background1"/>
+        </w:rPr>
+        <w:t>4.3</w:t>
+      </w:r>
+      <w:r>
+        <w:rPr>
+          <w:rFonts w:asciiTheme="minorEastAsia" w:hAnsiTheme="minorEastAsia" w:cs="細明體"/>
+          <w:color w:val="000000" w:themeColor="text1"/>
+          <w:kern w:val="0"/>
+          <w:sz w:val="28"/>
+          <w:szCs w:val="28"/>
+          <w:shd w:val="clear" w:color="auto" w:fill="FFFFFF" w:themeFill="background1"/>
+        </w:rPr>
+        <w:t>已提交(Committed)</w:t>
+      </w:r>
+      <w:r>
+        <w:rPr>
+          <w:rFonts w:asciiTheme="minorEastAsia" w:hAnsiTheme="minorEastAsia" w:cs="細明體" w:hint="eastAsia"/>
+          <w:color w:val="000000" w:themeColor="text1"/>
+          <w:kern w:val="0"/>
+          <w:sz w:val="28"/>
+          <w:szCs w:val="28"/>
+          <w:shd w:val="clear" w:color="auto" w:fill="FFFFFF" w:themeFill="background1"/>
+        </w:rPr>
+        <w:t>變成</w:t>
+      </w:r>
+      <w:r>
+        <w:rPr>
+          <w:rFonts w:asciiTheme="minorEastAsia" w:hAnsiTheme="minorEastAsia" w:cs="細明體"/>
+          <w:color w:val="000000" w:themeColor="text1"/>
+          <w:kern w:val="0"/>
+          <w:sz w:val="28"/>
+          <w:szCs w:val="28"/>
+          <w:shd w:val="clear" w:color="auto" w:fill="FFFFFF" w:themeFill="background1"/>
+        </w:rPr>
+        <w:t>未追蹤</w:t>
+      </w:r>
+      <w:r>
+        <w:rPr>
+          <w:rFonts w:asciiTheme="minorEastAsia" w:hAnsiTheme="minorEastAsia" w:cs="細明體" w:hint="eastAsia"/>
+          <w:color w:val="000000" w:themeColor="text1"/>
+          <w:kern w:val="0"/>
+          <w:sz w:val="28"/>
+          <w:szCs w:val="28"/>
+          <w:shd w:val="clear" w:color="auto" w:fill="FFFFFF" w:themeFill="background1"/>
+        </w:rPr>
+        <w:t>(</w:t>
+      </w:r>
+      <w:r>
+        <w:rPr>
+          <w:rFonts w:asciiTheme="minorEastAsia" w:hAnsiTheme="minorEastAsia" w:cs="細明體"/>
+          <w:color w:val="000000" w:themeColor="text1"/>
+          <w:kern w:val="0"/>
+          <w:sz w:val="28"/>
+          <w:szCs w:val="28"/>
+          <w:shd w:val="clear" w:color="auto" w:fill="FFFFFF" w:themeFill="background1"/>
+        </w:rPr>
+        <w:t>Untracked files</w:t>
+      </w:r>
+      <w:r>
+        <w:rPr>
+          <w:rFonts w:asciiTheme="minorEastAsia" w:hAnsiTheme="minorEastAsia" w:cs="細明體" w:hint="eastAsia"/>
+          <w:color w:val="000000" w:themeColor="text1"/>
+          <w:kern w:val="0"/>
+          <w:sz w:val="28"/>
+          <w:szCs w:val="28"/>
+          <w:shd w:val="clear" w:color="auto" w:fill="FFFFFF" w:themeFill="background1"/>
+        </w:rPr>
+        <w:t>)</w:t>
+      </w:r>
+    </w:p>
+    <w:p>
+      <w:pPr>
+        <w:widowControl/>
+        <w:ind w:firstLine="480"/>
+        <w:rPr>
+          <w:rFonts w:asciiTheme="minorEastAsia" w:hAnsiTheme="minorEastAsia"/>
+          <w:color w:val="000000" w:themeColor="text1"/>
+          <w:szCs w:val="24"/>
+          <w:shd w:val="clear" w:color="auto" w:fill="FFFFFF" w:themeFill="background1"/>
+        </w:rPr>
+      </w:pPr>
+      <w:r>
+        <w:rPr>
+          <w:rFonts w:asciiTheme="minorEastAsia" w:hAnsiTheme="minorEastAsia" w:cs="細明體" w:hint="eastAsia"/>
+          <w:color w:val="000000" w:themeColor="text1"/>
+          <w:kern w:val="0"/>
+          <w:szCs w:val="24"/>
+          <w:shd w:val="clear" w:color="auto" w:fill="FFFFFF" w:themeFill="background1"/>
+        </w:rPr>
+        <w:t>用</w:t>
+      </w:r>
+      <w:r>
+        <w:rPr>
+          <w:rFonts w:asciiTheme="minorEastAsia" w:hAnsiTheme="minorEastAsia"/>
+          <w:color w:val="000000" w:themeColor="text1"/>
+          <w:szCs w:val="24"/>
+          <w:shd w:val="clear" w:color="auto" w:fill="FFFFFF" w:themeFill="background1"/>
+        </w:rPr>
+        <w:t>reset</w:t>
+      </w:r>
+    </w:p>
+    <w:p>
+      <w:pPr>
+        <w:widowControl/>
+        <w:ind w:firstLine="480"/>
+        <w:rPr>
+          <w:rFonts w:asciiTheme="minorEastAsia" w:hAnsiTheme="minorEastAsia"/>
+          <w:color w:val="000000" w:themeColor="text1"/>
+          <w:szCs w:val="24"/>
+          <w:shd w:val="clear" w:color="auto" w:fill="FFFFFF" w:themeFill="background1"/>
+        </w:rPr>
+      </w:pPr>
+      <w:r>
+        <w:rPr>
+          <w:rFonts w:asciiTheme="minorEastAsia" w:hAnsiTheme="minorEastAsia" w:hint="eastAsia"/>
+          <w:color w:val="000000" w:themeColor="text1"/>
+          <w:szCs w:val="24"/>
+          <w:shd w:val="clear" w:color="auto" w:fill="FFFFFF" w:themeFill="background1"/>
+        </w:rPr>
+        <w:t>首先</w:t>
+      </w:r>
+      <w:r>
+        <w:rPr>
+          <w:rFonts w:asciiTheme="minorEastAsia" w:hAnsiTheme="minorEastAsia"/>
+          <w:color w:val="000000" w:themeColor="text1"/>
+          <w:szCs w:val="24"/>
+          <w:shd w:val="clear" w:color="auto" w:fill="FFFFFF" w:themeFill="background1"/>
+        </w:rPr>
+        <w:t>git log</w:t>
+      </w:r>
+      <w:r>
+        <w:rPr>
+          <w:rFonts w:asciiTheme="minorEastAsia" w:hAnsiTheme="minorEastAsia" w:hint="eastAsia"/>
+          <w:color w:val="000000" w:themeColor="text1"/>
+          <w:szCs w:val="24"/>
+          <w:shd w:val="clear" w:color="auto" w:fill="FFFFFF" w:themeFill="background1"/>
+        </w:rPr>
+        <w:t xml:space="preserve"> 查看 commit 的版本</w:t>
+      </w:r>
+    </w:p>
+    <w:p>
+      <w:pPr>
+        <w:widowControl/>
+        <w:rPr>
+          <w:rFonts w:asciiTheme="minorEastAsia" w:hAnsiTheme="minorEastAsia" w:cs="Helvetica"/>
+          <w:color w:val="000000" w:themeColor="text1"/>
+          <w:kern w:val="0"/>
+          <w:sz w:val="28"/>
+          <w:szCs w:val="28"/>
+          <w:shd w:val="clear" w:color="auto" w:fill="FFFFFF" w:themeFill="background1"/>
+        </w:rPr>
+      </w:pPr>
+      <w:r>
+        <w:rPr>
+          <w:rFonts w:asciiTheme="minorEastAsia" w:hAnsiTheme="minorEastAsia" w:cs="Helvetica"/>
+          <w:color w:val="000000" w:themeColor="text1"/>
+          <w:kern w:val="0"/>
+          <w:sz w:val="28"/>
+          <w:szCs w:val="28"/>
+          <w:shd w:val="clear" w:color="auto" w:fill="FFFFFF" w:themeFill="background1"/>
+        </w:rPr>
+        <w:br w:type="page"/>
+      </w:r>
+    </w:p>
+    <w:p>
+      <w:pPr>
+        <w:widowControl/>
+        <w:ind w:left="480"/>
+        <w:jc w:val="center"/>
+        <w:rPr>
+          <w:rFonts w:asciiTheme="majorEastAsia" w:eastAsiaTheme="majorEastAsia" w:hAnsiTheme="majorEastAsia" w:cs="Helvetica"/>
+          <w:b/>
+          <w:color w:val="000000" w:themeColor="text1"/>
+          <w:kern w:val="0"/>
+          <w:sz w:val="48"/>
+          <w:szCs w:val="48"/>
+          <w:shd w:val="clear" w:color="auto" w:fill="FFFFFF" w:themeFill="background1"/>
+        </w:rPr>
       </w:pPr>
       <w:r>
         <w:rPr>
@@ -5648,198 +5873,9 @@
           <w:shd w:val="clear" w:color="auto" w:fill="FFFFFF" w:themeFill="background1"/>
         </w:rPr>
         <w:lastRenderedPageBreak/>
-        <w:t>回復GIT不同區域的修改</w:t>
-      </w:r>
-    </w:p>
-    <w:p>
-      <w:pPr>
-        <w:widowControl/>
-        <w:rPr>
-          <w:rFonts w:asciiTheme="minorEastAsia" w:hAnsiTheme="minorEastAsia" w:cs="細明體"/>
-          <w:color w:val="000000" w:themeColor="text1"/>
-          <w:kern w:val="0"/>
-          <w:sz w:val="28"/>
-          <w:szCs w:val="28"/>
-          <w:shd w:val="clear" w:color="auto" w:fill="FFFFFF" w:themeFill="background1"/>
-        </w:rPr>
-      </w:pPr>
-      <w:r>
-        <w:rPr>
-          <w:rFonts w:asciiTheme="minorEastAsia" w:hAnsiTheme="minorEastAsia" w:cs="Helvetica" w:hint="eastAsia"/>
-          <w:color w:val="000000" w:themeColor="text1"/>
-          <w:kern w:val="0"/>
-          <w:sz w:val="28"/>
-          <w:szCs w:val="28"/>
-          <w:shd w:val="clear" w:color="auto" w:fill="FFFFFF" w:themeFill="background1"/>
-        </w:rPr>
-        <w:t>4.3</w:t>
-      </w:r>
-      <w:r>
-        <w:rPr>
-          <w:rFonts w:asciiTheme="minorEastAsia" w:hAnsiTheme="minorEastAsia" w:cs="細明體"/>
-          <w:color w:val="000000" w:themeColor="text1"/>
-          <w:kern w:val="0"/>
-          <w:sz w:val="28"/>
-          <w:szCs w:val="28"/>
-          <w:shd w:val="clear" w:color="auto" w:fill="FFFFFF" w:themeFill="background1"/>
-        </w:rPr>
-        <w:t>已提交(Committed)</w:t>
-      </w:r>
-      <w:r>
-        <w:rPr>
-          <w:rFonts w:asciiTheme="minorEastAsia" w:hAnsiTheme="minorEastAsia" w:cs="細明體" w:hint="eastAsia"/>
-          <w:color w:val="000000" w:themeColor="text1"/>
-          <w:kern w:val="0"/>
-          <w:sz w:val="28"/>
-          <w:szCs w:val="28"/>
-          <w:shd w:val="clear" w:color="auto" w:fill="FFFFFF" w:themeFill="background1"/>
-        </w:rPr>
-        <w:t>變成</w:t>
-      </w:r>
-      <w:r>
-        <w:rPr>
-          <w:rFonts w:asciiTheme="minorEastAsia" w:hAnsiTheme="minorEastAsia" w:cs="細明體"/>
-          <w:color w:val="000000" w:themeColor="text1"/>
-          <w:kern w:val="0"/>
-          <w:sz w:val="28"/>
-          <w:szCs w:val="28"/>
-          <w:shd w:val="clear" w:color="auto" w:fill="FFFFFF" w:themeFill="background1"/>
-        </w:rPr>
-        <w:t>未追蹤</w:t>
-      </w:r>
-      <w:r>
-        <w:rPr>
-          <w:rFonts w:asciiTheme="minorEastAsia" w:hAnsiTheme="minorEastAsia" w:cs="細明體" w:hint="eastAsia"/>
-          <w:color w:val="000000" w:themeColor="text1"/>
-          <w:kern w:val="0"/>
-          <w:sz w:val="28"/>
-          <w:szCs w:val="28"/>
-          <w:shd w:val="clear" w:color="auto" w:fill="FFFFFF" w:themeFill="background1"/>
-        </w:rPr>
-        <w:t>(</w:t>
-      </w:r>
-      <w:r>
-        <w:rPr>
-          <w:rFonts w:asciiTheme="minorEastAsia" w:hAnsiTheme="minorEastAsia" w:cs="細明體"/>
-          <w:color w:val="000000" w:themeColor="text1"/>
-          <w:kern w:val="0"/>
-          <w:sz w:val="28"/>
-          <w:szCs w:val="28"/>
-          <w:shd w:val="clear" w:color="auto" w:fill="FFFFFF" w:themeFill="background1"/>
-        </w:rPr>
-        <w:t>Untracked files</w:t>
-      </w:r>
-      <w:r>
-        <w:rPr>
-          <w:rFonts w:asciiTheme="minorEastAsia" w:hAnsiTheme="minorEastAsia" w:cs="細明體" w:hint="eastAsia"/>
-          <w:color w:val="000000" w:themeColor="text1"/>
-          <w:kern w:val="0"/>
-          <w:sz w:val="28"/>
-          <w:szCs w:val="28"/>
-          <w:shd w:val="clear" w:color="auto" w:fill="FFFFFF" w:themeFill="background1"/>
-        </w:rPr>
-        <w:t>)</w:t>
-      </w:r>
-    </w:p>
-    <w:p>
-      <w:pPr>
-        <w:widowControl/>
-        <w:ind w:firstLine="480"/>
-        <w:rPr>
-          <w:rFonts w:asciiTheme="minorEastAsia" w:hAnsiTheme="minorEastAsia"/>
-          <w:color w:val="000000" w:themeColor="text1"/>
-          <w:szCs w:val="24"/>
-          <w:shd w:val="clear" w:color="auto" w:fill="FFFFFF" w:themeFill="background1"/>
-        </w:rPr>
-      </w:pPr>
-      <w:r>
-        <w:rPr>
-          <w:rFonts w:asciiTheme="minorEastAsia" w:hAnsiTheme="minorEastAsia" w:cs="細明體" w:hint="eastAsia"/>
-          <w:color w:val="000000" w:themeColor="text1"/>
-          <w:kern w:val="0"/>
-          <w:szCs w:val="24"/>
-          <w:shd w:val="clear" w:color="auto" w:fill="FFFFFF" w:themeFill="background1"/>
-        </w:rPr>
-        <w:t>用</w:t>
-      </w:r>
-      <w:r>
-        <w:rPr>
-          <w:rFonts w:asciiTheme="minorEastAsia" w:hAnsiTheme="minorEastAsia"/>
-          <w:color w:val="000000" w:themeColor="text1"/>
-          <w:szCs w:val="24"/>
-          <w:shd w:val="clear" w:color="auto" w:fill="FFFFFF" w:themeFill="background1"/>
-        </w:rPr>
-        <w:t>reset</w:t>
-      </w:r>
-    </w:p>
-    <w:p>
-      <w:pPr>
-        <w:widowControl/>
-        <w:ind w:firstLine="480"/>
-        <w:rPr>
-          <w:rFonts w:asciiTheme="minorEastAsia" w:hAnsiTheme="minorEastAsia"/>
-          <w:color w:val="000000" w:themeColor="text1"/>
-          <w:szCs w:val="24"/>
-          <w:shd w:val="clear" w:color="auto" w:fill="FFFFFF" w:themeFill="background1"/>
-        </w:rPr>
-      </w:pPr>
-      <w:r>
-        <w:rPr>
-          <w:rFonts w:asciiTheme="minorEastAsia" w:hAnsiTheme="minorEastAsia" w:hint="eastAsia"/>
-          <w:color w:val="000000" w:themeColor="text1"/>
-          <w:szCs w:val="24"/>
-          <w:shd w:val="clear" w:color="auto" w:fill="FFFFFF" w:themeFill="background1"/>
-        </w:rPr>
-        <w:t>首先</w:t>
-      </w:r>
-      <w:r>
-        <w:rPr>
-          <w:rFonts w:asciiTheme="minorEastAsia" w:hAnsiTheme="minorEastAsia"/>
-          <w:color w:val="000000" w:themeColor="text1"/>
-          <w:szCs w:val="24"/>
-          <w:shd w:val="clear" w:color="auto" w:fill="FFFFFF" w:themeFill="background1"/>
-        </w:rPr>
-        <w:t>git log</w:t>
-      </w:r>
-      <w:r>
-        <w:rPr>
-          <w:rFonts w:asciiTheme="minorEastAsia" w:hAnsiTheme="minorEastAsia" w:hint="eastAsia"/>
-          <w:color w:val="000000" w:themeColor="text1"/>
-          <w:szCs w:val="24"/>
-          <w:shd w:val="clear" w:color="auto" w:fill="FFFFFF" w:themeFill="background1"/>
-        </w:rPr>
-        <w:t xml:space="preserve"> 查看 commit 的版本</w:t>
-      </w:r>
-    </w:p>
-    <w:p>
-      <w:pPr>
-        <w:widowControl/>
-        <w:rPr>
-          <w:rFonts w:asciiTheme="minorEastAsia" w:hAnsiTheme="minorEastAsia" w:cs="Helvetica"/>
-          <w:color w:val="000000" w:themeColor="text1"/>
-          <w:kern w:val="0"/>
-          <w:sz w:val="28"/>
-          <w:szCs w:val="28"/>
-          <w:shd w:val="clear" w:color="auto" w:fill="FFFFFF" w:themeFill="background1"/>
-        </w:rPr>
-      </w:pPr>
-      <w:r>
-        <w:rPr>
-          <w:rFonts w:asciiTheme="minorEastAsia" w:hAnsiTheme="minorEastAsia" w:cs="Helvetica"/>
-          <w:color w:val="000000" w:themeColor="text1"/>
-          <w:kern w:val="0"/>
-          <w:sz w:val="28"/>
-          <w:szCs w:val="28"/>
-          <w:shd w:val="clear" w:color="auto" w:fill="FFFFFF" w:themeFill="background1"/>
-        </w:rPr>
-        <w:br w:type="page"/>
-      </w:r>
-    </w:p>
-    <w:p>
-      <w:pPr>
-        <w:widowControl/>
-        <w:ind w:left="480"/>
-        <w:jc w:val="center"/>
+        <w:t>6、</w:t>
+      </w:r>
+      <w:r>
         <w:rPr>
           <w:rFonts w:asciiTheme="majorEastAsia" w:eastAsiaTheme="majorEastAsia" w:hAnsiTheme="majorEastAsia" w:cs="Helvetica" w:hint="eastAsia"/>
           <w:b/>
@@ -5849,89 +5885,66 @@
           <w:szCs w:val="48"/>
           <w:shd w:val="clear" w:color="auto" w:fill="FFFFFF" w:themeFill="background1"/>
         </w:rPr>
+        <w:t>GIT的分支</w:t>
+      </w:r>
+    </w:p>
+    <w:p>
+      <w:pPr>
+        <w:widowControl/>
+        <w:ind w:firstLine="480"/>
+        <w:rPr>
+          <w:rFonts w:asciiTheme="minorEastAsia" w:hAnsiTheme="minorEastAsia" w:cs="Arial"/>
+          <w:color w:val="000000" w:themeColor="text1"/>
+          <w:szCs w:val="24"/>
+          <w:shd w:val="clear" w:color="auto" w:fill="FFFFFF" w:themeFill="background1"/>
+        </w:rPr>
+      </w:pPr>
+      <w:r>
+        <w:rPr>
+          <w:rFonts w:asciiTheme="minorEastAsia" w:hAnsiTheme="minorEastAsia" w:cs="Arial" w:hint="eastAsia"/>
+          <w:color w:val="000000" w:themeColor="text1"/>
+          <w:szCs w:val="24"/>
+          <w:shd w:val="clear" w:color="auto" w:fill="FFFFFF" w:themeFill="background1"/>
+        </w:rPr>
+        <w:t>當你在開發軟體時,假如老闆叫你去</w:t>
+      </w:r>
+      <w:r>
+        <w:rPr>
+          <w:rFonts w:asciiTheme="minorEastAsia" w:hAnsiTheme="minorEastAsia" w:cs="Arial" w:hint="eastAsia"/>
+          <w:color w:val="000000" w:themeColor="text1"/>
+          <w:szCs w:val="24"/>
+          <w:shd w:val="clear" w:color="auto" w:fill="FFFFFF" w:themeFill="background1"/>
+        </w:rPr>
+        <w:t>de</w:t>
+      </w:r>
+      <w:r>
+        <w:rPr>
+          <w:rFonts w:asciiTheme="minorEastAsia" w:hAnsiTheme="minorEastAsia" w:cs="Arial" w:hint="eastAsia"/>
+          <w:color w:val="000000" w:themeColor="text1"/>
+          <w:szCs w:val="24"/>
+          <w:shd w:val="clear" w:color="auto" w:fill="FFFFFF" w:themeFill="background1"/>
+        </w:rPr>
+        <w:t>bug這時你不想放下手邊的工作,你就可以開一個branch(分支),後就會用到分支圖</w:t>
+      </w:r>
+    </w:p>
+    <w:p>
+      <w:pPr>
+        <w:widowControl/>
+        <w:rPr>
+          <w:rFonts w:asciiTheme="majorEastAsia" w:eastAsiaTheme="majorEastAsia" w:hAnsiTheme="majorEastAsia" w:cs="Helvetica"/>
+          <w:b/>
+          <w:color w:val="000000" w:themeColor="text1"/>
+          <w:kern w:val="0"/>
+          <w:sz w:val="28"/>
+          <w:szCs w:val="28"/>
+          <w:shd w:val="clear" w:color="auto" w:fill="FFFFFF" w:themeFill="background1"/>
+        </w:rPr>
       </w:pPr>
       <w:r>
         <w:rPr>
           <w:rFonts w:asciiTheme="majorEastAsia" w:eastAsiaTheme="majorEastAsia" w:hAnsiTheme="majorEastAsia" w:cs="Helvetica" w:hint="eastAsia"/>
           <w:b/>
-          <w:color w:val="000000" w:themeColor="text1"/>
-          <w:kern w:val="0"/>
-          <w:sz w:val="48"/>
-          <w:szCs w:val="48"/>
-          <w:shd w:val="clear" w:color="auto" w:fill="FFFFFF" w:themeFill="background1"/>
-        </w:rPr>
-        <w:lastRenderedPageBreak/>
-        <w:t>6、</w:t>
-      </w:r>
-      <w:r>
-        <w:rPr>
-          <w:rFonts w:asciiTheme="majorEastAsia" w:eastAsiaTheme="majorEastAsia" w:hAnsiTheme="majorEastAsia" w:cs="Helvetica" w:hint="eastAsia"/>
-          <w:b/>
-          <w:color w:val="000000" w:themeColor="text1"/>
-          <w:kern w:val="0"/>
-          <w:sz w:val="48"/>
-          <w:szCs w:val="48"/>
-          <w:shd w:val="clear" w:color="auto" w:fill="FFFFFF" w:themeFill="background1"/>
-        </w:rPr>
-        <w:t>GIT的分支</w:t>
-      </w:r>
-    </w:p>
-    <w:p>
-      <w:pPr>
-        <w:widowControl/>
-        <w:ind w:firstLine="480"/>
-        <w:rPr>
-          <w:rFonts w:asciiTheme="minorEastAsia" w:hAnsiTheme="minorEastAsia" w:cs="Arial"/>
-          <w:color w:val="000000" w:themeColor="text1"/>
-          <w:szCs w:val="24"/>
-          <w:shd w:val="clear" w:color="auto" w:fill="FFFFFF" w:themeFill="background1"/>
-        </w:rPr>
-      </w:pPr>
-      <w:r>
-        <w:rPr>
-          <w:rFonts w:asciiTheme="minorEastAsia" w:hAnsiTheme="minorEastAsia" w:cs="Arial" w:hint="eastAsia"/>
-          <w:color w:val="000000" w:themeColor="text1"/>
-          <w:szCs w:val="24"/>
-          <w:shd w:val="clear" w:color="auto" w:fill="FFFFFF" w:themeFill="background1"/>
-        </w:rPr>
-        <w:t>當你在開發軟體時,假如老闆叫你去</w:t>
-      </w:r>
-      <w:r>
-        <w:rPr>
-          <w:rFonts w:asciiTheme="minorEastAsia" w:hAnsiTheme="minorEastAsia" w:cs="Arial" w:hint="eastAsia"/>
-          <w:color w:val="000000" w:themeColor="text1"/>
-          <w:szCs w:val="24"/>
-          <w:shd w:val="clear" w:color="auto" w:fill="FFFFFF" w:themeFill="background1"/>
-        </w:rPr>
-        <w:t>de</w:t>
-      </w:r>
-      <w:r>
-        <w:rPr>
-          <w:rFonts w:asciiTheme="minorEastAsia" w:hAnsiTheme="minorEastAsia" w:cs="Arial" w:hint="eastAsia"/>
-          <w:color w:val="000000" w:themeColor="text1"/>
-          <w:szCs w:val="24"/>
-          <w:shd w:val="clear" w:color="auto" w:fill="FFFFFF" w:themeFill="background1"/>
-        </w:rPr>
-        <w:t>bug這時你不想放下手邊的工作,你就可以開一個branch(分支),後就會用到分支圖</w:t>
-      </w:r>
-    </w:p>
-    <w:p>
-      <w:pPr>
-        <w:widowControl/>
-        <w:rPr>
-          <w:rFonts w:asciiTheme="majorEastAsia" w:eastAsiaTheme="majorEastAsia" w:hAnsiTheme="majorEastAsia" w:cs="Helvetica" w:hint="eastAsia"/>
-          <w:b/>
-          <w:color w:val="000000" w:themeColor="text1"/>
-          <w:kern w:val="0"/>
-          <w:sz w:val="28"/>
-          <w:szCs w:val="28"/>
-          <w:shd w:val="clear" w:color="auto" w:fill="FFFFFF" w:themeFill="background1"/>
-        </w:rPr>
-      </w:pPr>
-      <w:r>
-        <w:rPr>
-          <w:rFonts w:asciiTheme="majorEastAsia" w:eastAsiaTheme="majorEastAsia" w:hAnsiTheme="majorEastAsia" w:cs="Helvetica" w:hint="eastAsia"/>
-          <w:b/>
+          <w:noProof/>
           <w:color w:val="000000" w:themeColor="text1"/>
           <w:kern w:val="0"/>
           <w:sz w:val="28"/>
@@ -5989,7 +6002,7 @@
       <w:pPr>
         <w:widowControl/>
         <w:rPr>
-          <w:rFonts w:asciiTheme="minorEastAsia" w:hAnsiTheme="minorEastAsia" w:hint="eastAsia"/>
+          <w:rFonts w:asciiTheme="minorEastAsia" w:hAnsiTheme="minorEastAsia"/>
           <w:color w:val="000000" w:themeColor="text1"/>
           <w:szCs w:val="24"/>
           <w:shd w:val="clear" w:color="auto" w:fill="FFFFFF" w:themeFill="background1"/>
@@ -5999,6 +6012,7 @@
         <w:rPr>
           <w:rFonts w:asciiTheme="majorEastAsia" w:eastAsiaTheme="majorEastAsia" w:hAnsiTheme="majorEastAsia" w:cs="Helvetica" w:hint="eastAsia"/>
           <w:b/>
+          <w:noProof/>
           <w:color w:val="000000" w:themeColor="text1"/>
           <w:kern w:val="0"/>
           <w:sz w:val="28"/>
@@ -6127,7 +6141,7 @@
         <w:ind w:left="480"/>
         <w:jc w:val="center"/>
         <w:rPr>
-          <w:rFonts w:asciiTheme="majorEastAsia" w:eastAsiaTheme="majorEastAsia" w:hAnsiTheme="majorEastAsia" w:cs="Helvetica" w:hint="eastAsia"/>
+          <w:rFonts w:asciiTheme="majorEastAsia" w:eastAsiaTheme="majorEastAsia" w:hAnsiTheme="majorEastAsia" w:cs="Helvetica"/>
           <w:b/>
           <w:color w:val="000000" w:themeColor="text1"/>
           <w:kern w:val="0"/>
@@ -6834,7 +6848,7 @@
         <w:ind w:left="480"/>
         <w:jc w:val="center"/>
         <w:rPr>
-          <w:rFonts w:asciiTheme="majorEastAsia" w:eastAsiaTheme="majorEastAsia" w:hAnsiTheme="majorEastAsia" w:cs="Helvetica" w:hint="eastAsia"/>
+          <w:rFonts w:asciiTheme="majorEastAsia" w:eastAsiaTheme="majorEastAsia" w:hAnsiTheme="majorEastAsia" w:cs="Helvetica"/>
           <w:b/>
           <w:color w:val="000000" w:themeColor="text1"/>
           <w:kern w:val="0"/>
@@ -7401,6 +7415,7 @@
         <w:rPr>
           <w:rFonts w:asciiTheme="majorEastAsia" w:eastAsiaTheme="majorEastAsia" w:hAnsiTheme="majorEastAsia" w:cs="Helvetica" w:hint="eastAsia"/>
           <w:b/>
+          <w:noProof/>
           <w:color w:val="000000" w:themeColor="text1"/>
           <w:kern w:val="0"/>
           <w:sz w:val="28"/>
@@ -7509,7 +7524,7 @@
     <w:p>
       <w:pPr>
         <w:rPr>
-          <w:rFonts w:asciiTheme="minorEastAsia" w:hAnsiTheme="minorEastAsia" w:hint="eastAsia"/>
+          <w:rFonts w:asciiTheme="minorEastAsia" w:hAnsiTheme="minorEastAsia"/>
           <w:shd w:val="clear" w:color="auto" w:fill="FFFFFF" w:themeFill="background1"/>
         </w:rPr>
       </w:pPr>
@@ -7531,7 +7546,7 @@
     <w:p>
       <w:pPr>
         <w:rPr>
-          <w:rFonts w:asciiTheme="majorEastAsia" w:eastAsiaTheme="majorEastAsia" w:hAnsiTheme="majorEastAsia" w:hint="eastAsia"/>
+          <w:rFonts w:asciiTheme="majorEastAsia" w:eastAsiaTheme="majorEastAsia" w:hAnsiTheme="majorEastAsia"/>
           <w:color w:val="000000" w:themeColor="text1"/>
           <w:sz w:val="48"/>
           <w:szCs w:val="48"/>
@@ -7541,6 +7556,7 @@
       <w:r>
         <w:rPr>
           <w:rFonts w:asciiTheme="minorEastAsia" w:hAnsiTheme="minorEastAsia" w:hint="eastAsia"/>
+          <w:noProof/>
           <w:shd w:val="clear" w:color="auto" w:fill="FFFFFF" w:themeFill="background1"/>
         </w:rPr>
         <w:drawing>
@@ -7593,7 +7609,7 @@
     <w:p>
       <w:pPr>
         <w:rPr>
-          <w:rFonts w:asciiTheme="majorEastAsia" w:eastAsiaTheme="majorEastAsia" w:hAnsiTheme="majorEastAsia" w:hint="eastAsia"/>
+          <w:rFonts w:asciiTheme="majorEastAsia" w:eastAsiaTheme="majorEastAsia" w:hAnsiTheme="majorEastAsia"/>
           <w:color w:val="000000" w:themeColor="text1"/>
           <w:sz w:val="48"/>
           <w:szCs w:val="48"/>
@@ -7651,7 +7667,7 @@
     <w:p>
       <w:pPr>
         <w:rPr>
-          <w:rFonts w:asciiTheme="minorEastAsia" w:hAnsiTheme="minorEastAsia" w:hint="eastAsia"/>
+          <w:rFonts w:asciiTheme="minorEastAsia" w:hAnsiTheme="minorEastAsia"/>
           <w:shd w:val="clear" w:color="auto" w:fill="FFFFFF" w:themeFill="background1"/>
         </w:rPr>
       </w:pPr>
@@ -7694,7 +7710,7 @@
     <w:p>
       <w:pPr>
         <w:rPr>
-          <w:rFonts w:asciiTheme="majorEastAsia" w:eastAsiaTheme="majorEastAsia" w:hAnsiTheme="majorEastAsia" w:cs="Helvetica" w:hint="eastAsia"/>
+          <w:rFonts w:asciiTheme="majorEastAsia" w:eastAsiaTheme="majorEastAsia" w:hAnsiTheme="majorEastAsia" w:cs="Helvetica"/>
           <w:b/>
           <w:color w:val="000000" w:themeColor="text1"/>
           <w:kern w:val="0"/>
@@ -7706,6 +7722,7 @@
       <w:r>
         <w:rPr>
           <w:rFonts w:asciiTheme="minorEastAsia" w:hAnsiTheme="minorEastAsia" w:hint="eastAsia"/>
+          <w:noProof/>
           <w:shd w:val="clear" w:color="auto" w:fill="FFFFFF" w:themeFill="background1"/>
         </w:rPr>
         <w:drawing>
@@ -7793,7 +7810,7 @@
       <w:pPr>
         <w:ind w:firstLine="480"/>
         <w:rPr>
-          <w:rFonts w:asciiTheme="minorEastAsia" w:hAnsiTheme="minorEastAsia" w:hint="eastAsia"/>
+          <w:rFonts w:asciiTheme="minorEastAsia" w:hAnsiTheme="minorEastAsia"/>
           <w:shd w:val="clear" w:color="auto" w:fill="FFFFFF" w:themeFill="background1"/>
         </w:rPr>
       </w:pPr>
@@ -7826,7 +7843,7 @@
         <w:widowControl/>
         <w:jc w:val="center"/>
         <w:rPr>
-          <w:rFonts w:asciiTheme="minorEastAsia" w:hAnsiTheme="minorEastAsia" w:hint="eastAsia"/>
+          <w:rFonts w:asciiTheme="minorEastAsia" w:hAnsiTheme="minorEastAsia"/>
           <w:shd w:val="clear" w:color="auto" w:fill="FFFFFF" w:themeFill="background1"/>
         </w:rPr>
       </w:pPr>
@@ -7856,7 +7873,7 @@
       <w:pPr>
         <w:widowControl/>
         <w:rPr>
-          <w:rFonts w:asciiTheme="minorEastAsia" w:hAnsiTheme="minorEastAsia" w:hint="eastAsia"/>
+          <w:rFonts w:asciiTheme="minorEastAsia" w:hAnsiTheme="minorEastAsia"/>
           <w:shd w:val="clear" w:color="auto" w:fill="FFFFFF" w:themeFill="background1"/>
         </w:rPr>
       </w:pPr>
@@ -7898,7 +7915,7 @@
       <w:pPr>
         <w:ind w:firstLine="480"/>
         <w:rPr>
-          <w:rFonts w:asciiTheme="minorEastAsia" w:hAnsiTheme="minorEastAsia" w:hint="eastAsia"/>
+          <w:rFonts w:asciiTheme="minorEastAsia" w:hAnsiTheme="minorEastAsia"/>
           <w:color w:val="000000" w:themeColor="text1"/>
           <w:shd w:val="clear" w:color="auto" w:fill="FFFFFF" w:themeFill="background1"/>
         </w:rPr>
@@ -7964,14 +7981,15 @@
       <w:pPr>
         <w:ind w:firstLine="480"/>
         <w:rPr>
-          <w:rFonts w:asciiTheme="minorEastAsia" w:hAnsiTheme="minorEastAsia" w:hint="eastAsia"/>
-          <w:color w:val="000000" w:themeColor="text1"/>
-          <w:shd w:val="clear" w:color="auto" w:fill="FFFFFF" w:themeFill="background1"/>
-        </w:rPr>
-      </w:pPr>
-      <w:r>
-        <w:rPr>
-          <w:rFonts w:asciiTheme="minorEastAsia" w:hAnsiTheme="minorEastAsia" w:hint="eastAsia"/>
+          <w:rFonts w:asciiTheme="minorEastAsia" w:hAnsiTheme="minorEastAsia"/>
+          <w:color w:val="000000" w:themeColor="text1"/>
+          <w:shd w:val="clear" w:color="auto" w:fill="FFFFFF" w:themeFill="background1"/>
+        </w:rPr>
+      </w:pPr>
+      <w:r>
+        <w:rPr>
+          <w:rFonts w:asciiTheme="minorEastAsia" w:hAnsiTheme="minorEastAsia" w:hint="eastAsia"/>
+          <w:noProof/>
           <w:color w:val="000000" w:themeColor="text1"/>
           <w:shd w:val="clear" w:color="auto" w:fill="FFFFFF" w:themeFill="background1"/>
         </w:rPr>
@@ -8060,7 +8078,7 @@
     <w:p>
       <w:pPr>
         <w:rPr>
-          <w:rFonts w:asciiTheme="minorEastAsia" w:hAnsiTheme="minorEastAsia" w:hint="eastAsia"/>
+          <w:rFonts w:asciiTheme="minorEastAsia" w:hAnsiTheme="minorEastAsia"/>
           <w:color w:val="000000" w:themeColor="text1"/>
           <w:szCs w:val="24"/>
           <w:shd w:val="clear" w:color="auto" w:fill="FFFFFF" w:themeFill="background1"/>
@@ -8231,14 +8249,15 @@
     <w:p>
       <w:pPr>
         <w:rPr>
-          <w:rFonts w:asciiTheme="minorEastAsia" w:hAnsiTheme="minorEastAsia" w:hint="eastAsia"/>
-          <w:color w:val="000000" w:themeColor="text1"/>
-          <w:shd w:val="clear" w:color="auto" w:fill="FFFFFF" w:themeFill="background1"/>
-        </w:rPr>
-      </w:pPr>
-      <w:r>
-        <w:rPr>
-          <w:rFonts w:asciiTheme="minorEastAsia" w:hAnsiTheme="minorEastAsia"/>
+          <w:rFonts w:asciiTheme="minorEastAsia" w:hAnsiTheme="minorEastAsia"/>
+          <w:color w:val="000000" w:themeColor="text1"/>
+          <w:shd w:val="clear" w:color="auto" w:fill="FFFFFF" w:themeFill="background1"/>
+        </w:rPr>
+      </w:pPr>
+      <w:r>
+        <w:rPr>
+          <w:rFonts w:asciiTheme="minorEastAsia" w:hAnsiTheme="minorEastAsia"/>
+          <w:noProof/>
           <w:color w:val="000000" w:themeColor="text1"/>
           <w:shd w:val="clear" w:color="auto" w:fill="FFFFFF" w:themeFill="background1"/>
         </w:rPr>
@@ -8468,14 +8487,15 @@
     <w:p>
       <w:pPr>
         <w:rPr>
-          <w:rFonts w:asciiTheme="minorEastAsia" w:hAnsiTheme="minorEastAsia" w:hint="eastAsia"/>
-          <w:color w:val="000000" w:themeColor="text1"/>
-          <w:shd w:val="clear" w:color="auto" w:fill="FFFFFF" w:themeFill="background1"/>
-        </w:rPr>
-      </w:pPr>
-      <w:r>
-        <w:rPr>
-          <w:rFonts w:asciiTheme="minorEastAsia" w:hAnsiTheme="minorEastAsia" w:hint="eastAsia"/>
+          <w:rFonts w:asciiTheme="minorEastAsia" w:hAnsiTheme="minorEastAsia"/>
+          <w:color w:val="000000" w:themeColor="text1"/>
+          <w:shd w:val="clear" w:color="auto" w:fill="FFFFFF" w:themeFill="background1"/>
+        </w:rPr>
+      </w:pPr>
+      <w:r>
+        <w:rPr>
+          <w:rFonts w:asciiTheme="minorEastAsia" w:hAnsiTheme="minorEastAsia" w:hint="eastAsia"/>
+          <w:noProof/>
           <w:color w:val="000000" w:themeColor="text1"/>
           <w:shd w:val="clear" w:color="auto" w:fill="FFFFFF" w:themeFill="background1"/>
         </w:rPr>
@@ -8583,7 +8603,7 @@
         <w:widowControl/>
         <w:jc w:val="center"/>
         <w:rPr>
-          <w:rFonts w:asciiTheme="minorEastAsia" w:hAnsiTheme="minorEastAsia" w:hint="eastAsia"/>
+          <w:rFonts w:asciiTheme="minorEastAsia" w:hAnsiTheme="minorEastAsia"/>
           <w:shd w:val="clear" w:color="auto" w:fill="FFFFFF" w:themeFill="background1"/>
         </w:rPr>
       </w:pPr>
@@ -8624,7 +8644,7 @@
     <w:p>
       <w:pPr>
         <w:rPr>
-          <w:rFonts w:asciiTheme="minorEastAsia" w:hAnsiTheme="minorEastAsia" w:hint="eastAsia"/>
+          <w:rFonts w:asciiTheme="minorEastAsia" w:hAnsiTheme="minorEastAsia"/>
           <w:color w:val="000000" w:themeColor="text1"/>
           <w:shd w:val="clear" w:color="auto" w:fill="FFFFFF" w:themeFill="background1"/>
         </w:rPr>
@@ -8651,13 +8671,14 @@
       <w:pPr>
         <w:ind w:firstLine="480"/>
         <w:rPr>
-          <w:rFonts w:asciiTheme="minorEastAsia" w:hAnsiTheme="minorEastAsia" w:hint="eastAsia"/>
-          <w:shd w:val="clear" w:color="auto" w:fill="FFFFFF" w:themeFill="background1"/>
-        </w:rPr>
-      </w:pPr>
-      <w:r>
-        <w:rPr>
-          <w:rFonts w:asciiTheme="minorEastAsia" w:hAnsiTheme="minorEastAsia" w:hint="eastAsia"/>
+          <w:rFonts w:asciiTheme="minorEastAsia" w:hAnsiTheme="minorEastAsia"/>
+          <w:shd w:val="clear" w:color="auto" w:fill="FFFFFF" w:themeFill="background1"/>
+        </w:rPr>
+      </w:pPr>
+      <w:r>
+        <w:rPr>
+          <w:rFonts w:asciiTheme="minorEastAsia" w:hAnsiTheme="minorEastAsia" w:hint="eastAsia"/>
+          <w:noProof/>
           <w:shd w:val="clear" w:color="auto" w:fill="FFFFFF" w:themeFill="background1"/>
         </w:rPr>
         <w:drawing>
@@ -8710,7 +8731,7 @@
     <w:p>
       <w:pPr>
         <w:rPr>
-          <w:rFonts w:asciiTheme="minorEastAsia" w:hAnsiTheme="minorEastAsia" w:hint="eastAsia"/>
+          <w:rFonts w:asciiTheme="minorEastAsia" w:hAnsiTheme="minorEastAsia"/>
           <w:color w:val="000000" w:themeColor="text1"/>
           <w:shd w:val="clear" w:color="auto" w:fill="FFFFFF" w:themeFill="background1"/>
         </w:rPr>
@@ -10679,7 +10700,7 @@
       <w:pPr>
         <w:ind w:firstLine="480"/>
         <w:rPr>
-          <w:rFonts w:asciiTheme="majorEastAsia" w:eastAsiaTheme="majorEastAsia" w:hAnsiTheme="majorEastAsia" w:cs="Helvetica" w:hint="eastAsia"/>
+          <w:rFonts w:asciiTheme="majorEastAsia" w:eastAsiaTheme="majorEastAsia" w:hAnsiTheme="majorEastAsia" w:cs="Helvetica"/>
           <w:b/>
           <w:color w:val="000000" w:themeColor="text1"/>
           <w:kern w:val="0"/>
@@ -10741,7 +10762,7 @@
               <w:noProof/>
               <w:lang w:val="zh-TW"/>
             </w:rPr>
-            <w:t>26</w:t>
+            <w:t>3</w:t>
           </w:r>
         </w:fldSimple>
       </w:p>
@@ -10750,9 +10771,6 @@
   <w:p>
     <w:pPr>
       <w:pStyle w:val="ad"/>
-      <w:rPr>
-        <w:rFonts w:hint="eastAsia"/>
-      </w:rPr>
     </w:pPr>
   </w:p>
 </w:ftr>
@@ -12337,7 +12355,7 @@
 </file>
 
 <file path=customXml/itemProps1.xml><?xml version="1.0" encoding="utf-8"?>
-<ds:datastoreItem xmlns:ds="http://schemas.openxmlformats.org/officeDocument/2006/customXml" ds:itemID="{61C2A242-ED42-41B4-8EB2-B79C6876DF9F}">
+<ds:datastoreItem xmlns:ds="http://schemas.openxmlformats.org/officeDocument/2006/customXml" ds:itemID="{1CB6BB7B-61F4-4F45-92AF-2AFD35E1B9F3}">
   <ds:schemaRefs>
     <ds:schemaRef ds:uri="http://schemas.openxmlformats.org/officeDocument/2006/bibliography"/>
   </ds:schemaRefs>
